--- a/Лабораторные/Лабораторная работа 1.docx
+++ b/Лабораторные/Лабораторная работа 1.docx
@@ -1,6 +1,6 @@
 
 <file path=word/document.xml><?xml version="1.0" encoding="utf-8"?>
-<w:document xmlns:wpc="http://schemas.microsoft.com/office/word/2010/wordprocessingCanvas" xmlns:cx="http://schemas.microsoft.com/office/drawing/2014/chartex" xmlns:mc="http://schemas.openxmlformats.org/markup-compatibility/2006" xmlns:o="urn:schemas-microsoft-com:office:office" xmlns:r="http://schemas.openxmlformats.org/officeDocument/2006/relationships" xmlns:m="http://schemas.openxmlformats.org/officeDocument/2006/math" xmlns:v="urn:schemas-microsoft-com:vml" xmlns:wp14="http://schemas.microsoft.com/office/word/2010/wordprocessingDrawing" xmlns:wp="http://schemas.openxmlformats.org/drawingml/2006/wordprocessingDrawing" xmlns:w10="urn:schemas-microsoft-com:office:word" xmlns:w="http://schemas.openxmlformats.org/wordprocessingml/2006/main" xmlns:w14="http://schemas.microsoft.com/office/word/2010/wordml" xmlns:w15="http://schemas.microsoft.com/office/word/2012/wordml" xmlns:w16se="http://schemas.microsoft.com/office/word/2015/wordml/symex" xmlns:wpg="http://schemas.microsoft.com/office/word/2010/wordprocessingGroup" xmlns:wpi="http://schemas.microsoft.com/office/word/2010/wordprocessingInk" xmlns:wne="http://schemas.microsoft.com/office/word/2006/wordml" xmlns:wps="http://schemas.microsoft.com/office/word/2010/wordprocessingShape" mc:Ignorable="w14 w15 w16se wp14">
+<w:document xmlns:wpc="http://schemas.microsoft.com/office/word/2010/wordprocessingCanvas" xmlns:mc="http://schemas.openxmlformats.org/markup-compatibility/2006" xmlns:o="urn:schemas-microsoft-com:office:office" xmlns:r="http://schemas.openxmlformats.org/officeDocument/2006/relationships" xmlns:m="http://schemas.openxmlformats.org/officeDocument/2006/math" xmlns:v="urn:schemas-microsoft-com:vml" xmlns:wp14="http://schemas.microsoft.com/office/word/2010/wordprocessingDrawing" xmlns:wp="http://schemas.openxmlformats.org/drawingml/2006/wordprocessingDrawing" xmlns:w10="urn:schemas-microsoft-com:office:word" xmlns:w="http://schemas.openxmlformats.org/wordprocessingml/2006/main" xmlns:w14="http://schemas.microsoft.com/office/word/2010/wordml" xmlns:w15="http://schemas.microsoft.com/office/word/2012/wordml" xmlns:wpg="http://schemas.microsoft.com/office/word/2010/wordprocessingGroup" xmlns:wpi="http://schemas.microsoft.com/office/word/2010/wordprocessingInk" xmlns:wne="http://schemas.microsoft.com/office/word/2006/wordml" xmlns:wps="http://schemas.microsoft.com/office/word/2010/wordprocessingShape" mc:Ignorable="w14 w15 wp14">
   <w:body>
     <w:p>
       <w:pPr>
@@ -699,7 +699,6 @@
           <w:szCs w:val="22"/>
         </w:rPr>
       </w:pPr>
-      <w:proofErr w:type="spellStart"/>
       <w:r>
         <w:rPr>
           <w:b/>
@@ -707,17 +706,7 @@
           <w:sz w:val="22"/>
           <w:szCs w:val="22"/>
         </w:rPr>
-        <w:t>Git</w:t>
-      </w:r>
-      <w:proofErr w:type="spellEnd"/>
-      <w:r>
-        <w:rPr>
-          <w:b/>
-          <w:bCs/>
-          <w:sz w:val="22"/>
-          <w:szCs w:val="22"/>
-        </w:rPr>
-        <w:t xml:space="preserve"> </w:t>
+        <w:t xml:space="preserve">Git </w:t>
       </w:r>
       <w:r>
         <w:rPr>
@@ -800,7 +789,6 @@
         </w:rPr>
         <w:t xml:space="preserve">Возможность отката к любой из предыдущих версий программы. При этом важно знать, что </w:t>
       </w:r>
-      <w:proofErr w:type="spellStart"/>
       <w:r>
         <w:rPr>
           <w:bCs/>
@@ -810,7 +798,6 @@
         </w:rPr>
         <w:t>Git</w:t>
       </w:r>
-      <w:proofErr w:type="spellEnd"/>
       <w:r>
         <w:rPr>
           <w:bCs/>
@@ -881,340 +868,146 @@
           <w:sz w:val="22"/>
           <w:szCs w:val="22"/>
         </w:rPr>
-        <w:t xml:space="preserve"> представляет собой независимое направление разработки. Ветки выступают в качестве абстрактного представления процессов редактирования, индексирования и выполнения </w:t>
-      </w:r>
-      <w:proofErr w:type="spellStart"/>
-      <w:r>
-        <w:rPr>
-          <w:bCs/>
-          <w:color w:val="000000" w:themeColor="text1"/>
-          <w:sz w:val="22"/>
-          <w:szCs w:val="22"/>
-        </w:rPr>
-        <w:t>коммитов</w:t>
-      </w:r>
-      <w:proofErr w:type="spellEnd"/>
-      <w:r>
-        <w:rPr>
-          <w:bCs/>
-          <w:color w:val="000000" w:themeColor="text1"/>
-          <w:sz w:val="22"/>
-          <w:szCs w:val="22"/>
-        </w:rPr>
-        <w:t xml:space="preserve">, которые описаны в первом модуле «Основы </w:t>
-      </w:r>
-      <w:proofErr w:type="spellStart"/>
-      <w:r>
-        <w:rPr>
-          <w:bCs/>
-          <w:color w:val="000000" w:themeColor="text1"/>
-          <w:sz w:val="22"/>
-          <w:szCs w:val="22"/>
+        <w:t xml:space="preserve"> представляет собой независимое направление разработки. Ветки выступают в качестве абстрактного представления процессов редактирования, индексирования и выполнения коммитов, которые описаны в первом модуле «Основы Git» этой серии статей. Ветки можно рассматривать как способ запросить новый рабочий каталог, раздел проиндексированных файлов или историю проекта. Новые коммиты записываются в историю текущей ветки, что приводит к образованию форка в истории проекта.</w:t>
+      </w:r>
+    </w:p>
+    <w:p>
+      <w:pPr>
+        <w:ind w:firstLine="284"/>
+        <w:jc w:val="both"/>
+        <w:rPr>
+          <w:bCs/>
+          <w:color w:val="000000" w:themeColor="text1"/>
+          <w:sz w:val="22"/>
+          <w:szCs w:val="22"/>
+        </w:rPr>
+      </w:pPr>
+      <w:r>
+        <w:rPr>
+          <w:b/>
+          <w:bCs/>
+          <w:color w:val="000000" w:themeColor="text1"/>
+          <w:sz w:val="22"/>
+          <w:szCs w:val="22"/>
+        </w:rPr>
+        <w:t xml:space="preserve">Репозиторий – </w:t>
+      </w:r>
+      <w:r>
+        <w:rPr>
+          <w:bCs/>
+          <w:color w:val="000000" w:themeColor="text1"/>
+          <w:sz w:val="22"/>
+          <w:szCs w:val="22"/>
+        </w:rPr>
+        <w:t>Набор коммитов, а также ветки и теги для идентификации коммитов.</w:t>
+      </w:r>
+    </w:p>
+    <w:p>
+      <w:pPr>
+        <w:ind w:firstLine="284"/>
+        <w:jc w:val="both"/>
+        <w:rPr>
+          <w:b/>
+          <w:bCs/>
+          <w:color w:val="000000" w:themeColor="text1"/>
+          <w:sz w:val="22"/>
+          <w:szCs w:val="22"/>
+        </w:rPr>
+      </w:pPr>
+      <w:r>
+        <w:rPr>
+          <w:b/>
+          <w:bCs/>
+          <w:color w:val="000000" w:themeColor="text1"/>
+          <w:sz w:val="22"/>
+          <w:szCs w:val="22"/>
+        </w:rPr>
+        <w:t xml:space="preserve">Тег – </w:t>
+      </w:r>
+      <w:r>
+        <w:rPr>
+          <w:bCs/>
+          <w:color w:val="000000" w:themeColor="text1"/>
+          <w:sz w:val="22"/>
+          <w:szCs w:val="22"/>
+        </w:rPr>
+        <w:t>Ссылка, которую обычно используют, чтобы отметить конкретную точку в последовательности коммитов. В отличие от указателя HEAD, тег не обновляется по команде git commit.</w:t>
+      </w:r>
+    </w:p>
+    <w:p>
+      <w:pPr>
+        <w:ind w:firstLine="284"/>
+        <w:jc w:val="both"/>
+        <w:rPr>
+          <w:b/>
+          <w:bCs/>
+          <w:color w:val="000000" w:themeColor="text1"/>
+          <w:sz w:val="22"/>
+          <w:szCs w:val="22"/>
+        </w:rPr>
+      </w:pPr>
+      <w:r>
+        <w:rPr>
+          <w:b/>
+          <w:bCs/>
+          <w:color w:val="000000" w:themeColor="text1"/>
+          <w:sz w:val="22"/>
+          <w:szCs w:val="22"/>
+        </w:rPr>
+        <w:t xml:space="preserve">Контроль версий – </w:t>
+      </w:r>
+      <w:r>
+        <w:rPr>
+          <w:bCs/>
+          <w:color w:val="000000" w:themeColor="text1"/>
+          <w:sz w:val="22"/>
+          <w:szCs w:val="22"/>
+        </w:rPr>
+        <w:t>Система, которая регистрирует изменения в файле или наборе файлов с течением времени, чтобы впоследствии можно было извлечь определенные версии.</w:t>
+      </w:r>
+    </w:p>
+    <w:p>
+      <w:pPr>
+        <w:ind w:firstLine="284"/>
+        <w:jc w:val="both"/>
+        <w:rPr>
+          <w:bCs/>
+          <w:color w:val="000000" w:themeColor="text1"/>
+          <w:sz w:val="22"/>
+          <w:szCs w:val="22"/>
+        </w:rPr>
+      </w:pPr>
+    </w:p>
+    <w:p>
+      <w:pPr>
+        <w:ind w:firstLine="284"/>
+        <w:jc w:val="both"/>
+        <w:rPr>
+          <w:bCs/>
+          <w:color w:val="000000" w:themeColor="text1"/>
+          <w:sz w:val="22"/>
+          <w:szCs w:val="22"/>
+        </w:rPr>
+      </w:pPr>
+      <w:r>
+        <w:rPr>
+          <w:bCs/>
+          <w:color w:val="000000" w:themeColor="text1"/>
+          <w:sz w:val="22"/>
+          <w:szCs w:val="22"/>
+        </w:rPr>
+        <w:t xml:space="preserve">Рассмотрим команды </w:t>
+      </w:r>
+      <w:r>
+        <w:rPr>
+          <w:bCs/>
+          <w:color w:val="000000" w:themeColor="text1"/>
+          <w:sz w:val="22"/>
+          <w:szCs w:val="22"/>
+          <w:lang w:val="en-US"/>
         </w:rPr>
         <w:t>Git</w:t>
       </w:r>
-      <w:proofErr w:type="spellEnd"/>
-      <w:r>
-        <w:rPr>
-          <w:bCs/>
-          <w:color w:val="000000" w:themeColor="text1"/>
-          <w:sz w:val="22"/>
-          <w:szCs w:val="22"/>
-        </w:rPr>
-        <w:t xml:space="preserve">» этой серии статей. Ветки можно рассматривать как способ запросить новый рабочий каталог, раздел проиндексированных файлов или историю проекта. Новые </w:t>
-      </w:r>
-      <w:proofErr w:type="spellStart"/>
-      <w:r>
-        <w:rPr>
-          <w:bCs/>
-          <w:color w:val="000000" w:themeColor="text1"/>
-          <w:sz w:val="22"/>
-          <w:szCs w:val="22"/>
-        </w:rPr>
-        <w:t>коммиты</w:t>
-      </w:r>
-      <w:proofErr w:type="spellEnd"/>
-      <w:r>
-        <w:rPr>
-          <w:bCs/>
-          <w:color w:val="000000" w:themeColor="text1"/>
-          <w:sz w:val="22"/>
-          <w:szCs w:val="22"/>
-        </w:rPr>
-        <w:t xml:space="preserve"> записываются в историю текущей ветки, что приводит к образованию </w:t>
-      </w:r>
-      <w:proofErr w:type="spellStart"/>
-      <w:r>
-        <w:rPr>
-          <w:bCs/>
-          <w:color w:val="000000" w:themeColor="text1"/>
-          <w:sz w:val="22"/>
-          <w:szCs w:val="22"/>
-        </w:rPr>
-        <w:t>форка</w:t>
-      </w:r>
-      <w:proofErr w:type="spellEnd"/>
-      <w:r>
-        <w:rPr>
-          <w:bCs/>
-          <w:color w:val="000000" w:themeColor="text1"/>
-          <w:sz w:val="22"/>
-          <w:szCs w:val="22"/>
-        </w:rPr>
-        <w:t xml:space="preserve"> в истории проекта.</w:t>
-      </w:r>
-    </w:p>
-    <w:p>
-      <w:pPr>
-        <w:ind w:firstLine="284"/>
-        <w:jc w:val="both"/>
-        <w:rPr>
-          <w:bCs/>
-          <w:color w:val="000000" w:themeColor="text1"/>
-          <w:sz w:val="22"/>
-          <w:szCs w:val="22"/>
-        </w:rPr>
-      </w:pPr>
-      <w:proofErr w:type="spellStart"/>
-      <w:r>
-        <w:rPr>
-          <w:b/>
-          <w:bCs/>
-          <w:color w:val="000000" w:themeColor="text1"/>
-          <w:sz w:val="22"/>
-          <w:szCs w:val="22"/>
-        </w:rPr>
-        <w:t>Репозиторий</w:t>
-      </w:r>
-      <w:proofErr w:type="spellEnd"/>
-      <w:r>
-        <w:rPr>
-          <w:b/>
-          <w:bCs/>
-          <w:color w:val="000000" w:themeColor="text1"/>
-          <w:sz w:val="22"/>
-          <w:szCs w:val="22"/>
-        </w:rPr>
-        <w:t xml:space="preserve"> – </w:t>
-      </w:r>
-      <w:r>
-        <w:rPr>
-          <w:bCs/>
-          <w:color w:val="000000" w:themeColor="text1"/>
-          <w:sz w:val="22"/>
-          <w:szCs w:val="22"/>
-        </w:rPr>
-        <w:t xml:space="preserve">Набор </w:t>
-      </w:r>
-      <w:proofErr w:type="spellStart"/>
-      <w:r>
-        <w:rPr>
-          <w:bCs/>
-          <w:color w:val="000000" w:themeColor="text1"/>
-          <w:sz w:val="22"/>
-          <w:szCs w:val="22"/>
-        </w:rPr>
-        <w:t>коммитов</w:t>
-      </w:r>
-      <w:proofErr w:type="spellEnd"/>
-      <w:r>
-        <w:rPr>
-          <w:bCs/>
-          <w:color w:val="000000" w:themeColor="text1"/>
-          <w:sz w:val="22"/>
-          <w:szCs w:val="22"/>
-        </w:rPr>
-        <w:t xml:space="preserve">, а также ветки и теги для идентификации </w:t>
-      </w:r>
-      <w:proofErr w:type="spellStart"/>
-      <w:r>
-        <w:rPr>
-          <w:bCs/>
-          <w:color w:val="000000" w:themeColor="text1"/>
-          <w:sz w:val="22"/>
-          <w:szCs w:val="22"/>
-        </w:rPr>
-        <w:t>коммитов</w:t>
-      </w:r>
-      <w:proofErr w:type="spellEnd"/>
-      <w:r>
-        <w:rPr>
-          <w:bCs/>
-          <w:color w:val="000000" w:themeColor="text1"/>
-          <w:sz w:val="22"/>
-          <w:szCs w:val="22"/>
-        </w:rPr>
-        <w:t>.</w:t>
-      </w:r>
-    </w:p>
-    <w:p>
-      <w:pPr>
-        <w:ind w:firstLine="284"/>
-        <w:jc w:val="both"/>
-        <w:rPr>
-          <w:b/>
-          <w:bCs/>
-          <w:color w:val="000000" w:themeColor="text1"/>
-          <w:sz w:val="22"/>
-          <w:szCs w:val="22"/>
-        </w:rPr>
-      </w:pPr>
-      <w:r>
-        <w:rPr>
-          <w:b/>
-          <w:bCs/>
-          <w:color w:val="000000" w:themeColor="text1"/>
-          <w:sz w:val="22"/>
-          <w:szCs w:val="22"/>
-        </w:rPr>
-        <w:t xml:space="preserve">Тег – </w:t>
-      </w:r>
-      <w:r>
-        <w:rPr>
-          <w:bCs/>
-          <w:color w:val="000000" w:themeColor="text1"/>
-          <w:sz w:val="22"/>
-          <w:szCs w:val="22"/>
-        </w:rPr>
-        <w:t xml:space="preserve">Ссылка, которую обычно используют, чтобы отметить конкретную точку в последовательности </w:t>
-      </w:r>
-      <w:proofErr w:type="spellStart"/>
-      <w:r>
-        <w:rPr>
-          <w:bCs/>
-          <w:color w:val="000000" w:themeColor="text1"/>
-          <w:sz w:val="22"/>
-          <w:szCs w:val="22"/>
-        </w:rPr>
-        <w:t>коммитов</w:t>
-      </w:r>
-      <w:proofErr w:type="spellEnd"/>
-      <w:r>
-        <w:rPr>
-          <w:bCs/>
-          <w:color w:val="000000" w:themeColor="text1"/>
-          <w:sz w:val="22"/>
-          <w:szCs w:val="22"/>
-        </w:rPr>
-        <w:t xml:space="preserve">. В отличие от указателя HEAD, тег не обновляется по команде </w:t>
-      </w:r>
-      <w:proofErr w:type="spellStart"/>
-      <w:r>
-        <w:rPr>
-          <w:bCs/>
-          <w:color w:val="000000" w:themeColor="text1"/>
-          <w:sz w:val="22"/>
-          <w:szCs w:val="22"/>
-        </w:rPr>
-        <w:t>git</w:t>
-      </w:r>
-      <w:proofErr w:type="spellEnd"/>
-      <w:r>
-        <w:rPr>
-          <w:bCs/>
-          <w:color w:val="000000" w:themeColor="text1"/>
-          <w:sz w:val="22"/>
-          <w:szCs w:val="22"/>
-        </w:rPr>
-        <w:t xml:space="preserve"> </w:t>
-      </w:r>
-      <w:proofErr w:type="spellStart"/>
-      <w:r>
-        <w:rPr>
-          <w:bCs/>
-          <w:color w:val="000000" w:themeColor="text1"/>
-          <w:sz w:val="22"/>
-          <w:szCs w:val="22"/>
-        </w:rPr>
-        <w:t>commit</w:t>
-      </w:r>
-      <w:proofErr w:type="spellEnd"/>
-      <w:r>
-        <w:rPr>
-          <w:bCs/>
-          <w:color w:val="000000" w:themeColor="text1"/>
-          <w:sz w:val="22"/>
-          <w:szCs w:val="22"/>
-        </w:rPr>
-        <w:t>.</w:t>
-      </w:r>
-    </w:p>
-    <w:p>
-      <w:pPr>
-        <w:ind w:firstLine="284"/>
-        <w:jc w:val="both"/>
-        <w:rPr>
-          <w:b/>
-          <w:bCs/>
-          <w:color w:val="000000" w:themeColor="text1"/>
-          <w:sz w:val="22"/>
-          <w:szCs w:val="22"/>
-        </w:rPr>
-      </w:pPr>
-      <w:r>
-        <w:rPr>
-          <w:b/>
-          <w:bCs/>
-          <w:color w:val="000000" w:themeColor="text1"/>
-          <w:sz w:val="22"/>
-          <w:szCs w:val="22"/>
-        </w:rPr>
-        <w:t xml:space="preserve">Контроль версий – </w:t>
-      </w:r>
-      <w:r>
-        <w:rPr>
-          <w:bCs/>
-          <w:color w:val="000000" w:themeColor="text1"/>
-          <w:sz w:val="22"/>
-          <w:szCs w:val="22"/>
-        </w:rPr>
-        <w:t>Система, которая регистрирует изменения в файле или наборе файлов с течением времени, чтобы впоследствии можно было извлечь определенные версии.</w:t>
-      </w:r>
-    </w:p>
-    <w:p>
-      <w:pPr>
-        <w:ind w:firstLine="284"/>
-        <w:jc w:val="both"/>
-        <w:rPr>
-          <w:bCs/>
-          <w:color w:val="000000" w:themeColor="text1"/>
-          <w:sz w:val="22"/>
-          <w:szCs w:val="22"/>
-        </w:rPr>
-      </w:pPr>
-    </w:p>
-    <w:p>
-      <w:pPr>
-        <w:ind w:firstLine="284"/>
-        <w:jc w:val="both"/>
-        <w:rPr>
-          <w:bCs/>
-          <w:color w:val="000000" w:themeColor="text1"/>
-          <w:sz w:val="22"/>
-          <w:szCs w:val="22"/>
-        </w:rPr>
-      </w:pPr>
-      <w:r>
-        <w:rPr>
-          <w:bCs/>
-          <w:color w:val="000000" w:themeColor="text1"/>
-          <w:sz w:val="22"/>
-          <w:szCs w:val="22"/>
-        </w:rPr>
-        <w:t xml:space="preserve">Рассмотрим команды </w:t>
-      </w:r>
-      <w:proofErr w:type="spellStart"/>
-      <w:r>
-        <w:rPr>
-          <w:bCs/>
-          <w:color w:val="000000" w:themeColor="text1"/>
-          <w:sz w:val="22"/>
-          <w:szCs w:val="22"/>
-          <w:lang w:val="en-US"/>
-        </w:rPr>
-        <w:t>Git</w:t>
-      </w:r>
-      <w:proofErr w:type="spellEnd"/>
       <w:r>
         <w:rPr>
           <w:bCs/>
@@ -1243,7 +1036,6 @@
           <w:szCs w:val="22"/>
         </w:rPr>
       </w:pPr>
-      <w:proofErr w:type="spellStart"/>
       <w:r>
         <w:rPr>
           <w:bCs/>
@@ -1254,7 +1046,6 @@
         </w:rPr>
         <w:t>git</w:t>
       </w:r>
-      <w:proofErr w:type="spellEnd"/>
       <w:r>
         <w:rPr>
           <w:bCs/>
@@ -1292,17 +1083,15 @@
         </w:rPr>
         <w:t xml:space="preserve"> </w:t>
       </w:r>
-      <w:proofErr w:type="spellStart"/>
-      <w:r>
-        <w:rPr>
-          <w:bCs/>
-          <w:color w:val="000000" w:themeColor="text1"/>
-          <w:sz w:val="22"/>
-          <w:szCs w:val="22"/>
-        </w:rPr>
-        <w:t>git</w:t>
-      </w:r>
-      <w:proofErr w:type="spellEnd"/>
+      <w:r>
+        <w:rPr>
+          <w:bCs/>
+          <w:color w:val="000000" w:themeColor="text1"/>
+          <w:sz w:val="22"/>
+          <w:szCs w:val="22"/>
+        </w:rPr>
+        <w:t>git add</w:t>
+      </w:r>
       <w:r>
         <w:rPr>
           <w:bCs/>
@@ -1312,17 +1101,15 @@
         </w:rPr>
         <w:t xml:space="preserve"> </w:t>
       </w:r>
-      <w:proofErr w:type="spellStart"/>
-      <w:r>
-        <w:rPr>
-          <w:bCs/>
-          <w:color w:val="000000" w:themeColor="text1"/>
-          <w:sz w:val="22"/>
-          <w:szCs w:val="22"/>
-        </w:rPr>
-        <w:t>add</w:t>
-      </w:r>
-      <w:proofErr w:type="spellEnd"/>
+      <w:r>
+        <w:rPr>
+          <w:bCs/>
+          <w:color w:val="000000" w:themeColor="text1"/>
+          <w:sz w:val="22"/>
+          <w:szCs w:val="22"/>
+        </w:rPr>
+        <w:t>добавляет содержимое рабочего каталога в индекс (staging area) для последующего коммита. По умолчанию</w:t>
+      </w:r>
       <w:r>
         <w:rPr>
           <w:bCs/>
@@ -1339,19 +1126,8 @@
           <w:sz w:val="22"/>
           <w:szCs w:val="22"/>
         </w:rPr>
-        <w:t>добавляет содержимое рабочего каталога в индекс (</w:t>
-      </w:r>
-      <w:proofErr w:type="spellStart"/>
-      <w:r>
-        <w:rPr>
-          <w:bCs/>
-          <w:color w:val="000000" w:themeColor="text1"/>
-          <w:sz w:val="22"/>
-          <w:szCs w:val="22"/>
-        </w:rPr>
-        <w:t>staging</w:t>
-      </w:r>
-      <w:proofErr w:type="spellEnd"/>
+        <w:t>git commit</w:t>
+      </w:r>
       <w:r>
         <w:rPr>
           <w:bCs/>
@@ -1361,45 +1137,14 @@
         </w:rPr>
         <w:t xml:space="preserve"> </w:t>
       </w:r>
-      <w:proofErr w:type="spellStart"/>
-      <w:r>
-        <w:rPr>
-          <w:bCs/>
-          <w:color w:val="000000" w:themeColor="text1"/>
-          <w:sz w:val="22"/>
-          <w:szCs w:val="22"/>
-        </w:rPr>
-        <w:t>area</w:t>
-      </w:r>
-      <w:proofErr w:type="spellEnd"/>
-      <w:r>
-        <w:rPr>
-          <w:bCs/>
-          <w:color w:val="000000" w:themeColor="text1"/>
-          <w:sz w:val="22"/>
-          <w:szCs w:val="22"/>
-        </w:rPr>
-        <w:t xml:space="preserve">) для последующего </w:t>
-      </w:r>
-      <w:proofErr w:type="spellStart"/>
-      <w:r>
-        <w:rPr>
-          <w:bCs/>
-          <w:color w:val="000000" w:themeColor="text1"/>
-          <w:sz w:val="22"/>
-          <w:szCs w:val="22"/>
-        </w:rPr>
-        <w:t>коммита</w:t>
-      </w:r>
-      <w:proofErr w:type="spellEnd"/>
-      <w:r>
-        <w:rPr>
-          <w:bCs/>
-          <w:color w:val="000000" w:themeColor="text1"/>
-          <w:sz w:val="22"/>
-          <w:szCs w:val="22"/>
-        </w:rPr>
-        <w:t>. По умолчанию</w:t>
+      <w:r>
+        <w:rPr>
+          <w:bCs/>
+          <w:color w:val="000000" w:themeColor="text1"/>
+          <w:sz w:val="22"/>
+          <w:szCs w:val="22"/>
+        </w:rPr>
+        <w:t>использует лишь этот индекс, так что вы можете использовать</w:t>
       </w:r>
       <w:r>
         <w:rPr>
@@ -1410,17 +1155,15 @@
         </w:rPr>
         <w:t xml:space="preserve"> </w:t>
       </w:r>
-      <w:proofErr w:type="spellStart"/>
-      <w:r>
-        <w:rPr>
-          <w:bCs/>
-          <w:color w:val="000000" w:themeColor="text1"/>
-          <w:sz w:val="22"/>
-          <w:szCs w:val="22"/>
-        </w:rPr>
-        <w:t>git</w:t>
-      </w:r>
-      <w:proofErr w:type="spellEnd"/>
+      <w:r>
+        <w:rPr>
+          <w:bCs/>
+          <w:color w:val="000000" w:themeColor="text1"/>
+          <w:sz w:val="22"/>
+          <w:szCs w:val="22"/>
+        </w:rPr>
+        <w:t>git add</w:t>
+      </w:r>
       <w:r>
         <w:rPr>
           <w:bCs/>
@@ -1430,112 +1173,14 @@
         </w:rPr>
         <w:t xml:space="preserve"> </w:t>
       </w:r>
-      <w:proofErr w:type="spellStart"/>
-      <w:r>
-        <w:rPr>
-          <w:bCs/>
-          <w:color w:val="000000" w:themeColor="text1"/>
-          <w:sz w:val="22"/>
-          <w:szCs w:val="22"/>
-        </w:rPr>
-        <w:t>commit</w:t>
-      </w:r>
-      <w:proofErr w:type="spellEnd"/>
-      <w:r>
-        <w:rPr>
-          <w:bCs/>
-          <w:color w:val="000000" w:themeColor="text1"/>
-          <w:sz w:val="22"/>
-          <w:szCs w:val="22"/>
-        </w:rPr>
-        <w:t xml:space="preserve"> </w:t>
-      </w:r>
-      <w:r>
-        <w:rPr>
-          <w:bCs/>
-          <w:color w:val="000000" w:themeColor="text1"/>
-          <w:sz w:val="22"/>
-          <w:szCs w:val="22"/>
-        </w:rPr>
-        <w:t>использует лишь этот индекс, так что вы можете использовать</w:t>
-      </w:r>
-      <w:r>
-        <w:rPr>
-          <w:bCs/>
-          <w:color w:val="000000" w:themeColor="text1"/>
-          <w:sz w:val="22"/>
-          <w:szCs w:val="22"/>
-        </w:rPr>
-        <w:t xml:space="preserve"> </w:t>
-      </w:r>
-      <w:proofErr w:type="spellStart"/>
-      <w:r>
-        <w:rPr>
-          <w:bCs/>
-          <w:color w:val="000000" w:themeColor="text1"/>
-          <w:sz w:val="22"/>
-          <w:szCs w:val="22"/>
-        </w:rPr>
-        <w:t>git</w:t>
-      </w:r>
-      <w:proofErr w:type="spellEnd"/>
-      <w:r>
-        <w:rPr>
-          <w:bCs/>
-          <w:color w:val="000000" w:themeColor="text1"/>
-          <w:sz w:val="22"/>
-          <w:szCs w:val="22"/>
-        </w:rPr>
-        <w:t xml:space="preserve"> </w:t>
-      </w:r>
-      <w:proofErr w:type="spellStart"/>
-      <w:r>
-        <w:rPr>
-          <w:bCs/>
-          <w:color w:val="000000" w:themeColor="text1"/>
-          <w:sz w:val="22"/>
-          <w:szCs w:val="22"/>
-        </w:rPr>
-        <w:t>add</w:t>
-      </w:r>
-      <w:proofErr w:type="spellEnd"/>
-      <w:r>
-        <w:rPr>
-          <w:bCs/>
-          <w:color w:val="000000" w:themeColor="text1"/>
-          <w:sz w:val="22"/>
-          <w:szCs w:val="22"/>
-        </w:rPr>
-        <w:t xml:space="preserve"> </w:t>
-      </w:r>
-      <w:r>
-        <w:rPr>
-          <w:bCs/>
-          <w:color w:val="000000" w:themeColor="text1"/>
-          <w:sz w:val="22"/>
-          <w:szCs w:val="22"/>
-        </w:rPr>
-        <w:t xml:space="preserve">для сборки слепка вашего следующего </w:t>
-      </w:r>
-      <w:proofErr w:type="spellStart"/>
-      <w:r>
-        <w:rPr>
-          <w:bCs/>
-          <w:color w:val="000000" w:themeColor="text1"/>
-          <w:sz w:val="22"/>
-          <w:szCs w:val="22"/>
-        </w:rPr>
-        <w:t>коммита</w:t>
-      </w:r>
-      <w:proofErr w:type="spellEnd"/>
-      <w:r>
-        <w:rPr>
-          <w:bCs/>
-          <w:color w:val="000000" w:themeColor="text1"/>
-          <w:sz w:val="22"/>
-          <w:szCs w:val="22"/>
-        </w:rPr>
-        <w:t>.</w:t>
+      <w:r>
+        <w:rPr>
+          <w:bCs/>
+          <w:color w:val="000000" w:themeColor="text1"/>
+          <w:sz w:val="22"/>
+          <w:szCs w:val="22"/>
+        </w:rPr>
+        <w:t>для сборки слепка вашего следующего коммита.</w:t>
       </w:r>
     </w:p>
     <w:p>
@@ -1556,105 +1201,14 @@
           <w:szCs w:val="22"/>
         </w:rPr>
       </w:pPr>
-      <w:proofErr w:type="spellStart"/>
-      <w:r>
-        <w:rPr>
-          <w:bCs/>
-          <w:color w:val="000000" w:themeColor="text1"/>
-          <w:sz w:val="22"/>
-          <w:szCs w:val="22"/>
-        </w:rPr>
-        <w:t>git</w:t>
-      </w:r>
-      <w:proofErr w:type="spellEnd"/>
-      <w:r>
-        <w:rPr>
-          <w:bCs/>
-          <w:color w:val="000000" w:themeColor="text1"/>
-          <w:sz w:val="22"/>
-          <w:szCs w:val="22"/>
-        </w:rPr>
-        <w:t xml:space="preserve"> </w:t>
-      </w:r>
-      <w:proofErr w:type="spellStart"/>
-      <w:r>
-        <w:rPr>
-          <w:bCs/>
-          <w:color w:val="000000" w:themeColor="text1"/>
-          <w:sz w:val="22"/>
-          <w:szCs w:val="22"/>
-        </w:rPr>
-        <w:t>status</w:t>
-      </w:r>
-      <w:proofErr w:type="spellEnd"/>
-      <w:r>
-        <w:rPr>
-          <w:bCs/>
-          <w:color w:val="000000" w:themeColor="text1"/>
-          <w:sz w:val="22"/>
-          <w:szCs w:val="22"/>
-        </w:rPr>
-        <w:t xml:space="preserve">: Команда </w:t>
-      </w:r>
-      <w:proofErr w:type="spellStart"/>
-      <w:r>
-        <w:rPr>
-          <w:bCs/>
-          <w:color w:val="000000" w:themeColor="text1"/>
-          <w:sz w:val="22"/>
-          <w:szCs w:val="22"/>
-        </w:rPr>
-        <w:t>git</w:t>
-      </w:r>
-      <w:proofErr w:type="spellEnd"/>
-      <w:r>
-        <w:rPr>
-          <w:bCs/>
-          <w:color w:val="000000" w:themeColor="text1"/>
-          <w:sz w:val="22"/>
-          <w:szCs w:val="22"/>
-        </w:rPr>
-        <w:t xml:space="preserve"> </w:t>
-      </w:r>
-      <w:proofErr w:type="spellStart"/>
-      <w:r>
-        <w:rPr>
-          <w:bCs/>
-          <w:color w:val="000000" w:themeColor="text1"/>
-          <w:sz w:val="22"/>
-          <w:szCs w:val="22"/>
-        </w:rPr>
-        <w:t>status</w:t>
-      </w:r>
-      <w:proofErr w:type="spellEnd"/>
-      <w:r>
-        <w:rPr>
-          <w:bCs/>
-          <w:color w:val="000000" w:themeColor="text1"/>
-          <w:sz w:val="22"/>
-          <w:szCs w:val="22"/>
-        </w:rPr>
-        <w:t xml:space="preserve"> показывает состояния файлов в рабочем каталоге и индексе: какие файлы изменены, но не добавлены в индекс; какие ожидают </w:t>
-      </w:r>
-      <w:proofErr w:type="spellStart"/>
-      <w:r>
-        <w:rPr>
-          <w:bCs/>
-          <w:color w:val="000000" w:themeColor="text1"/>
-          <w:sz w:val="22"/>
-          <w:szCs w:val="22"/>
-        </w:rPr>
-        <w:t>коммита</w:t>
-      </w:r>
-      <w:proofErr w:type="spellEnd"/>
-      <w:r>
-        <w:rPr>
-          <w:bCs/>
-          <w:color w:val="000000" w:themeColor="text1"/>
-          <w:sz w:val="22"/>
-          <w:szCs w:val="22"/>
-        </w:rPr>
-        <w:t xml:space="preserve"> в индексе. Вдобавок к этому выводятся подсказки о том, как изменить состояние файлов.</w:t>
+      <w:r>
+        <w:rPr>
+          <w:bCs/>
+          <w:color w:val="000000" w:themeColor="text1"/>
+          <w:sz w:val="22"/>
+          <w:szCs w:val="22"/>
+        </w:rPr>
+        <w:t>git status: Команда git status показывает состояния файлов в рабочем каталоге и индексе: какие файлы изменены, но не добавлены в индекс; какие ожидают коммита в индексе. Вдобавок к этому выводятся подсказки о том, как изменить состояние файлов.</w:t>
       </w:r>
     </w:p>
     <w:p>
@@ -1675,125 +1229,14 @@
           <w:szCs w:val="22"/>
         </w:rPr>
       </w:pPr>
-      <w:proofErr w:type="spellStart"/>
-      <w:r>
-        <w:rPr>
-          <w:bCs/>
-          <w:color w:val="000000" w:themeColor="text1"/>
-          <w:sz w:val="22"/>
-          <w:szCs w:val="22"/>
-        </w:rPr>
-        <w:t>git</w:t>
-      </w:r>
-      <w:proofErr w:type="spellEnd"/>
-      <w:r>
-        <w:rPr>
-          <w:bCs/>
-          <w:color w:val="000000" w:themeColor="text1"/>
-          <w:sz w:val="22"/>
-          <w:szCs w:val="22"/>
-        </w:rPr>
-        <w:t xml:space="preserve"> </w:t>
-      </w:r>
-      <w:proofErr w:type="spellStart"/>
-      <w:r>
-        <w:rPr>
-          <w:bCs/>
-          <w:color w:val="000000" w:themeColor="text1"/>
-          <w:sz w:val="22"/>
-          <w:szCs w:val="22"/>
-        </w:rPr>
-        <w:t>commit</w:t>
-      </w:r>
-      <w:proofErr w:type="spellEnd"/>
-      <w:r>
-        <w:rPr>
-          <w:bCs/>
-          <w:color w:val="000000" w:themeColor="text1"/>
-          <w:sz w:val="22"/>
-          <w:szCs w:val="22"/>
-        </w:rPr>
-        <w:t xml:space="preserve">: Команда </w:t>
-      </w:r>
-      <w:proofErr w:type="spellStart"/>
-      <w:r>
-        <w:rPr>
-          <w:bCs/>
-          <w:color w:val="000000" w:themeColor="text1"/>
-          <w:sz w:val="22"/>
-          <w:szCs w:val="22"/>
-        </w:rPr>
-        <w:t>git</w:t>
-      </w:r>
-      <w:proofErr w:type="spellEnd"/>
-      <w:r>
-        <w:rPr>
-          <w:bCs/>
-          <w:color w:val="000000" w:themeColor="text1"/>
-          <w:sz w:val="22"/>
-          <w:szCs w:val="22"/>
-        </w:rPr>
-        <w:t xml:space="preserve"> </w:t>
-      </w:r>
-      <w:proofErr w:type="spellStart"/>
-      <w:r>
-        <w:rPr>
-          <w:bCs/>
-          <w:color w:val="000000" w:themeColor="text1"/>
-          <w:sz w:val="22"/>
-          <w:szCs w:val="22"/>
-        </w:rPr>
-        <w:t>commit</w:t>
-      </w:r>
-      <w:proofErr w:type="spellEnd"/>
-      <w:r>
-        <w:rPr>
-          <w:bCs/>
-          <w:color w:val="000000" w:themeColor="text1"/>
-          <w:sz w:val="22"/>
-          <w:szCs w:val="22"/>
-        </w:rPr>
-        <w:t xml:space="preserve"> берёт все данные, добавленные в индекс с помощью </w:t>
-      </w:r>
-      <w:proofErr w:type="spellStart"/>
-      <w:r>
-        <w:rPr>
-          <w:bCs/>
-          <w:color w:val="000000" w:themeColor="text1"/>
-          <w:sz w:val="22"/>
-          <w:szCs w:val="22"/>
-        </w:rPr>
-        <w:t>git</w:t>
-      </w:r>
-      <w:proofErr w:type="spellEnd"/>
-      <w:r>
-        <w:rPr>
-          <w:bCs/>
-          <w:color w:val="000000" w:themeColor="text1"/>
-          <w:sz w:val="22"/>
-          <w:szCs w:val="22"/>
-        </w:rPr>
-        <w:t xml:space="preserve"> </w:t>
-      </w:r>
-      <w:proofErr w:type="spellStart"/>
-      <w:r>
-        <w:rPr>
-          <w:bCs/>
-          <w:color w:val="000000" w:themeColor="text1"/>
-          <w:sz w:val="22"/>
-          <w:szCs w:val="22"/>
-        </w:rPr>
-        <w:t>add</w:t>
-      </w:r>
-      <w:proofErr w:type="spellEnd"/>
-      <w:r>
-        <w:rPr>
-          <w:bCs/>
-          <w:color w:val="000000" w:themeColor="text1"/>
-          <w:sz w:val="22"/>
-          <w:szCs w:val="22"/>
-        </w:rPr>
-        <w:t>, и сохраняет их слепок во внутренней базе данных, а затем сдвигает указатель текущей ветки на этот слепок.</w:t>
+      <w:r>
+        <w:rPr>
+          <w:bCs/>
+          <w:color w:val="000000" w:themeColor="text1"/>
+          <w:sz w:val="22"/>
+          <w:szCs w:val="22"/>
+        </w:rPr>
+        <w:t>git commit: Команда git commit берёт все данные, добавленные в индекс с помощью git add, и сохраняет их слепок во внутренней базе данных, а затем сдвигает указатель текущей ветки на этот слепок.</w:t>
       </w:r>
     </w:p>
     <w:p>
@@ -1814,105 +1257,14 @@
           <w:szCs w:val="22"/>
         </w:rPr>
       </w:pPr>
-      <w:proofErr w:type="spellStart"/>
-      <w:r>
-        <w:rPr>
-          <w:bCs/>
-          <w:color w:val="000000" w:themeColor="text1"/>
-          <w:sz w:val="22"/>
-          <w:szCs w:val="22"/>
-        </w:rPr>
-        <w:t>git</w:t>
-      </w:r>
-      <w:proofErr w:type="spellEnd"/>
-      <w:r>
-        <w:rPr>
-          <w:bCs/>
-          <w:color w:val="000000" w:themeColor="text1"/>
-          <w:sz w:val="22"/>
-          <w:szCs w:val="22"/>
-        </w:rPr>
-        <w:t xml:space="preserve"> </w:t>
-      </w:r>
-      <w:proofErr w:type="spellStart"/>
-      <w:r>
-        <w:rPr>
-          <w:bCs/>
-          <w:color w:val="000000" w:themeColor="text1"/>
-          <w:sz w:val="22"/>
-          <w:szCs w:val="22"/>
-        </w:rPr>
-        <w:t>reset</w:t>
-      </w:r>
-      <w:proofErr w:type="spellEnd"/>
-      <w:r>
-        <w:rPr>
-          <w:bCs/>
-          <w:color w:val="000000" w:themeColor="text1"/>
-          <w:sz w:val="22"/>
-          <w:szCs w:val="22"/>
-        </w:rPr>
-        <w:t xml:space="preserve">: Команда </w:t>
-      </w:r>
-      <w:proofErr w:type="spellStart"/>
-      <w:r>
-        <w:rPr>
-          <w:bCs/>
-          <w:color w:val="000000" w:themeColor="text1"/>
-          <w:sz w:val="22"/>
-          <w:szCs w:val="22"/>
-        </w:rPr>
-        <w:t>git</w:t>
-      </w:r>
-      <w:proofErr w:type="spellEnd"/>
-      <w:r>
-        <w:rPr>
-          <w:bCs/>
-          <w:color w:val="000000" w:themeColor="text1"/>
-          <w:sz w:val="22"/>
-          <w:szCs w:val="22"/>
-        </w:rPr>
-        <w:t xml:space="preserve"> </w:t>
-      </w:r>
-      <w:proofErr w:type="spellStart"/>
-      <w:r>
-        <w:rPr>
-          <w:bCs/>
-          <w:color w:val="000000" w:themeColor="text1"/>
-          <w:sz w:val="22"/>
-          <w:szCs w:val="22"/>
-        </w:rPr>
-        <w:t>reset</w:t>
-      </w:r>
-      <w:proofErr w:type="spellEnd"/>
-      <w:r>
-        <w:rPr>
-          <w:bCs/>
-          <w:color w:val="000000" w:themeColor="text1"/>
-          <w:sz w:val="22"/>
-          <w:szCs w:val="22"/>
-        </w:rPr>
-        <w:t>, как можно догадаться из названия, используется в основном для отмены изменений. Она изменяет указатель HEAD и, опционально, состояние индекса. Также эта команда может изменить файлы в рабочем каталоге при использовании параметра --</w:t>
-      </w:r>
-      <w:proofErr w:type="spellStart"/>
-      <w:r>
-        <w:rPr>
-          <w:bCs/>
-          <w:color w:val="000000" w:themeColor="text1"/>
-          <w:sz w:val="22"/>
-          <w:szCs w:val="22"/>
-        </w:rPr>
-        <w:t>hard</w:t>
-      </w:r>
-      <w:proofErr w:type="spellEnd"/>
-      <w:r>
-        <w:rPr>
-          <w:bCs/>
-          <w:color w:val="000000" w:themeColor="text1"/>
-          <w:sz w:val="22"/>
-          <w:szCs w:val="22"/>
-        </w:rPr>
-        <w:t>, что может привести к потере наработок при неправильном использовании, так что убедитесь в серьёзности своих намерений прежде чем использовать его.</w:t>
+      <w:r>
+        <w:rPr>
+          <w:bCs/>
+          <w:color w:val="000000" w:themeColor="text1"/>
+          <w:sz w:val="22"/>
+          <w:szCs w:val="22"/>
+        </w:rPr>
+        <w:t>git reset: Команда git reset, как можно догадаться из названия, используется в основном для отмены изменений. Она изменяет указатель HEAD и, опционально, состояние индекса. Также эта команда может изменить файлы в рабочем каталоге при использовании параметра --hard, что может привести к потере наработок при неправильном использовании, так что убедитесь в серьёзности своих намерений прежде чем использовать его.</w:t>
       </w:r>
     </w:p>
     <w:p>
@@ -1933,85 +1285,14 @@
           <w:szCs w:val="22"/>
         </w:rPr>
       </w:pPr>
-      <w:proofErr w:type="spellStart"/>
-      <w:r>
-        <w:rPr>
-          <w:bCs/>
-          <w:color w:val="000000" w:themeColor="text1"/>
-          <w:sz w:val="22"/>
-          <w:szCs w:val="22"/>
-        </w:rPr>
-        <w:t>git</w:t>
-      </w:r>
-      <w:proofErr w:type="spellEnd"/>
-      <w:r>
-        <w:rPr>
-          <w:bCs/>
-          <w:color w:val="000000" w:themeColor="text1"/>
-          <w:sz w:val="22"/>
-          <w:szCs w:val="22"/>
-        </w:rPr>
-        <w:t xml:space="preserve"> </w:t>
-      </w:r>
-      <w:proofErr w:type="spellStart"/>
-      <w:r>
-        <w:rPr>
-          <w:bCs/>
-          <w:color w:val="000000" w:themeColor="text1"/>
-          <w:sz w:val="22"/>
-          <w:szCs w:val="22"/>
-        </w:rPr>
-        <w:t>clean</w:t>
-      </w:r>
-      <w:proofErr w:type="spellEnd"/>
-      <w:r>
-        <w:rPr>
-          <w:bCs/>
-          <w:color w:val="000000" w:themeColor="text1"/>
-          <w:sz w:val="22"/>
-          <w:szCs w:val="22"/>
-        </w:rPr>
-        <w:t xml:space="preserve">: Команда </w:t>
-      </w:r>
-      <w:proofErr w:type="spellStart"/>
-      <w:r>
-        <w:rPr>
-          <w:bCs/>
-          <w:color w:val="000000" w:themeColor="text1"/>
-          <w:sz w:val="22"/>
-          <w:szCs w:val="22"/>
-        </w:rPr>
-        <w:t>git</w:t>
-      </w:r>
-      <w:proofErr w:type="spellEnd"/>
-      <w:r>
-        <w:rPr>
-          <w:bCs/>
-          <w:color w:val="000000" w:themeColor="text1"/>
-          <w:sz w:val="22"/>
-          <w:szCs w:val="22"/>
-        </w:rPr>
-        <w:t xml:space="preserve"> </w:t>
-      </w:r>
-      <w:proofErr w:type="spellStart"/>
-      <w:r>
-        <w:rPr>
-          <w:bCs/>
-          <w:color w:val="000000" w:themeColor="text1"/>
-          <w:sz w:val="22"/>
-          <w:szCs w:val="22"/>
-        </w:rPr>
-        <w:t>clean</w:t>
-      </w:r>
-      <w:proofErr w:type="spellEnd"/>
-      <w:r>
-        <w:rPr>
-          <w:bCs/>
-          <w:color w:val="000000" w:themeColor="text1"/>
-          <w:sz w:val="22"/>
-          <w:szCs w:val="22"/>
-        </w:rPr>
-        <w:t xml:space="preserve"> используется для удаления мусора из рабочего каталога. Это могут быть результаты сборки проекта или файлы конфликтов слияний.</w:t>
+      <w:r>
+        <w:rPr>
+          <w:bCs/>
+          <w:color w:val="000000" w:themeColor="text1"/>
+          <w:sz w:val="22"/>
+          <w:szCs w:val="22"/>
+        </w:rPr>
+        <w:t>git clean: Команда git clean используется для удаления мусора из рабочего каталога. Это могут быть результаты сборки проекта или файлы конфликтов слияний.</w:t>
       </w:r>
     </w:p>
     <w:p>
@@ -2032,65 +1313,14 @@
           <w:szCs w:val="22"/>
         </w:rPr>
       </w:pPr>
-      <w:proofErr w:type="spellStart"/>
-      <w:r>
-        <w:rPr>
-          <w:bCs/>
-          <w:color w:val="000000" w:themeColor="text1"/>
-          <w:sz w:val="22"/>
-          <w:szCs w:val="22"/>
-        </w:rPr>
-        <w:t>git</w:t>
-      </w:r>
-      <w:proofErr w:type="spellEnd"/>
-      <w:r>
-        <w:rPr>
-          <w:bCs/>
-          <w:color w:val="000000" w:themeColor="text1"/>
-          <w:sz w:val="22"/>
-          <w:szCs w:val="22"/>
-        </w:rPr>
-        <w:t xml:space="preserve"> </w:t>
-      </w:r>
-      <w:proofErr w:type="spellStart"/>
-      <w:r>
-        <w:rPr>
-          <w:bCs/>
-          <w:color w:val="000000" w:themeColor="text1"/>
-          <w:sz w:val="22"/>
-          <w:szCs w:val="22"/>
-        </w:rPr>
-        <w:t>branch</w:t>
-      </w:r>
-      <w:proofErr w:type="spellEnd"/>
-      <w:r>
-        <w:rPr>
-          <w:bCs/>
-          <w:color w:val="000000" w:themeColor="text1"/>
-          <w:sz w:val="22"/>
-          <w:szCs w:val="22"/>
-        </w:rPr>
-        <w:t xml:space="preserve">: Эта команда выступает универсальным инструментом администрирования веток. С ее помощью можно создавать изолированные среды разработки в одном </w:t>
-      </w:r>
-      <w:proofErr w:type="spellStart"/>
-      <w:r>
-        <w:rPr>
-          <w:bCs/>
-          <w:color w:val="000000" w:themeColor="text1"/>
-          <w:sz w:val="22"/>
-          <w:szCs w:val="22"/>
-        </w:rPr>
-        <w:t>репозитории</w:t>
-      </w:r>
-      <w:proofErr w:type="spellEnd"/>
-      <w:r>
-        <w:rPr>
-          <w:bCs/>
-          <w:color w:val="000000" w:themeColor="text1"/>
-          <w:sz w:val="22"/>
-          <w:szCs w:val="22"/>
-        </w:rPr>
-        <w:t>.</w:t>
+      <w:r>
+        <w:rPr>
+          <w:bCs/>
+          <w:color w:val="000000" w:themeColor="text1"/>
+          <w:sz w:val="22"/>
+          <w:szCs w:val="22"/>
+        </w:rPr>
+        <w:t>git branch: Эта команда выступает универсальным инструментом администрирования веток. С ее помощью можно создавать изолированные среды разработки в одном репозитории.</w:t>
       </w:r>
     </w:p>
     <w:p>
@@ -2121,125 +1351,14 @@
         </w:rPr>
         <w:t>g</w:t>
       </w:r>
-      <w:proofErr w:type="spellStart"/>
-      <w:r>
-        <w:rPr>
-          <w:bCs/>
-          <w:color w:val="000000" w:themeColor="text1"/>
-          <w:sz w:val="22"/>
-          <w:szCs w:val="22"/>
-        </w:rPr>
-        <w:t>it</w:t>
-      </w:r>
-      <w:proofErr w:type="spellEnd"/>
-      <w:r>
-        <w:rPr>
-          <w:bCs/>
-          <w:color w:val="000000" w:themeColor="text1"/>
-          <w:sz w:val="22"/>
-          <w:szCs w:val="22"/>
-        </w:rPr>
-        <w:t xml:space="preserve"> </w:t>
-      </w:r>
-      <w:proofErr w:type="spellStart"/>
-      <w:r>
-        <w:rPr>
-          <w:bCs/>
-          <w:color w:val="000000" w:themeColor="text1"/>
-          <w:sz w:val="22"/>
-          <w:szCs w:val="22"/>
-        </w:rPr>
-        <w:t>checkout</w:t>
-      </w:r>
-      <w:proofErr w:type="spellEnd"/>
-      <w:r>
-        <w:rPr>
-          <w:bCs/>
-          <w:color w:val="000000" w:themeColor="text1"/>
-          <w:sz w:val="22"/>
-          <w:szCs w:val="22"/>
-        </w:rPr>
-        <w:t xml:space="preserve">: С командой </w:t>
-      </w:r>
-      <w:proofErr w:type="spellStart"/>
-      <w:r>
-        <w:rPr>
-          <w:bCs/>
-          <w:color w:val="000000" w:themeColor="text1"/>
-          <w:sz w:val="22"/>
-          <w:szCs w:val="22"/>
-        </w:rPr>
-        <w:t>git</w:t>
-      </w:r>
-      <w:proofErr w:type="spellEnd"/>
-      <w:r>
-        <w:rPr>
-          <w:bCs/>
-          <w:color w:val="000000" w:themeColor="text1"/>
-          <w:sz w:val="22"/>
-          <w:szCs w:val="22"/>
-        </w:rPr>
-        <w:t xml:space="preserve"> </w:t>
-      </w:r>
-      <w:proofErr w:type="spellStart"/>
-      <w:r>
-        <w:rPr>
-          <w:bCs/>
-          <w:color w:val="000000" w:themeColor="text1"/>
-          <w:sz w:val="22"/>
-          <w:szCs w:val="22"/>
-        </w:rPr>
-        <w:t>checkout</w:t>
-      </w:r>
-      <w:proofErr w:type="spellEnd"/>
-      <w:r>
-        <w:rPr>
-          <w:bCs/>
-          <w:color w:val="000000" w:themeColor="text1"/>
-          <w:sz w:val="22"/>
-          <w:szCs w:val="22"/>
-        </w:rPr>
-        <w:t xml:space="preserve"> можно не только получать старые </w:t>
-      </w:r>
-      <w:proofErr w:type="spellStart"/>
-      <w:r>
-        <w:rPr>
-          <w:bCs/>
-          <w:color w:val="000000" w:themeColor="text1"/>
-          <w:sz w:val="22"/>
-          <w:szCs w:val="22"/>
-        </w:rPr>
-        <w:t>коммиты</w:t>
-      </w:r>
-      <w:proofErr w:type="spellEnd"/>
-      <w:r>
-        <w:rPr>
-          <w:bCs/>
-          <w:color w:val="000000" w:themeColor="text1"/>
-          <w:sz w:val="22"/>
-          <w:szCs w:val="22"/>
-        </w:rPr>
-        <w:t xml:space="preserve"> и прежние версии файлов, но и осуществлять навигацию по существующим веткам. В сочетании с базовыми командами </w:t>
-      </w:r>
-      <w:proofErr w:type="spellStart"/>
-      <w:r>
-        <w:rPr>
-          <w:bCs/>
-          <w:color w:val="000000" w:themeColor="text1"/>
-          <w:sz w:val="22"/>
-          <w:szCs w:val="22"/>
-        </w:rPr>
-        <w:t>Git</w:t>
-      </w:r>
-      <w:proofErr w:type="spellEnd"/>
-      <w:r>
-        <w:rPr>
-          <w:bCs/>
-          <w:color w:val="000000" w:themeColor="text1"/>
-          <w:sz w:val="22"/>
-          <w:szCs w:val="22"/>
-        </w:rPr>
-        <w:t xml:space="preserve"> она позволяет сосредоточиться на определенном направлении разработки.</w:t>
+      <w:r>
+        <w:rPr>
+          <w:bCs/>
+          <w:color w:val="000000" w:themeColor="text1"/>
+          <w:sz w:val="22"/>
+          <w:szCs w:val="22"/>
+        </w:rPr>
+        <w:t>it checkout: С командой git checkout можно не только получать старые коммиты и прежние версии файлов, но и осуществлять навигацию по существующим веткам. В сочетании с базовыми командами Git она позволяет сосредоточиться на определенном направлении разработки.</w:t>
       </w:r>
     </w:p>
     <w:p>
@@ -2260,7 +1379,6 @@
           <w:szCs w:val="22"/>
         </w:rPr>
       </w:pPr>
-      <w:proofErr w:type="spellStart"/>
       <w:r>
         <w:rPr>
           <w:bCs/>
@@ -2269,97 +1387,7 @@
           <w:szCs w:val="22"/>
         </w:rPr>
         <w:lastRenderedPageBreak/>
-        <w:t>git</w:t>
-      </w:r>
-      <w:proofErr w:type="spellEnd"/>
-      <w:r>
-        <w:rPr>
-          <w:bCs/>
-          <w:color w:val="000000" w:themeColor="text1"/>
-          <w:sz w:val="22"/>
-          <w:szCs w:val="22"/>
-        </w:rPr>
-        <w:t xml:space="preserve"> </w:t>
-      </w:r>
-      <w:proofErr w:type="spellStart"/>
-      <w:r>
-        <w:rPr>
-          <w:bCs/>
-          <w:color w:val="000000" w:themeColor="text1"/>
-          <w:sz w:val="22"/>
-          <w:szCs w:val="22"/>
-        </w:rPr>
-        <w:t>clone</w:t>
-      </w:r>
-      <w:proofErr w:type="spellEnd"/>
-      <w:r>
-        <w:rPr>
-          <w:bCs/>
-          <w:color w:val="000000" w:themeColor="text1"/>
-          <w:sz w:val="22"/>
-          <w:szCs w:val="22"/>
-        </w:rPr>
-        <w:t xml:space="preserve">: Создает копию существующего </w:t>
-      </w:r>
-      <w:proofErr w:type="spellStart"/>
-      <w:r>
-        <w:rPr>
-          <w:bCs/>
-          <w:color w:val="000000" w:themeColor="text1"/>
-          <w:sz w:val="22"/>
-          <w:szCs w:val="22"/>
-        </w:rPr>
-        <w:t>репозитория</w:t>
-      </w:r>
-      <w:proofErr w:type="spellEnd"/>
-      <w:r>
-        <w:rPr>
-          <w:bCs/>
-          <w:color w:val="000000" w:themeColor="text1"/>
-          <w:sz w:val="22"/>
-          <w:szCs w:val="22"/>
-        </w:rPr>
-        <w:t xml:space="preserve"> </w:t>
-      </w:r>
-      <w:proofErr w:type="spellStart"/>
-      <w:r>
-        <w:rPr>
-          <w:bCs/>
-          <w:color w:val="000000" w:themeColor="text1"/>
-          <w:sz w:val="22"/>
-          <w:szCs w:val="22"/>
-        </w:rPr>
-        <w:t>Git</w:t>
-      </w:r>
-      <w:proofErr w:type="spellEnd"/>
-      <w:r>
-        <w:rPr>
-          <w:bCs/>
-          <w:color w:val="000000" w:themeColor="text1"/>
-          <w:sz w:val="22"/>
-          <w:szCs w:val="22"/>
-        </w:rPr>
-        <w:t xml:space="preserve">. Клонирование — самый распространенный способ, с помощью которого разработчики могут получить рабочую копию центрального </w:t>
-      </w:r>
-      <w:proofErr w:type="spellStart"/>
-      <w:r>
-        <w:rPr>
-          <w:bCs/>
-          <w:color w:val="000000" w:themeColor="text1"/>
-          <w:sz w:val="22"/>
-          <w:szCs w:val="22"/>
-        </w:rPr>
-        <w:t>репозитория</w:t>
-      </w:r>
-      <w:proofErr w:type="spellEnd"/>
-      <w:r>
-        <w:rPr>
-          <w:bCs/>
-          <w:color w:val="000000" w:themeColor="text1"/>
-          <w:sz w:val="22"/>
-          <w:szCs w:val="22"/>
-        </w:rPr>
-        <w:t>.</w:t>
+        <w:t>git clone: Создает копию существующего репозитория Git. Клонирование — самый распространенный способ, с помощью которого разработчики могут получить рабочую копию центрального репозитория.</w:t>
       </w:r>
     </w:p>
     <w:p>
@@ -2380,125 +1408,14 @@
           <w:szCs w:val="22"/>
         </w:rPr>
       </w:pPr>
-      <w:proofErr w:type="spellStart"/>
-      <w:r>
-        <w:rPr>
-          <w:bCs/>
-          <w:color w:val="000000" w:themeColor="text1"/>
-          <w:sz w:val="22"/>
-          <w:szCs w:val="22"/>
-        </w:rPr>
-        <w:t>git</w:t>
-      </w:r>
-      <w:proofErr w:type="spellEnd"/>
-      <w:r>
-        <w:rPr>
-          <w:bCs/>
-          <w:color w:val="000000" w:themeColor="text1"/>
-          <w:sz w:val="22"/>
-          <w:szCs w:val="22"/>
-        </w:rPr>
-        <w:t xml:space="preserve"> </w:t>
-      </w:r>
-      <w:proofErr w:type="spellStart"/>
-      <w:r>
-        <w:rPr>
-          <w:bCs/>
-          <w:color w:val="000000" w:themeColor="text1"/>
-          <w:sz w:val="22"/>
-          <w:szCs w:val="22"/>
-        </w:rPr>
-        <w:t>fetch</w:t>
-      </w:r>
-      <w:proofErr w:type="spellEnd"/>
-      <w:r>
-        <w:rPr>
-          <w:bCs/>
-          <w:color w:val="000000" w:themeColor="text1"/>
-          <w:sz w:val="22"/>
-          <w:szCs w:val="22"/>
-        </w:rPr>
-        <w:t xml:space="preserve">: </w:t>
-      </w:r>
-      <w:proofErr w:type="gramStart"/>
-      <w:r>
-        <w:rPr>
-          <w:bCs/>
-          <w:color w:val="000000" w:themeColor="text1"/>
-          <w:sz w:val="22"/>
-          <w:szCs w:val="22"/>
-        </w:rPr>
-        <w:t>С</w:t>
-      </w:r>
-      <w:proofErr w:type="gramEnd"/>
-      <w:r>
-        <w:rPr>
-          <w:bCs/>
-          <w:color w:val="000000" w:themeColor="text1"/>
-          <w:sz w:val="22"/>
-          <w:szCs w:val="22"/>
-        </w:rPr>
-        <w:t xml:space="preserve"> помощью команды извлечения можно загрузить ветку из другого </w:t>
-      </w:r>
-      <w:proofErr w:type="spellStart"/>
-      <w:r>
-        <w:rPr>
-          <w:bCs/>
-          <w:color w:val="000000" w:themeColor="text1"/>
-          <w:sz w:val="22"/>
-          <w:szCs w:val="22"/>
-        </w:rPr>
-        <w:t>репозитория</w:t>
-      </w:r>
-      <w:proofErr w:type="spellEnd"/>
-      <w:r>
-        <w:rPr>
-          <w:bCs/>
-          <w:color w:val="000000" w:themeColor="text1"/>
-          <w:sz w:val="22"/>
-          <w:szCs w:val="22"/>
-        </w:rPr>
-        <w:t xml:space="preserve"> вместе со всеми связанными с ней </w:t>
-      </w:r>
-      <w:proofErr w:type="spellStart"/>
-      <w:r>
-        <w:rPr>
-          <w:bCs/>
-          <w:color w:val="000000" w:themeColor="text1"/>
-          <w:sz w:val="22"/>
-          <w:szCs w:val="22"/>
-        </w:rPr>
-        <w:t>коммитами</w:t>
-      </w:r>
-      <w:proofErr w:type="spellEnd"/>
-      <w:r>
-        <w:rPr>
-          <w:bCs/>
-          <w:color w:val="000000" w:themeColor="text1"/>
-          <w:sz w:val="22"/>
-          <w:szCs w:val="22"/>
-        </w:rPr>
-        <w:t xml:space="preserve"> и файлами, однако при этом изменения не будут интегрированы в локальный </w:t>
-      </w:r>
-      <w:proofErr w:type="spellStart"/>
-      <w:r>
-        <w:rPr>
-          <w:bCs/>
-          <w:color w:val="000000" w:themeColor="text1"/>
-          <w:sz w:val="22"/>
-          <w:szCs w:val="22"/>
-        </w:rPr>
-        <w:t>репозиторий</w:t>
-      </w:r>
-      <w:proofErr w:type="spellEnd"/>
-      <w:r>
-        <w:rPr>
-          <w:bCs/>
-          <w:color w:val="000000" w:themeColor="text1"/>
-          <w:sz w:val="22"/>
-          <w:szCs w:val="22"/>
-        </w:rPr>
-        <w:t>. Благодаря этому вы сможете проверить изменения перед слиянием с проектом.</w:t>
+      <w:r>
+        <w:rPr>
+          <w:bCs/>
+          <w:color w:val="000000" w:themeColor="text1"/>
+          <w:sz w:val="22"/>
+          <w:szCs w:val="22"/>
+        </w:rPr>
+        <w:t>git fetch: С помощью команды извлечения можно загрузить ветку из другого репозитория вместе со всеми связанными с ней коммитами и файлами, однако при этом изменения не будут интегрированы в локальный репозиторий. Благодаря этому вы сможете проверить изменения перед слиянием с проектом.</w:t>
       </w:r>
     </w:p>
     <w:p>
@@ -2519,85 +1436,14 @@
           <w:szCs w:val="22"/>
         </w:rPr>
       </w:pPr>
-      <w:proofErr w:type="spellStart"/>
-      <w:r>
-        <w:rPr>
-          <w:bCs/>
-          <w:color w:val="000000" w:themeColor="text1"/>
-          <w:sz w:val="22"/>
-          <w:szCs w:val="22"/>
-        </w:rPr>
-        <w:t>git</w:t>
-      </w:r>
-      <w:proofErr w:type="spellEnd"/>
-      <w:r>
-        <w:rPr>
-          <w:bCs/>
-          <w:color w:val="000000" w:themeColor="text1"/>
-          <w:sz w:val="22"/>
-          <w:szCs w:val="22"/>
-        </w:rPr>
-        <w:t xml:space="preserve"> </w:t>
-      </w:r>
-      <w:proofErr w:type="spellStart"/>
-      <w:r>
-        <w:rPr>
-          <w:bCs/>
-          <w:color w:val="000000" w:themeColor="text1"/>
-          <w:sz w:val="22"/>
-          <w:szCs w:val="22"/>
-        </w:rPr>
-        <w:t>init</w:t>
-      </w:r>
-      <w:proofErr w:type="spellEnd"/>
-      <w:r>
-        <w:rPr>
-          <w:bCs/>
-          <w:color w:val="000000" w:themeColor="text1"/>
-          <w:sz w:val="22"/>
-          <w:szCs w:val="22"/>
-        </w:rPr>
-        <w:t xml:space="preserve">: Инициализирует новый </w:t>
-      </w:r>
-      <w:proofErr w:type="spellStart"/>
-      <w:r>
-        <w:rPr>
-          <w:bCs/>
-          <w:color w:val="000000" w:themeColor="text1"/>
-          <w:sz w:val="22"/>
-          <w:szCs w:val="22"/>
-        </w:rPr>
-        <w:t>репозиторий</w:t>
-      </w:r>
-      <w:proofErr w:type="spellEnd"/>
-      <w:r>
-        <w:rPr>
-          <w:bCs/>
-          <w:color w:val="000000" w:themeColor="text1"/>
-          <w:sz w:val="22"/>
-          <w:szCs w:val="22"/>
-        </w:rPr>
-        <w:t xml:space="preserve"> </w:t>
-      </w:r>
-      <w:proofErr w:type="spellStart"/>
-      <w:r>
-        <w:rPr>
-          <w:bCs/>
-          <w:color w:val="000000" w:themeColor="text1"/>
-          <w:sz w:val="22"/>
-          <w:szCs w:val="22"/>
-        </w:rPr>
-        <w:t>Git</w:t>
-      </w:r>
-      <w:proofErr w:type="spellEnd"/>
-      <w:r>
-        <w:rPr>
-          <w:bCs/>
-          <w:color w:val="000000" w:themeColor="text1"/>
-          <w:sz w:val="22"/>
-          <w:szCs w:val="22"/>
-        </w:rPr>
-        <w:t>. Если вы хотите использовать в проекте контроль версий, эту команду следует изучить раньше остальных.</w:t>
+      <w:r>
+        <w:rPr>
+          <w:bCs/>
+          <w:color w:val="000000" w:themeColor="text1"/>
+          <w:sz w:val="22"/>
+          <w:szCs w:val="22"/>
+        </w:rPr>
+        <w:t>git init: Инициализирует новый репозиторий Git. Если вы хотите использовать в проекте контроль версий, эту команду следует изучить раньше остальных.</w:t>
       </w:r>
     </w:p>
     <w:p>
@@ -2628,125 +1474,14 @@
         </w:rPr>
         <w:t>g</w:t>
       </w:r>
-      <w:proofErr w:type="spellStart"/>
-      <w:r>
-        <w:rPr>
-          <w:bCs/>
-          <w:color w:val="000000" w:themeColor="text1"/>
-          <w:sz w:val="22"/>
-          <w:szCs w:val="22"/>
-        </w:rPr>
-        <w:t>it</w:t>
-      </w:r>
-      <w:proofErr w:type="spellEnd"/>
-      <w:r>
-        <w:rPr>
-          <w:bCs/>
-          <w:color w:val="000000" w:themeColor="text1"/>
-          <w:sz w:val="22"/>
-          <w:szCs w:val="22"/>
-        </w:rPr>
-        <w:t xml:space="preserve"> </w:t>
-      </w:r>
-      <w:proofErr w:type="spellStart"/>
-      <w:r>
-        <w:rPr>
-          <w:bCs/>
-          <w:color w:val="000000" w:themeColor="text1"/>
-          <w:sz w:val="22"/>
-          <w:szCs w:val="22"/>
-        </w:rPr>
-        <w:t>merge</w:t>
-      </w:r>
-      <w:proofErr w:type="spellEnd"/>
-      <w:r>
-        <w:rPr>
-          <w:bCs/>
-          <w:color w:val="000000" w:themeColor="text1"/>
-          <w:sz w:val="22"/>
-          <w:szCs w:val="22"/>
-        </w:rPr>
-        <w:t xml:space="preserve">: Эффективный способ интеграции изменений из разошедшихся веток. После разветвления истории проекта командой </w:t>
-      </w:r>
-      <w:proofErr w:type="spellStart"/>
-      <w:r>
-        <w:rPr>
-          <w:bCs/>
-          <w:color w:val="000000" w:themeColor="text1"/>
-          <w:sz w:val="22"/>
-          <w:szCs w:val="22"/>
-        </w:rPr>
-        <w:t>git</w:t>
-      </w:r>
-      <w:proofErr w:type="spellEnd"/>
-      <w:r>
-        <w:rPr>
-          <w:bCs/>
-          <w:color w:val="000000" w:themeColor="text1"/>
-          <w:sz w:val="22"/>
-          <w:szCs w:val="22"/>
-        </w:rPr>
-        <w:t xml:space="preserve"> </w:t>
-      </w:r>
-      <w:proofErr w:type="spellStart"/>
-      <w:r>
-        <w:rPr>
-          <w:bCs/>
-          <w:color w:val="000000" w:themeColor="text1"/>
-          <w:sz w:val="22"/>
-          <w:szCs w:val="22"/>
-        </w:rPr>
-        <w:t>branch</w:t>
-      </w:r>
-      <w:proofErr w:type="spellEnd"/>
-      <w:r>
-        <w:rPr>
-          <w:bCs/>
-          <w:color w:val="000000" w:themeColor="text1"/>
-          <w:sz w:val="22"/>
-          <w:szCs w:val="22"/>
-        </w:rPr>
-        <w:t xml:space="preserve"> можно использовать команду </w:t>
-      </w:r>
-      <w:proofErr w:type="spellStart"/>
-      <w:r>
-        <w:rPr>
-          <w:bCs/>
-          <w:color w:val="000000" w:themeColor="text1"/>
-          <w:sz w:val="22"/>
-          <w:szCs w:val="22"/>
-        </w:rPr>
-        <w:t>git</w:t>
-      </w:r>
-      <w:proofErr w:type="spellEnd"/>
-      <w:r>
-        <w:rPr>
-          <w:bCs/>
-          <w:color w:val="000000" w:themeColor="text1"/>
-          <w:sz w:val="22"/>
-          <w:szCs w:val="22"/>
-        </w:rPr>
-        <w:t xml:space="preserve"> </w:t>
-      </w:r>
-      <w:proofErr w:type="spellStart"/>
-      <w:r>
-        <w:rPr>
-          <w:bCs/>
-          <w:color w:val="000000" w:themeColor="text1"/>
-          <w:sz w:val="22"/>
-          <w:szCs w:val="22"/>
-        </w:rPr>
-        <w:t>merge</w:t>
-      </w:r>
-      <w:proofErr w:type="spellEnd"/>
-      <w:r>
-        <w:rPr>
-          <w:bCs/>
-          <w:color w:val="000000" w:themeColor="text1"/>
-          <w:sz w:val="22"/>
-          <w:szCs w:val="22"/>
-        </w:rPr>
-        <w:t>, чтобы объединить отдельные ветки.</w:t>
+      <w:r>
+        <w:rPr>
+          <w:bCs/>
+          <w:color w:val="000000" w:themeColor="text1"/>
+          <w:sz w:val="22"/>
+          <w:szCs w:val="22"/>
+        </w:rPr>
+        <w:t>it merge: Эффективный способ интеграции изменений из разошедшихся веток. После разветвления истории проекта командой git branch можно использовать команду git merge, чтобы объединить отдельные ветки.</w:t>
       </w:r>
     </w:p>
     <w:p>
@@ -2767,205 +1502,14 @@
           <w:szCs w:val="22"/>
         </w:rPr>
       </w:pPr>
-      <w:proofErr w:type="spellStart"/>
-      <w:r>
-        <w:rPr>
-          <w:bCs/>
-          <w:color w:val="000000" w:themeColor="text1"/>
-          <w:sz w:val="22"/>
-          <w:szCs w:val="22"/>
-        </w:rPr>
-        <w:t>git</w:t>
-      </w:r>
-      <w:proofErr w:type="spellEnd"/>
-      <w:r>
-        <w:rPr>
-          <w:bCs/>
-          <w:color w:val="000000" w:themeColor="text1"/>
-          <w:sz w:val="22"/>
-          <w:szCs w:val="22"/>
-        </w:rPr>
-        <w:t xml:space="preserve"> </w:t>
-      </w:r>
-      <w:proofErr w:type="spellStart"/>
-      <w:r>
-        <w:rPr>
-          <w:bCs/>
-          <w:color w:val="000000" w:themeColor="text1"/>
-          <w:sz w:val="22"/>
-          <w:szCs w:val="22"/>
-        </w:rPr>
-        <w:t>pull</w:t>
-      </w:r>
-      <w:proofErr w:type="spellEnd"/>
-      <w:r>
-        <w:rPr>
-          <w:bCs/>
-          <w:color w:val="000000" w:themeColor="text1"/>
-          <w:sz w:val="22"/>
-          <w:szCs w:val="22"/>
-        </w:rPr>
-        <w:t xml:space="preserve">: Команда </w:t>
-      </w:r>
-      <w:proofErr w:type="spellStart"/>
-      <w:r>
-        <w:rPr>
-          <w:bCs/>
-          <w:color w:val="000000" w:themeColor="text1"/>
-          <w:sz w:val="22"/>
-          <w:szCs w:val="22"/>
-        </w:rPr>
-        <w:t>git</w:t>
-      </w:r>
-      <w:proofErr w:type="spellEnd"/>
-      <w:r>
-        <w:rPr>
-          <w:bCs/>
-          <w:color w:val="000000" w:themeColor="text1"/>
-          <w:sz w:val="22"/>
-          <w:szCs w:val="22"/>
-        </w:rPr>
-        <w:t xml:space="preserve"> </w:t>
-      </w:r>
-      <w:proofErr w:type="spellStart"/>
-      <w:r>
-        <w:rPr>
-          <w:bCs/>
-          <w:color w:val="000000" w:themeColor="text1"/>
-          <w:sz w:val="22"/>
-          <w:szCs w:val="22"/>
-        </w:rPr>
-        <w:t>pull</w:t>
-      </w:r>
-      <w:proofErr w:type="spellEnd"/>
-      <w:r>
-        <w:rPr>
-          <w:bCs/>
-          <w:color w:val="000000" w:themeColor="text1"/>
-          <w:sz w:val="22"/>
-          <w:szCs w:val="22"/>
-        </w:rPr>
-        <w:t xml:space="preserve"> — это автоматизированная версия команды </w:t>
-      </w:r>
-      <w:proofErr w:type="spellStart"/>
-      <w:r>
-        <w:rPr>
-          <w:bCs/>
-          <w:color w:val="000000" w:themeColor="text1"/>
-          <w:sz w:val="22"/>
-          <w:szCs w:val="22"/>
-        </w:rPr>
-        <w:t>git</w:t>
-      </w:r>
-      <w:proofErr w:type="spellEnd"/>
-      <w:r>
-        <w:rPr>
-          <w:bCs/>
-          <w:color w:val="000000" w:themeColor="text1"/>
-          <w:sz w:val="22"/>
-          <w:szCs w:val="22"/>
-        </w:rPr>
-        <w:t xml:space="preserve"> </w:t>
-      </w:r>
-      <w:proofErr w:type="spellStart"/>
-      <w:r>
-        <w:rPr>
-          <w:bCs/>
-          <w:color w:val="000000" w:themeColor="text1"/>
-          <w:sz w:val="22"/>
-          <w:szCs w:val="22"/>
-        </w:rPr>
-        <w:t>fetch</w:t>
-      </w:r>
-      <w:proofErr w:type="spellEnd"/>
-      <w:r>
-        <w:rPr>
-          <w:bCs/>
-          <w:color w:val="000000" w:themeColor="text1"/>
-          <w:sz w:val="22"/>
-          <w:szCs w:val="22"/>
-        </w:rPr>
-        <w:t xml:space="preserve">. Она загружает ветку из удаленного </w:t>
-      </w:r>
-      <w:proofErr w:type="spellStart"/>
-      <w:r>
-        <w:rPr>
-          <w:bCs/>
-          <w:color w:val="000000" w:themeColor="text1"/>
-          <w:sz w:val="22"/>
-          <w:szCs w:val="22"/>
-        </w:rPr>
-        <w:t>репозитория</w:t>
-      </w:r>
-      <w:proofErr w:type="spellEnd"/>
-      <w:r>
-        <w:rPr>
-          <w:bCs/>
-          <w:color w:val="000000" w:themeColor="text1"/>
-          <w:sz w:val="22"/>
-          <w:szCs w:val="22"/>
-        </w:rPr>
-        <w:t xml:space="preserve"> и сразу же объединяет ее с текущей веткой. Эта команда представляет собой </w:t>
-      </w:r>
-      <w:proofErr w:type="spellStart"/>
-      <w:r>
-        <w:rPr>
-          <w:bCs/>
-          <w:color w:val="000000" w:themeColor="text1"/>
-          <w:sz w:val="22"/>
-          <w:szCs w:val="22"/>
-        </w:rPr>
-        <w:t>git</w:t>
-      </w:r>
-      <w:proofErr w:type="spellEnd"/>
-      <w:r>
-        <w:rPr>
-          <w:bCs/>
-          <w:color w:val="000000" w:themeColor="text1"/>
-          <w:sz w:val="22"/>
-          <w:szCs w:val="22"/>
-        </w:rPr>
-        <w:t xml:space="preserve">-эквивалент команды </w:t>
-      </w:r>
-      <w:proofErr w:type="spellStart"/>
-      <w:r>
-        <w:rPr>
-          <w:bCs/>
-          <w:color w:val="000000" w:themeColor="text1"/>
-          <w:sz w:val="22"/>
-          <w:szCs w:val="22"/>
-        </w:rPr>
-        <w:t>svn</w:t>
-      </w:r>
-      <w:proofErr w:type="spellEnd"/>
-      <w:r>
-        <w:rPr>
-          <w:bCs/>
-          <w:color w:val="000000" w:themeColor="text1"/>
-          <w:sz w:val="22"/>
-          <w:szCs w:val="22"/>
-        </w:rPr>
-        <w:t xml:space="preserve"> </w:t>
-      </w:r>
-      <w:proofErr w:type="spellStart"/>
-      <w:r>
-        <w:rPr>
-          <w:bCs/>
-          <w:color w:val="000000" w:themeColor="text1"/>
-          <w:sz w:val="22"/>
-          <w:szCs w:val="22"/>
-        </w:rPr>
-        <w:t>update</w:t>
-      </w:r>
-      <w:proofErr w:type="spellEnd"/>
-      <w:r>
-        <w:rPr>
-          <w:bCs/>
-          <w:color w:val="000000" w:themeColor="text1"/>
-          <w:sz w:val="22"/>
-          <w:szCs w:val="22"/>
-        </w:rPr>
-        <w:t>.</w:t>
+      <w:r>
+        <w:rPr>
+          <w:bCs/>
+          <w:color w:val="000000" w:themeColor="text1"/>
+          <w:sz w:val="22"/>
+          <w:szCs w:val="22"/>
+        </w:rPr>
+        <w:t>git pull: Команда git pull — это автоматизированная версия команды git fetch. Она загружает ветку из удаленного репозитория и сразу же объединяет ее с текущей веткой. Эта команда представляет собой git-эквивалент команды svn update.</w:t>
       </w:r>
     </w:p>
     <w:p>
@@ -2986,165 +1530,14 @@
           <w:szCs w:val="22"/>
         </w:rPr>
       </w:pPr>
-      <w:proofErr w:type="spellStart"/>
-      <w:r>
-        <w:rPr>
-          <w:bCs/>
-          <w:color w:val="000000" w:themeColor="text1"/>
-          <w:sz w:val="22"/>
-          <w:szCs w:val="22"/>
-        </w:rPr>
-        <w:t>git</w:t>
-      </w:r>
-      <w:proofErr w:type="spellEnd"/>
-      <w:r>
-        <w:rPr>
-          <w:bCs/>
-          <w:color w:val="000000" w:themeColor="text1"/>
-          <w:sz w:val="22"/>
-          <w:szCs w:val="22"/>
-        </w:rPr>
-        <w:t xml:space="preserve"> </w:t>
-      </w:r>
-      <w:proofErr w:type="spellStart"/>
-      <w:r>
-        <w:rPr>
-          <w:bCs/>
-          <w:color w:val="000000" w:themeColor="text1"/>
-          <w:sz w:val="22"/>
-          <w:szCs w:val="22"/>
-        </w:rPr>
-        <w:t>push</w:t>
-      </w:r>
-      <w:proofErr w:type="spellEnd"/>
-      <w:r>
-        <w:rPr>
-          <w:bCs/>
-          <w:color w:val="000000" w:themeColor="text1"/>
-          <w:sz w:val="22"/>
-          <w:szCs w:val="22"/>
-        </w:rPr>
-        <w:t xml:space="preserve">: Команда </w:t>
-      </w:r>
-      <w:proofErr w:type="spellStart"/>
-      <w:r>
-        <w:rPr>
-          <w:bCs/>
-          <w:color w:val="000000" w:themeColor="text1"/>
-          <w:sz w:val="22"/>
-          <w:szCs w:val="22"/>
-        </w:rPr>
-        <w:t>git</w:t>
-      </w:r>
-      <w:proofErr w:type="spellEnd"/>
-      <w:r>
-        <w:rPr>
-          <w:bCs/>
-          <w:color w:val="000000" w:themeColor="text1"/>
-          <w:sz w:val="22"/>
-          <w:szCs w:val="22"/>
-        </w:rPr>
-        <w:t xml:space="preserve"> </w:t>
-      </w:r>
-      <w:proofErr w:type="spellStart"/>
-      <w:r>
-        <w:rPr>
-          <w:bCs/>
-          <w:color w:val="000000" w:themeColor="text1"/>
-          <w:sz w:val="22"/>
-          <w:szCs w:val="22"/>
-        </w:rPr>
-        <w:t>push</w:t>
-      </w:r>
-      <w:proofErr w:type="spellEnd"/>
-      <w:r>
-        <w:rPr>
-          <w:bCs/>
-          <w:color w:val="000000" w:themeColor="text1"/>
-          <w:sz w:val="22"/>
-          <w:szCs w:val="22"/>
-        </w:rPr>
-        <w:t xml:space="preserve"> противоположна команде извлечения (с некоторыми оговорками). С ее помощью можно перенести локальную ветку в другой </w:t>
-      </w:r>
-      <w:proofErr w:type="spellStart"/>
-      <w:r>
-        <w:rPr>
-          <w:bCs/>
-          <w:color w:val="000000" w:themeColor="text1"/>
-          <w:sz w:val="22"/>
-          <w:szCs w:val="22"/>
-        </w:rPr>
-        <w:t>репозиторий</w:t>
-      </w:r>
-      <w:proofErr w:type="spellEnd"/>
-      <w:r>
-        <w:rPr>
-          <w:bCs/>
-          <w:color w:val="000000" w:themeColor="text1"/>
-          <w:sz w:val="22"/>
-          <w:szCs w:val="22"/>
-        </w:rPr>
-        <w:t xml:space="preserve"> и без труда опубликовать поступивший код. Эта команда похожа на </w:t>
-      </w:r>
-      <w:proofErr w:type="spellStart"/>
-      <w:r>
-        <w:rPr>
-          <w:bCs/>
-          <w:color w:val="000000" w:themeColor="text1"/>
-          <w:sz w:val="22"/>
-          <w:szCs w:val="22"/>
-        </w:rPr>
-        <w:t>svn</w:t>
-      </w:r>
-      <w:proofErr w:type="spellEnd"/>
-      <w:r>
-        <w:rPr>
-          <w:bCs/>
-          <w:color w:val="000000" w:themeColor="text1"/>
-          <w:sz w:val="22"/>
-          <w:szCs w:val="22"/>
-        </w:rPr>
-        <w:t xml:space="preserve"> </w:t>
-      </w:r>
-      <w:proofErr w:type="spellStart"/>
-      <w:r>
-        <w:rPr>
-          <w:bCs/>
-          <w:color w:val="000000" w:themeColor="text1"/>
-          <w:sz w:val="22"/>
-          <w:szCs w:val="22"/>
-        </w:rPr>
-        <w:t>commit</w:t>
-      </w:r>
-      <w:proofErr w:type="spellEnd"/>
-      <w:r>
-        <w:rPr>
-          <w:bCs/>
-          <w:color w:val="000000" w:themeColor="text1"/>
-          <w:sz w:val="22"/>
-          <w:szCs w:val="22"/>
-        </w:rPr>
-        <w:t xml:space="preserve"> с тем исключением, что она отправляет не один набор изменений, а серию </w:t>
-      </w:r>
-      <w:proofErr w:type="spellStart"/>
-      <w:r>
-        <w:rPr>
-          <w:bCs/>
-          <w:color w:val="000000" w:themeColor="text1"/>
-          <w:sz w:val="22"/>
-          <w:szCs w:val="22"/>
-        </w:rPr>
-        <w:t>коммитов</w:t>
-      </w:r>
-      <w:proofErr w:type="spellEnd"/>
-      <w:r>
-        <w:rPr>
-          <w:bCs/>
-          <w:color w:val="000000" w:themeColor="text1"/>
-          <w:sz w:val="22"/>
-          <w:szCs w:val="22"/>
-        </w:rPr>
-        <w:t>.</w:t>
+      <w:r>
+        <w:rPr>
+          <w:bCs/>
+          <w:color w:val="000000" w:themeColor="text1"/>
+          <w:sz w:val="22"/>
+          <w:szCs w:val="22"/>
+        </w:rPr>
+        <w:t>git push: Команда git push противоположна команде извлечения (с некоторыми оговорками). С ее помощью можно перенести локальную ветку в другой репозиторий и без труда опубликовать поступивший код. Эта команда похожа на svn commit с тем исключением, что она отправляет не один набор изменений, а серию коммитов.</w:t>
       </w:r>
     </w:p>
     <w:p>
@@ -3174,18 +1567,8 @@
           <w:sz w:val="22"/>
           <w:szCs w:val="22"/>
         </w:rPr>
-        <w:t xml:space="preserve">Шаг 1: Установка </w:t>
-      </w:r>
-      <w:proofErr w:type="spellStart"/>
-      <w:r>
-        <w:rPr>
-          <w:rFonts w:ascii="Times New Roman" w:hAnsi="Times New Roman" w:cs="Times New Roman"/>
-          <w:sz w:val="22"/>
-          <w:szCs w:val="22"/>
-        </w:rPr>
-        <w:t>Git</w:t>
-      </w:r>
-      <w:proofErr w:type="spellEnd"/>
+        <w:t>Шаг 1: Установка Git</w:t>
+      </w:r>
     </w:p>
     <w:p>
       <w:pPr>
@@ -3204,23 +1587,7 @@
           <w:sz w:val="22"/>
           <w:szCs w:val="22"/>
         </w:rPr>
-        <w:t xml:space="preserve">Скачайте и установите </w:t>
-      </w:r>
-      <w:proofErr w:type="spellStart"/>
-      <w:r>
-        <w:rPr>
-          <w:sz w:val="22"/>
-          <w:szCs w:val="22"/>
-        </w:rPr>
-        <w:t>Git</w:t>
-      </w:r>
-      <w:proofErr w:type="spellEnd"/>
-      <w:r>
-        <w:rPr>
-          <w:sz w:val="22"/>
-          <w:szCs w:val="22"/>
-        </w:rPr>
-        <w:t xml:space="preserve"> с</w:t>
+        <w:t>Скачайте и установите Git с</w:t>
       </w:r>
       <w:r>
         <w:rPr>
@@ -3237,19 +1604,8 @@
             <w:sz w:val="22"/>
             <w:szCs w:val="22"/>
           </w:rPr>
-          <w:t xml:space="preserve">официального сайта </w:t>
+          <w:t>официального сайта Git</w:t>
         </w:r>
-        <w:proofErr w:type="spellStart"/>
-        <w:r>
-          <w:rPr>
-            <w:rStyle w:val="af5"/>
-            <w:color w:val="00B0F0"/>
-            <w:sz w:val="22"/>
-            <w:szCs w:val="22"/>
-          </w:rPr>
-          <w:t>Git</w:t>
-        </w:r>
-        <w:proofErr w:type="spellEnd"/>
       </w:hyperlink>
       <w:r>
         <w:rPr>
@@ -3296,18 +1652,8 @@
           <w:sz w:val="22"/>
           <w:szCs w:val="22"/>
         </w:rPr>
-        <w:t xml:space="preserve">Шаг 2: Конфигурация </w:t>
-      </w:r>
-      <w:proofErr w:type="spellStart"/>
-      <w:r>
-        <w:rPr>
-          <w:rFonts w:ascii="Times New Roman" w:hAnsi="Times New Roman" w:cs="Times New Roman"/>
-          <w:sz w:val="22"/>
-          <w:szCs w:val="22"/>
-        </w:rPr>
-        <w:t>Git</w:t>
-      </w:r>
-      <w:proofErr w:type="spellEnd"/>
+        <w:t>Шаг 2: Конфигурация Git</w:t>
+      </w:r>
     </w:p>
     <w:p>
       <w:pPr>
@@ -3326,23 +1672,7 @@
           <w:sz w:val="22"/>
           <w:szCs w:val="22"/>
         </w:rPr>
-        <w:t xml:space="preserve">Откройте терминал (командную строку) и выполните следующие команды, чтобы настроить имя пользователя и </w:t>
-      </w:r>
-      <w:proofErr w:type="spellStart"/>
-      <w:r>
-        <w:rPr>
-          <w:sz w:val="22"/>
-          <w:szCs w:val="22"/>
-        </w:rPr>
-        <w:t>email</w:t>
-      </w:r>
-      <w:proofErr w:type="spellEnd"/>
-      <w:r>
-        <w:rPr>
-          <w:sz w:val="22"/>
-          <w:szCs w:val="22"/>
-        </w:rPr>
-        <w:t>:</w:t>
+        <w:t>Откройте терминал (командную строку) и выполните следующие команды, чтобы настроить имя пользователя и email:</w:t>
       </w:r>
     </w:p>
     <w:p>
@@ -3368,7 +1698,6 @@
           <w:lang w:val="en-US"/>
         </w:rPr>
       </w:pPr>
-      <w:proofErr w:type="spellStart"/>
       <w:r>
         <w:rPr>
           <w:rStyle w:val="HTML1"/>
@@ -3380,49 +1709,7 @@
           <w:shd w:val="clear" w:color="auto" w:fill="1A1B26"/>
           <w:lang w:val="en-US"/>
         </w:rPr>
-        <w:t>git</w:t>
-      </w:r>
-      <w:proofErr w:type="spellEnd"/>
-      <w:r>
-        <w:rPr>
-          <w:rStyle w:val="HTML1"/>
-          <w:rFonts w:ascii="Consolas" w:hAnsi="Consolas"/>
-          <w:color w:val="CBD2EA"/>
-          <w:sz w:val="22"/>
-          <w:szCs w:val="22"/>
-          <w:bdr w:val="none" w:sz="0" w:space="0" w:color="auto" w:frame="1"/>
-          <w:shd w:val="clear" w:color="auto" w:fill="1A1B26"/>
-          <w:lang w:val="en-US"/>
-        </w:rPr>
-        <w:t xml:space="preserve"> </w:t>
-      </w:r>
-      <w:proofErr w:type="spellStart"/>
-      <w:r>
-        <w:rPr>
-          <w:rStyle w:val="HTML1"/>
-          <w:rFonts w:ascii="Consolas" w:hAnsi="Consolas"/>
-          <w:color w:val="CBD2EA"/>
-          <w:sz w:val="22"/>
-          <w:szCs w:val="22"/>
-          <w:bdr w:val="none" w:sz="0" w:space="0" w:color="auto" w:frame="1"/>
-          <w:shd w:val="clear" w:color="auto" w:fill="1A1B26"/>
-          <w:lang w:val="en-US"/>
-        </w:rPr>
-        <w:t>config</w:t>
-      </w:r>
-      <w:proofErr w:type="spellEnd"/>
-      <w:r>
-        <w:rPr>
-          <w:rStyle w:val="HTML1"/>
-          <w:rFonts w:ascii="Consolas" w:hAnsi="Consolas"/>
-          <w:color w:val="CBD2EA"/>
-          <w:sz w:val="22"/>
-          <w:szCs w:val="22"/>
-          <w:bdr w:val="none" w:sz="0" w:space="0" w:color="auto" w:frame="1"/>
-          <w:shd w:val="clear" w:color="auto" w:fill="1A1B26"/>
-          <w:lang w:val="en-US"/>
-        </w:rPr>
-        <w:t xml:space="preserve"> --global user.name </w:t>
+        <w:t xml:space="preserve">git config --global user.name </w:t>
       </w:r>
       <w:r>
         <w:rPr>
@@ -3461,7 +1748,6 @@
           <w:lang w:val="en-US"/>
         </w:rPr>
       </w:pPr>
-      <w:proofErr w:type="spellStart"/>
       <w:r>
         <w:rPr>
           <w:rStyle w:val="HTML1"/>
@@ -3474,79 +1760,7 @@
           <w:lang w:val="en-US"/>
         </w:rPr>
         <w:lastRenderedPageBreak/>
-        <w:t>git</w:t>
-      </w:r>
-      <w:proofErr w:type="spellEnd"/>
-      <w:r>
-        <w:rPr>
-          <w:rStyle w:val="HTML1"/>
-          <w:rFonts w:ascii="Consolas" w:hAnsi="Consolas"/>
-          <w:color w:val="CBD2EA"/>
-          <w:sz w:val="22"/>
-          <w:szCs w:val="22"/>
-          <w:bdr w:val="none" w:sz="0" w:space="0" w:color="auto" w:frame="1"/>
-          <w:shd w:val="clear" w:color="auto" w:fill="1A1B26"/>
-          <w:lang w:val="en-US"/>
-        </w:rPr>
-        <w:t xml:space="preserve"> </w:t>
-      </w:r>
-      <w:proofErr w:type="spellStart"/>
-      <w:r>
-        <w:rPr>
-          <w:rStyle w:val="HTML1"/>
-          <w:rFonts w:ascii="Consolas" w:hAnsi="Consolas"/>
-          <w:color w:val="CBD2EA"/>
-          <w:sz w:val="22"/>
-          <w:szCs w:val="22"/>
-          <w:bdr w:val="none" w:sz="0" w:space="0" w:color="auto" w:frame="1"/>
-          <w:shd w:val="clear" w:color="auto" w:fill="1A1B26"/>
-          <w:lang w:val="en-US"/>
-        </w:rPr>
-        <w:t>config</w:t>
-      </w:r>
-      <w:proofErr w:type="spellEnd"/>
-      <w:r>
-        <w:rPr>
-          <w:rStyle w:val="HTML1"/>
-          <w:rFonts w:ascii="Consolas" w:hAnsi="Consolas"/>
-          <w:color w:val="CBD2EA"/>
-          <w:sz w:val="22"/>
-          <w:szCs w:val="22"/>
-          <w:bdr w:val="none" w:sz="0" w:space="0" w:color="auto" w:frame="1"/>
-          <w:shd w:val="clear" w:color="auto" w:fill="1A1B26"/>
-          <w:lang w:val="en-US"/>
-        </w:rPr>
-        <w:t xml:space="preserve"> --global </w:t>
-      </w:r>
-      <w:proofErr w:type="spellStart"/>
-      <w:proofErr w:type="gramStart"/>
-      <w:r>
-        <w:rPr>
-          <w:rStyle w:val="HTML1"/>
-          <w:rFonts w:ascii="Consolas" w:hAnsi="Consolas"/>
-          <w:color w:val="CBD2EA"/>
-          <w:sz w:val="22"/>
-          <w:szCs w:val="22"/>
-          <w:bdr w:val="none" w:sz="0" w:space="0" w:color="auto" w:frame="1"/>
-          <w:shd w:val="clear" w:color="auto" w:fill="1A1B26"/>
-          <w:lang w:val="en-US"/>
-        </w:rPr>
-        <w:t>user.email</w:t>
-      </w:r>
-      <w:proofErr w:type="spellEnd"/>
-      <w:proofErr w:type="gramEnd"/>
-      <w:r>
-        <w:rPr>
-          <w:rStyle w:val="HTML1"/>
-          <w:rFonts w:ascii="Consolas" w:hAnsi="Consolas"/>
-          <w:color w:val="CBD2EA"/>
-          <w:sz w:val="22"/>
-          <w:szCs w:val="22"/>
-          <w:bdr w:val="none" w:sz="0" w:space="0" w:color="auto" w:frame="1"/>
-          <w:shd w:val="clear" w:color="auto" w:fill="1A1B26"/>
-          <w:lang w:val="en-US"/>
-        </w:rPr>
-        <w:t xml:space="preserve"> </w:t>
+        <w:t xml:space="preserve">git config --global user.email </w:t>
       </w:r>
       <w:r>
         <w:rPr>
@@ -3605,7 +1819,6 @@
           <w:lang w:val="en-US"/>
         </w:rPr>
       </w:pPr>
-      <w:proofErr w:type="spellStart"/>
       <w:r>
         <w:rPr>
           <w:rStyle w:val="HTML1"/>
@@ -3617,120 +1830,20 @@
           <w:shd w:val="clear" w:color="auto" w:fill="1A1B26"/>
           <w:lang w:val="en-US"/>
         </w:rPr>
-        <w:t>git</w:t>
-      </w:r>
-      <w:proofErr w:type="spellEnd"/>
-      <w:r>
-        <w:rPr>
-          <w:rStyle w:val="HTML1"/>
+        <w:t xml:space="preserve">git config --global core.editor </w:t>
+      </w:r>
+      <w:r>
+        <w:rPr>
+          <w:rStyle w:val="hljs-string"/>
           <w:rFonts w:ascii="Consolas" w:hAnsi="Consolas"/>
-          <w:color w:val="CBD2EA"/>
+          <w:color w:val="9ECE6A"/>
           <w:sz w:val="22"/>
           <w:szCs w:val="22"/>
           <w:bdr w:val="none" w:sz="0" w:space="0" w:color="auto" w:frame="1"/>
           <w:shd w:val="clear" w:color="auto" w:fill="1A1B26"/>
           <w:lang w:val="en-US"/>
         </w:rPr>
-        <w:t xml:space="preserve"> </w:t>
-      </w:r>
-      <w:proofErr w:type="spellStart"/>
-      <w:r>
-        <w:rPr>
-          <w:rStyle w:val="HTML1"/>
-          <w:rFonts w:ascii="Consolas" w:hAnsi="Consolas"/>
-          <w:color w:val="CBD2EA"/>
-          <w:sz w:val="22"/>
-          <w:szCs w:val="22"/>
-          <w:bdr w:val="none" w:sz="0" w:space="0" w:color="auto" w:frame="1"/>
-          <w:shd w:val="clear" w:color="auto" w:fill="1A1B26"/>
-          <w:lang w:val="en-US"/>
-        </w:rPr>
-        <w:t>config</w:t>
-      </w:r>
-      <w:proofErr w:type="spellEnd"/>
-      <w:r>
-        <w:rPr>
-          <w:rStyle w:val="HTML1"/>
-          <w:rFonts w:ascii="Consolas" w:hAnsi="Consolas"/>
-          <w:color w:val="CBD2EA"/>
-          <w:sz w:val="22"/>
-          <w:szCs w:val="22"/>
-          <w:bdr w:val="none" w:sz="0" w:space="0" w:color="auto" w:frame="1"/>
-          <w:shd w:val="clear" w:color="auto" w:fill="1A1B26"/>
-          <w:lang w:val="en-US"/>
-        </w:rPr>
-        <w:t xml:space="preserve"> --global </w:t>
-      </w:r>
-      <w:proofErr w:type="spellStart"/>
-      <w:proofErr w:type="gramStart"/>
-      <w:r>
-        <w:rPr>
-          <w:rStyle w:val="HTML1"/>
-          <w:rFonts w:ascii="Consolas" w:hAnsi="Consolas"/>
-          <w:color w:val="CBD2EA"/>
-          <w:sz w:val="22"/>
-          <w:szCs w:val="22"/>
-          <w:bdr w:val="none" w:sz="0" w:space="0" w:color="auto" w:frame="1"/>
-          <w:shd w:val="clear" w:color="auto" w:fill="1A1B26"/>
-          <w:lang w:val="en-US"/>
-        </w:rPr>
-        <w:t>core.editor</w:t>
-      </w:r>
-      <w:proofErr w:type="spellEnd"/>
-      <w:proofErr w:type="gramEnd"/>
-      <w:r>
-        <w:rPr>
-          <w:rStyle w:val="HTML1"/>
-          <w:rFonts w:ascii="Consolas" w:hAnsi="Consolas"/>
-          <w:color w:val="CBD2EA"/>
-          <w:sz w:val="22"/>
-          <w:szCs w:val="22"/>
-          <w:bdr w:val="none" w:sz="0" w:space="0" w:color="auto" w:frame="1"/>
-          <w:shd w:val="clear" w:color="auto" w:fill="1A1B26"/>
-          <w:lang w:val="en-US"/>
-        </w:rPr>
-        <w:t xml:space="preserve"> </w:t>
-      </w:r>
-      <w:r>
-        <w:rPr>
-          <w:rStyle w:val="hljs-string"/>
-          <w:rFonts w:ascii="Consolas" w:hAnsi="Consolas"/>
-          <w:color w:val="9ECE6A"/>
-          <w:sz w:val="22"/>
-          <w:szCs w:val="22"/>
-          <w:bdr w:val="none" w:sz="0" w:space="0" w:color="auto" w:frame="1"/>
-          <w:shd w:val="clear" w:color="auto" w:fill="1A1B26"/>
-          <w:lang w:val="en-US"/>
-        </w:rPr>
-        <w:t>"</w:t>
-      </w:r>
-      <w:proofErr w:type="spellStart"/>
-      <w:r>
-        <w:rPr>
-          <w:rStyle w:val="hljs-string"/>
-          <w:rFonts w:ascii="Consolas" w:hAnsi="Consolas"/>
-          <w:color w:val="9ECE6A"/>
-          <w:sz w:val="22"/>
-          <w:szCs w:val="22"/>
-          <w:bdr w:val="none" w:sz="0" w:space="0" w:color="auto" w:frame="1"/>
-          <w:shd w:val="clear" w:color="auto" w:fill="1A1B26"/>
-          <w:lang w:val="en-US"/>
-        </w:rPr>
-        <w:t>nano</w:t>
-      </w:r>
-      <w:proofErr w:type="spellEnd"/>
-      <w:r>
-        <w:rPr>
-          <w:rStyle w:val="hljs-string"/>
-          <w:rFonts w:ascii="Consolas" w:hAnsi="Consolas"/>
-          <w:color w:val="9ECE6A"/>
-          <w:sz w:val="22"/>
-          <w:szCs w:val="22"/>
-          <w:bdr w:val="none" w:sz="0" w:space="0" w:color="auto" w:frame="1"/>
-          <w:shd w:val="clear" w:color="auto" w:fill="1A1B26"/>
-          <w:lang w:val="en-US"/>
-        </w:rPr>
-        <w:t>"</w:t>
+        <w:t>"nano"</w:t>
       </w:r>
     </w:p>
     <w:p>
@@ -3750,18 +1863,8 @@
           <w:sz w:val="22"/>
           <w:szCs w:val="22"/>
         </w:rPr>
-        <w:t xml:space="preserve">Шаг 3: Создание </w:t>
-      </w:r>
-      <w:proofErr w:type="spellStart"/>
-      <w:r>
-        <w:rPr>
-          <w:rFonts w:ascii="Times New Roman" w:hAnsi="Times New Roman" w:cs="Times New Roman"/>
-          <w:sz w:val="22"/>
-          <w:szCs w:val="22"/>
-        </w:rPr>
-        <w:t>репозитория</w:t>
-      </w:r>
-      <w:proofErr w:type="spellEnd"/>
+        <w:t>Шаг 3: Создание репозитория</w:t>
+      </w:r>
     </w:p>
     <w:p>
       <w:pPr>
@@ -3780,55 +1883,7 @@
           <w:sz w:val="22"/>
           <w:szCs w:val="22"/>
         </w:rPr>
-        <w:t xml:space="preserve">Создайте новый </w:t>
-      </w:r>
-      <w:proofErr w:type="spellStart"/>
-      <w:r>
-        <w:rPr>
-          <w:sz w:val="22"/>
-          <w:szCs w:val="22"/>
-        </w:rPr>
-        <w:t>репозиторий</w:t>
-      </w:r>
-      <w:proofErr w:type="spellEnd"/>
-      <w:r>
-        <w:rPr>
-          <w:sz w:val="22"/>
-          <w:szCs w:val="22"/>
-        </w:rPr>
-        <w:t xml:space="preserve"> на </w:t>
-      </w:r>
-      <w:proofErr w:type="spellStart"/>
-      <w:r>
-        <w:rPr>
-          <w:sz w:val="22"/>
-          <w:szCs w:val="22"/>
-        </w:rPr>
-        <w:t>GitHub</w:t>
-      </w:r>
-      <w:proofErr w:type="spellEnd"/>
-      <w:r>
-        <w:rPr>
-          <w:sz w:val="22"/>
-          <w:szCs w:val="22"/>
-        </w:rPr>
-        <w:t xml:space="preserve"> (или другом хостинге </w:t>
-      </w:r>
-      <w:proofErr w:type="spellStart"/>
-      <w:r>
-        <w:rPr>
-          <w:sz w:val="22"/>
-          <w:szCs w:val="22"/>
-        </w:rPr>
-        <w:t>Git</w:t>
-      </w:r>
-      <w:proofErr w:type="spellEnd"/>
-      <w:r>
-        <w:rPr>
-          <w:sz w:val="22"/>
-          <w:szCs w:val="22"/>
-        </w:rPr>
-        <w:t>).</w:t>
+        <w:t>Создайте новый репозиторий на GitHub (или другом хостинге Git).</w:t>
       </w:r>
     </w:p>
     <w:p>
@@ -3848,23 +1903,7 @@
           <w:sz w:val="22"/>
           <w:szCs w:val="22"/>
         </w:rPr>
-        <w:t xml:space="preserve">Инициализируйте </w:t>
-      </w:r>
-      <w:proofErr w:type="spellStart"/>
-      <w:r>
-        <w:rPr>
-          <w:sz w:val="22"/>
-          <w:szCs w:val="22"/>
-        </w:rPr>
-        <w:t>Git</w:t>
-      </w:r>
-      <w:proofErr w:type="spellEnd"/>
-      <w:r>
-        <w:rPr>
-          <w:sz w:val="22"/>
-          <w:szCs w:val="22"/>
-        </w:rPr>
-        <w:t xml:space="preserve"> в вашем проекте:</w:t>
+        <w:t>Инициализируйте Git в вашем проекте:</w:t>
       </w:r>
     </w:p>
     <w:p>
@@ -3889,7 +1928,6 @@
           <w:shd w:val="clear" w:color="auto" w:fill="1A1B26"/>
         </w:rPr>
       </w:pPr>
-      <w:proofErr w:type="spellStart"/>
       <w:r>
         <w:rPr>
           <w:rStyle w:val="HTML1"/>
@@ -3900,35 +1938,8 @@
           <w:bdr w:val="none" w:sz="0" w:space="0" w:color="auto" w:frame="1"/>
           <w:shd w:val="clear" w:color="auto" w:fill="1A1B26"/>
         </w:rPr>
-        <w:t>git</w:t>
-      </w:r>
-      <w:proofErr w:type="spellEnd"/>
-      <w:r>
-        <w:rPr>
-          <w:rStyle w:val="HTML1"/>
-          <w:rFonts w:ascii="Consolas" w:hAnsi="Consolas"/>
-          <w:color w:val="CBD2EA"/>
-          <w:sz w:val="22"/>
-          <w:szCs w:val="22"/>
-          <w:bdr w:val="none" w:sz="0" w:space="0" w:color="auto" w:frame="1"/>
-          <w:shd w:val="clear" w:color="auto" w:fill="1A1B26"/>
-        </w:rPr>
-        <w:t xml:space="preserve"> </w:t>
-      </w:r>
-      <w:proofErr w:type="spellStart"/>
-      <w:r>
-        <w:rPr>
-          <w:rStyle w:val="HTML1"/>
-          <w:rFonts w:ascii="Consolas" w:hAnsi="Consolas"/>
-          <w:color w:val="CBD2EA"/>
-          <w:sz w:val="22"/>
-          <w:szCs w:val="22"/>
-          <w:bdr w:val="none" w:sz="0" w:space="0" w:color="auto" w:frame="1"/>
-          <w:shd w:val="clear" w:color="auto" w:fill="1A1B26"/>
-        </w:rPr>
-        <w:t>init</w:t>
-      </w:r>
-      <w:proofErr w:type="spellEnd"/>
+        <w:t>git init</w:t>
+      </w:r>
     </w:p>
     <w:p>
       <w:pPr>
@@ -3947,18 +1958,8 @@
           <w:sz w:val="22"/>
           <w:szCs w:val="22"/>
         </w:rPr>
-        <w:t xml:space="preserve">Шаг 4: Основные команды </w:t>
-      </w:r>
-      <w:proofErr w:type="spellStart"/>
-      <w:r>
-        <w:rPr>
-          <w:rFonts w:ascii="Times New Roman" w:hAnsi="Times New Roman" w:cs="Times New Roman"/>
-          <w:sz w:val="22"/>
-          <w:szCs w:val="22"/>
-        </w:rPr>
-        <w:t>Git</w:t>
-      </w:r>
-      <w:proofErr w:type="spellEnd"/>
+        <w:t>Шаг 4: Основные команды Git</w:t>
+      </w:r>
     </w:p>
     <w:p>
       <w:pPr>
@@ -3972,7 +1973,6 @@
           <w:szCs w:val="22"/>
         </w:rPr>
       </w:pPr>
-      <w:proofErr w:type="spellStart"/>
       <w:r>
         <w:rPr>
           <w:rStyle w:val="HTML1"/>
@@ -3980,51 +1980,14 @@
           <w:sz w:val="22"/>
           <w:szCs w:val="22"/>
         </w:rPr>
-        <w:t>git</w:t>
-      </w:r>
-      <w:proofErr w:type="spellEnd"/>
-      <w:r>
-        <w:rPr>
-          <w:rStyle w:val="HTML1"/>
-          <w:rFonts w:ascii="Times New Roman" w:hAnsi="Times New Roman" w:cs="Times New Roman"/>
-          <w:sz w:val="22"/>
-          <w:szCs w:val="22"/>
-        </w:rPr>
-        <w:t xml:space="preserve"> </w:t>
-      </w:r>
-      <w:proofErr w:type="spellStart"/>
-      <w:r>
-        <w:rPr>
-          <w:rStyle w:val="HTML1"/>
-          <w:rFonts w:ascii="Times New Roman" w:hAnsi="Times New Roman" w:cs="Times New Roman"/>
-          <w:sz w:val="22"/>
-          <w:szCs w:val="22"/>
-        </w:rPr>
-        <w:t>status</w:t>
-      </w:r>
-      <w:proofErr w:type="spellEnd"/>
-      <w:r>
-        <w:rPr>
-          <w:sz w:val="22"/>
-          <w:szCs w:val="22"/>
-        </w:rPr>
-        <w:t xml:space="preserve">: Показывает текущий статус </w:t>
-      </w:r>
-      <w:proofErr w:type="spellStart"/>
-      <w:r>
-        <w:rPr>
-          <w:sz w:val="22"/>
-          <w:szCs w:val="22"/>
-        </w:rPr>
-        <w:t>репозитория</w:t>
-      </w:r>
-      <w:proofErr w:type="spellEnd"/>
-      <w:r>
-        <w:rPr>
-          <w:sz w:val="22"/>
-          <w:szCs w:val="22"/>
-        </w:rPr>
-        <w:t>.</w:t>
+        <w:t>git status</w:t>
+      </w:r>
+      <w:r>
+        <w:rPr>
+          <w:sz w:val="22"/>
+          <w:szCs w:val="22"/>
+        </w:rPr>
+        <w:t>: Показывает текущий статус репозитория.</w:t>
       </w:r>
     </w:p>
     <w:p>
@@ -4039,7 +2002,6 @@
           <w:szCs w:val="22"/>
         </w:rPr>
       </w:pPr>
-      <w:proofErr w:type="spellStart"/>
       <w:r>
         <w:rPr>
           <w:rStyle w:val="HTML1"/>
@@ -4047,57 +2009,7 @@
           <w:sz w:val="22"/>
           <w:szCs w:val="22"/>
         </w:rPr>
-        <w:t>git</w:t>
-      </w:r>
-      <w:proofErr w:type="spellEnd"/>
-      <w:r>
-        <w:rPr>
-          <w:rStyle w:val="HTML1"/>
-          <w:rFonts w:ascii="Times New Roman" w:hAnsi="Times New Roman" w:cs="Times New Roman"/>
-          <w:sz w:val="22"/>
-          <w:szCs w:val="22"/>
-        </w:rPr>
-        <w:t xml:space="preserve"> </w:t>
-      </w:r>
-      <w:proofErr w:type="spellStart"/>
-      <w:r>
-        <w:rPr>
-          <w:rStyle w:val="HTML1"/>
-          <w:rFonts w:ascii="Times New Roman" w:hAnsi="Times New Roman" w:cs="Times New Roman"/>
-          <w:sz w:val="22"/>
-          <w:szCs w:val="22"/>
-        </w:rPr>
-        <w:t>add</w:t>
-      </w:r>
-      <w:proofErr w:type="spellEnd"/>
-      <w:r>
-        <w:rPr>
-          <w:rStyle w:val="HTML1"/>
-          <w:rFonts w:ascii="Times New Roman" w:hAnsi="Times New Roman" w:cs="Times New Roman"/>
-          <w:sz w:val="22"/>
-          <w:szCs w:val="22"/>
-        </w:rPr>
-        <w:t xml:space="preserve"> &lt;</w:t>
-      </w:r>
-      <w:proofErr w:type="spellStart"/>
-      <w:r>
-        <w:rPr>
-          <w:rStyle w:val="HTML1"/>
-          <w:rFonts w:ascii="Times New Roman" w:hAnsi="Times New Roman" w:cs="Times New Roman"/>
-          <w:sz w:val="22"/>
-          <w:szCs w:val="22"/>
-        </w:rPr>
-        <w:t>file</w:t>
-      </w:r>
-      <w:proofErr w:type="spellEnd"/>
-      <w:r>
-        <w:rPr>
-          <w:rStyle w:val="HTML1"/>
-          <w:rFonts w:ascii="Times New Roman" w:hAnsi="Times New Roman" w:cs="Times New Roman"/>
-          <w:sz w:val="22"/>
-          <w:szCs w:val="22"/>
-        </w:rPr>
-        <w:t>&gt;</w:t>
+        <w:t>git add &lt;file&gt;</w:t>
       </w:r>
       <w:r>
         <w:rPr>
@@ -4119,7 +2031,6 @@
           <w:szCs w:val="22"/>
         </w:rPr>
       </w:pPr>
-      <w:proofErr w:type="spellStart"/>
       <w:r>
         <w:rPr>
           <w:rStyle w:val="HTML1"/>
@@ -4127,100 +2038,14 @@
           <w:sz w:val="22"/>
           <w:szCs w:val="22"/>
         </w:rPr>
-        <w:t>git</w:t>
-      </w:r>
-      <w:proofErr w:type="spellEnd"/>
-      <w:r>
-        <w:rPr>
-          <w:rStyle w:val="HTML1"/>
-          <w:rFonts w:ascii="Times New Roman" w:hAnsi="Times New Roman" w:cs="Times New Roman"/>
-          <w:sz w:val="22"/>
-          <w:szCs w:val="22"/>
-        </w:rPr>
-        <w:t xml:space="preserve"> </w:t>
-      </w:r>
-      <w:proofErr w:type="spellStart"/>
-      <w:r>
-        <w:rPr>
-          <w:rStyle w:val="HTML1"/>
-          <w:rFonts w:ascii="Times New Roman" w:hAnsi="Times New Roman" w:cs="Times New Roman"/>
-          <w:sz w:val="22"/>
-          <w:szCs w:val="22"/>
-        </w:rPr>
-        <w:t>commit</w:t>
-      </w:r>
-      <w:proofErr w:type="spellEnd"/>
-      <w:r>
-        <w:rPr>
-          <w:rStyle w:val="HTML1"/>
-          <w:rFonts w:ascii="Times New Roman" w:hAnsi="Times New Roman" w:cs="Times New Roman"/>
-          <w:sz w:val="22"/>
-          <w:szCs w:val="22"/>
-        </w:rPr>
-        <w:t xml:space="preserve"> -m "</w:t>
-      </w:r>
-      <w:proofErr w:type="spellStart"/>
-      <w:r>
-        <w:rPr>
-          <w:rStyle w:val="HTML1"/>
-          <w:rFonts w:ascii="Times New Roman" w:hAnsi="Times New Roman" w:cs="Times New Roman"/>
-          <w:sz w:val="22"/>
-          <w:szCs w:val="22"/>
-        </w:rPr>
-        <w:t>Commit</w:t>
-      </w:r>
-      <w:proofErr w:type="spellEnd"/>
-      <w:r>
-        <w:rPr>
-          <w:rStyle w:val="HTML1"/>
-          <w:rFonts w:ascii="Times New Roman" w:hAnsi="Times New Roman" w:cs="Times New Roman"/>
-          <w:sz w:val="22"/>
-          <w:szCs w:val="22"/>
-        </w:rPr>
-        <w:t xml:space="preserve"> </w:t>
-      </w:r>
-      <w:proofErr w:type="spellStart"/>
-      <w:r>
-        <w:rPr>
-          <w:rStyle w:val="HTML1"/>
-          <w:rFonts w:ascii="Times New Roman" w:hAnsi="Times New Roman" w:cs="Times New Roman"/>
-          <w:sz w:val="22"/>
-          <w:szCs w:val="22"/>
-        </w:rPr>
-        <w:t>message</w:t>
-      </w:r>
-      <w:proofErr w:type="spellEnd"/>
-      <w:r>
-        <w:rPr>
-          <w:rStyle w:val="HTML1"/>
-          <w:rFonts w:ascii="Times New Roman" w:hAnsi="Times New Roman" w:cs="Times New Roman"/>
-          <w:sz w:val="22"/>
-          <w:szCs w:val="22"/>
-        </w:rPr>
-        <w:t>"</w:t>
-      </w:r>
-      <w:r>
-        <w:rPr>
-          <w:sz w:val="22"/>
-          <w:szCs w:val="22"/>
-        </w:rPr>
-        <w:t xml:space="preserve">: Фиксирует изменения в </w:t>
-      </w:r>
-      <w:proofErr w:type="spellStart"/>
-      <w:r>
-        <w:rPr>
-          <w:sz w:val="22"/>
-          <w:szCs w:val="22"/>
-        </w:rPr>
-        <w:t>репозитории</w:t>
-      </w:r>
-      <w:proofErr w:type="spellEnd"/>
-      <w:r>
-        <w:rPr>
-          <w:sz w:val="22"/>
-          <w:szCs w:val="22"/>
-        </w:rPr>
-        <w:t>.</w:t>
+        <w:t>git commit -m "Commit message"</w:t>
+      </w:r>
+      <w:r>
+        <w:rPr>
+          <w:sz w:val="22"/>
+          <w:szCs w:val="22"/>
+        </w:rPr>
+        <w:t>: Фиксирует изменения в репозитории.</w:t>
       </w:r>
     </w:p>
     <w:p>
@@ -4235,7 +2060,6 @@
           <w:szCs w:val="22"/>
         </w:rPr>
       </w:pPr>
-      <w:proofErr w:type="spellStart"/>
       <w:r>
         <w:rPr>
           <w:rStyle w:val="HTML1"/>
@@ -4243,100 +2067,14 @@
           <w:sz w:val="22"/>
           <w:szCs w:val="22"/>
         </w:rPr>
-        <w:t>git</w:t>
-      </w:r>
-      <w:proofErr w:type="spellEnd"/>
-      <w:r>
-        <w:rPr>
-          <w:rStyle w:val="HTML1"/>
-          <w:rFonts w:ascii="Times New Roman" w:hAnsi="Times New Roman" w:cs="Times New Roman"/>
-          <w:sz w:val="22"/>
-          <w:szCs w:val="22"/>
-        </w:rPr>
-        <w:t xml:space="preserve"> </w:t>
-      </w:r>
-      <w:proofErr w:type="spellStart"/>
-      <w:r>
-        <w:rPr>
-          <w:rStyle w:val="HTML1"/>
-          <w:rFonts w:ascii="Times New Roman" w:hAnsi="Times New Roman" w:cs="Times New Roman"/>
-          <w:sz w:val="22"/>
-          <w:szCs w:val="22"/>
-        </w:rPr>
-        <w:t>push</w:t>
-      </w:r>
-      <w:proofErr w:type="spellEnd"/>
-      <w:r>
-        <w:rPr>
-          <w:rStyle w:val="HTML1"/>
-          <w:rFonts w:ascii="Times New Roman" w:hAnsi="Times New Roman" w:cs="Times New Roman"/>
-          <w:sz w:val="22"/>
-          <w:szCs w:val="22"/>
-        </w:rPr>
-        <w:t xml:space="preserve"> </w:t>
-      </w:r>
-      <w:proofErr w:type="spellStart"/>
-      <w:r>
-        <w:rPr>
-          <w:rStyle w:val="HTML1"/>
-          <w:rFonts w:ascii="Times New Roman" w:hAnsi="Times New Roman" w:cs="Times New Roman"/>
-          <w:sz w:val="22"/>
-          <w:szCs w:val="22"/>
-        </w:rPr>
-        <w:t>origin</w:t>
-      </w:r>
-      <w:proofErr w:type="spellEnd"/>
-      <w:r>
-        <w:rPr>
-          <w:rStyle w:val="HTML1"/>
-          <w:rFonts w:ascii="Times New Roman" w:hAnsi="Times New Roman" w:cs="Times New Roman"/>
-          <w:sz w:val="22"/>
-          <w:szCs w:val="22"/>
-        </w:rPr>
-        <w:t xml:space="preserve"> &lt;</w:t>
-      </w:r>
-      <w:proofErr w:type="spellStart"/>
-      <w:r>
-        <w:rPr>
-          <w:rStyle w:val="HTML1"/>
-          <w:rFonts w:ascii="Times New Roman" w:hAnsi="Times New Roman" w:cs="Times New Roman"/>
-          <w:sz w:val="22"/>
-          <w:szCs w:val="22"/>
-        </w:rPr>
-        <w:t>branch</w:t>
-      </w:r>
-      <w:proofErr w:type="spellEnd"/>
-      <w:r>
-        <w:rPr>
-          <w:rStyle w:val="HTML1"/>
-          <w:rFonts w:ascii="Times New Roman" w:hAnsi="Times New Roman" w:cs="Times New Roman"/>
-          <w:sz w:val="22"/>
-          <w:szCs w:val="22"/>
-        </w:rPr>
-        <w:t>&gt;</w:t>
-      </w:r>
-      <w:r>
-        <w:rPr>
-          <w:sz w:val="22"/>
-          <w:szCs w:val="22"/>
-        </w:rPr>
-        <w:t xml:space="preserve">: Отправляет изменения на удаленный </w:t>
-      </w:r>
-      <w:proofErr w:type="spellStart"/>
-      <w:r>
-        <w:rPr>
-          <w:sz w:val="22"/>
-          <w:szCs w:val="22"/>
-        </w:rPr>
-        <w:t>репозиторий</w:t>
-      </w:r>
-      <w:proofErr w:type="spellEnd"/>
-      <w:r>
-        <w:rPr>
-          <w:sz w:val="22"/>
-          <w:szCs w:val="22"/>
-        </w:rPr>
-        <w:t>.</w:t>
+        <w:t>git push origin &lt;branch&gt;</w:t>
+      </w:r>
+      <w:r>
+        <w:rPr>
+          <w:sz w:val="22"/>
+          <w:szCs w:val="22"/>
+        </w:rPr>
+        <w:t>: Отправляет изменения на удаленный репозиторий.</w:t>
       </w:r>
     </w:p>
     <w:p>
@@ -4351,7 +2089,6 @@
           <w:szCs w:val="22"/>
         </w:rPr>
       </w:pPr>
-      <w:proofErr w:type="spellStart"/>
       <w:r>
         <w:rPr>
           <w:rStyle w:val="HTML1"/>
@@ -4359,100 +2096,14 @@
           <w:sz w:val="22"/>
           <w:szCs w:val="22"/>
         </w:rPr>
-        <w:t>git</w:t>
-      </w:r>
-      <w:proofErr w:type="spellEnd"/>
-      <w:r>
-        <w:rPr>
-          <w:rStyle w:val="HTML1"/>
-          <w:rFonts w:ascii="Times New Roman" w:hAnsi="Times New Roman" w:cs="Times New Roman"/>
-          <w:sz w:val="22"/>
-          <w:szCs w:val="22"/>
-        </w:rPr>
-        <w:t xml:space="preserve"> </w:t>
-      </w:r>
-      <w:proofErr w:type="spellStart"/>
-      <w:r>
-        <w:rPr>
-          <w:rStyle w:val="HTML1"/>
-          <w:rFonts w:ascii="Times New Roman" w:hAnsi="Times New Roman" w:cs="Times New Roman"/>
-          <w:sz w:val="22"/>
-          <w:szCs w:val="22"/>
-        </w:rPr>
-        <w:t>pull</w:t>
-      </w:r>
-      <w:proofErr w:type="spellEnd"/>
-      <w:r>
-        <w:rPr>
-          <w:rStyle w:val="HTML1"/>
-          <w:rFonts w:ascii="Times New Roman" w:hAnsi="Times New Roman" w:cs="Times New Roman"/>
-          <w:sz w:val="22"/>
-          <w:szCs w:val="22"/>
-        </w:rPr>
-        <w:t xml:space="preserve"> </w:t>
-      </w:r>
-      <w:proofErr w:type="spellStart"/>
-      <w:r>
-        <w:rPr>
-          <w:rStyle w:val="HTML1"/>
-          <w:rFonts w:ascii="Times New Roman" w:hAnsi="Times New Roman" w:cs="Times New Roman"/>
-          <w:sz w:val="22"/>
-          <w:szCs w:val="22"/>
-        </w:rPr>
-        <w:t>origin</w:t>
-      </w:r>
-      <w:proofErr w:type="spellEnd"/>
-      <w:r>
-        <w:rPr>
-          <w:rStyle w:val="HTML1"/>
-          <w:rFonts w:ascii="Times New Roman" w:hAnsi="Times New Roman" w:cs="Times New Roman"/>
-          <w:sz w:val="22"/>
-          <w:szCs w:val="22"/>
-        </w:rPr>
-        <w:t xml:space="preserve"> &lt;</w:t>
-      </w:r>
-      <w:proofErr w:type="spellStart"/>
-      <w:r>
-        <w:rPr>
-          <w:rStyle w:val="HTML1"/>
-          <w:rFonts w:ascii="Times New Roman" w:hAnsi="Times New Roman" w:cs="Times New Roman"/>
-          <w:sz w:val="22"/>
-          <w:szCs w:val="22"/>
-        </w:rPr>
-        <w:t>branch</w:t>
-      </w:r>
-      <w:proofErr w:type="spellEnd"/>
-      <w:r>
-        <w:rPr>
-          <w:rStyle w:val="HTML1"/>
-          <w:rFonts w:ascii="Times New Roman" w:hAnsi="Times New Roman" w:cs="Times New Roman"/>
-          <w:sz w:val="22"/>
-          <w:szCs w:val="22"/>
-        </w:rPr>
-        <w:t>&gt;</w:t>
-      </w:r>
-      <w:r>
-        <w:rPr>
-          <w:sz w:val="22"/>
-          <w:szCs w:val="22"/>
-        </w:rPr>
-        <w:t xml:space="preserve">: Получает изменения с удаленного </w:t>
-      </w:r>
-      <w:proofErr w:type="spellStart"/>
-      <w:r>
-        <w:rPr>
-          <w:sz w:val="22"/>
-          <w:szCs w:val="22"/>
-        </w:rPr>
-        <w:t>репозитория</w:t>
-      </w:r>
-      <w:proofErr w:type="spellEnd"/>
-      <w:r>
-        <w:rPr>
-          <w:sz w:val="22"/>
-          <w:szCs w:val="22"/>
-        </w:rPr>
-        <w:t>.</w:t>
+        <w:t>git pull origin &lt;branch&gt;</w:t>
+      </w:r>
+      <w:r>
+        <w:rPr>
+          <w:sz w:val="22"/>
+          <w:szCs w:val="22"/>
+        </w:rPr>
+        <w:t>: Получает изменения с удаленного репозитория.</w:t>
       </w:r>
     </w:p>
     <w:p>
@@ -4467,7 +2118,6 @@
           <w:szCs w:val="22"/>
         </w:rPr>
       </w:pPr>
-      <w:proofErr w:type="spellStart"/>
       <w:r>
         <w:rPr>
           <w:rStyle w:val="HTML1"/>
@@ -4475,80 +2125,14 @@
           <w:sz w:val="22"/>
           <w:szCs w:val="22"/>
         </w:rPr>
-        <w:t>git</w:t>
-      </w:r>
-      <w:proofErr w:type="spellEnd"/>
-      <w:r>
-        <w:rPr>
-          <w:rStyle w:val="HTML1"/>
-          <w:rFonts w:ascii="Times New Roman" w:hAnsi="Times New Roman" w:cs="Times New Roman"/>
-          <w:sz w:val="22"/>
-          <w:szCs w:val="22"/>
-        </w:rPr>
-        <w:t xml:space="preserve"> </w:t>
-      </w:r>
-      <w:proofErr w:type="spellStart"/>
-      <w:r>
-        <w:rPr>
-          <w:rStyle w:val="HTML1"/>
-          <w:rFonts w:ascii="Times New Roman" w:hAnsi="Times New Roman" w:cs="Times New Roman"/>
-          <w:sz w:val="22"/>
-          <w:szCs w:val="22"/>
-        </w:rPr>
-        <w:t>clone</w:t>
-      </w:r>
-      <w:proofErr w:type="spellEnd"/>
-      <w:r>
-        <w:rPr>
-          <w:rStyle w:val="HTML1"/>
-          <w:rFonts w:ascii="Times New Roman" w:hAnsi="Times New Roman" w:cs="Times New Roman"/>
-          <w:sz w:val="22"/>
-          <w:szCs w:val="22"/>
-        </w:rPr>
-        <w:t xml:space="preserve"> &lt;</w:t>
-      </w:r>
-      <w:proofErr w:type="spellStart"/>
-      <w:r>
-        <w:rPr>
-          <w:rStyle w:val="HTML1"/>
-          <w:rFonts w:ascii="Times New Roman" w:hAnsi="Times New Roman" w:cs="Times New Roman"/>
-          <w:sz w:val="22"/>
-          <w:szCs w:val="22"/>
-        </w:rPr>
-        <w:t>repository-url</w:t>
-      </w:r>
-      <w:proofErr w:type="spellEnd"/>
-      <w:r>
-        <w:rPr>
-          <w:rStyle w:val="HTML1"/>
-          <w:rFonts w:ascii="Times New Roman" w:hAnsi="Times New Roman" w:cs="Times New Roman"/>
-          <w:sz w:val="22"/>
-          <w:szCs w:val="22"/>
-        </w:rPr>
-        <w:t>&gt;</w:t>
-      </w:r>
-      <w:r>
-        <w:rPr>
-          <w:sz w:val="22"/>
-          <w:szCs w:val="22"/>
-        </w:rPr>
-        <w:t xml:space="preserve">: Клонирует удаленный </w:t>
-      </w:r>
-      <w:proofErr w:type="spellStart"/>
-      <w:r>
-        <w:rPr>
-          <w:sz w:val="22"/>
-          <w:szCs w:val="22"/>
-        </w:rPr>
-        <w:t>репозиторий</w:t>
-      </w:r>
-      <w:proofErr w:type="spellEnd"/>
-      <w:r>
-        <w:rPr>
-          <w:sz w:val="22"/>
-          <w:szCs w:val="22"/>
-        </w:rPr>
-        <w:t xml:space="preserve"> на локальную машину.</w:t>
+        <w:t>git clone &lt;repository-url&gt;</w:t>
+      </w:r>
+      <w:r>
+        <w:rPr>
+          <w:sz w:val="22"/>
+          <w:szCs w:val="22"/>
+        </w:rPr>
+        <w:t>: Клонирует удаленный репозиторий на локальную машину.</w:t>
       </w:r>
     </w:p>
     <w:p>
@@ -4583,7 +2167,6 @@
           <w:szCs w:val="22"/>
         </w:rPr>
       </w:pPr>
-      <w:proofErr w:type="spellStart"/>
       <w:r>
         <w:rPr>
           <w:rStyle w:val="HTML1"/>
@@ -4591,29 +2174,8 @@
           <w:sz w:val="22"/>
           <w:szCs w:val="22"/>
         </w:rPr>
-        <w:t>git</w:t>
-      </w:r>
-      <w:proofErr w:type="spellEnd"/>
-      <w:r>
-        <w:rPr>
-          <w:rStyle w:val="HTML1"/>
-          <w:rFonts w:ascii="Times New Roman" w:hAnsi="Times New Roman" w:cs="Times New Roman"/>
-          <w:sz w:val="22"/>
-          <w:szCs w:val="22"/>
-        </w:rPr>
-        <w:t xml:space="preserve"> </w:t>
-      </w:r>
-      <w:proofErr w:type="spellStart"/>
-      <w:r>
-        <w:rPr>
-          <w:rStyle w:val="HTML1"/>
-          <w:rFonts w:ascii="Times New Roman" w:hAnsi="Times New Roman" w:cs="Times New Roman"/>
-          <w:sz w:val="22"/>
-          <w:szCs w:val="22"/>
-        </w:rPr>
-        <w:t>branch</w:t>
-      </w:r>
-      <w:proofErr w:type="spellEnd"/>
+        <w:t>git branch</w:t>
+      </w:r>
       <w:r>
         <w:rPr>
           <w:sz w:val="22"/>
@@ -4634,7 +2196,6 @@
           <w:szCs w:val="22"/>
         </w:rPr>
       </w:pPr>
-      <w:proofErr w:type="spellStart"/>
       <w:r>
         <w:rPr>
           <w:rStyle w:val="HTML1"/>
@@ -4642,57 +2203,7 @@
           <w:sz w:val="22"/>
           <w:szCs w:val="22"/>
         </w:rPr>
-        <w:t>git</w:t>
-      </w:r>
-      <w:proofErr w:type="spellEnd"/>
-      <w:r>
-        <w:rPr>
-          <w:rStyle w:val="HTML1"/>
-          <w:rFonts w:ascii="Times New Roman" w:hAnsi="Times New Roman" w:cs="Times New Roman"/>
-          <w:sz w:val="22"/>
-          <w:szCs w:val="22"/>
-        </w:rPr>
-        <w:t xml:space="preserve"> </w:t>
-      </w:r>
-      <w:proofErr w:type="spellStart"/>
-      <w:r>
-        <w:rPr>
-          <w:rStyle w:val="HTML1"/>
-          <w:rFonts w:ascii="Times New Roman" w:hAnsi="Times New Roman" w:cs="Times New Roman"/>
-          <w:sz w:val="22"/>
-          <w:szCs w:val="22"/>
-        </w:rPr>
-        <w:t>checkout</w:t>
-      </w:r>
-      <w:proofErr w:type="spellEnd"/>
-      <w:r>
-        <w:rPr>
-          <w:rStyle w:val="HTML1"/>
-          <w:rFonts w:ascii="Times New Roman" w:hAnsi="Times New Roman" w:cs="Times New Roman"/>
-          <w:sz w:val="22"/>
-          <w:szCs w:val="22"/>
-        </w:rPr>
-        <w:t xml:space="preserve"> -b &lt;</w:t>
-      </w:r>
-      <w:proofErr w:type="spellStart"/>
-      <w:r>
-        <w:rPr>
-          <w:rStyle w:val="HTML1"/>
-          <w:rFonts w:ascii="Times New Roman" w:hAnsi="Times New Roman" w:cs="Times New Roman"/>
-          <w:sz w:val="22"/>
-          <w:szCs w:val="22"/>
-        </w:rPr>
-        <w:t>branch-name</w:t>
-      </w:r>
-      <w:proofErr w:type="spellEnd"/>
-      <w:r>
-        <w:rPr>
-          <w:rStyle w:val="HTML1"/>
-          <w:rFonts w:ascii="Times New Roman" w:hAnsi="Times New Roman" w:cs="Times New Roman"/>
-          <w:sz w:val="22"/>
-          <w:szCs w:val="22"/>
-        </w:rPr>
-        <w:t>&gt;</w:t>
+        <w:t>git checkout -b &lt;branch-name&gt;</w:t>
       </w:r>
       <w:r>
         <w:rPr>
@@ -4714,7 +2225,6 @@
           <w:szCs w:val="22"/>
         </w:rPr>
       </w:pPr>
-      <w:proofErr w:type="spellStart"/>
       <w:r>
         <w:rPr>
           <w:rStyle w:val="HTML1"/>
@@ -4722,57 +2232,7 @@
           <w:sz w:val="22"/>
           <w:szCs w:val="22"/>
         </w:rPr>
-        <w:t>git</w:t>
-      </w:r>
-      <w:proofErr w:type="spellEnd"/>
-      <w:r>
-        <w:rPr>
-          <w:rStyle w:val="HTML1"/>
-          <w:rFonts w:ascii="Times New Roman" w:hAnsi="Times New Roman" w:cs="Times New Roman"/>
-          <w:sz w:val="22"/>
-          <w:szCs w:val="22"/>
-        </w:rPr>
-        <w:t xml:space="preserve"> </w:t>
-      </w:r>
-      <w:proofErr w:type="spellStart"/>
-      <w:r>
-        <w:rPr>
-          <w:rStyle w:val="HTML1"/>
-          <w:rFonts w:ascii="Times New Roman" w:hAnsi="Times New Roman" w:cs="Times New Roman"/>
-          <w:sz w:val="22"/>
-          <w:szCs w:val="22"/>
-        </w:rPr>
-        <w:t>merge</w:t>
-      </w:r>
-      <w:proofErr w:type="spellEnd"/>
-      <w:r>
-        <w:rPr>
-          <w:rStyle w:val="HTML1"/>
-          <w:rFonts w:ascii="Times New Roman" w:hAnsi="Times New Roman" w:cs="Times New Roman"/>
-          <w:sz w:val="22"/>
-          <w:szCs w:val="22"/>
-        </w:rPr>
-        <w:t xml:space="preserve"> &lt;</w:t>
-      </w:r>
-      <w:proofErr w:type="spellStart"/>
-      <w:r>
-        <w:rPr>
-          <w:rStyle w:val="HTML1"/>
-          <w:rFonts w:ascii="Times New Roman" w:hAnsi="Times New Roman" w:cs="Times New Roman"/>
-          <w:sz w:val="22"/>
-          <w:szCs w:val="22"/>
-        </w:rPr>
-        <w:t>branch</w:t>
-      </w:r>
-      <w:proofErr w:type="spellEnd"/>
-      <w:r>
-        <w:rPr>
-          <w:rStyle w:val="HTML1"/>
-          <w:rFonts w:ascii="Times New Roman" w:hAnsi="Times New Roman" w:cs="Times New Roman"/>
-          <w:sz w:val="22"/>
-          <w:szCs w:val="22"/>
-        </w:rPr>
-        <w:t>&gt;</w:t>
+        <w:t>git merge &lt;branch&gt;</w:t>
       </w:r>
       <w:r>
         <w:rPr>
@@ -4795,7 +2255,6 @@
           <w:lang w:val="en-US"/>
         </w:rPr>
       </w:pPr>
-      <w:proofErr w:type="spellStart"/>
       <w:r>
         <w:rPr>
           <w:rStyle w:val="HTML1"/>
@@ -4804,18 +2263,7 @@
           <w:szCs w:val="22"/>
           <w:lang w:val="en-US"/>
         </w:rPr>
-        <w:t>git</w:t>
-      </w:r>
-      <w:proofErr w:type="spellEnd"/>
-      <w:r>
-        <w:rPr>
-          <w:rStyle w:val="HTML1"/>
-          <w:rFonts w:ascii="Times New Roman" w:hAnsi="Times New Roman" w:cs="Times New Roman"/>
-          <w:sz w:val="22"/>
-          <w:szCs w:val="22"/>
-          <w:lang w:val="en-US"/>
-        </w:rPr>
-        <w:t xml:space="preserve"> branch -d &lt;branch-name&gt;</w:t>
+        <w:t>git branch -d &lt;branch-name&gt;</w:t>
       </w:r>
       <w:r>
         <w:rPr>
@@ -4873,18 +2321,8 @@
           <w:sz w:val="22"/>
           <w:szCs w:val="22"/>
         </w:rPr>
-        <w:t xml:space="preserve">Шаг 6: Работа с удаленными </w:t>
-      </w:r>
-      <w:proofErr w:type="spellStart"/>
-      <w:r>
-        <w:rPr>
-          <w:rFonts w:ascii="Times New Roman" w:hAnsi="Times New Roman" w:cs="Times New Roman"/>
-          <w:sz w:val="22"/>
-          <w:szCs w:val="22"/>
-        </w:rPr>
-        <w:t>репозиториями</w:t>
-      </w:r>
-      <w:proofErr w:type="spellEnd"/>
+        <w:t>Шаг 6: Работа с удаленными репозиториями</w:t>
+      </w:r>
     </w:p>
     <w:p>
       <w:pPr>
@@ -4903,23 +2341,7 @@
           <w:sz w:val="22"/>
           <w:szCs w:val="22"/>
         </w:rPr>
-        <w:t xml:space="preserve">Добавьте удаленный </w:t>
-      </w:r>
-      <w:proofErr w:type="spellStart"/>
-      <w:r>
-        <w:rPr>
-          <w:sz w:val="22"/>
-          <w:szCs w:val="22"/>
-        </w:rPr>
-        <w:t>репозиторий</w:t>
-      </w:r>
-      <w:proofErr w:type="spellEnd"/>
-      <w:r>
-        <w:rPr>
-          <w:sz w:val="22"/>
-          <w:szCs w:val="22"/>
-        </w:rPr>
-        <w:t>:</w:t>
+        <w:t>Добавьте удаленный репозиторий:</w:t>
       </w:r>
     </w:p>
     <w:p>
@@ -4945,7 +2367,6 @@
           <w:lang w:val="en-US"/>
         </w:rPr>
       </w:pPr>
-      <w:proofErr w:type="spellStart"/>
       <w:r>
         <w:rPr>
           <w:rStyle w:val="HTML1"/>
@@ -4957,49 +2378,7 @@
           <w:shd w:val="clear" w:color="auto" w:fill="1A1B26"/>
           <w:lang w:val="en-US"/>
         </w:rPr>
-        <w:t>git</w:t>
-      </w:r>
-      <w:proofErr w:type="spellEnd"/>
-      <w:r>
-        <w:rPr>
-          <w:rStyle w:val="HTML1"/>
-          <w:rFonts w:ascii="Consolas" w:hAnsi="Consolas"/>
-          <w:color w:val="CBD2EA"/>
-          <w:sz w:val="22"/>
-          <w:szCs w:val="22"/>
-          <w:bdr w:val="none" w:sz="0" w:space="0" w:color="auto" w:frame="1"/>
-          <w:shd w:val="clear" w:color="auto" w:fill="1A1B26"/>
-          <w:lang w:val="en-US"/>
-        </w:rPr>
-        <w:t xml:space="preserve"> remote add origin &lt;repository-</w:t>
-      </w:r>
-      <w:proofErr w:type="spellStart"/>
-      <w:r>
-        <w:rPr>
-          <w:rStyle w:val="HTML1"/>
-          <w:rFonts w:ascii="Consolas" w:hAnsi="Consolas"/>
-          <w:color w:val="CBD2EA"/>
-          <w:sz w:val="22"/>
-          <w:szCs w:val="22"/>
-          <w:bdr w:val="none" w:sz="0" w:space="0" w:color="auto" w:frame="1"/>
-          <w:shd w:val="clear" w:color="auto" w:fill="1A1B26"/>
-          <w:lang w:val="en-US"/>
-        </w:rPr>
-        <w:t>url</w:t>
-      </w:r>
-      <w:proofErr w:type="spellEnd"/>
-      <w:r>
-        <w:rPr>
-          <w:rStyle w:val="HTML1"/>
-          <w:rFonts w:ascii="Consolas" w:hAnsi="Consolas"/>
-          <w:color w:val="CBD2EA"/>
-          <w:sz w:val="22"/>
-          <w:szCs w:val="22"/>
-          <w:bdr w:val="none" w:sz="0" w:space="0" w:color="auto" w:frame="1"/>
-          <w:shd w:val="clear" w:color="auto" w:fill="1A1B26"/>
-          <w:lang w:val="en-US"/>
-        </w:rPr>
-        <w:t>&gt;</w:t>
+        <w:t>git remote add origin &lt;repository-url&gt;</w:t>
       </w:r>
     </w:p>
     <w:p>
@@ -5021,25 +2400,7 @@
           <w:sz w:val="22"/>
           <w:szCs w:val="22"/>
         </w:rPr>
-        <w:t xml:space="preserve">Просмотрите список удаленных </w:t>
-      </w:r>
-      <w:proofErr w:type="spellStart"/>
-      <w:r>
-        <w:rPr>
-          <w:color w:val="000000" w:themeColor="text1"/>
-          <w:sz w:val="22"/>
-          <w:szCs w:val="22"/>
-        </w:rPr>
-        <w:t>репозиториев</w:t>
-      </w:r>
-      <w:proofErr w:type="spellEnd"/>
-      <w:r>
-        <w:rPr>
-          <w:color w:val="000000" w:themeColor="text1"/>
-          <w:sz w:val="22"/>
-          <w:szCs w:val="22"/>
-        </w:rPr>
-        <w:t>:</w:t>
+        <w:t>Просмотрите список удаленных репозиториев:</w:t>
       </w:r>
     </w:p>
     <w:p>
@@ -5064,7 +2425,6 @@
           <w:shd w:val="clear" w:color="auto" w:fill="1A1B26"/>
         </w:rPr>
       </w:pPr>
-      <w:proofErr w:type="spellStart"/>
       <w:r>
         <w:rPr>
           <w:rStyle w:val="HTML1"/>
@@ -5075,46 +2435,7 @@
           <w:bdr w:val="none" w:sz="0" w:space="0" w:color="auto" w:frame="1"/>
           <w:shd w:val="clear" w:color="auto" w:fill="1A1B26"/>
         </w:rPr>
-        <w:t>git</w:t>
-      </w:r>
-      <w:proofErr w:type="spellEnd"/>
-      <w:r>
-        <w:rPr>
-          <w:rStyle w:val="HTML1"/>
-          <w:rFonts w:ascii="Consolas" w:hAnsi="Consolas"/>
-          <w:color w:val="CBD2EA"/>
-          <w:sz w:val="22"/>
-          <w:szCs w:val="22"/>
-          <w:bdr w:val="none" w:sz="0" w:space="0" w:color="auto" w:frame="1"/>
-          <w:shd w:val="clear" w:color="auto" w:fill="1A1B26"/>
-        </w:rPr>
-        <w:t xml:space="preserve"> </w:t>
-      </w:r>
-      <w:proofErr w:type="spellStart"/>
-      <w:r>
-        <w:rPr>
-          <w:rStyle w:val="HTML1"/>
-          <w:rFonts w:ascii="Consolas" w:hAnsi="Consolas"/>
-          <w:color w:val="CBD2EA"/>
-          <w:sz w:val="22"/>
-          <w:szCs w:val="22"/>
-          <w:bdr w:val="none" w:sz="0" w:space="0" w:color="auto" w:frame="1"/>
-          <w:shd w:val="clear" w:color="auto" w:fill="1A1B26"/>
-        </w:rPr>
-        <w:t>remote</w:t>
-      </w:r>
-      <w:proofErr w:type="spellEnd"/>
-      <w:r>
-        <w:rPr>
-          <w:rStyle w:val="HTML1"/>
-          <w:rFonts w:ascii="Consolas" w:hAnsi="Consolas"/>
-          <w:color w:val="CBD2EA"/>
-          <w:sz w:val="22"/>
-          <w:szCs w:val="22"/>
-          <w:bdr w:val="none" w:sz="0" w:space="0" w:color="auto" w:frame="1"/>
-          <w:shd w:val="clear" w:color="auto" w:fill="1A1B26"/>
-        </w:rPr>
-        <w:t xml:space="preserve"> -v</w:t>
+        <w:t>git remote -v</w:t>
       </w:r>
     </w:p>
     <w:p>
@@ -5302,7 +2623,6 @@
         </w:rPr>
         <w:t xml:space="preserve"> </w:t>
       </w:r>
-      <w:proofErr w:type="spellStart"/>
       <w:r>
         <w:rPr>
           <w:rStyle w:val="HTML1"/>
@@ -5311,9 +2631,32 @@
           <w:sz w:val="22"/>
           <w:szCs w:val="22"/>
         </w:rPr>
-        <w:t>git</w:t>
-      </w:r>
-      <w:proofErr w:type="spellEnd"/>
+        <w:t>git add</w:t>
+      </w:r>
+      <w:r>
+        <w:rPr>
+          <w:color w:val="000000" w:themeColor="text1"/>
+          <w:sz w:val="22"/>
+          <w:szCs w:val="22"/>
+        </w:rPr>
+        <w:t xml:space="preserve"> </w:t>
+      </w:r>
+      <w:r>
+        <w:rPr>
+          <w:color w:val="000000" w:themeColor="text1"/>
+          <w:sz w:val="22"/>
+          <w:szCs w:val="22"/>
+        </w:rPr>
+        <w:t>и</w:t>
+      </w:r>
+      <w:r>
+        <w:rPr>
+          <w:color w:val="000000" w:themeColor="text1"/>
+          <w:sz w:val="22"/>
+          <w:szCs w:val="22"/>
+        </w:rPr>
+        <w:t xml:space="preserve"> </w:t>
+      </w:r>
       <w:r>
         <w:rPr>
           <w:rStyle w:val="HTML1"/>
@@ -5322,78 +2665,8 @@
           <w:sz w:val="22"/>
           <w:szCs w:val="22"/>
         </w:rPr>
-        <w:t xml:space="preserve"> </w:t>
-      </w:r>
-      <w:proofErr w:type="spellStart"/>
-      <w:r>
-        <w:rPr>
-          <w:rStyle w:val="HTML1"/>
-          <w:rFonts w:ascii="Times New Roman" w:hAnsi="Times New Roman" w:cs="Times New Roman"/>
-          <w:color w:val="000000" w:themeColor="text1"/>
-          <w:sz w:val="22"/>
-          <w:szCs w:val="22"/>
-        </w:rPr>
-        <w:t>add</w:t>
-      </w:r>
-      <w:proofErr w:type="spellEnd"/>
-      <w:r>
-        <w:rPr>
-          <w:color w:val="000000" w:themeColor="text1"/>
-          <w:sz w:val="22"/>
-          <w:szCs w:val="22"/>
-        </w:rPr>
-        <w:t xml:space="preserve"> </w:t>
-      </w:r>
-      <w:r>
-        <w:rPr>
-          <w:color w:val="000000" w:themeColor="text1"/>
-          <w:sz w:val="22"/>
-          <w:szCs w:val="22"/>
-        </w:rPr>
-        <w:t>и</w:t>
-      </w:r>
-      <w:r>
-        <w:rPr>
-          <w:color w:val="000000" w:themeColor="text1"/>
-          <w:sz w:val="22"/>
-          <w:szCs w:val="22"/>
-        </w:rPr>
-        <w:t xml:space="preserve"> </w:t>
-      </w:r>
-      <w:proofErr w:type="spellStart"/>
-      <w:r>
-        <w:rPr>
-          <w:rStyle w:val="HTML1"/>
-          <w:rFonts w:ascii="Times New Roman" w:hAnsi="Times New Roman" w:cs="Times New Roman"/>
-          <w:color w:val="000000" w:themeColor="text1"/>
-          <w:sz w:val="22"/>
-          <w:szCs w:val="22"/>
-        </w:rPr>
-        <w:t>git</w:t>
-      </w:r>
-      <w:proofErr w:type="spellEnd"/>
-      <w:r>
-        <w:rPr>
-          <w:rStyle w:val="HTML1"/>
-          <w:rFonts w:ascii="Times New Roman" w:hAnsi="Times New Roman" w:cs="Times New Roman"/>
-          <w:color w:val="000000" w:themeColor="text1"/>
-          <w:sz w:val="22"/>
-          <w:szCs w:val="22"/>
-        </w:rPr>
-        <w:t xml:space="preserve"> </w:t>
-      </w:r>
-      <w:proofErr w:type="spellStart"/>
-      <w:r>
-        <w:rPr>
-          <w:rStyle w:val="HTML1"/>
-          <w:rFonts w:ascii="Times New Roman" w:hAnsi="Times New Roman" w:cs="Times New Roman"/>
-          <w:color w:val="000000" w:themeColor="text1"/>
-          <w:sz w:val="22"/>
-          <w:szCs w:val="22"/>
-        </w:rPr>
-        <w:t>commit</w:t>
-      </w:r>
-      <w:proofErr w:type="spellEnd"/>
+        <w:t>git commit</w:t>
+      </w:r>
       <w:r>
         <w:rPr>
           <w:color w:val="000000" w:themeColor="text1"/>
@@ -5433,19 +2706,8 @@
           <w:sz w:val="22"/>
           <w:szCs w:val="22"/>
         </w:rPr>
-        <w:t>Использование .</w:t>
-      </w:r>
-      <w:proofErr w:type="spellStart"/>
-      <w:r>
-        <w:rPr>
-          <w:rFonts w:ascii="Times New Roman" w:hAnsi="Times New Roman" w:cs="Times New Roman"/>
-          <w:color w:val="000000" w:themeColor="text1"/>
-          <w:sz w:val="22"/>
-          <w:szCs w:val="22"/>
-        </w:rPr>
-        <w:t>gitignore</w:t>
-      </w:r>
-      <w:proofErr w:type="spellEnd"/>
+        <w:t>Использование .gitignore</w:t>
+      </w:r>
       <w:proofErr w:type="gramEnd"/>
     </w:p>
     <w:p>
@@ -5494,20 +2756,8 @@
           <w:sz w:val="22"/>
           <w:szCs w:val="22"/>
         </w:rPr>
-        <w:t>.</w:t>
-      </w:r>
-      <w:proofErr w:type="spellStart"/>
-      <w:r>
-        <w:rPr>
-          <w:rStyle w:val="HTML1"/>
-          <w:rFonts w:ascii="Times New Roman" w:hAnsi="Times New Roman" w:cs="Times New Roman"/>
-          <w:color w:val="000000" w:themeColor="text1"/>
-          <w:sz w:val="22"/>
-          <w:szCs w:val="22"/>
-        </w:rPr>
-        <w:t>gitignore</w:t>
-      </w:r>
-      <w:proofErr w:type="spellEnd"/>
+        <w:t>.gitignore</w:t>
+      </w:r>
       <w:proofErr w:type="gramEnd"/>
       <w:r>
         <w:rPr>
@@ -5545,25 +2795,7 @@
           <w:sz w:val="22"/>
           <w:szCs w:val="22"/>
         </w:rPr>
-        <w:t xml:space="preserve">Укажите в нем файлы и папки, которые не должны быть отслеживаемыми </w:t>
-      </w:r>
-      <w:proofErr w:type="spellStart"/>
-      <w:r>
-        <w:rPr>
-          <w:color w:val="000000" w:themeColor="text1"/>
-          <w:sz w:val="22"/>
-          <w:szCs w:val="22"/>
-        </w:rPr>
-        <w:t>Git</w:t>
-      </w:r>
-      <w:proofErr w:type="spellEnd"/>
-      <w:r>
-        <w:rPr>
-          <w:color w:val="000000" w:themeColor="text1"/>
-          <w:sz w:val="22"/>
-          <w:szCs w:val="22"/>
-        </w:rPr>
-        <w:t>.</w:t>
+        <w:t>Укажите в нем файлы и папки, которые не должны быть отслеживаемыми Git.</w:t>
       </w:r>
     </w:p>
     <w:p>
@@ -5601,7 +2833,6 @@
           <w:szCs w:val="22"/>
         </w:rPr>
       </w:pPr>
-      <w:proofErr w:type="spellStart"/>
       <w:r>
         <w:rPr>
           <w:rStyle w:val="HTML1"/>
@@ -5610,56 +2841,15 @@
           <w:sz w:val="22"/>
           <w:szCs w:val="22"/>
         </w:rPr>
-        <w:t>git</w:t>
-      </w:r>
-      <w:proofErr w:type="spellEnd"/>
-      <w:r>
-        <w:rPr>
-          <w:rStyle w:val="HTML1"/>
-          <w:rFonts w:ascii="Times New Roman" w:hAnsi="Times New Roman" w:cs="Times New Roman"/>
-          <w:color w:val="000000" w:themeColor="text1"/>
-          <w:sz w:val="22"/>
-          <w:szCs w:val="22"/>
-        </w:rPr>
-        <w:t xml:space="preserve"> </w:t>
-      </w:r>
-      <w:proofErr w:type="spellStart"/>
-      <w:r>
-        <w:rPr>
-          <w:rStyle w:val="HTML1"/>
-          <w:rFonts w:ascii="Times New Roman" w:hAnsi="Times New Roman" w:cs="Times New Roman"/>
-          <w:color w:val="000000" w:themeColor="text1"/>
-          <w:sz w:val="22"/>
-          <w:szCs w:val="22"/>
-        </w:rPr>
-        <w:t>log</w:t>
-      </w:r>
-      <w:proofErr w:type="spellEnd"/>
-      <w:r>
-        <w:rPr>
-          <w:color w:val="000000" w:themeColor="text1"/>
-          <w:sz w:val="22"/>
-          <w:szCs w:val="22"/>
-        </w:rPr>
-        <w:t xml:space="preserve">: Показывает историю </w:t>
-      </w:r>
-      <w:proofErr w:type="spellStart"/>
-      <w:r>
-        <w:rPr>
-          <w:color w:val="000000" w:themeColor="text1"/>
-          <w:sz w:val="22"/>
-          <w:szCs w:val="22"/>
-        </w:rPr>
-        <w:t>коммитов</w:t>
-      </w:r>
-      <w:proofErr w:type="spellEnd"/>
-      <w:r>
-        <w:rPr>
-          <w:color w:val="000000" w:themeColor="text1"/>
-          <w:sz w:val="22"/>
-          <w:szCs w:val="22"/>
-        </w:rPr>
-        <w:t>.</w:t>
+        <w:t>git log</w:t>
+      </w:r>
+      <w:r>
+        <w:rPr>
+          <w:color w:val="000000" w:themeColor="text1"/>
+          <w:sz w:val="22"/>
+          <w:szCs w:val="22"/>
+        </w:rPr>
+        <w:t>: Показывает историю коммитов.</w:t>
       </w:r>
     </w:p>
     <w:p>
@@ -5675,7 +2865,6 @@
           <w:szCs w:val="22"/>
         </w:rPr>
       </w:pPr>
-      <w:proofErr w:type="spellStart"/>
       <w:r>
         <w:rPr>
           <w:rStyle w:val="HTML1"/>
@@ -5684,62 +2873,7 @@
           <w:sz w:val="22"/>
           <w:szCs w:val="22"/>
         </w:rPr>
-        <w:t>git</w:t>
-      </w:r>
-      <w:proofErr w:type="spellEnd"/>
-      <w:r>
-        <w:rPr>
-          <w:rStyle w:val="HTML1"/>
-          <w:rFonts w:ascii="Times New Roman" w:hAnsi="Times New Roman" w:cs="Times New Roman"/>
-          <w:color w:val="000000" w:themeColor="text1"/>
-          <w:sz w:val="22"/>
-          <w:szCs w:val="22"/>
-        </w:rPr>
-        <w:t xml:space="preserve"> </w:t>
-      </w:r>
-      <w:proofErr w:type="spellStart"/>
-      <w:r>
-        <w:rPr>
-          <w:rStyle w:val="HTML1"/>
-          <w:rFonts w:ascii="Times New Roman" w:hAnsi="Times New Roman" w:cs="Times New Roman"/>
-          <w:color w:val="000000" w:themeColor="text1"/>
-          <w:sz w:val="22"/>
-          <w:szCs w:val="22"/>
-        </w:rPr>
-        <w:t>diff</w:t>
-      </w:r>
-      <w:proofErr w:type="spellEnd"/>
-      <w:r>
-        <w:rPr>
-          <w:rStyle w:val="HTML1"/>
-          <w:rFonts w:ascii="Times New Roman" w:hAnsi="Times New Roman" w:cs="Times New Roman"/>
-          <w:color w:val="000000" w:themeColor="text1"/>
-          <w:sz w:val="22"/>
-          <w:szCs w:val="22"/>
-        </w:rPr>
-        <w:t xml:space="preserve"> &lt;</w:t>
-      </w:r>
-      <w:proofErr w:type="spellStart"/>
-      <w:r>
-        <w:rPr>
-          <w:rStyle w:val="HTML1"/>
-          <w:rFonts w:ascii="Times New Roman" w:hAnsi="Times New Roman" w:cs="Times New Roman"/>
-          <w:color w:val="000000" w:themeColor="text1"/>
-          <w:sz w:val="22"/>
-          <w:szCs w:val="22"/>
-        </w:rPr>
-        <w:t>file</w:t>
-      </w:r>
-      <w:proofErr w:type="spellEnd"/>
-      <w:r>
-        <w:rPr>
-          <w:rStyle w:val="HTML1"/>
-          <w:rFonts w:ascii="Times New Roman" w:hAnsi="Times New Roman" w:cs="Times New Roman"/>
-          <w:color w:val="000000" w:themeColor="text1"/>
-          <w:sz w:val="22"/>
-          <w:szCs w:val="22"/>
-        </w:rPr>
-        <w:t>&gt;</w:t>
+        <w:t>git diff &lt;file&gt;</w:t>
       </w:r>
       <w:r>
         <w:rPr>
@@ -5791,43 +2925,7 @@
           <w:sz w:val="22"/>
           <w:szCs w:val="22"/>
         </w:rPr>
-        <w:t xml:space="preserve">Для более глубокого понимания </w:t>
-      </w:r>
-      <w:proofErr w:type="spellStart"/>
-      <w:r>
-        <w:rPr>
-          <w:color w:val="000000" w:themeColor="text1"/>
-          <w:sz w:val="22"/>
-          <w:szCs w:val="22"/>
-        </w:rPr>
-        <w:t>Git</w:t>
-      </w:r>
-      <w:proofErr w:type="spellEnd"/>
-      <w:r>
-        <w:rPr>
-          <w:color w:val="000000" w:themeColor="text1"/>
-          <w:sz w:val="22"/>
-          <w:szCs w:val="22"/>
-        </w:rPr>
-        <w:t xml:space="preserve"> рекомендуется изучить дополнительные команды и концепции, такие как ветвление, </w:t>
-      </w:r>
-      <w:proofErr w:type="spellStart"/>
-      <w:r>
-        <w:rPr>
-          <w:color w:val="000000" w:themeColor="text1"/>
-          <w:sz w:val="22"/>
-          <w:szCs w:val="22"/>
-        </w:rPr>
-        <w:t>ребейзинг</w:t>
-      </w:r>
-      <w:proofErr w:type="spellEnd"/>
-      <w:r>
-        <w:rPr>
-          <w:color w:val="000000" w:themeColor="text1"/>
-          <w:sz w:val="22"/>
-          <w:szCs w:val="22"/>
-        </w:rPr>
-        <w:t xml:space="preserve"> и подмодули.</w:t>
+        <w:t>Для более глубокого понимания Git рекомендуется изучить дополнительные команды и концепции, такие как ветвление, ребейзинг и подмодули.</w:t>
       </w:r>
     </w:p>
     <w:p>
@@ -5864,7 +2962,6 @@
         </w:rPr>
         <w:t xml:space="preserve">Работа с </w:t>
       </w:r>
-      <w:proofErr w:type="spellStart"/>
       <w:r>
         <w:rPr>
           <w:b/>
@@ -5874,9 +2971,8 @@
           <w:szCs w:val="22"/>
           <w:lang w:val="en-US"/>
         </w:rPr>
-        <w:t>Git</w:t>
-      </w:r>
-      <w:proofErr w:type="spellEnd"/>
+        <w:t xml:space="preserve">Git </w:t>
+      </w:r>
       <w:r>
         <w:rPr>
           <w:b/>
@@ -5884,10 +2980,32 @@
           <w:color w:val="000000" w:themeColor="text1"/>
           <w:sz w:val="22"/>
           <w:szCs w:val="22"/>
+        </w:rPr>
+        <w:t xml:space="preserve">через </w:t>
+      </w:r>
+      <w:r>
+        <w:rPr>
+          <w:b/>
+          <w:bCs/>
+          <w:color w:val="000000" w:themeColor="text1"/>
+          <w:sz w:val="22"/>
+          <w:szCs w:val="22"/>
           <w:lang w:val="en-US"/>
         </w:rPr>
-        <w:t xml:space="preserve"> </w:t>
-      </w:r>
+        <w:t>GitHub</w:t>
+      </w:r>
+    </w:p>
+    <w:p>
+      <w:pPr>
+        <w:ind w:firstLine="284"/>
+        <w:jc w:val="both"/>
+        <w:rPr>
+          <w:bCs/>
+          <w:color w:val="000000" w:themeColor="text1"/>
+          <w:sz w:val="22"/>
+          <w:szCs w:val="22"/>
+        </w:rPr>
+      </w:pPr>
       <w:r>
         <w:rPr>
           <w:b/>
@@ -5896,153 +3014,17 @@
           <w:sz w:val="22"/>
           <w:szCs w:val="22"/>
         </w:rPr>
-        <w:t xml:space="preserve">через </w:t>
-      </w:r>
-      <w:r>
-        <w:rPr>
-          <w:b/>
-          <w:bCs/>
-          <w:color w:val="000000" w:themeColor="text1"/>
-          <w:sz w:val="22"/>
-          <w:szCs w:val="22"/>
-          <w:lang w:val="en-US"/>
-        </w:rPr>
         <w:t>GitHub</w:t>
       </w:r>
-    </w:p>
-    <w:p>
-      <w:pPr>
-        <w:ind w:firstLine="284"/>
-        <w:jc w:val="both"/>
-        <w:rPr>
-          <w:bCs/>
-          <w:color w:val="000000" w:themeColor="text1"/>
-          <w:sz w:val="22"/>
-          <w:szCs w:val="22"/>
-        </w:rPr>
-      </w:pPr>
-      <w:proofErr w:type="spellStart"/>
-      <w:r>
-        <w:rPr>
-          <w:b/>
-          <w:bCs/>
-          <w:color w:val="000000" w:themeColor="text1"/>
-          <w:sz w:val="22"/>
-          <w:szCs w:val="22"/>
-        </w:rPr>
-        <w:t>GitHub</w:t>
-      </w:r>
-      <w:proofErr w:type="spellEnd"/>
-      <w:r>
-        <w:rPr>
-          <w:bCs/>
-          <w:color w:val="000000" w:themeColor="text1"/>
-          <w:sz w:val="22"/>
-          <w:szCs w:val="22"/>
-        </w:rPr>
-        <w:t xml:space="preserve"> — крупнейший веб-сервис для хостинга IT-проектов и их совместной разработки. Веб-сервис основан на системе контроля версий </w:t>
-      </w:r>
-      <w:proofErr w:type="spellStart"/>
-      <w:r>
-        <w:rPr>
-          <w:bCs/>
-          <w:color w:val="000000" w:themeColor="text1"/>
-          <w:sz w:val="22"/>
-          <w:szCs w:val="22"/>
-        </w:rPr>
-        <w:t>Git</w:t>
-      </w:r>
-      <w:proofErr w:type="spellEnd"/>
-      <w:r>
-        <w:rPr>
-          <w:bCs/>
-          <w:color w:val="000000" w:themeColor="text1"/>
-          <w:sz w:val="22"/>
-          <w:szCs w:val="22"/>
-        </w:rPr>
-        <w:t xml:space="preserve"> и разработан на </w:t>
-      </w:r>
-      <w:proofErr w:type="spellStart"/>
-      <w:r>
-        <w:rPr>
-          <w:bCs/>
-          <w:color w:val="000000" w:themeColor="text1"/>
-          <w:sz w:val="22"/>
-          <w:szCs w:val="22"/>
-        </w:rPr>
-        <w:t>Ruby</w:t>
-      </w:r>
-      <w:proofErr w:type="spellEnd"/>
-      <w:r>
-        <w:rPr>
-          <w:bCs/>
-          <w:color w:val="000000" w:themeColor="text1"/>
-          <w:sz w:val="22"/>
-          <w:szCs w:val="22"/>
-        </w:rPr>
-        <w:t xml:space="preserve"> </w:t>
-      </w:r>
-      <w:proofErr w:type="spellStart"/>
-      <w:r>
-        <w:rPr>
-          <w:bCs/>
-          <w:color w:val="000000" w:themeColor="text1"/>
-          <w:sz w:val="22"/>
-          <w:szCs w:val="22"/>
-        </w:rPr>
-        <w:t>on</w:t>
-      </w:r>
-      <w:proofErr w:type="spellEnd"/>
-      <w:r>
-        <w:rPr>
-          <w:bCs/>
-          <w:color w:val="000000" w:themeColor="text1"/>
-          <w:sz w:val="22"/>
-          <w:szCs w:val="22"/>
-        </w:rPr>
-        <w:t xml:space="preserve"> </w:t>
-      </w:r>
-      <w:proofErr w:type="spellStart"/>
-      <w:r>
-        <w:rPr>
-          <w:bCs/>
-          <w:color w:val="000000" w:themeColor="text1"/>
-          <w:sz w:val="22"/>
-          <w:szCs w:val="22"/>
-        </w:rPr>
-        <w:t>Rails</w:t>
-      </w:r>
-      <w:proofErr w:type="spellEnd"/>
-      <w:r>
-        <w:rPr>
-          <w:bCs/>
-          <w:color w:val="000000" w:themeColor="text1"/>
-          <w:sz w:val="22"/>
-          <w:szCs w:val="22"/>
-        </w:rPr>
-        <w:t xml:space="preserve"> и </w:t>
-      </w:r>
-      <w:proofErr w:type="spellStart"/>
-      <w:r>
-        <w:rPr>
-          <w:bCs/>
-          <w:color w:val="000000" w:themeColor="text1"/>
-          <w:sz w:val="22"/>
-          <w:szCs w:val="22"/>
-        </w:rPr>
-        <w:t>Erlang</w:t>
-      </w:r>
-      <w:proofErr w:type="spellEnd"/>
-      <w:r>
-        <w:rPr>
-          <w:bCs/>
-          <w:color w:val="000000" w:themeColor="text1"/>
-          <w:sz w:val="22"/>
-          <w:szCs w:val="22"/>
-        </w:rPr>
-        <w:t xml:space="preserve"> компанией </w:t>
-      </w:r>
-      <w:proofErr w:type="spellStart"/>
+      <w:r>
+        <w:rPr>
+          <w:bCs/>
+          <w:color w:val="000000" w:themeColor="text1"/>
+          <w:sz w:val="22"/>
+          <w:szCs w:val="22"/>
+        </w:rPr>
+        <w:t xml:space="preserve"> — крупнейший веб-сервис для хостинга IT-проектов и их совместной разработки. Веб-сервис основан на системе контроля версий Git и разработан на Ruby on Rails и Erlang компанией </w:t>
+      </w:r>
       <w:proofErr w:type="gramStart"/>
       <w:r>
         <w:rPr>
@@ -6051,37 +3033,7 @@
           <w:sz w:val="22"/>
           <w:szCs w:val="22"/>
         </w:rPr>
-        <w:t>GitHub</w:t>
-      </w:r>
-      <w:proofErr w:type="spellEnd"/>
-      <w:r>
-        <w:rPr>
-          <w:bCs/>
-          <w:color w:val="000000" w:themeColor="text1"/>
-          <w:sz w:val="22"/>
-          <w:szCs w:val="22"/>
-        </w:rPr>
-        <w:t xml:space="preserve">  </w:t>
-      </w:r>
-      <w:proofErr w:type="spellStart"/>
-      <w:r>
-        <w:rPr>
-          <w:bCs/>
-          <w:color w:val="000000" w:themeColor="text1"/>
-          <w:sz w:val="22"/>
-          <w:szCs w:val="22"/>
-        </w:rPr>
-        <w:t>Inc</w:t>
-      </w:r>
-      <w:proofErr w:type="spellEnd"/>
-      <w:r>
-        <w:rPr>
-          <w:bCs/>
-          <w:color w:val="000000" w:themeColor="text1"/>
-          <w:sz w:val="22"/>
-          <w:szCs w:val="22"/>
-        </w:rPr>
-        <w:t>.</w:t>
+        <w:t>GitHub  Inc.</w:t>
       </w:r>
       <w:proofErr w:type="gramEnd"/>
     </w:p>
@@ -6125,7 +3077,6 @@
           </w:rPr>
           <w:t>://</w:t>
         </w:r>
-        <w:proofErr w:type="spellStart"/>
         <w:r>
           <w:rPr>
             <w:rStyle w:val="af5"/>
@@ -6136,7 +3087,6 @@
           </w:rPr>
           <w:t>github</w:t>
         </w:r>
-        <w:proofErr w:type="spellEnd"/>
         <w:r>
           <w:rPr>
             <w:rStyle w:val="af5"/>
@@ -6228,27 +3178,7 @@
           <w:sz w:val="22"/>
           <w:szCs w:val="22"/>
         </w:rPr>
-        <w:t xml:space="preserve"> – приложение, которое позволяет взаимодействовать с </w:t>
-      </w:r>
-      <w:proofErr w:type="spellStart"/>
-      <w:r>
-        <w:rPr>
-          <w:bCs/>
-          <w:color w:val="000000" w:themeColor="text1"/>
-          <w:sz w:val="22"/>
-          <w:szCs w:val="22"/>
-        </w:rPr>
-        <w:t>GitHub</w:t>
-      </w:r>
-      <w:proofErr w:type="spellEnd"/>
-      <w:r>
-        <w:rPr>
-          <w:bCs/>
-          <w:color w:val="000000" w:themeColor="text1"/>
-          <w:sz w:val="22"/>
-          <w:szCs w:val="22"/>
-        </w:rPr>
-        <w:t xml:space="preserve"> с помощью графического пользовательского интерфейса. </w:t>
+        <w:t xml:space="preserve"> – приложение, которое позволяет взаимодействовать с GitHub с помощью графического пользовательского интерфейса. </w:t>
       </w:r>
       <w:hyperlink r:id="rId11" w:history="1">
         <w:r>
@@ -6289,7 +3219,6 @@
           </w:rPr>
           <w:t>.</w:t>
         </w:r>
-        <w:proofErr w:type="spellStart"/>
         <w:r>
           <w:rPr>
             <w:rStyle w:val="af5"/>
@@ -6300,7 +3229,6 @@
           </w:rPr>
           <w:t>github</w:t>
         </w:r>
-        <w:proofErr w:type="spellEnd"/>
         <w:r>
           <w:rPr>
             <w:rStyle w:val="af5"/>
@@ -6360,27 +3288,7 @@
           <w:sz w:val="22"/>
           <w:szCs w:val="22"/>
         </w:rPr>
-        <w:t xml:space="preserve">Создадим </w:t>
-      </w:r>
-      <w:proofErr w:type="spellStart"/>
-      <w:r>
-        <w:rPr>
-          <w:bCs/>
-          <w:color w:val="000000" w:themeColor="text1"/>
-          <w:sz w:val="22"/>
-          <w:szCs w:val="22"/>
-        </w:rPr>
-        <w:t>репозиторий</w:t>
-      </w:r>
-      <w:proofErr w:type="spellEnd"/>
-      <w:r>
-        <w:rPr>
-          <w:bCs/>
-          <w:color w:val="000000" w:themeColor="text1"/>
-          <w:sz w:val="22"/>
-          <w:szCs w:val="22"/>
-        </w:rPr>
-        <w:t xml:space="preserve"> с помощью </w:t>
+        <w:t xml:space="preserve">Создадим репозиторий с помощью </w:t>
       </w:r>
       <w:r>
         <w:rPr>
@@ -6542,27 +3450,7 @@
           <w:sz w:val="22"/>
           <w:szCs w:val="22"/>
         </w:rPr>
-        <w:t xml:space="preserve">, выбираем имя </w:t>
-      </w:r>
-      <w:proofErr w:type="spellStart"/>
-      <w:r>
-        <w:rPr>
-          <w:bCs/>
-          <w:color w:val="000000" w:themeColor="text1"/>
-          <w:sz w:val="22"/>
-          <w:szCs w:val="22"/>
-        </w:rPr>
-        <w:t>репозитория</w:t>
-      </w:r>
-      <w:proofErr w:type="spellEnd"/>
-      <w:r>
-        <w:rPr>
-          <w:bCs/>
-          <w:color w:val="000000" w:themeColor="text1"/>
-          <w:sz w:val="22"/>
-          <w:szCs w:val="22"/>
-        </w:rPr>
-        <w:t xml:space="preserve"> и местоположение (</w:t>
+        <w:t>, выбираем имя репозитория и местоположение (</w:t>
       </w:r>
       <w:r>
         <w:rPr>
@@ -6596,6 +3484,7 @@
       <w:r>
         <w:rPr>
           <w:bCs/>
+          <w:noProof/>
           <w:color w:val="000000" w:themeColor="text1"/>
           <w:sz w:val="22"/>
           <w:szCs w:val="22"/>
@@ -6655,37 +3544,67 @@
           <w:color w:val="000000" w:themeColor="text1"/>
           <w:sz w:val="22"/>
           <w:szCs w:val="22"/>
+        </w:rPr>
+      </w:pPr>
+      <w:r>
+        <w:rPr>
+          <w:bCs/>
+          <w:color w:val="000000" w:themeColor="text1"/>
+          <w:sz w:val="22"/>
+          <w:szCs w:val="22"/>
+        </w:rPr>
+        <w:t xml:space="preserve">Рисунок 1 – Создание репозитория через </w:t>
+      </w:r>
+      <w:r>
+        <w:rPr>
+          <w:bCs/>
+          <w:color w:val="000000" w:themeColor="text1"/>
+          <w:sz w:val="22"/>
+          <w:szCs w:val="22"/>
           <w:lang w:val="en-US"/>
         </w:rPr>
-      </w:pPr>
-      <w:r>
-        <w:rPr>
-          <w:bCs/>
-          <w:color w:val="000000" w:themeColor="text1"/>
-          <w:sz w:val="22"/>
-          <w:szCs w:val="22"/>
-        </w:rPr>
-        <w:t xml:space="preserve">Рисунок 1 – Создание </w:t>
-      </w:r>
-      <w:proofErr w:type="spellStart"/>
-      <w:r>
-        <w:rPr>
-          <w:bCs/>
-          <w:color w:val="000000" w:themeColor="text1"/>
-          <w:sz w:val="22"/>
-          <w:szCs w:val="22"/>
-        </w:rPr>
-        <w:t>репозитория</w:t>
-      </w:r>
-      <w:proofErr w:type="spellEnd"/>
-      <w:r>
-        <w:rPr>
-          <w:bCs/>
-          <w:color w:val="000000" w:themeColor="text1"/>
-          <w:sz w:val="22"/>
-          <w:szCs w:val="22"/>
-        </w:rPr>
-        <w:t xml:space="preserve"> через </w:t>
+        <w:t>GitHub</w:t>
+      </w:r>
+    </w:p>
+    <w:p>
+      <w:pPr>
+        <w:jc w:val="both"/>
+        <w:rPr>
+          <w:bCs/>
+          <w:color w:val="000000" w:themeColor="text1"/>
+          <w:sz w:val="22"/>
+          <w:szCs w:val="22"/>
+        </w:rPr>
+      </w:pPr>
+    </w:p>
+    <w:p>
+      <w:pPr>
+        <w:ind w:firstLine="284"/>
+        <w:jc w:val="both"/>
+        <w:rPr>
+          <w:bCs/>
+          <w:color w:val="000000" w:themeColor="text1"/>
+          <w:sz w:val="22"/>
+          <w:szCs w:val="22"/>
+        </w:rPr>
+      </w:pPr>
+      <w:r>
+        <w:rPr>
+          <w:bCs/>
+          <w:color w:val="000000" w:themeColor="text1"/>
+          <w:sz w:val="22"/>
+          <w:szCs w:val="22"/>
+        </w:rPr>
+        <w:t>Н</w:t>
+      </w:r>
+      <w:r>
+        <w:rPr>
+          <w:bCs/>
+          <w:color w:val="000000" w:themeColor="text1"/>
+          <w:sz w:val="22"/>
+          <w:szCs w:val="22"/>
+        </w:rPr>
+        <w:t xml:space="preserve">е забываем скачать </w:t>
       </w:r>
       <w:r>
         <w:rPr>
@@ -6695,19 +3614,36 @@
           <w:szCs w:val="22"/>
           <w:lang w:val="en-US"/>
         </w:rPr>
-        <w:t>GitHub</w:t>
-      </w:r>
-    </w:p>
-    <w:p>
-      <w:pPr>
-        <w:jc w:val="both"/>
-        <w:rPr>
-          <w:bCs/>
-          <w:color w:val="000000" w:themeColor="text1"/>
-          <w:sz w:val="22"/>
-          <w:szCs w:val="22"/>
-        </w:rPr>
-      </w:pPr>
+        <w:t>gitignore</w:t>
+      </w:r>
+      <w:r>
+        <w:rPr>
+          <w:bCs/>
+          <w:color w:val="000000" w:themeColor="text1"/>
+          <w:sz w:val="22"/>
+          <w:szCs w:val="22"/>
+        </w:rPr>
+        <w:t xml:space="preserve"> для </w:t>
+      </w:r>
+      <w:r>
+        <w:rPr>
+          <w:bCs/>
+          <w:color w:val="000000" w:themeColor="text1"/>
+          <w:sz w:val="22"/>
+          <w:szCs w:val="22"/>
+          <w:lang w:val="en-US"/>
+        </w:rPr>
+        <w:t>C</w:t>
+      </w:r>
+      <w:r>
+        <w:rPr>
+          <w:bCs/>
+          <w:color w:val="000000" w:themeColor="text1"/>
+          <w:sz w:val="22"/>
+          <w:szCs w:val="22"/>
+        </w:rPr>
+        <w:t># и положить в репозиторий.</w:t>
+      </w:r>
     </w:p>
     <w:p>
       <w:pPr>
@@ -6727,18 +3663,8 @@
           <w:sz w:val="22"/>
           <w:szCs w:val="22"/>
         </w:rPr>
-        <w:t>Н</w:t>
-      </w:r>
-      <w:r>
-        <w:rPr>
-          <w:bCs/>
-          <w:color w:val="000000" w:themeColor="text1"/>
-          <w:sz w:val="22"/>
-          <w:szCs w:val="22"/>
-        </w:rPr>
-        <w:t xml:space="preserve">е забываем скачать </w:t>
-      </w:r>
-      <w:proofErr w:type="spellStart"/>
+        <w:t>В программе зеленым плюсом отмечено, что было добавлено, видим, что добавился «файл.</w:t>
+      </w:r>
       <w:r>
         <w:rPr>
           <w:bCs/>
@@ -6747,48 +3673,26 @@
           <w:szCs w:val="22"/>
           <w:lang w:val="en-US"/>
         </w:rPr>
-        <w:t>gitignore</w:t>
-      </w:r>
-      <w:proofErr w:type="spellEnd"/>
-      <w:r>
-        <w:rPr>
-          <w:bCs/>
-          <w:color w:val="000000" w:themeColor="text1"/>
-          <w:sz w:val="22"/>
-          <w:szCs w:val="22"/>
-        </w:rPr>
-        <w:t xml:space="preserve"> для </w:t>
-      </w:r>
-      <w:r>
-        <w:rPr>
-          <w:bCs/>
-          <w:color w:val="000000" w:themeColor="text1"/>
-          <w:sz w:val="22"/>
-          <w:szCs w:val="22"/>
-          <w:lang w:val="en-US"/>
-        </w:rPr>
-        <w:t>C</w:t>
-      </w:r>
-      <w:r>
-        <w:rPr>
-          <w:bCs/>
-          <w:color w:val="000000" w:themeColor="text1"/>
-          <w:sz w:val="22"/>
-          <w:szCs w:val="22"/>
-        </w:rPr>
-        <w:t xml:space="preserve"># и положить в </w:t>
-      </w:r>
-      <w:proofErr w:type="spellStart"/>
-      <w:r>
-        <w:rPr>
-          <w:bCs/>
-          <w:color w:val="000000" w:themeColor="text1"/>
-          <w:sz w:val="22"/>
-          <w:szCs w:val="22"/>
-        </w:rPr>
-        <w:t>репозиторий</w:t>
-      </w:r>
-      <w:proofErr w:type="spellEnd"/>
+        <w:t>txt</w:t>
+      </w:r>
+      <w:r>
+        <w:rPr>
+          <w:bCs/>
+          <w:color w:val="000000" w:themeColor="text1"/>
+          <w:sz w:val="22"/>
+          <w:szCs w:val="22"/>
+        </w:rPr>
+        <w:t>»</w:t>
+      </w:r>
+      <w:r>
+        <w:rPr>
+          <w:bCs/>
+          <w:color w:val="000000" w:themeColor="text1"/>
+          <w:sz w:val="22"/>
+          <w:szCs w:val="22"/>
+        </w:rPr>
+        <w:t xml:space="preserve"> (рисунок 2)</w:t>
+      </w:r>
       <w:r>
         <w:rPr>
           <w:bCs/>
@@ -6801,64 +3705,6 @@
     </w:p>
     <w:p>
       <w:pPr>
-        <w:ind w:firstLine="284"/>
-        <w:jc w:val="both"/>
-        <w:rPr>
-          <w:bCs/>
-          <w:color w:val="000000" w:themeColor="text1"/>
-          <w:sz w:val="22"/>
-          <w:szCs w:val="22"/>
-        </w:rPr>
-      </w:pPr>
-      <w:r>
-        <w:rPr>
-          <w:bCs/>
-          <w:color w:val="000000" w:themeColor="text1"/>
-          <w:sz w:val="22"/>
-          <w:szCs w:val="22"/>
-        </w:rPr>
-        <w:t>В программе зеленым плюсом отмечено, что было добавлено, видим, что добавился «файл.</w:t>
-      </w:r>
-      <w:r>
-        <w:rPr>
-          <w:bCs/>
-          <w:color w:val="000000" w:themeColor="text1"/>
-          <w:sz w:val="22"/>
-          <w:szCs w:val="22"/>
-          <w:lang w:val="en-US"/>
-        </w:rPr>
-        <w:t>txt</w:t>
-      </w:r>
-      <w:r>
-        <w:rPr>
-          <w:bCs/>
-          <w:color w:val="000000" w:themeColor="text1"/>
-          <w:sz w:val="22"/>
-          <w:szCs w:val="22"/>
-        </w:rPr>
-        <w:t>»</w:t>
-      </w:r>
-      <w:r>
-        <w:rPr>
-          <w:bCs/>
-          <w:color w:val="000000" w:themeColor="text1"/>
-          <w:sz w:val="22"/>
-          <w:szCs w:val="22"/>
-        </w:rPr>
-        <w:t xml:space="preserve"> (рисунок 2)</w:t>
-      </w:r>
-      <w:r>
-        <w:rPr>
-          <w:bCs/>
-          <w:color w:val="000000" w:themeColor="text1"/>
-          <w:sz w:val="22"/>
-          <w:szCs w:val="22"/>
-        </w:rPr>
-        <w:t>.</w:t>
-      </w:r>
-    </w:p>
-    <w:p>
-      <w:pPr>
         <w:jc w:val="both"/>
         <w:rPr>
           <w:bCs/>
@@ -6881,6 +3727,7 @@
       <w:r>
         <w:rPr>
           <w:bCs/>
+          <w:noProof/>
           <w:color w:val="000000" w:themeColor="text1"/>
           <w:sz w:val="22"/>
           <w:szCs w:val="22"/>
@@ -6940,45 +3787,7 @@
           <w:sz w:val="22"/>
           <w:szCs w:val="22"/>
         </w:rPr>
-        <w:t xml:space="preserve">Рисунок </w:t>
-      </w:r>
-      <w:r>
-        <w:rPr>
-          <w:bCs/>
-          <w:color w:val="000000" w:themeColor="text1"/>
-          <w:sz w:val="22"/>
-          <w:szCs w:val="22"/>
-        </w:rPr>
-        <w:t>2</w:t>
-      </w:r>
-      <w:r>
-        <w:rPr>
-          <w:bCs/>
-          <w:color w:val="000000" w:themeColor="text1"/>
-          <w:sz w:val="22"/>
-          <w:szCs w:val="22"/>
-        </w:rPr>
-        <w:t xml:space="preserve"> – Создание </w:t>
-      </w:r>
-      <w:proofErr w:type="spellStart"/>
-      <w:r>
-        <w:rPr>
-          <w:bCs/>
-          <w:color w:val="000000" w:themeColor="text1"/>
-          <w:sz w:val="22"/>
-          <w:szCs w:val="22"/>
-        </w:rPr>
-        <w:t>репозитория</w:t>
-      </w:r>
-      <w:proofErr w:type="spellEnd"/>
-      <w:r>
-        <w:rPr>
-          <w:bCs/>
-          <w:color w:val="000000" w:themeColor="text1"/>
-          <w:sz w:val="22"/>
-          <w:szCs w:val="22"/>
-        </w:rPr>
-        <w:t xml:space="preserve"> через </w:t>
+        <w:t xml:space="preserve">Рисунок 2 – Создание репозитория через </w:t>
       </w:r>
       <w:r>
         <w:rPr>
@@ -7020,17 +3829,7 @@
           <w:sz w:val="22"/>
           <w:szCs w:val="22"/>
         </w:rPr>
-        <w:t xml:space="preserve">Зафиксируем изменения с помощью </w:t>
-      </w:r>
-      <w:proofErr w:type="spellStart"/>
-      <w:r>
-        <w:rPr>
-          <w:bCs/>
-          <w:color w:val="000000" w:themeColor="text1"/>
-          <w:sz w:val="22"/>
-          <w:szCs w:val="22"/>
-        </w:rPr>
-        <w:t>ком</w:t>
+        <w:t>Зафиксируем изменения с помощью ком</w:t>
       </w:r>
       <w:r>
         <w:rPr>
@@ -7048,37 +3847,7 @@
           <w:sz w:val="22"/>
           <w:szCs w:val="22"/>
         </w:rPr>
-        <w:t>ита</w:t>
-      </w:r>
-      <w:proofErr w:type="spellEnd"/>
-      <w:r>
-        <w:rPr>
-          <w:bCs/>
-          <w:color w:val="000000" w:themeColor="text1"/>
-          <w:sz w:val="22"/>
-          <w:szCs w:val="22"/>
-        </w:rPr>
-        <w:t xml:space="preserve">, введем название </w:t>
-      </w:r>
-      <w:proofErr w:type="spellStart"/>
-      <w:r>
-        <w:rPr>
-          <w:bCs/>
-          <w:color w:val="000000" w:themeColor="text1"/>
-          <w:sz w:val="22"/>
-          <w:szCs w:val="22"/>
-        </w:rPr>
-        <w:t>комита</w:t>
-      </w:r>
-      <w:proofErr w:type="spellEnd"/>
-      <w:r>
-        <w:rPr>
-          <w:bCs/>
-          <w:color w:val="000000" w:themeColor="text1"/>
-          <w:sz w:val="22"/>
-          <w:szCs w:val="22"/>
-        </w:rPr>
-        <w:t xml:space="preserve"> и нажмем </w:t>
+        <w:t xml:space="preserve">ита, введем название комита и нажмем </w:t>
       </w:r>
       <w:r>
         <w:rPr>
@@ -7178,6 +3947,7 @@
       <w:r>
         <w:rPr>
           <w:bCs/>
+          <w:noProof/>
           <w:color w:val="000000" w:themeColor="text1"/>
           <w:sz w:val="22"/>
           <w:szCs w:val="22"/>
@@ -7237,34 +4007,7 @@
           <w:sz w:val="22"/>
           <w:szCs w:val="22"/>
         </w:rPr>
-        <w:t xml:space="preserve">Рисунок </w:t>
-      </w:r>
-      <w:r>
-        <w:rPr>
-          <w:bCs/>
-          <w:color w:val="000000" w:themeColor="text1"/>
-          <w:sz w:val="22"/>
-          <w:szCs w:val="22"/>
-        </w:rPr>
-        <w:t>3</w:t>
-      </w:r>
-      <w:r>
-        <w:rPr>
-          <w:bCs/>
-          <w:color w:val="000000" w:themeColor="text1"/>
-          <w:sz w:val="22"/>
-          <w:szCs w:val="22"/>
-        </w:rPr>
-        <w:t xml:space="preserve"> – </w:t>
-      </w:r>
-      <w:r>
-        <w:rPr>
-          <w:bCs/>
-          <w:color w:val="000000" w:themeColor="text1"/>
-          <w:sz w:val="22"/>
-          <w:szCs w:val="22"/>
-        </w:rPr>
-        <w:t>Фиксация изменений</w:t>
+        <w:t>Рисунок 3 – Фиксация изменений</w:t>
       </w:r>
     </w:p>
     <w:p>
@@ -7296,27 +4039,7 @@
           <w:sz w:val="22"/>
           <w:szCs w:val="22"/>
         </w:rPr>
-        <w:t xml:space="preserve">Пока что </w:t>
-      </w:r>
-      <w:proofErr w:type="spellStart"/>
-      <w:r>
-        <w:rPr>
-          <w:bCs/>
-          <w:color w:val="000000" w:themeColor="text1"/>
-          <w:sz w:val="22"/>
-          <w:szCs w:val="22"/>
-        </w:rPr>
-        <w:t>репозиторий</w:t>
-      </w:r>
-      <w:proofErr w:type="spellEnd"/>
-      <w:r>
-        <w:rPr>
-          <w:bCs/>
-          <w:color w:val="000000" w:themeColor="text1"/>
-          <w:sz w:val="22"/>
-          <w:szCs w:val="22"/>
-        </w:rPr>
-        <w:t xml:space="preserve"> локальный</w:t>
+        <w:t>Пока что репозиторий локальный</w:t>
       </w:r>
       <w:r>
         <w:rPr>
@@ -7334,27 +4057,7 @@
           <w:sz w:val="22"/>
           <w:szCs w:val="22"/>
         </w:rPr>
-        <w:t xml:space="preserve">, чтобы к нашему </w:t>
-      </w:r>
-      <w:proofErr w:type="spellStart"/>
-      <w:r>
-        <w:rPr>
-          <w:bCs/>
-          <w:color w:val="000000" w:themeColor="text1"/>
-          <w:sz w:val="22"/>
-          <w:szCs w:val="22"/>
-        </w:rPr>
-        <w:t>репозиторию</w:t>
-      </w:r>
-      <w:proofErr w:type="spellEnd"/>
-      <w:r>
-        <w:rPr>
-          <w:bCs/>
-          <w:color w:val="000000" w:themeColor="text1"/>
-          <w:sz w:val="22"/>
-          <w:szCs w:val="22"/>
-        </w:rPr>
-        <w:t xml:space="preserve"> был доступ из интернета необходимо опубликовать его. </w:t>
+        <w:t xml:space="preserve">, чтобы к нашему репозиторию был доступ из интернета необходимо опубликовать его. </w:t>
       </w:r>
       <w:r>
         <w:rPr>
@@ -7438,6 +4141,7 @@
       <w:r>
         <w:rPr>
           <w:bCs/>
+          <w:noProof/>
           <w:color w:val="000000" w:themeColor="text1"/>
           <w:sz w:val="22"/>
           <w:szCs w:val="22"/>
@@ -7497,46 +4201,8 @@
           <w:sz w:val="22"/>
           <w:szCs w:val="22"/>
         </w:rPr>
-        <w:t xml:space="preserve">Рисунок </w:t>
-      </w:r>
-      <w:r>
-        <w:rPr>
-          <w:bCs/>
-          <w:color w:val="000000" w:themeColor="text1"/>
-          <w:sz w:val="22"/>
-          <w:szCs w:val="22"/>
-        </w:rPr>
-        <w:t>4</w:t>
-      </w:r>
-      <w:r>
-        <w:rPr>
-          <w:bCs/>
-          <w:color w:val="000000" w:themeColor="text1"/>
-          <w:sz w:val="22"/>
-          <w:szCs w:val="22"/>
-        </w:rPr>
-        <w:t xml:space="preserve"> – </w:t>
-      </w:r>
-      <w:r>
-        <w:rPr>
-          <w:bCs/>
-          <w:color w:val="000000" w:themeColor="text1"/>
-          <w:sz w:val="22"/>
-          <w:szCs w:val="22"/>
-        </w:rPr>
-        <w:t xml:space="preserve">Публикация </w:t>
-      </w:r>
-      <w:proofErr w:type="spellStart"/>
-      <w:r>
-        <w:rPr>
-          <w:bCs/>
-          <w:color w:val="000000" w:themeColor="text1"/>
-          <w:sz w:val="22"/>
-          <w:szCs w:val="22"/>
-        </w:rPr>
-        <w:t>репозитория</w:t>
-      </w:r>
-      <w:proofErr w:type="spellEnd"/>
+        <w:t>Рисунок 4 – Публикация репозитория</w:t>
+      </w:r>
     </w:p>
     <w:p>
       <w:pPr>
@@ -7567,27 +4233,7 @@
           <w:sz w:val="22"/>
           <w:szCs w:val="22"/>
         </w:rPr>
-        <w:t xml:space="preserve">После опубликования наш </w:t>
-      </w:r>
-      <w:proofErr w:type="spellStart"/>
-      <w:r>
-        <w:rPr>
-          <w:bCs/>
-          <w:color w:val="000000" w:themeColor="text1"/>
-          <w:sz w:val="22"/>
-          <w:szCs w:val="22"/>
-        </w:rPr>
-        <w:t>репозиторий</w:t>
-      </w:r>
-      <w:proofErr w:type="spellEnd"/>
-      <w:r>
-        <w:rPr>
-          <w:bCs/>
-          <w:color w:val="000000" w:themeColor="text1"/>
-          <w:sz w:val="22"/>
-          <w:szCs w:val="22"/>
-        </w:rPr>
-        <w:t xml:space="preserve"> появится </w:t>
+        <w:t xml:space="preserve">После опубликования наш репозиторий появится </w:t>
       </w:r>
       <w:r>
         <w:rPr>
@@ -7669,6 +4315,7 @@
       <w:r>
         <w:rPr>
           <w:bCs/>
+          <w:noProof/>
           <w:color w:val="000000" w:themeColor="text1"/>
           <w:sz w:val="22"/>
           <w:szCs w:val="22"/>
@@ -7721,53 +4368,25 @@
           <w:color w:val="000000" w:themeColor="text1"/>
           <w:sz w:val="22"/>
           <w:szCs w:val="22"/>
+        </w:rPr>
+      </w:pPr>
+      <w:r>
+        <w:rPr>
+          <w:bCs/>
+          <w:color w:val="000000" w:themeColor="text1"/>
+          <w:sz w:val="22"/>
+          <w:szCs w:val="22"/>
+        </w:rPr>
+        <w:t xml:space="preserve">Рисунок 5 – Страница аккаунта в </w:t>
+      </w:r>
+      <w:r>
+        <w:rPr>
+          <w:bCs/>
+          <w:color w:val="000000" w:themeColor="text1"/>
+          <w:sz w:val="22"/>
+          <w:szCs w:val="22"/>
           <w:lang w:val="en-US"/>
         </w:rPr>
-      </w:pPr>
-      <w:r>
-        <w:rPr>
-          <w:bCs/>
-          <w:color w:val="000000" w:themeColor="text1"/>
-          <w:sz w:val="22"/>
-          <w:szCs w:val="22"/>
-        </w:rPr>
-        <w:t xml:space="preserve">Рисунок </w:t>
-      </w:r>
-      <w:r>
-        <w:rPr>
-          <w:bCs/>
-          <w:color w:val="000000" w:themeColor="text1"/>
-          <w:sz w:val="22"/>
-          <w:szCs w:val="22"/>
-        </w:rPr>
-        <w:t>5</w:t>
-      </w:r>
-      <w:r>
-        <w:rPr>
-          <w:bCs/>
-          <w:color w:val="000000" w:themeColor="text1"/>
-          <w:sz w:val="22"/>
-          <w:szCs w:val="22"/>
-        </w:rPr>
-        <w:t xml:space="preserve"> – </w:t>
-      </w:r>
-      <w:r>
-        <w:rPr>
-          <w:bCs/>
-          <w:color w:val="000000" w:themeColor="text1"/>
-          <w:sz w:val="22"/>
-          <w:szCs w:val="22"/>
-        </w:rPr>
-        <w:t xml:space="preserve">Страница аккаунта в </w:t>
-      </w:r>
-      <w:r>
-        <w:rPr>
-          <w:bCs/>
-          <w:color w:val="000000" w:themeColor="text1"/>
-          <w:sz w:val="22"/>
-          <w:szCs w:val="22"/>
-          <w:lang w:val="en-US"/>
-        </w:rPr>
         <w:t>GitHub</w:t>
       </w:r>
     </w:p>
@@ -7800,27 +4419,7 @@
           <w:sz w:val="22"/>
           <w:szCs w:val="22"/>
         </w:rPr>
-        <w:t xml:space="preserve">Перейдем в </w:t>
-      </w:r>
-      <w:proofErr w:type="spellStart"/>
-      <w:r>
-        <w:rPr>
-          <w:bCs/>
-          <w:color w:val="000000" w:themeColor="text1"/>
-          <w:sz w:val="22"/>
-          <w:szCs w:val="22"/>
-        </w:rPr>
-        <w:t>репозиторий</w:t>
-      </w:r>
-      <w:proofErr w:type="spellEnd"/>
-      <w:r>
-        <w:rPr>
-          <w:bCs/>
-          <w:color w:val="000000" w:themeColor="text1"/>
-          <w:sz w:val="22"/>
-          <w:szCs w:val="22"/>
-        </w:rPr>
-        <w:t xml:space="preserve"> (рисунок 6)</w:t>
+        <w:t>Перейдем в репозиторий (рисунок 6)</w:t>
       </w:r>
       <w:r>
         <w:rPr>
@@ -7838,56 +4437,16 @@
           <w:sz w:val="22"/>
           <w:szCs w:val="22"/>
         </w:rPr>
-        <w:t xml:space="preserve"> Здесь отображаются файлы, находящиеся в </w:t>
-      </w:r>
-      <w:proofErr w:type="spellStart"/>
-      <w:r>
-        <w:rPr>
-          <w:bCs/>
-          <w:color w:val="000000" w:themeColor="text1"/>
-          <w:sz w:val="22"/>
-          <w:szCs w:val="22"/>
-        </w:rPr>
-        <w:t>репозитории</w:t>
-      </w:r>
-      <w:proofErr w:type="spellEnd"/>
-      <w:r>
-        <w:rPr>
-          <w:bCs/>
-          <w:color w:val="000000" w:themeColor="text1"/>
-          <w:sz w:val="22"/>
-          <w:szCs w:val="22"/>
-        </w:rPr>
-        <w:t xml:space="preserve">, </w:t>
-      </w:r>
-      <w:r>
-        <w:rPr>
-          <w:bCs/>
-          <w:color w:val="000000" w:themeColor="text1"/>
-          <w:sz w:val="22"/>
-          <w:szCs w:val="22"/>
-        </w:rPr>
-        <w:t xml:space="preserve">текущая ветка, а также кнопки для скачивания и работы с </w:t>
-      </w:r>
-      <w:proofErr w:type="spellStart"/>
-      <w:r>
-        <w:rPr>
-          <w:bCs/>
-          <w:color w:val="000000" w:themeColor="text1"/>
-          <w:sz w:val="22"/>
-          <w:szCs w:val="22"/>
-        </w:rPr>
-        <w:t>репозиторием</w:t>
-      </w:r>
-      <w:proofErr w:type="spellEnd"/>
-      <w:r>
-        <w:rPr>
-          <w:bCs/>
-          <w:color w:val="000000" w:themeColor="text1"/>
-          <w:sz w:val="22"/>
-          <w:szCs w:val="22"/>
-        </w:rPr>
-        <w:t>.</w:t>
+        <w:t xml:space="preserve"> Здесь отображаются файлы, находящиеся в репозитории, </w:t>
+      </w:r>
+      <w:r>
+        <w:rPr>
+          <w:bCs/>
+          <w:color w:val="000000" w:themeColor="text1"/>
+          <w:sz w:val="22"/>
+          <w:szCs w:val="22"/>
+        </w:rPr>
+        <w:t>текущая ветка, а также кнопки для скачивания и работы с репозиторием.</w:t>
       </w:r>
       <w:r>
         <w:rPr>
@@ -8089,25 +4648,7 @@
           <w:sz w:val="22"/>
           <w:szCs w:val="22"/>
         </w:rPr>
-        <w:t xml:space="preserve">Рисунок </w:t>
-      </w:r>
-      <w:r>
-        <w:rPr>
-          <w:bCs/>
-          <w:color w:val="000000" w:themeColor="text1"/>
-          <w:sz w:val="22"/>
-          <w:szCs w:val="22"/>
-        </w:rPr>
-        <w:t>6</w:t>
-      </w:r>
-      <w:r>
-        <w:rPr>
-          <w:bCs/>
-          <w:color w:val="000000" w:themeColor="text1"/>
-          <w:sz w:val="22"/>
-          <w:szCs w:val="22"/>
-        </w:rPr>
-        <w:t xml:space="preserve"> – Страница аккаунта в </w:t>
+        <w:t xml:space="preserve">Рисунок 6 – Страница аккаунта в </w:t>
       </w:r>
       <w:r>
         <w:rPr>
@@ -8244,6 +4785,7 @@
       <w:r>
         <w:rPr>
           <w:bCs/>
+          <w:noProof/>
           <w:color w:val="000000" w:themeColor="text1"/>
           <w:sz w:val="22"/>
           <w:szCs w:val="22"/>
@@ -8321,25 +4863,7 @@
           <w:sz w:val="22"/>
           <w:szCs w:val="22"/>
         </w:rPr>
-        <w:t xml:space="preserve"> – </w:t>
-      </w:r>
-      <w:r>
-        <w:rPr>
-          <w:bCs/>
-          <w:color w:val="000000" w:themeColor="text1"/>
-          <w:sz w:val="22"/>
-          <w:szCs w:val="22"/>
-        </w:rPr>
-        <w:t>Создание ветки</w:t>
-      </w:r>
-      <w:r>
-        <w:rPr>
-          <w:bCs/>
-          <w:color w:val="000000" w:themeColor="text1"/>
-          <w:sz w:val="22"/>
-          <w:szCs w:val="22"/>
-        </w:rPr>
-        <w:t xml:space="preserve"> в </w:t>
+        <w:t xml:space="preserve"> – Создание ветки в </w:t>
       </w:r>
       <w:r>
         <w:rPr>
@@ -8442,6 +4966,7 @@
       <w:r>
         <w:rPr>
           <w:bCs/>
+          <w:noProof/>
           <w:color w:val="000000" w:themeColor="text1"/>
           <w:sz w:val="22"/>
           <w:szCs w:val="22"/>
@@ -8501,34 +5026,7 @@
           <w:sz w:val="22"/>
           <w:szCs w:val="22"/>
         </w:rPr>
-        <w:t xml:space="preserve">Рисунок </w:t>
-      </w:r>
-      <w:r>
-        <w:rPr>
-          <w:bCs/>
-          <w:color w:val="000000" w:themeColor="text1"/>
-          <w:sz w:val="22"/>
-          <w:szCs w:val="22"/>
-        </w:rPr>
-        <w:t>8</w:t>
-      </w:r>
-      <w:r>
-        <w:rPr>
-          <w:bCs/>
-          <w:color w:val="000000" w:themeColor="text1"/>
-          <w:sz w:val="22"/>
-          <w:szCs w:val="22"/>
-        </w:rPr>
-        <w:t xml:space="preserve"> – </w:t>
-      </w:r>
-      <w:r>
-        <w:rPr>
-          <w:bCs/>
-          <w:color w:val="000000" w:themeColor="text1"/>
-          <w:sz w:val="22"/>
-          <w:szCs w:val="22"/>
-        </w:rPr>
-        <w:t>Заполнение данных о ветке</w:t>
+        <w:t>Рисунок 8 – Заполнение данных о ветке</w:t>
       </w:r>
     </w:p>
     <w:p>
@@ -8591,27 +5089,7 @@
           <w:sz w:val="22"/>
           <w:szCs w:val="22"/>
         </w:rPr>
-        <w:t xml:space="preserve">Чтобы ветка появилась в удаленном </w:t>
-      </w:r>
-      <w:proofErr w:type="spellStart"/>
-      <w:r>
-        <w:rPr>
-          <w:bCs/>
-          <w:color w:val="000000" w:themeColor="text1"/>
-          <w:sz w:val="22"/>
-          <w:szCs w:val="22"/>
-        </w:rPr>
-        <w:t>репозитории</w:t>
-      </w:r>
-      <w:proofErr w:type="spellEnd"/>
-      <w:r>
-        <w:rPr>
-          <w:bCs/>
-          <w:color w:val="000000" w:themeColor="text1"/>
-          <w:sz w:val="22"/>
-          <w:szCs w:val="22"/>
-        </w:rPr>
-        <w:t xml:space="preserve"> её также нужно опубликовать.</w:t>
+        <w:t>Чтобы ветка появилась в удаленном репозитории её также нужно опубликовать.</w:t>
       </w:r>
     </w:p>
     <w:p>
@@ -8632,27 +5110,7 @@
           <w:sz w:val="22"/>
           <w:szCs w:val="22"/>
         </w:rPr>
-        <w:t xml:space="preserve">Чтобы забрать изменения с удаленного </w:t>
-      </w:r>
-      <w:proofErr w:type="spellStart"/>
-      <w:r>
-        <w:rPr>
-          <w:bCs/>
-          <w:color w:val="000000" w:themeColor="text1"/>
-          <w:sz w:val="22"/>
-          <w:szCs w:val="22"/>
-        </w:rPr>
-        <w:t>репозитория</w:t>
-      </w:r>
-      <w:proofErr w:type="spellEnd"/>
-      <w:r>
-        <w:rPr>
-          <w:bCs/>
-          <w:color w:val="000000" w:themeColor="text1"/>
-          <w:sz w:val="22"/>
-          <w:szCs w:val="22"/>
-        </w:rPr>
-        <w:t xml:space="preserve"> необходимо нажать </w:t>
+        <w:t xml:space="preserve">Чтобы забрать изменения с удаленного репозитория необходимо нажать </w:t>
       </w:r>
       <w:r>
         <w:rPr>
@@ -8681,19 +5139,8 @@
           <w:sz w:val="22"/>
           <w:szCs w:val="22"/>
         </w:rPr>
-        <w:t xml:space="preserve">например, когда кто-то изменил файлы и вы хотите обновить свой проект в соответствии с изменениями удаленного </w:t>
-      </w:r>
-      <w:proofErr w:type="spellStart"/>
-      <w:r>
-        <w:rPr>
-          <w:bCs/>
-          <w:color w:val="000000" w:themeColor="text1"/>
-          <w:sz w:val="22"/>
-          <w:szCs w:val="22"/>
-        </w:rPr>
-        <w:t>репозитория</w:t>
-      </w:r>
-      <w:proofErr w:type="spellEnd"/>
+        <w:t>например, когда кто-то изменил файлы и вы хотите обновить свой проект в соответствии с изменениями удаленного репозитория</w:t>
+      </w:r>
       <w:r>
         <w:rPr>
           <w:bCs/>
@@ -8801,34 +5248,7 @@
           <w:sz w:val="22"/>
           <w:szCs w:val="22"/>
         </w:rPr>
-        <w:t xml:space="preserve">Рисунок </w:t>
-      </w:r>
-      <w:r>
-        <w:rPr>
-          <w:bCs/>
-          <w:color w:val="000000" w:themeColor="text1"/>
-          <w:sz w:val="22"/>
-          <w:szCs w:val="22"/>
-        </w:rPr>
-        <w:t xml:space="preserve">9 </w:t>
-      </w:r>
-      <w:r>
-        <w:rPr>
-          <w:bCs/>
-          <w:color w:val="000000" w:themeColor="text1"/>
-          <w:sz w:val="22"/>
-          <w:szCs w:val="22"/>
-        </w:rPr>
-        <w:t xml:space="preserve">– </w:t>
-      </w:r>
-      <w:r>
-        <w:rPr>
-          <w:bCs/>
-          <w:color w:val="000000" w:themeColor="text1"/>
-          <w:sz w:val="22"/>
-          <w:szCs w:val="22"/>
-        </w:rPr>
-        <w:t>Обновление информации о ветке</w:t>
+        <w:t>Рисунок 9 – Обновление информации о ветке</w:t>
       </w:r>
     </w:p>
     <w:p>
@@ -8886,27 +5306,7 @@
           <w:sz w:val="22"/>
           <w:szCs w:val="22"/>
         </w:rPr>
-        <w:t xml:space="preserve"> перед началом работы с </w:t>
-      </w:r>
-      <w:proofErr w:type="spellStart"/>
-      <w:r>
-        <w:rPr>
-          <w:bCs/>
-          <w:color w:val="000000" w:themeColor="text1"/>
-          <w:sz w:val="22"/>
-          <w:szCs w:val="22"/>
-        </w:rPr>
-        <w:t>репозиторием</w:t>
-      </w:r>
-      <w:proofErr w:type="spellEnd"/>
-      <w:r>
-        <w:rPr>
-          <w:bCs/>
-          <w:color w:val="000000" w:themeColor="text1"/>
-          <w:sz w:val="22"/>
-          <w:szCs w:val="22"/>
-        </w:rPr>
-        <w:t>.</w:t>
+        <w:t xml:space="preserve"> перед началом работы с репозиторием.</w:t>
       </w:r>
     </w:p>
     <w:p>
@@ -9037,7 +5437,6 @@
         </w:rPr>
         <w:t xml:space="preserve">), установить </w:t>
       </w:r>
-      <w:proofErr w:type="spellStart"/>
       <w:r>
         <w:rPr>
           <w:sz w:val="22"/>
@@ -9046,7 +5445,6 @@
         </w:rPr>
         <w:t>Git</w:t>
       </w:r>
-      <w:proofErr w:type="spellEnd"/>
       <w:r>
         <w:rPr>
           <w:sz w:val="22"/>
@@ -9207,7 +5605,6 @@
           </w:rPr>
           <w:t>.</w:t>
         </w:r>
-        <w:proofErr w:type="spellStart"/>
         <w:r>
           <w:rPr>
             <w:rStyle w:val="af5"/>
@@ -9217,7 +5614,6 @@
           </w:rPr>
           <w:t>github</w:t>
         </w:r>
-        <w:proofErr w:type="spellEnd"/>
         <w:r>
           <w:rPr>
             <w:rStyle w:val="af5"/>
@@ -9321,18 +5717,8 @@
           <w:sz w:val="22"/>
           <w:szCs w:val="22"/>
         </w:rPr>
-        <w:t xml:space="preserve">Создать и инициализировать </w:t>
-      </w:r>
-      <w:proofErr w:type="spellStart"/>
-      <w:r>
-        <w:rPr>
-          <w:color w:val="000000" w:themeColor="text1"/>
-          <w:sz w:val="22"/>
-          <w:szCs w:val="22"/>
-        </w:rPr>
-        <w:t>репозиторий</w:t>
-      </w:r>
-      <w:proofErr w:type="spellEnd"/>
+        <w:t>Создать и инициализировать репозиторий</w:t>
+      </w:r>
       <w:r>
         <w:rPr>
           <w:color w:val="000000" w:themeColor="text1"/>
@@ -9349,7 +5735,6 @@
         </w:rPr>
         <w:t xml:space="preserve">добавить </w:t>
       </w:r>
-      <w:proofErr w:type="spellStart"/>
       <w:r>
         <w:rPr>
           <w:color w:val="000000" w:themeColor="text1"/>
@@ -9359,7 +5744,6 @@
         </w:rPr>
         <w:t>gitignore</w:t>
       </w:r>
-      <w:proofErr w:type="spellEnd"/>
       <w:r>
         <w:rPr>
           <w:color w:val="000000" w:themeColor="text1"/>
@@ -9531,7 +5915,6 @@
         </w:rPr>
         <w:t xml:space="preserve">Защита работы включает демонстрацию работы программы и историю разработки в системе </w:t>
       </w:r>
-      <w:proofErr w:type="spellStart"/>
       <w:r>
         <w:rPr>
           <w:bCs/>
@@ -9542,7 +5925,6 @@
         </w:rPr>
         <w:t>Git</w:t>
       </w:r>
-      <w:proofErr w:type="spellEnd"/>
       <w:r>
         <w:rPr>
           <w:bCs/>
@@ -9703,6 +6085,16 @@
           <w:sz w:val="22"/>
           <w:szCs w:val="22"/>
         </w:rPr>
+        <w:t>, либо придумать свою игру, игра не должна быть пошаговой</w:t>
+      </w:r>
+      <w:bookmarkStart w:id="1" w:name="_GoBack"/>
+      <w:bookmarkEnd w:id="1"/>
+      <w:r>
+        <w:rPr>
+          <w:bCs/>
+          <w:sz w:val="22"/>
+          <w:szCs w:val="22"/>
+        </w:rPr>
         <w:t>.</w:t>
       </w:r>
     </w:p>
@@ -9768,7 +6160,21 @@
           <w:sz w:val="22"/>
           <w:szCs w:val="22"/>
         </w:rPr>
-        <w:t>игру "Пятнашки" с перемещением плиток для восстановления числового порядка.</w:t>
+        <w:t>игру "Пинг-понг" с управлением ракеткой</w:t>
+      </w:r>
+      <w:r>
+        <w:rPr>
+          <w:sz w:val="22"/>
+          <w:szCs w:val="22"/>
+        </w:rPr>
+        <w:t xml:space="preserve"> (платформой)</w:t>
+      </w:r>
+      <w:r>
+        <w:rPr>
+          <w:sz w:val="22"/>
+          <w:szCs w:val="22"/>
+        </w:rPr>
+        <w:t xml:space="preserve"> и отскоком мяча.</w:t>
       </w:r>
     </w:p>
     <w:p>
@@ -9788,35 +6194,7 @@
           <w:sz w:val="22"/>
           <w:szCs w:val="22"/>
         </w:rPr>
-        <w:t>Разработать</w:t>
-      </w:r>
-      <w:r>
-        <w:rPr>
-          <w:sz w:val="22"/>
-          <w:szCs w:val="22"/>
-        </w:rPr>
-        <w:t xml:space="preserve"> </w:t>
-      </w:r>
-      <w:r>
-        <w:rPr>
-          <w:sz w:val="22"/>
-          <w:szCs w:val="22"/>
-        </w:rPr>
-        <w:t>игру "Пинг-понг" с управлением ракеткой</w:t>
-      </w:r>
-      <w:r>
-        <w:rPr>
-          <w:sz w:val="22"/>
-          <w:szCs w:val="22"/>
-        </w:rPr>
-        <w:t xml:space="preserve"> (платформой)</w:t>
-      </w:r>
-      <w:r>
-        <w:rPr>
-          <w:sz w:val="22"/>
-          <w:szCs w:val="22"/>
-        </w:rPr>
-        <w:t xml:space="preserve"> и отскоком мяча.</w:t>
+        <w:t>Разработать игру "Арканоид" с управлением платформы для разрушения блоков.</w:t>
       </w:r>
     </w:p>
     <w:p>
@@ -9836,23 +6214,21 @@
           <w:sz w:val="22"/>
           <w:szCs w:val="22"/>
         </w:rPr>
-        <w:t>Разработать игру "</w:t>
-      </w:r>
-      <w:proofErr w:type="spellStart"/>
-      <w:r>
-        <w:rPr>
-          <w:sz w:val="22"/>
-          <w:szCs w:val="22"/>
-        </w:rPr>
-        <w:t>Арканоид</w:t>
-      </w:r>
-      <w:proofErr w:type="spellEnd"/>
-      <w:r>
-        <w:rPr>
-          <w:sz w:val="22"/>
-          <w:szCs w:val="22"/>
-        </w:rPr>
-        <w:t>" с управлением платформы для разрушения блоков.</w:t>
+        <w:t>Разработать</w:t>
+      </w:r>
+      <w:r>
+        <w:rPr>
+          <w:sz w:val="22"/>
+          <w:szCs w:val="22"/>
+        </w:rPr>
+        <w:t xml:space="preserve"> </w:t>
+      </w:r>
+      <w:r>
+        <w:rPr>
+          <w:sz w:val="22"/>
+          <w:szCs w:val="22"/>
+        </w:rPr>
+        <w:t>игру "Космические защитники" с управлением космическим кораблем и стрельбой по врагам.</w:t>
       </w:r>
     </w:p>
     <w:p>
@@ -9886,176 +6262,9 @@
           <w:sz w:val="22"/>
           <w:szCs w:val="22"/>
         </w:rPr>
-        <w:t>игру "Космические защитники" с управлением космическим кораблем и стрельбой по врагам.</w:t>
-      </w:r>
-    </w:p>
-    <w:p>
-      <w:pPr>
-        <w:numPr>
-          <w:ilvl w:val="0"/>
-          <w:numId w:val="41"/>
-        </w:numPr>
-        <w:jc w:val="both"/>
-        <w:rPr>
-          <w:sz w:val="22"/>
-          <w:szCs w:val="22"/>
-        </w:rPr>
-      </w:pPr>
-      <w:r>
-        <w:rPr>
-          <w:sz w:val="22"/>
-          <w:szCs w:val="22"/>
-        </w:rPr>
-        <w:t>Разработать</w:t>
-      </w:r>
-      <w:r>
-        <w:rPr>
-          <w:sz w:val="22"/>
-          <w:szCs w:val="22"/>
-        </w:rPr>
-        <w:t xml:space="preserve"> </w:t>
-      </w:r>
-      <w:r>
-        <w:rPr>
-          <w:sz w:val="22"/>
-          <w:szCs w:val="22"/>
-        </w:rPr>
-        <w:t>игру "Крестики-нолики" с возможностью играть против компьютера или другого игрока.</w:t>
-      </w:r>
-    </w:p>
-    <w:p>
-      <w:pPr>
-        <w:numPr>
-          <w:ilvl w:val="0"/>
-          <w:numId w:val="41"/>
-        </w:numPr>
-        <w:jc w:val="both"/>
-        <w:rPr>
-          <w:sz w:val="22"/>
-          <w:szCs w:val="22"/>
-        </w:rPr>
-      </w:pPr>
-      <w:r>
-        <w:rPr>
-          <w:sz w:val="22"/>
-          <w:szCs w:val="22"/>
-        </w:rPr>
-        <w:t>Разработать игру "Морской бой" с расстановкой кораблей и стрельбой по координатам.</w:t>
-      </w:r>
-    </w:p>
-    <w:p>
-      <w:pPr>
-        <w:numPr>
-          <w:ilvl w:val="0"/>
-          <w:numId w:val="41"/>
-        </w:numPr>
-        <w:jc w:val="both"/>
-        <w:rPr>
-          <w:sz w:val="22"/>
-          <w:szCs w:val="22"/>
-        </w:rPr>
-      </w:pPr>
-      <w:r>
-        <w:rPr>
-          <w:sz w:val="22"/>
-          <w:szCs w:val="22"/>
-        </w:rPr>
-        <w:t>Разработать</w:t>
-      </w:r>
-      <w:r>
-        <w:rPr>
-          <w:sz w:val="22"/>
-          <w:szCs w:val="22"/>
-        </w:rPr>
-        <w:t xml:space="preserve"> </w:t>
-      </w:r>
-      <w:r>
-        <w:rPr>
-          <w:sz w:val="22"/>
-          <w:szCs w:val="22"/>
-        </w:rPr>
         <w:t>игру "Тетрис" с падающими фигурами для составления линий.</w:t>
       </w:r>
     </w:p>
-    <w:p>
-      <w:pPr>
-        <w:numPr>
-          <w:ilvl w:val="0"/>
-          <w:numId w:val="41"/>
-        </w:numPr>
-        <w:jc w:val="both"/>
-        <w:rPr>
-          <w:sz w:val="22"/>
-          <w:szCs w:val="22"/>
-        </w:rPr>
-      </w:pPr>
-      <w:r>
-        <w:rPr>
-          <w:sz w:val="22"/>
-          <w:szCs w:val="22"/>
-        </w:rPr>
-        <w:t>Разработать</w:t>
-      </w:r>
-      <w:r>
-        <w:rPr>
-          <w:sz w:val="22"/>
-          <w:szCs w:val="22"/>
-        </w:rPr>
-        <w:t xml:space="preserve"> игру "Сапер" с разминированием поля.</w:t>
-      </w:r>
-    </w:p>
-    <w:p>
-      <w:pPr>
-        <w:numPr>
-          <w:ilvl w:val="0"/>
-          <w:numId w:val="41"/>
-        </w:numPr>
-        <w:jc w:val="both"/>
-        <w:rPr>
-          <w:sz w:val="22"/>
-          <w:szCs w:val="22"/>
-        </w:rPr>
-      </w:pPr>
-      <w:bookmarkStart w:id="1" w:name="_GoBack"/>
-      <w:r>
-        <w:rPr>
-          <w:sz w:val="22"/>
-          <w:szCs w:val="22"/>
-        </w:rPr>
-        <w:t>Разработать</w:t>
-      </w:r>
-      <w:r>
-        <w:rPr>
-          <w:sz w:val="22"/>
-          <w:szCs w:val="22"/>
-        </w:rPr>
-        <w:t xml:space="preserve"> </w:t>
-      </w:r>
-      <w:r>
-        <w:rPr>
-          <w:sz w:val="22"/>
-          <w:szCs w:val="22"/>
-        </w:rPr>
-        <w:t>игру "</w:t>
-      </w:r>
-      <w:proofErr w:type="spellStart"/>
-      <w:r>
-        <w:rPr>
-          <w:sz w:val="22"/>
-          <w:szCs w:val="22"/>
-        </w:rPr>
-        <w:t>Пазлы</w:t>
-      </w:r>
-      <w:proofErr w:type="spellEnd"/>
-      <w:r>
-        <w:rPr>
-          <w:sz w:val="22"/>
-          <w:szCs w:val="22"/>
-        </w:rPr>
-        <w:t>" с перемещением частей картинки для ее восстановления.</w:t>
-      </w:r>
-    </w:p>
-    <w:bookmarkEnd w:id="1"/>
     <w:p>
       <w:pPr>
         <w:numPr>
@@ -10456,55 +6665,7 @@
           <w:sz w:val="22"/>
           <w:szCs w:val="22"/>
         </w:rPr>
-        <w:t xml:space="preserve"> MS </w:t>
-      </w:r>
-      <w:proofErr w:type="spellStart"/>
-      <w:r>
-        <w:rPr>
-          <w:sz w:val="22"/>
-          <w:szCs w:val="22"/>
-        </w:rPr>
-        <w:t>Visual</w:t>
-      </w:r>
-      <w:proofErr w:type="spellEnd"/>
-      <w:r>
-        <w:rPr>
-          <w:sz w:val="22"/>
-          <w:szCs w:val="22"/>
-        </w:rPr>
-        <w:t xml:space="preserve"> </w:t>
-      </w:r>
-      <w:proofErr w:type="spellStart"/>
-      <w:r>
-        <w:rPr>
-          <w:sz w:val="22"/>
-          <w:szCs w:val="22"/>
-        </w:rPr>
-        <w:t>Studio</w:t>
-      </w:r>
-      <w:proofErr w:type="spellEnd"/>
-      <w:r>
-        <w:rPr>
-          <w:sz w:val="22"/>
-          <w:szCs w:val="22"/>
-        </w:rPr>
-        <w:t xml:space="preserve"> </w:t>
-      </w:r>
-      <w:proofErr w:type="spellStart"/>
-      <w:r>
-        <w:rPr>
-          <w:sz w:val="22"/>
-          <w:szCs w:val="22"/>
-        </w:rPr>
-        <w:t>Community</w:t>
-      </w:r>
-      <w:proofErr w:type="spellEnd"/>
-      <w:r>
-        <w:rPr>
-          <w:sz w:val="22"/>
-          <w:szCs w:val="22"/>
-        </w:rPr>
-        <w:t xml:space="preserve"> 20</w:t>
+        <w:t xml:space="preserve"> MS Visual Studio Community 20</w:t>
       </w:r>
       <w:r>
         <w:rPr>
@@ -10557,7 +6718,6 @@
           <w:szCs w:val="22"/>
         </w:rPr>
       </w:pPr>
-      <w:proofErr w:type="spellStart"/>
       <w:r>
         <w:rPr>
           <w:sz w:val="22"/>
@@ -10565,29 +6725,12 @@
         </w:rPr>
         <w:t>Open</w:t>
       </w:r>
-      <w:proofErr w:type="spellEnd"/>
-      <w:r>
-        <w:rPr>
-          <w:sz w:val="22"/>
-          <w:szCs w:val="22"/>
-        </w:rPr>
-        <w:t xml:space="preserve"> </w:t>
-      </w:r>
-      <w:proofErr w:type="spellStart"/>
-      <w:r>
-        <w:rPr>
-          <w:sz w:val="22"/>
-          <w:szCs w:val="22"/>
-        </w:rPr>
-        <w:t>Office</w:t>
-      </w:r>
-      <w:proofErr w:type="spellEnd"/>
-      <w:r>
-        <w:rPr>
-          <w:sz w:val="22"/>
-          <w:szCs w:val="22"/>
-        </w:rPr>
-        <w:t xml:space="preserve"> (Свободно распространяемое программное обеспечение).</w:t>
+      <w:r>
+        <w:rPr>
+          <w:sz w:val="22"/>
+          <w:szCs w:val="22"/>
+        </w:rPr>
+        <w:t xml:space="preserve"> Office (Свободно распространяемое программное обеспечение).</w:t>
       </w:r>
     </w:p>
     <w:p>
@@ -10729,53 +6872,12 @@
           <w:szCs w:val="22"/>
         </w:rPr>
       </w:pPr>
-      <w:proofErr w:type="spellStart"/>
-      <w:r>
-        <w:rPr>
-          <w:sz w:val="22"/>
-          <w:szCs w:val="22"/>
-        </w:rPr>
-        <w:t>Биллиг</w:t>
-      </w:r>
-      <w:proofErr w:type="spellEnd"/>
-      <w:r>
-        <w:rPr>
-          <w:sz w:val="22"/>
-          <w:szCs w:val="22"/>
-        </w:rPr>
-        <w:t xml:space="preserve">, В. A. Основы объектного программирования на С# (C# 3.0, </w:t>
-      </w:r>
-      <w:proofErr w:type="spellStart"/>
-      <w:r>
-        <w:rPr>
-          <w:sz w:val="22"/>
-          <w:szCs w:val="22"/>
-        </w:rPr>
-        <w:t>Visual</w:t>
-      </w:r>
-      <w:proofErr w:type="spellEnd"/>
-      <w:r>
-        <w:rPr>
-          <w:sz w:val="22"/>
-          <w:szCs w:val="22"/>
-        </w:rPr>
-        <w:t xml:space="preserve"> </w:t>
-      </w:r>
-      <w:proofErr w:type="spellStart"/>
-      <w:r>
-        <w:rPr>
-          <w:sz w:val="22"/>
-          <w:szCs w:val="22"/>
-        </w:rPr>
-        <w:t>Studio</w:t>
-      </w:r>
-      <w:proofErr w:type="spellEnd"/>
-      <w:r>
-        <w:rPr>
-          <w:sz w:val="22"/>
-          <w:szCs w:val="22"/>
-        </w:rPr>
-        <w:t xml:space="preserve"> 2008) [Электронный ресурс</w:t>
+      <w:r>
+        <w:rPr>
+          <w:sz w:val="22"/>
+          <w:szCs w:val="22"/>
+        </w:rPr>
+        <w:t>Биллиг, В. A. Основы объектного программирования на С# (C# 3.0, Visual Studio 2008) [Электронный ресурс</w:t>
       </w:r>
       <w:proofErr w:type="gramStart"/>
       <w:r>
@@ -10791,23 +6893,7 @@
           <w:sz w:val="22"/>
           <w:szCs w:val="22"/>
         </w:rPr>
-        <w:t xml:space="preserve"> учебное пособие / В. A. </w:t>
-      </w:r>
-      <w:proofErr w:type="spellStart"/>
-      <w:r>
-        <w:rPr>
-          <w:sz w:val="22"/>
-          <w:szCs w:val="22"/>
-        </w:rPr>
-        <w:t>Биллиг</w:t>
-      </w:r>
-      <w:proofErr w:type="spellEnd"/>
-      <w:r>
-        <w:rPr>
-          <w:sz w:val="22"/>
-          <w:szCs w:val="22"/>
-        </w:rPr>
-        <w:t xml:space="preserve">. — Электрон. текстовые данные. — Москва, </w:t>
+        <w:t xml:space="preserve"> учебное пособие / В. A. Биллиг. — Электрон. текстовые данные. — Москва, </w:t>
       </w:r>
       <w:proofErr w:type="gramStart"/>
       <w:r>
@@ -10987,103 +7073,7 @@
           <w:sz w:val="22"/>
           <w:szCs w:val="22"/>
         </w:rPr>
-        <w:t xml:space="preserve">Казанский А.А. Объектно-ориентированное программирование на языке </w:t>
-      </w:r>
-      <w:proofErr w:type="spellStart"/>
-      <w:r>
-        <w:rPr>
-          <w:sz w:val="22"/>
-          <w:szCs w:val="22"/>
-        </w:rPr>
-        <w:t>Microsoft</w:t>
-      </w:r>
-      <w:proofErr w:type="spellEnd"/>
-      <w:r>
-        <w:rPr>
-          <w:sz w:val="22"/>
-          <w:szCs w:val="22"/>
-        </w:rPr>
-        <w:t xml:space="preserve"> </w:t>
-      </w:r>
-      <w:proofErr w:type="spellStart"/>
-      <w:r>
-        <w:rPr>
-          <w:sz w:val="22"/>
-          <w:szCs w:val="22"/>
-        </w:rPr>
-        <w:t>Visual</w:t>
-      </w:r>
-      <w:proofErr w:type="spellEnd"/>
-      <w:r>
-        <w:rPr>
-          <w:sz w:val="22"/>
-          <w:szCs w:val="22"/>
-        </w:rPr>
-        <w:t xml:space="preserve"> С# в среде разработки </w:t>
-      </w:r>
-      <w:proofErr w:type="spellStart"/>
-      <w:r>
-        <w:rPr>
-          <w:sz w:val="22"/>
-          <w:szCs w:val="22"/>
-        </w:rPr>
-        <w:t>Microsoft</w:t>
-      </w:r>
-      <w:proofErr w:type="spellEnd"/>
-      <w:r>
-        <w:rPr>
-          <w:sz w:val="22"/>
-          <w:szCs w:val="22"/>
-        </w:rPr>
-        <w:t xml:space="preserve"> </w:t>
-      </w:r>
-      <w:proofErr w:type="spellStart"/>
-      <w:r>
-        <w:rPr>
-          <w:sz w:val="22"/>
-          <w:szCs w:val="22"/>
-        </w:rPr>
-        <w:t>Visual</w:t>
-      </w:r>
-      <w:proofErr w:type="spellEnd"/>
-      <w:r>
-        <w:rPr>
-          <w:sz w:val="22"/>
-          <w:szCs w:val="22"/>
-        </w:rPr>
-        <w:t xml:space="preserve"> </w:t>
-      </w:r>
-      <w:proofErr w:type="spellStart"/>
-      <w:r>
-        <w:rPr>
-          <w:sz w:val="22"/>
-          <w:szCs w:val="22"/>
-        </w:rPr>
-        <w:t>Studio</w:t>
-      </w:r>
-      <w:proofErr w:type="spellEnd"/>
-      <w:r>
-        <w:rPr>
-          <w:sz w:val="22"/>
-          <w:szCs w:val="22"/>
-        </w:rPr>
-        <w:t xml:space="preserve"> 2008 и .NET </w:t>
-      </w:r>
-      <w:proofErr w:type="spellStart"/>
-      <w:r>
-        <w:rPr>
-          <w:sz w:val="22"/>
-          <w:szCs w:val="22"/>
-        </w:rPr>
-        <w:t>Framework</w:t>
-      </w:r>
-      <w:proofErr w:type="spellEnd"/>
-      <w:r>
-        <w:rPr>
-          <w:sz w:val="22"/>
-          <w:szCs w:val="22"/>
-        </w:rPr>
-        <w:t xml:space="preserve">. 4.3 [Электронный ресурс]: учебное пособие и практикум/ Казанский А.А.— Электрон. текстовые </w:t>
+        <w:t xml:space="preserve">Казанский А.А. Объектно-ориентированное программирование на языке Microsoft Visual С# в среде разработки Microsoft Visual Studio 2008 и .NET Framework. 4.3 [Электронный ресурс]: учебное пособие и практикум/ Казанский А.А.— Электрон. текстовые </w:t>
       </w:r>
       <w:proofErr w:type="gramStart"/>
       <w:r>
@@ -11115,54 +7105,13 @@
           <w:szCs w:val="22"/>
         </w:rPr>
       </w:pPr>
-      <w:proofErr w:type="spellStart"/>
       <w:r>
         <w:rPr>
           <w:sz w:val="22"/>
           <w:szCs w:val="22"/>
         </w:rPr>
         <w:lastRenderedPageBreak/>
-        <w:t>Уйманова</w:t>
-      </w:r>
-      <w:proofErr w:type="spellEnd"/>
-      <w:r>
-        <w:rPr>
-          <w:sz w:val="22"/>
-          <w:szCs w:val="22"/>
-        </w:rPr>
-        <w:t xml:space="preserve"> Н.А. Основы объектно-ориентированного программирования [Электронный ресурс]: практикум/ </w:t>
-      </w:r>
-      <w:proofErr w:type="spellStart"/>
-      <w:r>
-        <w:rPr>
-          <w:sz w:val="22"/>
-          <w:szCs w:val="22"/>
-        </w:rPr>
-        <w:t>Уйманова</w:t>
-      </w:r>
-      <w:proofErr w:type="spellEnd"/>
-      <w:r>
-        <w:rPr>
-          <w:sz w:val="22"/>
-          <w:szCs w:val="22"/>
-        </w:rPr>
-        <w:t xml:space="preserve"> Н.А., </w:t>
-      </w:r>
-      <w:proofErr w:type="spellStart"/>
-      <w:r>
-        <w:rPr>
-          <w:sz w:val="22"/>
-          <w:szCs w:val="22"/>
-        </w:rPr>
-        <w:t>Таспаева</w:t>
-      </w:r>
-      <w:proofErr w:type="spellEnd"/>
-      <w:r>
-        <w:rPr>
-          <w:sz w:val="22"/>
-          <w:szCs w:val="22"/>
-        </w:rPr>
-        <w:t xml:space="preserve"> М.Г.— Электрон. текстовые </w:t>
+        <w:t xml:space="preserve">Уйманова Н.А. Основы объектно-ориентированного программирования [Электронный ресурс]: практикум/ Уйманова Н.А., Таспаева М.Г.— Электрон. текстовые </w:t>
       </w:r>
       <w:proofErr w:type="gramStart"/>
       <w:r>
@@ -11178,23 +7127,7 @@
           <w:sz w:val="22"/>
           <w:szCs w:val="22"/>
         </w:rPr>
-        <w:t xml:space="preserve"> Оренбург: Оренбургский государственный университет, ЭБС АСВ, 2017.— 156 c.— Режим доступа: http://www.iprbookshop.ru/78808.html.— ЭБС «</w:t>
-      </w:r>
-      <w:proofErr w:type="spellStart"/>
-      <w:r>
-        <w:rPr>
-          <w:sz w:val="22"/>
-          <w:szCs w:val="22"/>
-        </w:rPr>
-        <w:t>IPRbooks</w:t>
-      </w:r>
-      <w:proofErr w:type="spellEnd"/>
-      <w:r>
-        <w:rPr>
-          <w:sz w:val="22"/>
-          <w:szCs w:val="22"/>
-        </w:rPr>
-        <w:t>»</w:t>
+        <w:t xml:space="preserve"> Оренбург: Оренбургский государственный университет, ЭБС АСВ, 2017.— 156 c.— Режим доступа: http://www.iprbookshop.ru/78808.html.— ЭБС «IPRbooks»</w:t>
       </w:r>
     </w:p>
     <w:p>
@@ -11231,23 +7164,7 @@
           <w:sz w:val="22"/>
           <w:szCs w:val="22"/>
         </w:rPr>
-        <w:t xml:space="preserve"> Саратов: Вузовское образование, 2017.— 124 c.— Режим доступа: http://www.iprbookshop.ru/64650.html.— ЭБС «</w:t>
-      </w:r>
-      <w:proofErr w:type="spellStart"/>
-      <w:r>
-        <w:rPr>
-          <w:sz w:val="22"/>
-          <w:szCs w:val="22"/>
-        </w:rPr>
-        <w:t>IPRbooks</w:t>
-      </w:r>
-      <w:proofErr w:type="spellEnd"/>
-      <w:r>
-        <w:rPr>
-          <w:sz w:val="22"/>
-          <w:szCs w:val="22"/>
-        </w:rPr>
-        <w:t>»</w:t>
+        <w:t xml:space="preserve"> Саратов: Вузовское образование, 2017.— 124 c.— Режим доступа: http://www.iprbookshop.ru/64650.html.— ЭБС «IPRbooks»</w:t>
       </w:r>
     </w:p>
     <w:p>
@@ -11270,7 +7187,6 @@
         </w:rPr>
         <w:t xml:space="preserve">Введение в </w:t>
       </w:r>
-      <w:proofErr w:type="spellStart"/>
       <w:r>
         <w:rPr>
           <w:sz w:val="22"/>
@@ -11279,7 +7195,6 @@
         </w:rPr>
         <w:t>Git</w:t>
       </w:r>
-      <w:proofErr w:type="spellEnd"/>
       <w:r>
         <w:rPr>
           <w:sz w:val="22"/>
@@ -11307,7 +7222,6 @@
         </w:r>
       </w:hyperlink>
       <w:hyperlink r:id="rId28" w:history="1">
-        <w:proofErr w:type="spellStart"/>
         <w:r>
           <w:rPr>
             <w:rStyle w:val="af5"/>
@@ -11317,7 +7231,6 @@
           </w:rPr>
           <w:t>ru</w:t>
         </w:r>
-        <w:proofErr w:type="spellEnd"/>
         <w:r>
           <w:rPr>
             <w:rStyle w:val="af5"/>
@@ -11326,7 +7239,6 @@
           </w:rPr>
           <w:t>.</w:t>
         </w:r>
-        <w:proofErr w:type="spellStart"/>
         <w:r>
           <w:rPr>
             <w:rStyle w:val="af5"/>
@@ -11336,7 +7248,6 @@
           </w:rPr>
           <w:t>hexlet</w:t>
         </w:r>
-        <w:proofErr w:type="spellEnd"/>
         <w:r>
           <w:rPr>
             <w:rStyle w:val="af5"/>
@@ -11345,7 +7256,6 @@
           </w:rPr>
           <w:t>.</w:t>
         </w:r>
-        <w:proofErr w:type="spellStart"/>
         <w:r>
           <w:rPr>
             <w:rStyle w:val="af5"/>
@@ -11355,7 +7265,6 @@
           </w:rPr>
           <w:t>io</w:t>
         </w:r>
-        <w:proofErr w:type="spellEnd"/>
         <w:r>
           <w:rPr>
             <w:rStyle w:val="af5"/>
@@ -11415,7 +7324,6 @@
           </w:rPr>
           <w:t>_</w:t>
         </w:r>
-        <w:proofErr w:type="spellStart"/>
         <w:r>
           <w:rPr>
             <w:rStyle w:val="af5"/>
@@ -11425,7 +7333,6 @@
           </w:rPr>
           <w:t>git</w:t>
         </w:r>
-        <w:proofErr w:type="spellEnd"/>
       </w:hyperlink>
       <w:r>
         <w:rPr>
@@ -11455,7 +7362,6 @@
         </w:rPr>
         <w:t xml:space="preserve">Основы </w:t>
       </w:r>
-      <w:proofErr w:type="spellStart"/>
       <w:r>
         <w:rPr>
           <w:sz w:val="22"/>
@@ -11464,7 +7370,6 @@
         </w:rPr>
         <w:t>Git</w:t>
       </w:r>
-      <w:proofErr w:type="spellEnd"/>
       <w:r>
         <w:rPr>
           <w:sz w:val="22"/>
@@ -11499,7 +7404,6 @@
         </w:r>
       </w:hyperlink>
       <w:hyperlink r:id="rId30" w:history="1">
-        <w:proofErr w:type="spellStart"/>
         <w:r>
           <w:rPr>
             <w:rStyle w:val="af5"/>
@@ -11509,7 +7413,6 @@
           </w:rPr>
           <w:t>githowto</w:t>
         </w:r>
-        <w:proofErr w:type="spellEnd"/>
         <w:r>
           <w:rPr>
             <w:rStyle w:val="af5"/>
@@ -11535,7 +7438,6 @@
           </w:rPr>
           <w:t>/</w:t>
         </w:r>
-        <w:proofErr w:type="spellStart"/>
         <w:r>
           <w:rPr>
             <w:rStyle w:val="af5"/>
@@ -11545,7 +7447,6 @@
           </w:rPr>
           <w:t>ru</w:t>
         </w:r>
-        <w:proofErr w:type="spellEnd"/>
         <w:r>
           <w:rPr>
             <w:rStyle w:val="af5"/>
@@ -11592,7 +7493,6 @@
         </w:rPr>
         <w:t xml:space="preserve">Обучающее приложение по использованию </w:t>
       </w:r>
-      <w:proofErr w:type="spellStart"/>
       <w:r>
         <w:rPr>
           <w:sz w:val="22"/>
@@ -11601,7 +7501,6 @@
         </w:rPr>
         <w:t>Git</w:t>
       </w:r>
-      <w:proofErr w:type="spellEnd"/>
       <w:r>
         <w:rPr>
           <w:sz w:val="22"/>
@@ -11627,7 +7526,6 @@
           </w:rPr>
           <w:t>://</w:t>
         </w:r>
-        <w:proofErr w:type="spellStart"/>
         <w:r>
           <w:rPr>
             <w:rStyle w:val="af5"/>
@@ -11637,7 +7535,6 @@
           </w:rPr>
           <w:t>learngitbranching</w:t>
         </w:r>
-        <w:proofErr w:type="spellEnd"/>
         <w:r>
           <w:rPr>
             <w:rStyle w:val="af5"/>
@@ -11646,7 +7543,6 @@
           </w:rPr>
           <w:t>.</w:t>
         </w:r>
-        <w:proofErr w:type="spellStart"/>
         <w:r>
           <w:rPr>
             <w:rStyle w:val="af5"/>
@@ -11656,7 +7552,6 @@
           </w:rPr>
           <w:t>js</w:t>
         </w:r>
-        <w:proofErr w:type="spellEnd"/>
         <w:r>
           <w:rPr>
             <w:rStyle w:val="af5"/>
@@ -11701,7 +7596,6 @@
           </w:rPr>
           <w:t>=</w:t>
         </w:r>
-        <w:proofErr w:type="spellStart"/>
         <w:r>
           <w:rPr>
             <w:rStyle w:val="af5"/>
@@ -11711,7 +7605,6 @@
           </w:rPr>
           <w:t>ru</w:t>
         </w:r>
-        <w:proofErr w:type="spellEnd"/>
         <w:r>
           <w:rPr>
             <w:rStyle w:val="af5"/>
@@ -11744,21 +7637,12 @@
           <w:szCs w:val="22"/>
         </w:rPr>
       </w:pPr>
-      <w:proofErr w:type="spellStart"/>
-      <w:r>
-        <w:rPr>
-          <w:sz w:val="22"/>
-          <w:szCs w:val="22"/>
-        </w:rPr>
-        <w:t>Git</w:t>
-      </w:r>
-      <w:proofErr w:type="spellEnd"/>
-      <w:r>
-        <w:rPr>
-          <w:sz w:val="22"/>
-          <w:szCs w:val="22"/>
-        </w:rPr>
-        <w:t xml:space="preserve"> и </w:t>
+      <w:r>
+        <w:rPr>
+          <w:sz w:val="22"/>
+          <w:szCs w:val="22"/>
+        </w:rPr>
+        <w:t xml:space="preserve">Git и </w:t>
       </w:r>
       <w:r>
         <w:rPr>
@@ -11812,7 +7696,6 @@
           </w:rPr>
           <w:t>.</w:t>
         </w:r>
-        <w:proofErr w:type="spellStart"/>
         <w:r>
           <w:rPr>
             <w:rStyle w:val="af5"/>
@@ -11822,7 +7705,6 @@
           </w:rPr>
           <w:t>youtube</w:t>
         </w:r>
-        <w:proofErr w:type="spellEnd"/>
         <w:r>
           <w:rPr>
             <w:rStyle w:val="af5"/>
@@ -11882,7 +7764,6 @@
           </w:rPr>
           <w:t>=</w:t>
         </w:r>
-        <w:proofErr w:type="spellStart"/>
         <w:r>
           <w:rPr>
             <w:rStyle w:val="af5"/>
@@ -11892,7 +7773,6 @@
           </w:rPr>
           <w:t>zZBiln</w:t>
         </w:r>
-        <w:proofErr w:type="spellEnd"/>
         <w:r>
           <w:rPr>
             <w:rStyle w:val="af5"/>
@@ -11901,7 +7781,6 @@
           </w:rPr>
           <w:t>_2</w:t>
         </w:r>
-        <w:proofErr w:type="spellStart"/>
         <w:r>
           <w:rPr>
             <w:rStyle w:val="af5"/>
@@ -11911,7 +7790,6 @@
           </w:rPr>
           <w:t>FhM</w:t>
         </w:r>
-        <w:proofErr w:type="spellEnd"/>
       </w:hyperlink>
     </w:p>
     <w:p>
@@ -11940,7 +7818,7 @@
 </file>
 
 <file path=word/endnotes.xml><?xml version="1.0" encoding="utf-8"?>
-<w:endnotes xmlns:wpc="http://schemas.microsoft.com/office/word/2010/wordprocessingCanvas" xmlns:cx="http://schemas.microsoft.com/office/drawing/2014/chartex" xmlns:mc="http://schemas.openxmlformats.org/markup-compatibility/2006" xmlns:o="urn:schemas-microsoft-com:office:office" xmlns:r="http://schemas.openxmlformats.org/officeDocument/2006/relationships" xmlns:m="http://schemas.openxmlformats.org/officeDocument/2006/math" xmlns:v="urn:schemas-microsoft-com:vml" xmlns:wp14="http://schemas.microsoft.com/office/word/2010/wordprocessingDrawing" xmlns:wp="http://schemas.openxmlformats.org/drawingml/2006/wordprocessingDrawing" xmlns:w10="urn:schemas-microsoft-com:office:word" xmlns:w="http://schemas.openxmlformats.org/wordprocessingml/2006/main" xmlns:w14="http://schemas.microsoft.com/office/word/2010/wordml" xmlns:w15="http://schemas.microsoft.com/office/word/2012/wordml" xmlns:w16se="http://schemas.microsoft.com/office/word/2015/wordml/symex" xmlns:wpg="http://schemas.microsoft.com/office/word/2010/wordprocessingGroup" xmlns:wpi="http://schemas.microsoft.com/office/word/2010/wordprocessingInk" xmlns:wne="http://schemas.microsoft.com/office/word/2006/wordml" xmlns:wps="http://schemas.microsoft.com/office/word/2010/wordprocessingShape" mc:Ignorable="w14 w15 w16se wp14">
+<w:endnotes xmlns:wpc="http://schemas.microsoft.com/office/word/2010/wordprocessingCanvas" xmlns:mc="http://schemas.openxmlformats.org/markup-compatibility/2006" xmlns:o="urn:schemas-microsoft-com:office:office" xmlns:r="http://schemas.openxmlformats.org/officeDocument/2006/relationships" xmlns:m="http://schemas.openxmlformats.org/officeDocument/2006/math" xmlns:v="urn:schemas-microsoft-com:vml" xmlns:wp14="http://schemas.microsoft.com/office/word/2010/wordprocessingDrawing" xmlns:wp="http://schemas.openxmlformats.org/drawingml/2006/wordprocessingDrawing" xmlns:w10="urn:schemas-microsoft-com:office:word" xmlns:w="http://schemas.openxmlformats.org/wordprocessingml/2006/main" xmlns:w14="http://schemas.microsoft.com/office/word/2010/wordml" xmlns:w15="http://schemas.microsoft.com/office/word/2012/wordml" xmlns:wpg="http://schemas.microsoft.com/office/word/2010/wordprocessingGroup" xmlns:wpi="http://schemas.microsoft.com/office/word/2010/wordprocessingInk" xmlns:wne="http://schemas.microsoft.com/office/word/2006/wordml" xmlns:wps="http://schemas.microsoft.com/office/word/2010/wordprocessingShape" mc:Ignorable="w14 w15 wp14">
   <w:endnote w:type="separator" w:id="-1">
     <w:p>
       <w:r>
@@ -11959,7 +7837,7 @@
 </file>
 
 <file path=word/footer1.xml><?xml version="1.0" encoding="utf-8"?>
-<w:ftr xmlns:wpc="http://schemas.microsoft.com/office/word/2010/wordprocessingCanvas" xmlns:cx="http://schemas.microsoft.com/office/drawing/2014/chartex" xmlns:mc="http://schemas.openxmlformats.org/markup-compatibility/2006" xmlns:o="urn:schemas-microsoft-com:office:office" xmlns:r="http://schemas.openxmlformats.org/officeDocument/2006/relationships" xmlns:m="http://schemas.openxmlformats.org/officeDocument/2006/math" xmlns:v="urn:schemas-microsoft-com:vml" xmlns:wp14="http://schemas.microsoft.com/office/word/2010/wordprocessingDrawing" xmlns:wp="http://schemas.openxmlformats.org/drawingml/2006/wordprocessingDrawing" xmlns:w10="urn:schemas-microsoft-com:office:word" xmlns:w="http://schemas.openxmlformats.org/wordprocessingml/2006/main" xmlns:w14="http://schemas.microsoft.com/office/word/2010/wordml" xmlns:w15="http://schemas.microsoft.com/office/word/2012/wordml" xmlns:w16se="http://schemas.microsoft.com/office/word/2015/wordml/symex" xmlns:wpg="http://schemas.microsoft.com/office/word/2010/wordprocessingGroup" xmlns:wpi="http://schemas.microsoft.com/office/word/2010/wordprocessingInk" xmlns:wne="http://schemas.microsoft.com/office/word/2006/wordml" xmlns:wps="http://schemas.microsoft.com/office/word/2010/wordprocessingShape" mc:Ignorable="w14 w15 w16se wp14">
+<w:ftr xmlns:wpc="http://schemas.microsoft.com/office/word/2010/wordprocessingCanvas" xmlns:mc="http://schemas.openxmlformats.org/markup-compatibility/2006" xmlns:o="urn:schemas-microsoft-com:office:office" xmlns:r="http://schemas.openxmlformats.org/officeDocument/2006/relationships" xmlns:m="http://schemas.openxmlformats.org/officeDocument/2006/math" xmlns:v="urn:schemas-microsoft-com:vml" xmlns:wp14="http://schemas.microsoft.com/office/word/2010/wordprocessingDrawing" xmlns:wp="http://schemas.openxmlformats.org/drawingml/2006/wordprocessingDrawing" xmlns:w10="urn:schemas-microsoft-com:office:word" xmlns:w="http://schemas.openxmlformats.org/wordprocessingml/2006/main" xmlns:w14="http://schemas.microsoft.com/office/word/2010/wordml" xmlns:w15="http://schemas.microsoft.com/office/word/2012/wordml" xmlns:wpg="http://schemas.microsoft.com/office/word/2010/wordprocessingGroup" xmlns:wpi="http://schemas.microsoft.com/office/word/2010/wordprocessingInk" xmlns:wne="http://schemas.microsoft.com/office/word/2006/wordml" xmlns:wps="http://schemas.microsoft.com/office/word/2010/wordprocessingShape" mc:Ignorable="w14 w15 wp14">
   <w:p>
     <w:pPr>
       <w:pStyle w:val="a8"/>
@@ -11993,7 +7871,7 @@
 </file>
 
 <file path=word/footnotes.xml><?xml version="1.0" encoding="utf-8"?>
-<w:footnotes xmlns:wpc="http://schemas.microsoft.com/office/word/2010/wordprocessingCanvas" xmlns:cx="http://schemas.microsoft.com/office/drawing/2014/chartex" xmlns:mc="http://schemas.openxmlformats.org/markup-compatibility/2006" xmlns:o="urn:schemas-microsoft-com:office:office" xmlns:r="http://schemas.openxmlformats.org/officeDocument/2006/relationships" xmlns:m="http://schemas.openxmlformats.org/officeDocument/2006/math" xmlns:v="urn:schemas-microsoft-com:vml" xmlns:wp14="http://schemas.microsoft.com/office/word/2010/wordprocessingDrawing" xmlns:wp="http://schemas.openxmlformats.org/drawingml/2006/wordprocessingDrawing" xmlns:w10="urn:schemas-microsoft-com:office:word" xmlns:w="http://schemas.openxmlformats.org/wordprocessingml/2006/main" xmlns:w14="http://schemas.microsoft.com/office/word/2010/wordml" xmlns:w15="http://schemas.microsoft.com/office/word/2012/wordml" xmlns:w16se="http://schemas.microsoft.com/office/word/2015/wordml/symex" xmlns:wpg="http://schemas.microsoft.com/office/word/2010/wordprocessingGroup" xmlns:wpi="http://schemas.microsoft.com/office/word/2010/wordprocessingInk" xmlns:wne="http://schemas.microsoft.com/office/word/2006/wordml" xmlns:wps="http://schemas.microsoft.com/office/word/2010/wordprocessingShape" mc:Ignorable="w14 w15 w16se wp14">
+<w:footnotes xmlns:wpc="http://schemas.microsoft.com/office/word/2010/wordprocessingCanvas" xmlns:mc="http://schemas.openxmlformats.org/markup-compatibility/2006" xmlns:o="urn:schemas-microsoft-com:office:office" xmlns:r="http://schemas.openxmlformats.org/officeDocument/2006/relationships" xmlns:m="http://schemas.openxmlformats.org/officeDocument/2006/math" xmlns:v="urn:schemas-microsoft-com:vml" xmlns:wp14="http://schemas.microsoft.com/office/word/2010/wordprocessingDrawing" xmlns:wp="http://schemas.openxmlformats.org/drawingml/2006/wordprocessingDrawing" xmlns:w10="urn:schemas-microsoft-com:office:word" xmlns:w="http://schemas.openxmlformats.org/wordprocessingml/2006/main" xmlns:w14="http://schemas.microsoft.com/office/word/2010/wordml" xmlns:w15="http://schemas.microsoft.com/office/word/2012/wordml" xmlns:wpg="http://schemas.microsoft.com/office/word/2010/wordprocessingGroup" xmlns:wpi="http://schemas.microsoft.com/office/word/2010/wordprocessingInk" xmlns:wne="http://schemas.microsoft.com/office/word/2006/wordml" xmlns:wps="http://schemas.microsoft.com/office/word/2010/wordprocessingShape" mc:Ignorable="w14 w15 wp14">
   <w:footnote w:type="separator" w:id="-1">
     <w:p>
       <w:r>
@@ -12012,8 +7890,8 @@
 </file>
 
 <file path=word/numbering.xml><?xml version="1.0" encoding="utf-8"?>
-<w:numbering xmlns:wpc="http://schemas.microsoft.com/office/word/2010/wordprocessingCanvas" xmlns:cx="http://schemas.microsoft.com/office/drawing/2014/chartex" xmlns:mc="http://schemas.openxmlformats.org/markup-compatibility/2006" xmlns:o="urn:schemas-microsoft-com:office:office" xmlns:r="http://schemas.openxmlformats.org/officeDocument/2006/relationships" xmlns:m="http://schemas.openxmlformats.org/officeDocument/2006/math" xmlns:v="urn:schemas-microsoft-com:vml" xmlns:wp14="http://schemas.microsoft.com/office/word/2010/wordprocessingDrawing" xmlns:wp="http://schemas.openxmlformats.org/drawingml/2006/wordprocessingDrawing" xmlns:w10="urn:schemas-microsoft-com:office:word" xmlns:w="http://schemas.openxmlformats.org/wordprocessingml/2006/main" xmlns:w14="http://schemas.microsoft.com/office/word/2010/wordml" xmlns:w15="http://schemas.microsoft.com/office/word/2012/wordml" xmlns:w16se="http://schemas.microsoft.com/office/word/2015/wordml/symex" xmlns:wpg="http://schemas.microsoft.com/office/word/2010/wordprocessingGroup" xmlns:wpi="http://schemas.microsoft.com/office/word/2010/wordprocessingInk" xmlns:wne="http://schemas.microsoft.com/office/word/2006/wordml" xmlns:wps="http://schemas.microsoft.com/office/word/2010/wordprocessingShape" mc:Ignorable="w14 w15 w16se wp14">
-  <w:abstractNum w:abstractNumId="0" w15:restartNumberingAfterBreak="0">
+<w:numbering xmlns:wpc="http://schemas.microsoft.com/office/word/2010/wordprocessingCanvas" xmlns:mc="http://schemas.openxmlformats.org/markup-compatibility/2006" xmlns:o="urn:schemas-microsoft-com:office:office" xmlns:r="http://schemas.openxmlformats.org/officeDocument/2006/relationships" xmlns:m="http://schemas.openxmlformats.org/officeDocument/2006/math" xmlns:v="urn:schemas-microsoft-com:vml" xmlns:wp14="http://schemas.microsoft.com/office/word/2010/wordprocessingDrawing" xmlns:wp="http://schemas.openxmlformats.org/drawingml/2006/wordprocessingDrawing" xmlns:w10="urn:schemas-microsoft-com:office:word" xmlns:w="http://schemas.openxmlformats.org/wordprocessingml/2006/main" xmlns:w14="http://schemas.microsoft.com/office/word/2010/wordml" xmlns:w15="http://schemas.microsoft.com/office/word/2012/wordml" xmlns:wpg="http://schemas.microsoft.com/office/word/2010/wordprocessingGroup" xmlns:wpi="http://schemas.microsoft.com/office/word/2010/wordprocessingInk" xmlns:wne="http://schemas.microsoft.com/office/word/2006/wordml" xmlns:wps="http://schemas.microsoft.com/office/word/2010/wordprocessingShape" mc:Ignorable="w14 w15 wp14">
+  <w:abstractNum w:abstractNumId="0">
     <w:nsid w:val="FFFFFFFB"/>
     <w:multiLevelType w:val="multilevel"/>
     <w:tmpl w:val="FFFFFFFF"/>
@@ -12082,7 +7960,7 @@
       <w:lvlJc w:val="left"/>
     </w:lvl>
   </w:abstractNum>
-  <w:abstractNum w:abstractNumId="1" w15:restartNumberingAfterBreak="0">
+  <w:abstractNum w:abstractNumId="1">
     <w:nsid w:val="01234710"/>
     <w:multiLevelType w:val="multilevel"/>
     <w:tmpl w:val="0419001F"/>
@@ -12222,7 +8100,7 @@
       </w:rPr>
     </w:lvl>
   </w:abstractNum>
-  <w:abstractNum w:abstractNumId="2" w15:restartNumberingAfterBreak="0">
+  <w:abstractNum w:abstractNumId="2">
     <w:nsid w:val="033E1116"/>
     <w:multiLevelType w:val="hybridMultilevel"/>
     <w:tmpl w:val="391C45D0"/>
@@ -12331,7 +8209,7 @@
       </w:rPr>
     </w:lvl>
   </w:abstractNum>
-  <w:abstractNum w:abstractNumId="3" w15:restartNumberingAfterBreak="0">
+  <w:abstractNum w:abstractNumId="3">
     <w:nsid w:val="06895500"/>
     <w:multiLevelType w:val="hybridMultilevel"/>
     <w:tmpl w:val="6F5EFE5C"/>
@@ -12444,7 +8322,7 @@
       </w:pPr>
     </w:lvl>
   </w:abstractNum>
-  <w:abstractNum w:abstractNumId="4" w15:restartNumberingAfterBreak="0">
+  <w:abstractNum w:abstractNumId="4">
     <w:nsid w:val="0A3D7110"/>
     <w:multiLevelType w:val="multilevel"/>
     <w:tmpl w:val="93B8659C"/>
@@ -12593,7 +8471,7 @@
       </w:rPr>
     </w:lvl>
   </w:abstractNum>
-  <w:abstractNum w:abstractNumId="5" w15:restartNumberingAfterBreak="0">
+  <w:abstractNum w:abstractNumId="5">
     <w:nsid w:val="0A434F05"/>
     <w:multiLevelType w:val="multilevel"/>
     <w:tmpl w:val="9692E05E"/>
@@ -12706,7 +8584,7 @@
       </w:pPr>
     </w:lvl>
   </w:abstractNum>
-  <w:abstractNum w:abstractNumId="6" w15:restartNumberingAfterBreak="0">
+  <w:abstractNum w:abstractNumId="6">
     <w:nsid w:val="110D5574"/>
     <w:multiLevelType w:val="multilevel"/>
     <w:tmpl w:val="2F7ABF80"/>
@@ -12819,7 +8697,7 @@
       </w:pPr>
     </w:lvl>
   </w:abstractNum>
-  <w:abstractNum w:abstractNumId="7" w15:restartNumberingAfterBreak="0">
+  <w:abstractNum w:abstractNumId="7">
     <w:nsid w:val="137D5B8C"/>
     <w:multiLevelType w:val="multilevel"/>
     <w:tmpl w:val="8A88EC9C"/>
@@ -12932,7 +8810,7 @@
       </w:pPr>
     </w:lvl>
   </w:abstractNum>
-  <w:abstractNum w:abstractNumId="8" w15:restartNumberingAfterBreak="0">
+  <w:abstractNum w:abstractNumId="8">
     <w:nsid w:val="165C797F"/>
     <w:multiLevelType w:val="multilevel"/>
     <w:tmpl w:val="824C0D86"/>
@@ -13045,7 +8923,7 @@
       </w:pPr>
     </w:lvl>
   </w:abstractNum>
-  <w:abstractNum w:abstractNumId="9" w15:restartNumberingAfterBreak="0">
+  <w:abstractNum w:abstractNumId="9">
     <w:nsid w:val="16FA297A"/>
     <w:multiLevelType w:val="multilevel"/>
     <w:tmpl w:val="D800F01C"/>
@@ -13194,7 +9072,7 @@
       </w:rPr>
     </w:lvl>
   </w:abstractNum>
-  <w:abstractNum w:abstractNumId="10" w15:restartNumberingAfterBreak="0">
+  <w:abstractNum w:abstractNumId="10">
     <w:nsid w:val="1B1654BA"/>
     <w:multiLevelType w:val="multilevel"/>
     <w:tmpl w:val="0419001F"/>
@@ -13334,7 +9212,7 @@
       </w:rPr>
     </w:lvl>
   </w:abstractNum>
-  <w:abstractNum w:abstractNumId="11" w15:restartNumberingAfterBreak="0">
+  <w:abstractNum w:abstractNumId="11">
     <w:nsid w:val="1BED1621"/>
     <w:multiLevelType w:val="multilevel"/>
     <w:tmpl w:val="4CCED30C"/>
@@ -13447,7 +9325,7 @@
       </w:pPr>
     </w:lvl>
   </w:abstractNum>
-  <w:abstractNum w:abstractNumId="12" w15:restartNumberingAfterBreak="0">
+  <w:abstractNum w:abstractNumId="12">
     <w:nsid w:val="1E902315"/>
     <w:multiLevelType w:val="hybridMultilevel"/>
     <w:tmpl w:val="8A905AE0"/>
@@ -13533,7 +9411,7 @@
       </w:pPr>
     </w:lvl>
   </w:abstractNum>
-  <w:abstractNum w:abstractNumId="13" w15:restartNumberingAfterBreak="0">
+  <w:abstractNum w:abstractNumId="13">
     <w:nsid w:val="20C73232"/>
     <w:multiLevelType w:val="multilevel"/>
     <w:tmpl w:val="EF6ED85E"/>
@@ -13646,7 +9524,7 @@
       </w:pPr>
     </w:lvl>
   </w:abstractNum>
-  <w:abstractNum w:abstractNumId="14" w15:restartNumberingAfterBreak="0">
+  <w:abstractNum w:abstractNumId="14">
     <w:nsid w:val="21D64285"/>
     <w:multiLevelType w:val="multilevel"/>
     <w:tmpl w:val="44561E06"/>
@@ -13759,7 +9637,7 @@
       </w:pPr>
     </w:lvl>
   </w:abstractNum>
-  <w:abstractNum w:abstractNumId="15" w15:restartNumberingAfterBreak="0">
+  <w:abstractNum w:abstractNumId="15">
     <w:nsid w:val="283F2C58"/>
     <w:multiLevelType w:val="multilevel"/>
     <w:tmpl w:val="C8F88644"/>
@@ -13908,7 +9786,7 @@
       </w:rPr>
     </w:lvl>
   </w:abstractNum>
-  <w:abstractNum w:abstractNumId="16" w15:restartNumberingAfterBreak="0">
+  <w:abstractNum w:abstractNumId="16">
     <w:nsid w:val="2A217B70"/>
     <w:multiLevelType w:val="hybridMultilevel"/>
     <w:tmpl w:val="E598995E"/>
@@ -14021,7 +9899,7 @@
       </w:rPr>
     </w:lvl>
   </w:abstractNum>
-  <w:abstractNum w:abstractNumId="17" w15:restartNumberingAfterBreak="0">
+  <w:abstractNum w:abstractNumId="17">
     <w:nsid w:val="2BF05E2B"/>
     <w:multiLevelType w:val="hybridMultilevel"/>
     <w:tmpl w:val="2B54B3FE"/>
@@ -14110,7 +9988,7 @@
       </w:pPr>
     </w:lvl>
   </w:abstractNum>
-  <w:abstractNum w:abstractNumId="18" w15:restartNumberingAfterBreak="0">
+  <w:abstractNum w:abstractNumId="18">
     <w:nsid w:val="2D5666D5"/>
     <w:multiLevelType w:val="multilevel"/>
     <w:tmpl w:val="9CACFEBE"/>
@@ -14259,7 +10137,7 @@
       </w:rPr>
     </w:lvl>
   </w:abstractNum>
-  <w:abstractNum w:abstractNumId="19" w15:restartNumberingAfterBreak="0">
+  <w:abstractNum w:abstractNumId="19">
     <w:nsid w:val="2F66174C"/>
     <w:multiLevelType w:val="hybridMultilevel"/>
     <w:tmpl w:val="0972A38A"/>
@@ -14348,7 +10226,7 @@
       </w:pPr>
     </w:lvl>
   </w:abstractNum>
-  <w:abstractNum w:abstractNumId="20" w15:restartNumberingAfterBreak="0">
+  <w:abstractNum w:abstractNumId="20">
     <w:nsid w:val="34D87CA1"/>
     <w:multiLevelType w:val="hybridMultilevel"/>
     <w:tmpl w:val="5E0EC716"/>
@@ -14437,7 +10315,7 @@
       </w:pPr>
     </w:lvl>
   </w:abstractNum>
-  <w:abstractNum w:abstractNumId="21" w15:restartNumberingAfterBreak="0">
+  <w:abstractNum w:abstractNumId="21">
     <w:nsid w:val="36133F95"/>
     <w:multiLevelType w:val="hybridMultilevel"/>
     <w:tmpl w:val="448042E6"/>
@@ -14526,7 +10404,7 @@
       </w:pPr>
     </w:lvl>
   </w:abstractNum>
-  <w:abstractNum w:abstractNumId="22" w15:restartNumberingAfterBreak="0">
+  <w:abstractNum w:abstractNumId="22">
     <w:nsid w:val="3F724CA6"/>
     <w:multiLevelType w:val="multilevel"/>
     <w:tmpl w:val="A918A7FC"/>
@@ -14675,7 +10553,7 @@
       </w:rPr>
     </w:lvl>
   </w:abstractNum>
-  <w:abstractNum w:abstractNumId="23" w15:restartNumberingAfterBreak="0">
+  <w:abstractNum w:abstractNumId="23">
     <w:nsid w:val="410F0D26"/>
     <w:multiLevelType w:val="multilevel"/>
     <w:tmpl w:val="0419001F"/>
@@ -14815,7 +10693,7 @@
       </w:rPr>
     </w:lvl>
   </w:abstractNum>
-  <w:abstractNum w:abstractNumId="24" w15:restartNumberingAfterBreak="0">
+  <w:abstractNum w:abstractNumId="24">
     <w:nsid w:val="419E164C"/>
     <w:multiLevelType w:val="hybridMultilevel"/>
     <w:tmpl w:val="4A6C6880"/>
@@ -14904,7 +10782,7 @@
       </w:pPr>
     </w:lvl>
   </w:abstractNum>
-  <w:abstractNum w:abstractNumId="25" w15:restartNumberingAfterBreak="0">
+  <w:abstractNum w:abstractNumId="25">
     <w:nsid w:val="457B49EF"/>
     <w:multiLevelType w:val="multilevel"/>
     <w:tmpl w:val="2CB80FBE"/>
@@ -15053,7 +10931,7 @@
       </w:rPr>
     </w:lvl>
   </w:abstractNum>
-  <w:abstractNum w:abstractNumId="26" w15:restartNumberingAfterBreak="0">
+  <w:abstractNum w:abstractNumId="26">
     <w:nsid w:val="4B0A0E3D"/>
     <w:multiLevelType w:val="multilevel"/>
     <w:tmpl w:val="82822BD4"/>
@@ -15198,7 +11076,7 @@
       </w:rPr>
     </w:lvl>
   </w:abstractNum>
-  <w:abstractNum w:abstractNumId="27" w15:restartNumberingAfterBreak="0">
+  <w:abstractNum w:abstractNumId="27">
     <w:nsid w:val="4C867453"/>
     <w:multiLevelType w:val="hybridMultilevel"/>
     <w:tmpl w:val="AE629056"/>
@@ -15284,7 +11162,7 @@
       </w:pPr>
     </w:lvl>
   </w:abstractNum>
-  <w:abstractNum w:abstractNumId="28" w15:restartNumberingAfterBreak="0">
+  <w:abstractNum w:abstractNumId="28">
     <w:nsid w:val="4D9B6D42"/>
     <w:multiLevelType w:val="hybridMultilevel"/>
     <w:tmpl w:val="B6D488F8"/>
@@ -15397,7 +11275,7 @@
       </w:rPr>
     </w:lvl>
   </w:abstractNum>
-  <w:abstractNum w:abstractNumId="29" w15:restartNumberingAfterBreak="0">
+  <w:abstractNum w:abstractNumId="29">
     <w:nsid w:val="4E4F00FE"/>
     <w:multiLevelType w:val="hybridMultilevel"/>
     <w:tmpl w:val="D042195C"/>
@@ -15486,7 +11364,7 @@
       </w:pPr>
     </w:lvl>
   </w:abstractNum>
-  <w:abstractNum w:abstractNumId="30" w15:restartNumberingAfterBreak="0">
+  <w:abstractNum w:abstractNumId="30">
     <w:nsid w:val="4F9D0533"/>
     <w:multiLevelType w:val="hybridMultilevel"/>
     <w:tmpl w:val="62DC2BCA"/>
@@ -15575,7 +11453,7 @@
       </w:pPr>
     </w:lvl>
   </w:abstractNum>
-  <w:abstractNum w:abstractNumId="31" w15:restartNumberingAfterBreak="0">
+  <w:abstractNum w:abstractNumId="31">
     <w:nsid w:val="50E9310E"/>
     <w:multiLevelType w:val="multilevel"/>
     <w:tmpl w:val="61F43A8A"/>
@@ -15724,7 +11602,7 @@
       </w:rPr>
     </w:lvl>
   </w:abstractNum>
-  <w:abstractNum w:abstractNumId="32" w15:restartNumberingAfterBreak="0">
+  <w:abstractNum w:abstractNumId="32">
     <w:nsid w:val="51C41250"/>
     <w:multiLevelType w:val="hybridMultilevel"/>
     <w:tmpl w:val="5E0EC716"/>
@@ -15813,7 +11691,7 @@
       </w:pPr>
     </w:lvl>
   </w:abstractNum>
-  <w:abstractNum w:abstractNumId="33" w15:restartNumberingAfterBreak="0">
+  <w:abstractNum w:abstractNumId="33">
     <w:nsid w:val="537C0C63"/>
     <w:multiLevelType w:val="multilevel"/>
     <w:tmpl w:val="EB2CAA76"/>
@@ -15926,7 +11804,7 @@
       </w:pPr>
     </w:lvl>
   </w:abstractNum>
-  <w:abstractNum w:abstractNumId="34" w15:restartNumberingAfterBreak="0">
+  <w:abstractNum w:abstractNumId="34">
     <w:nsid w:val="5B052426"/>
     <w:multiLevelType w:val="multilevel"/>
     <w:tmpl w:val="E7A420CE"/>
@@ -16039,7 +11917,7 @@
       </w:pPr>
     </w:lvl>
   </w:abstractNum>
-  <w:abstractNum w:abstractNumId="35" w15:restartNumberingAfterBreak="0">
+  <w:abstractNum w:abstractNumId="35">
     <w:nsid w:val="6EB26574"/>
     <w:multiLevelType w:val="hybridMultilevel"/>
     <w:tmpl w:val="9056A692"/>
@@ -16128,7 +12006,7 @@
       </w:pPr>
     </w:lvl>
   </w:abstractNum>
-  <w:abstractNum w:abstractNumId="36" w15:restartNumberingAfterBreak="0">
+  <w:abstractNum w:abstractNumId="36">
     <w:nsid w:val="716A330C"/>
     <w:multiLevelType w:val="multilevel"/>
     <w:tmpl w:val="2CF86EDE"/>
@@ -16241,7 +12119,7 @@
       </w:pPr>
     </w:lvl>
   </w:abstractNum>
-  <w:abstractNum w:abstractNumId="37" w15:restartNumberingAfterBreak="0">
+  <w:abstractNum w:abstractNumId="37">
     <w:nsid w:val="74DE31F1"/>
     <w:multiLevelType w:val="multilevel"/>
     <w:tmpl w:val="51081FA2"/>
@@ -16390,7 +12268,7 @@
       </w:rPr>
     </w:lvl>
   </w:abstractNum>
-  <w:abstractNum w:abstractNumId="38" w15:restartNumberingAfterBreak="0">
+  <w:abstractNum w:abstractNumId="38">
     <w:nsid w:val="769163D8"/>
     <w:multiLevelType w:val="hybridMultilevel"/>
     <w:tmpl w:val="207CC17E"/>
@@ -16503,7 +12381,7 @@
       </w:pPr>
     </w:lvl>
   </w:abstractNum>
-  <w:abstractNum w:abstractNumId="39" w15:restartNumberingAfterBreak="0">
+  <w:abstractNum w:abstractNumId="39">
     <w:nsid w:val="7B054612"/>
     <w:multiLevelType w:val="multilevel"/>
     <w:tmpl w:val="D316A638"/>
@@ -16616,7 +12494,7 @@
       </w:pPr>
     </w:lvl>
   </w:abstractNum>
-  <w:abstractNum w:abstractNumId="40" w15:restartNumberingAfterBreak="0">
+  <w:abstractNum w:abstractNumId="40">
     <w:nsid w:val="7B540F05"/>
     <w:multiLevelType w:val="hybridMultilevel"/>
     <w:tmpl w:val="E598995E"/>
@@ -16729,7 +12607,7 @@
       </w:rPr>
     </w:lvl>
   </w:abstractNum>
-  <w:abstractNum w:abstractNumId="41" w15:restartNumberingAfterBreak="0">
+  <w:abstractNum w:abstractNumId="41">
     <w:nsid w:val="7D3B0E55"/>
     <w:multiLevelType w:val="hybridMultilevel"/>
     <w:tmpl w:val="F06AD808"/>
@@ -17011,7 +12889,7 @@
 </file>
 
 <file path=word/styles.xml><?xml version="1.0" encoding="utf-8"?>
-<w:styles xmlns:mc="http://schemas.openxmlformats.org/markup-compatibility/2006" xmlns:r="http://schemas.openxmlformats.org/officeDocument/2006/relationships" xmlns:w="http://schemas.openxmlformats.org/wordprocessingml/2006/main" xmlns:w14="http://schemas.microsoft.com/office/word/2010/wordml" xmlns:w15="http://schemas.microsoft.com/office/word/2012/wordml" xmlns:w16se="http://schemas.microsoft.com/office/word/2015/wordml/symex" mc:Ignorable="w14 w15 w16se">
+<w:styles xmlns:mc="http://schemas.openxmlformats.org/markup-compatibility/2006" xmlns:r="http://schemas.openxmlformats.org/officeDocument/2006/relationships" xmlns:w="http://schemas.openxmlformats.org/wordprocessingml/2006/main" xmlns:w14="http://schemas.microsoft.com/office/word/2010/wordml" xmlns:w15="http://schemas.microsoft.com/office/word/2012/wordml" mc:Ignorable="w14 w15">
   <w:docDefaults>
     <w:rPrDefault>
       <w:rPr>
@@ -17393,6 +13271,7 @@
   <w:style w:type="character" w:default="1" w:styleId="a0">
     <w:name w:val="Default Paragraph Font"/>
     <w:uiPriority w:val="1"/>
+    <w:semiHidden/>
     <w:unhideWhenUsed/>
   </w:style>
   <w:style w:type="table" w:default="1" w:styleId="a1">
@@ -17554,6 +13433,7 @@
     <w:uiPriority w:val="59"/>
     <w:rsid w:val="00F50CEE"/>
     <w:tblPr>
+      <w:tblInd w:w="0" w:type="dxa"/>
       <w:tblBorders>
         <w:top w:val="single" w:sz="4" w:space="0" w:color="auto"/>
         <w:left w:val="single" w:sz="4" w:space="0" w:color="auto"/>
@@ -17562,6 +13442,12 @@
         <w:insideH w:val="single" w:sz="4" w:space="0" w:color="auto"/>
         <w:insideV w:val="single" w:sz="4" w:space="0" w:color="auto"/>
       </w:tblBorders>
+      <w:tblCellMar>
+        <w:top w:w="0" w:type="dxa"/>
+        <w:left w:w="108" w:type="dxa"/>
+        <w:bottom w:w="0" w:type="dxa"/>
+        <w:right w:w="108" w:type="dxa"/>
+      </w:tblCellMar>
     </w:tblPr>
   </w:style>
   <w:style w:type="paragraph" w:customStyle="1" w:styleId="12">
@@ -18131,7 +14017,7 @@
 </file>
 
 <file path=customXml/itemProps1.xml><?xml version="1.0" encoding="utf-8"?>
-<ds:datastoreItem xmlns:ds="http://schemas.openxmlformats.org/officeDocument/2006/customXml" ds:itemID="{F9642957-ED9C-4CDA-A8E9-408646167CDD}">
+<ds:datastoreItem xmlns:ds="http://schemas.openxmlformats.org/officeDocument/2006/customXml" ds:itemID="{7DD24CB3-9932-41FE-9114-D14BDB94C44A}">
   <ds:schemaRefs>
     <ds:schemaRef ds:uri="http://schemas.openxmlformats.org/officeDocument/2006/bibliography"/>
   </ds:schemaRefs>

--- a/Лабораторные/Лабораторная работа 1.docx
+++ b/Лабораторные/Лабораторная работа 1.docx
@@ -1,6 +1,6 @@
 
 <file path=word/document.xml><?xml version="1.0" encoding="utf-8"?>
-<w:document xmlns:wpc="http://schemas.microsoft.com/office/word/2010/wordprocessingCanvas" xmlns:mc="http://schemas.openxmlformats.org/markup-compatibility/2006" xmlns:o="urn:schemas-microsoft-com:office:office" xmlns:r="http://schemas.openxmlformats.org/officeDocument/2006/relationships" xmlns:m="http://schemas.openxmlformats.org/officeDocument/2006/math" xmlns:v="urn:schemas-microsoft-com:vml" xmlns:wp14="http://schemas.microsoft.com/office/word/2010/wordprocessingDrawing" xmlns:wp="http://schemas.openxmlformats.org/drawingml/2006/wordprocessingDrawing" xmlns:w10="urn:schemas-microsoft-com:office:word" xmlns:w="http://schemas.openxmlformats.org/wordprocessingml/2006/main" xmlns:w14="http://schemas.microsoft.com/office/word/2010/wordml" xmlns:w15="http://schemas.microsoft.com/office/word/2012/wordml" xmlns:wpg="http://schemas.microsoft.com/office/word/2010/wordprocessingGroup" xmlns:wpi="http://schemas.microsoft.com/office/word/2010/wordprocessingInk" xmlns:wne="http://schemas.microsoft.com/office/word/2006/wordml" xmlns:wps="http://schemas.microsoft.com/office/word/2010/wordprocessingShape" mc:Ignorable="w14 w15 wp14">
+<w:document xmlns:wpc="http://schemas.microsoft.com/office/word/2010/wordprocessingCanvas" xmlns:cx="http://schemas.microsoft.com/office/drawing/2014/chartex" xmlns:mc="http://schemas.openxmlformats.org/markup-compatibility/2006" xmlns:o="urn:schemas-microsoft-com:office:office" xmlns:r="http://schemas.openxmlformats.org/officeDocument/2006/relationships" xmlns:m="http://schemas.openxmlformats.org/officeDocument/2006/math" xmlns:v="urn:schemas-microsoft-com:vml" xmlns:wp14="http://schemas.microsoft.com/office/word/2010/wordprocessingDrawing" xmlns:wp="http://schemas.openxmlformats.org/drawingml/2006/wordprocessingDrawing" xmlns:w10="urn:schemas-microsoft-com:office:word" xmlns:w="http://schemas.openxmlformats.org/wordprocessingml/2006/main" xmlns:w14="http://schemas.microsoft.com/office/word/2010/wordml" xmlns:w15="http://schemas.microsoft.com/office/word/2012/wordml" xmlns:w16se="http://schemas.microsoft.com/office/word/2015/wordml/symex" xmlns:wpg="http://schemas.microsoft.com/office/word/2010/wordprocessingGroup" xmlns:wpi="http://schemas.microsoft.com/office/word/2010/wordprocessingInk" xmlns:wne="http://schemas.microsoft.com/office/word/2006/wordml" xmlns:wps="http://schemas.microsoft.com/office/word/2010/wordprocessingShape" mc:Ignorable="w14 w15 w16se wp14">
   <w:body>
     <w:p>
       <w:pPr>
@@ -699,6 +699,7 @@
           <w:szCs w:val="22"/>
         </w:rPr>
       </w:pPr>
+      <w:proofErr w:type="spellStart"/>
       <w:r>
         <w:rPr>
           <w:b/>
@@ -706,7 +707,17 @@
           <w:sz w:val="22"/>
           <w:szCs w:val="22"/>
         </w:rPr>
-        <w:t xml:space="preserve">Git </w:t>
+        <w:t>Git</w:t>
+      </w:r>
+      <w:proofErr w:type="spellEnd"/>
+      <w:r>
+        <w:rPr>
+          <w:b/>
+          <w:bCs/>
+          <w:sz w:val="22"/>
+          <w:szCs w:val="22"/>
+        </w:rPr>
+        <w:t xml:space="preserve"> </w:t>
       </w:r>
       <w:r>
         <w:rPr>
@@ -868,7 +879,87 @@
           <w:sz w:val="22"/>
           <w:szCs w:val="22"/>
         </w:rPr>
-        <w:t xml:space="preserve"> представляет собой независимое направление разработки. Ветки выступают в качестве абстрактного представления процессов редактирования, индексирования и выполнения коммитов, которые описаны в первом модуле «Основы Git» этой серии статей. Ветки можно рассматривать как способ запросить новый рабочий каталог, раздел проиндексированных файлов или историю проекта. Новые коммиты записываются в историю текущей ветки, что приводит к образованию форка в истории проекта.</w:t>
+        <w:t xml:space="preserve"> представляет собой независимое направление разработки. Ветки выступают в качестве абстрактного представления процессов редактирования, индексирования и выполнения </w:t>
+      </w:r>
+      <w:proofErr w:type="spellStart"/>
+      <w:r>
+        <w:rPr>
+          <w:bCs/>
+          <w:color w:val="000000" w:themeColor="text1"/>
+          <w:sz w:val="22"/>
+          <w:szCs w:val="22"/>
+        </w:rPr>
+        <w:t>коммитов</w:t>
+      </w:r>
+      <w:proofErr w:type="spellEnd"/>
+      <w:r>
+        <w:rPr>
+          <w:bCs/>
+          <w:color w:val="000000" w:themeColor="text1"/>
+          <w:sz w:val="22"/>
+          <w:szCs w:val="22"/>
+        </w:rPr>
+        <w:t xml:space="preserve">, которые описаны в первом модуле «Основы </w:t>
+      </w:r>
+      <w:proofErr w:type="spellStart"/>
+      <w:r>
+        <w:rPr>
+          <w:bCs/>
+          <w:color w:val="000000" w:themeColor="text1"/>
+          <w:sz w:val="22"/>
+          <w:szCs w:val="22"/>
+        </w:rPr>
+        <w:t>Git</w:t>
+      </w:r>
+      <w:proofErr w:type="spellEnd"/>
+      <w:r>
+        <w:rPr>
+          <w:bCs/>
+          <w:color w:val="000000" w:themeColor="text1"/>
+          <w:sz w:val="22"/>
+          <w:szCs w:val="22"/>
+        </w:rPr>
+        <w:t xml:space="preserve">» этой серии статей. Ветки можно рассматривать как способ запросить новый рабочий каталог, раздел проиндексированных файлов или историю проекта. Новые </w:t>
+      </w:r>
+      <w:proofErr w:type="spellStart"/>
+      <w:r>
+        <w:rPr>
+          <w:bCs/>
+          <w:color w:val="000000" w:themeColor="text1"/>
+          <w:sz w:val="22"/>
+          <w:szCs w:val="22"/>
+        </w:rPr>
+        <w:t>коммиты</w:t>
+      </w:r>
+      <w:proofErr w:type="spellEnd"/>
+      <w:r>
+        <w:rPr>
+          <w:bCs/>
+          <w:color w:val="000000" w:themeColor="text1"/>
+          <w:sz w:val="22"/>
+          <w:szCs w:val="22"/>
+        </w:rPr>
+        <w:t xml:space="preserve"> записываются в историю текущей ветки, что приводит к образованию </w:t>
+      </w:r>
+      <w:proofErr w:type="spellStart"/>
+      <w:r>
+        <w:rPr>
+          <w:bCs/>
+          <w:color w:val="000000" w:themeColor="text1"/>
+          <w:sz w:val="22"/>
+          <w:szCs w:val="22"/>
+        </w:rPr>
+        <w:t>форка</w:t>
+      </w:r>
+      <w:proofErr w:type="spellEnd"/>
+      <w:r>
+        <w:rPr>
+          <w:bCs/>
+          <w:color w:val="000000" w:themeColor="text1"/>
+          <w:sz w:val="22"/>
+          <w:szCs w:val="22"/>
+        </w:rPr>
+        <w:t xml:space="preserve"> в истории проекта.</w:t>
       </w:r>
     </w:p>
     <w:p>
@@ -882,6 +973,7 @@
           <w:szCs w:val="22"/>
         </w:rPr>
       </w:pPr>
+      <w:proofErr w:type="spellStart"/>
       <w:r>
         <w:rPr>
           <w:b/>
@@ -890,16 +982,67 @@
           <w:sz w:val="22"/>
           <w:szCs w:val="22"/>
         </w:rPr>
-        <w:t xml:space="preserve">Репозиторий – </w:t>
-      </w:r>
-      <w:r>
-        <w:rPr>
-          <w:bCs/>
-          <w:color w:val="000000" w:themeColor="text1"/>
-          <w:sz w:val="22"/>
-          <w:szCs w:val="22"/>
-        </w:rPr>
-        <w:t>Набор коммитов, а также ветки и теги для идентификации коммитов.</w:t>
+        <w:t>Репозиторий</w:t>
+      </w:r>
+      <w:proofErr w:type="spellEnd"/>
+      <w:r>
+        <w:rPr>
+          <w:b/>
+          <w:bCs/>
+          <w:color w:val="000000" w:themeColor="text1"/>
+          <w:sz w:val="22"/>
+          <w:szCs w:val="22"/>
+        </w:rPr>
+        <w:t xml:space="preserve"> – </w:t>
+      </w:r>
+      <w:r>
+        <w:rPr>
+          <w:bCs/>
+          <w:color w:val="000000" w:themeColor="text1"/>
+          <w:sz w:val="22"/>
+          <w:szCs w:val="22"/>
+        </w:rPr>
+        <w:t xml:space="preserve">Набор </w:t>
+      </w:r>
+      <w:proofErr w:type="spellStart"/>
+      <w:r>
+        <w:rPr>
+          <w:bCs/>
+          <w:color w:val="000000" w:themeColor="text1"/>
+          <w:sz w:val="22"/>
+          <w:szCs w:val="22"/>
+        </w:rPr>
+        <w:t>коммитов</w:t>
+      </w:r>
+      <w:proofErr w:type="spellEnd"/>
+      <w:r>
+        <w:rPr>
+          <w:bCs/>
+          <w:color w:val="000000" w:themeColor="text1"/>
+          <w:sz w:val="22"/>
+          <w:szCs w:val="22"/>
+        </w:rPr>
+        <w:t xml:space="preserve">, а также ветки и теги для идентификации </w:t>
+      </w:r>
+      <w:proofErr w:type="spellStart"/>
+      <w:r>
+        <w:rPr>
+          <w:bCs/>
+          <w:color w:val="000000" w:themeColor="text1"/>
+          <w:sz w:val="22"/>
+          <w:szCs w:val="22"/>
+        </w:rPr>
+        <w:t>коммитов</w:t>
+      </w:r>
+      <w:proofErr w:type="spellEnd"/>
+      <w:r>
+        <w:rPr>
+          <w:bCs/>
+          <w:color w:val="000000" w:themeColor="text1"/>
+          <w:sz w:val="22"/>
+          <w:szCs w:val="22"/>
+        </w:rPr>
+        <w:t>.</w:t>
       </w:r>
     </w:p>
     <w:p>
@@ -931,7 +1074,67 @@
           <w:sz w:val="22"/>
           <w:szCs w:val="22"/>
         </w:rPr>
-        <w:t>Ссылка, которую обычно используют, чтобы отметить конкретную точку в последовательности коммитов. В отличие от указателя HEAD, тег не обновляется по команде git commit.</w:t>
+        <w:t xml:space="preserve">Ссылка, которую обычно используют, чтобы отметить конкретную точку в последовательности </w:t>
+      </w:r>
+      <w:proofErr w:type="spellStart"/>
+      <w:r>
+        <w:rPr>
+          <w:bCs/>
+          <w:color w:val="000000" w:themeColor="text1"/>
+          <w:sz w:val="22"/>
+          <w:szCs w:val="22"/>
+        </w:rPr>
+        <w:t>коммитов</w:t>
+      </w:r>
+      <w:proofErr w:type="spellEnd"/>
+      <w:r>
+        <w:rPr>
+          <w:bCs/>
+          <w:color w:val="000000" w:themeColor="text1"/>
+          <w:sz w:val="22"/>
+          <w:szCs w:val="22"/>
+        </w:rPr>
+        <w:t xml:space="preserve">. В отличие от указателя HEAD, тег не обновляется по команде </w:t>
+      </w:r>
+      <w:proofErr w:type="spellStart"/>
+      <w:r>
+        <w:rPr>
+          <w:bCs/>
+          <w:color w:val="000000" w:themeColor="text1"/>
+          <w:sz w:val="22"/>
+          <w:szCs w:val="22"/>
+        </w:rPr>
+        <w:t>git</w:t>
+      </w:r>
+      <w:proofErr w:type="spellEnd"/>
+      <w:r>
+        <w:rPr>
+          <w:bCs/>
+          <w:color w:val="000000" w:themeColor="text1"/>
+          <w:sz w:val="22"/>
+          <w:szCs w:val="22"/>
+        </w:rPr>
+        <w:t xml:space="preserve"> </w:t>
+      </w:r>
+      <w:proofErr w:type="spellStart"/>
+      <w:r>
+        <w:rPr>
+          <w:bCs/>
+          <w:color w:val="000000" w:themeColor="text1"/>
+          <w:sz w:val="22"/>
+          <w:szCs w:val="22"/>
+        </w:rPr>
+        <w:t>commit</w:t>
+      </w:r>
+      <w:proofErr w:type="spellEnd"/>
+      <w:r>
+        <w:rPr>
+          <w:bCs/>
+          <w:color w:val="000000" w:themeColor="text1"/>
+          <w:sz w:val="22"/>
+          <w:szCs w:val="22"/>
+        </w:rPr>
+        <w:t>.</w:t>
       </w:r>
     </w:p>
     <w:p>
@@ -1083,15 +1286,17 @@
         </w:rPr>
         <w:t xml:space="preserve"> </w:t>
       </w:r>
-      <w:r>
-        <w:rPr>
-          <w:bCs/>
-          <w:color w:val="000000" w:themeColor="text1"/>
-          <w:sz w:val="22"/>
-          <w:szCs w:val="22"/>
-        </w:rPr>
-        <w:t>git add</w:t>
-      </w:r>
+      <w:proofErr w:type="spellStart"/>
+      <w:r>
+        <w:rPr>
+          <w:bCs/>
+          <w:color w:val="000000" w:themeColor="text1"/>
+          <w:sz w:val="22"/>
+          <w:szCs w:val="22"/>
+        </w:rPr>
+        <w:t>git</w:t>
+      </w:r>
+      <w:proofErr w:type="spellEnd"/>
       <w:r>
         <w:rPr>
           <w:bCs/>
@@ -1101,15 +1306,17 @@
         </w:rPr>
         <w:t xml:space="preserve"> </w:t>
       </w:r>
-      <w:r>
-        <w:rPr>
-          <w:bCs/>
-          <w:color w:val="000000" w:themeColor="text1"/>
-          <w:sz w:val="22"/>
-          <w:szCs w:val="22"/>
-        </w:rPr>
-        <w:t>добавляет содержимое рабочего каталога в индекс (staging area) для последующего коммита. По умолчанию</w:t>
-      </w:r>
+      <w:proofErr w:type="spellStart"/>
+      <w:r>
+        <w:rPr>
+          <w:bCs/>
+          <w:color w:val="000000" w:themeColor="text1"/>
+          <w:sz w:val="22"/>
+          <w:szCs w:val="22"/>
+        </w:rPr>
+        <w:t>add</w:t>
+      </w:r>
+      <w:proofErr w:type="spellEnd"/>
       <w:r>
         <w:rPr>
           <w:bCs/>
@@ -1126,8 +1333,19 @@
           <w:sz w:val="22"/>
           <w:szCs w:val="22"/>
         </w:rPr>
-        <w:t>git commit</w:t>
-      </w:r>
+        <w:t>добавляет содержимое рабочего каталога в индекс (</w:t>
+      </w:r>
+      <w:proofErr w:type="spellStart"/>
+      <w:r>
+        <w:rPr>
+          <w:bCs/>
+          <w:color w:val="000000" w:themeColor="text1"/>
+          <w:sz w:val="22"/>
+          <w:szCs w:val="22"/>
+        </w:rPr>
+        <w:t>staging</w:t>
+      </w:r>
+      <w:proofErr w:type="spellEnd"/>
       <w:r>
         <w:rPr>
           <w:bCs/>
@@ -1137,6 +1355,95 @@
         </w:rPr>
         <w:t xml:space="preserve"> </w:t>
       </w:r>
+      <w:proofErr w:type="spellStart"/>
+      <w:r>
+        <w:rPr>
+          <w:bCs/>
+          <w:color w:val="000000" w:themeColor="text1"/>
+          <w:sz w:val="22"/>
+          <w:szCs w:val="22"/>
+        </w:rPr>
+        <w:t>area</w:t>
+      </w:r>
+      <w:proofErr w:type="spellEnd"/>
+      <w:r>
+        <w:rPr>
+          <w:bCs/>
+          <w:color w:val="000000" w:themeColor="text1"/>
+          <w:sz w:val="22"/>
+          <w:szCs w:val="22"/>
+        </w:rPr>
+        <w:t xml:space="preserve">) для последующего </w:t>
+      </w:r>
+      <w:proofErr w:type="spellStart"/>
+      <w:r>
+        <w:rPr>
+          <w:bCs/>
+          <w:color w:val="000000" w:themeColor="text1"/>
+          <w:sz w:val="22"/>
+          <w:szCs w:val="22"/>
+        </w:rPr>
+        <w:t>коммита</w:t>
+      </w:r>
+      <w:proofErr w:type="spellEnd"/>
+      <w:r>
+        <w:rPr>
+          <w:bCs/>
+          <w:color w:val="000000" w:themeColor="text1"/>
+          <w:sz w:val="22"/>
+          <w:szCs w:val="22"/>
+        </w:rPr>
+        <w:t>. По умолчанию</w:t>
+      </w:r>
+      <w:r>
+        <w:rPr>
+          <w:bCs/>
+          <w:color w:val="000000" w:themeColor="text1"/>
+          <w:sz w:val="22"/>
+          <w:szCs w:val="22"/>
+        </w:rPr>
+        <w:t xml:space="preserve"> </w:t>
+      </w:r>
+      <w:proofErr w:type="spellStart"/>
+      <w:r>
+        <w:rPr>
+          <w:bCs/>
+          <w:color w:val="000000" w:themeColor="text1"/>
+          <w:sz w:val="22"/>
+          <w:szCs w:val="22"/>
+        </w:rPr>
+        <w:t>git</w:t>
+      </w:r>
+      <w:proofErr w:type="spellEnd"/>
+      <w:r>
+        <w:rPr>
+          <w:bCs/>
+          <w:color w:val="000000" w:themeColor="text1"/>
+          <w:sz w:val="22"/>
+          <w:szCs w:val="22"/>
+        </w:rPr>
+        <w:t xml:space="preserve"> </w:t>
+      </w:r>
+      <w:proofErr w:type="spellStart"/>
+      <w:r>
+        <w:rPr>
+          <w:bCs/>
+          <w:color w:val="000000" w:themeColor="text1"/>
+          <w:sz w:val="22"/>
+          <w:szCs w:val="22"/>
+        </w:rPr>
+        <w:t>commit</w:t>
+      </w:r>
+      <w:proofErr w:type="spellEnd"/>
+      <w:r>
+        <w:rPr>
+          <w:bCs/>
+          <w:color w:val="000000" w:themeColor="text1"/>
+          <w:sz w:val="22"/>
+          <w:szCs w:val="22"/>
+        </w:rPr>
+        <w:t xml:space="preserve"> </w:t>
+      </w:r>
       <w:r>
         <w:rPr>
           <w:bCs/>
@@ -1155,15 +1462,17 @@
         </w:rPr>
         <w:t xml:space="preserve"> </w:t>
       </w:r>
-      <w:r>
-        <w:rPr>
-          <w:bCs/>
-          <w:color w:val="000000" w:themeColor="text1"/>
-          <w:sz w:val="22"/>
-          <w:szCs w:val="22"/>
-        </w:rPr>
-        <w:t>git add</w:t>
-      </w:r>
+      <w:proofErr w:type="spellStart"/>
+      <w:r>
+        <w:rPr>
+          <w:bCs/>
+          <w:color w:val="000000" w:themeColor="text1"/>
+          <w:sz w:val="22"/>
+          <w:szCs w:val="22"/>
+        </w:rPr>
+        <w:t>git</w:t>
+      </w:r>
+      <w:proofErr w:type="spellEnd"/>
       <w:r>
         <w:rPr>
           <w:bCs/>
@@ -1173,14 +1482,54 @@
         </w:rPr>
         <w:t xml:space="preserve"> </w:t>
       </w:r>
-      <w:r>
-        <w:rPr>
-          <w:bCs/>
-          <w:color w:val="000000" w:themeColor="text1"/>
-          <w:sz w:val="22"/>
-          <w:szCs w:val="22"/>
-        </w:rPr>
-        <w:t>для сборки слепка вашего следующего коммита.</w:t>
+      <w:proofErr w:type="spellStart"/>
+      <w:r>
+        <w:rPr>
+          <w:bCs/>
+          <w:color w:val="000000" w:themeColor="text1"/>
+          <w:sz w:val="22"/>
+          <w:szCs w:val="22"/>
+        </w:rPr>
+        <w:t>add</w:t>
+      </w:r>
+      <w:proofErr w:type="spellEnd"/>
+      <w:r>
+        <w:rPr>
+          <w:bCs/>
+          <w:color w:val="000000" w:themeColor="text1"/>
+          <w:sz w:val="22"/>
+          <w:szCs w:val="22"/>
+        </w:rPr>
+        <w:t xml:space="preserve"> </w:t>
+      </w:r>
+      <w:r>
+        <w:rPr>
+          <w:bCs/>
+          <w:color w:val="000000" w:themeColor="text1"/>
+          <w:sz w:val="22"/>
+          <w:szCs w:val="22"/>
+        </w:rPr>
+        <w:t xml:space="preserve">для сборки слепка вашего следующего </w:t>
+      </w:r>
+      <w:proofErr w:type="spellStart"/>
+      <w:r>
+        <w:rPr>
+          <w:bCs/>
+          <w:color w:val="000000" w:themeColor="text1"/>
+          <w:sz w:val="22"/>
+          <w:szCs w:val="22"/>
+        </w:rPr>
+        <w:t>коммита</w:t>
+      </w:r>
+      <w:proofErr w:type="spellEnd"/>
+      <w:r>
+        <w:rPr>
+          <w:bCs/>
+          <w:color w:val="000000" w:themeColor="text1"/>
+          <w:sz w:val="22"/>
+          <w:szCs w:val="22"/>
+        </w:rPr>
+        <w:t>.</w:t>
       </w:r>
     </w:p>
     <w:p>
@@ -1201,14 +1550,105 @@
           <w:szCs w:val="22"/>
         </w:rPr>
       </w:pPr>
-      <w:r>
-        <w:rPr>
-          <w:bCs/>
-          <w:color w:val="000000" w:themeColor="text1"/>
-          <w:sz w:val="22"/>
-          <w:szCs w:val="22"/>
-        </w:rPr>
-        <w:t>git status: Команда git status показывает состояния файлов в рабочем каталоге и индексе: какие файлы изменены, но не добавлены в индекс; какие ожидают коммита в индексе. Вдобавок к этому выводятся подсказки о том, как изменить состояние файлов.</w:t>
+      <w:proofErr w:type="spellStart"/>
+      <w:r>
+        <w:rPr>
+          <w:bCs/>
+          <w:color w:val="000000" w:themeColor="text1"/>
+          <w:sz w:val="22"/>
+          <w:szCs w:val="22"/>
+        </w:rPr>
+        <w:t>git</w:t>
+      </w:r>
+      <w:proofErr w:type="spellEnd"/>
+      <w:r>
+        <w:rPr>
+          <w:bCs/>
+          <w:color w:val="000000" w:themeColor="text1"/>
+          <w:sz w:val="22"/>
+          <w:szCs w:val="22"/>
+        </w:rPr>
+        <w:t xml:space="preserve"> </w:t>
+      </w:r>
+      <w:proofErr w:type="spellStart"/>
+      <w:r>
+        <w:rPr>
+          <w:bCs/>
+          <w:color w:val="000000" w:themeColor="text1"/>
+          <w:sz w:val="22"/>
+          <w:szCs w:val="22"/>
+        </w:rPr>
+        <w:t>status</w:t>
+      </w:r>
+      <w:proofErr w:type="spellEnd"/>
+      <w:r>
+        <w:rPr>
+          <w:bCs/>
+          <w:color w:val="000000" w:themeColor="text1"/>
+          <w:sz w:val="22"/>
+          <w:szCs w:val="22"/>
+        </w:rPr>
+        <w:t xml:space="preserve">: Команда </w:t>
+      </w:r>
+      <w:proofErr w:type="spellStart"/>
+      <w:r>
+        <w:rPr>
+          <w:bCs/>
+          <w:color w:val="000000" w:themeColor="text1"/>
+          <w:sz w:val="22"/>
+          <w:szCs w:val="22"/>
+        </w:rPr>
+        <w:t>git</w:t>
+      </w:r>
+      <w:proofErr w:type="spellEnd"/>
+      <w:r>
+        <w:rPr>
+          <w:bCs/>
+          <w:color w:val="000000" w:themeColor="text1"/>
+          <w:sz w:val="22"/>
+          <w:szCs w:val="22"/>
+        </w:rPr>
+        <w:t xml:space="preserve"> </w:t>
+      </w:r>
+      <w:proofErr w:type="spellStart"/>
+      <w:r>
+        <w:rPr>
+          <w:bCs/>
+          <w:color w:val="000000" w:themeColor="text1"/>
+          <w:sz w:val="22"/>
+          <w:szCs w:val="22"/>
+        </w:rPr>
+        <w:t>status</w:t>
+      </w:r>
+      <w:proofErr w:type="spellEnd"/>
+      <w:r>
+        <w:rPr>
+          <w:bCs/>
+          <w:color w:val="000000" w:themeColor="text1"/>
+          <w:sz w:val="22"/>
+          <w:szCs w:val="22"/>
+        </w:rPr>
+        <w:t xml:space="preserve"> показывает состояния файлов в рабочем каталоге и индексе: какие файлы изменены, но не добавлены в индекс; какие ожидают </w:t>
+      </w:r>
+      <w:proofErr w:type="spellStart"/>
+      <w:r>
+        <w:rPr>
+          <w:bCs/>
+          <w:color w:val="000000" w:themeColor="text1"/>
+          <w:sz w:val="22"/>
+          <w:szCs w:val="22"/>
+        </w:rPr>
+        <w:t>коммита</w:t>
+      </w:r>
+      <w:proofErr w:type="spellEnd"/>
+      <w:r>
+        <w:rPr>
+          <w:bCs/>
+          <w:color w:val="000000" w:themeColor="text1"/>
+          <w:sz w:val="22"/>
+          <w:szCs w:val="22"/>
+        </w:rPr>
+        <w:t xml:space="preserve"> в индексе. Вдобавок к этому выводятся подсказки о том, как изменить состояние файлов.</w:t>
       </w:r>
     </w:p>
     <w:p>
@@ -1229,14 +1669,125 @@
           <w:szCs w:val="22"/>
         </w:rPr>
       </w:pPr>
-      <w:r>
-        <w:rPr>
-          <w:bCs/>
-          <w:color w:val="000000" w:themeColor="text1"/>
-          <w:sz w:val="22"/>
-          <w:szCs w:val="22"/>
-        </w:rPr>
-        <w:t>git commit: Команда git commit берёт все данные, добавленные в индекс с помощью git add, и сохраняет их слепок во внутренней базе данных, а затем сдвигает указатель текущей ветки на этот слепок.</w:t>
+      <w:proofErr w:type="spellStart"/>
+      <w:r>
+        <w:rPr>
+          <w:bCs/>
+          <w:color w:val="000000" w:themeColor="text1"/>
+          <w:sz w:val="22"/>
+          <w:szCs w:val="22"/>
+        </w:rPr>
+        <w:t>git</w:t>
+      </w:r>
+      <w:proofErr w:type="spellEnd"/>
+      <w:r>
+        <w:rPr>
+          <w:bCs/>
+          <w:color w:val="000000" w:themeColor="text1"/>
+          <w:sz w:val="22"/>
+          <w:szCs w:val="22"/>
+        </w:rPr>
+        <w:t xml:space="preserve"> </w:t>
+      </w:r>
+      <w:proofErr w:type="spellStart"/>
+      <w:r>
+        <w:rPr>
+          <w:bCs/>
+          <w:color w:val="000000" w:themeColor="text1"/>
+          <w:sz w:val="22"/>
+          <w:szCs w:val="22"/>
+        </w:rPr>
+        <w:t>commit</w:t>
+      </w:r>
+      <w:proofErr w:type="spellEnd"/>
+      <w:r>
+        <w:rPr>
+          <w:bCs/>
+          <w:color w:val="000000" w:themeColor="text1"/>
+          <w:sz w:val="22"/>
+          <w:szCs w:val="22"/>
+        </w:rPr>
+        <w:t xml:space="preserve">: Команда </w:t>
+      </w:r>
+      <w:proofErr w:type="spellStart"/>
+      <w:r>
+        <w:rPr>
+          <w:bCs/>
+          <w:color w:val="000000" w:themeColor="text1"/>
+          <w:sz w:val="22"/>
+          <w:szCs w:val="22"/>
+        </w:rPr>
+        <w:t>git</w:t>
+      </w:r>
+      <w:proofErr w:type="spellEnd"/>
+      <w:r>
+        <w:rPr>
+          <w:bCs/>
+          <w:color w:val="000000" w:themeColor="text1"/>
+          <w:sz w:val="22"/>
+          <w:szCs w:val="22"/>
+        </w:rPr>
+        <w:t xml:space="preserve"> </w:t>
+      </w:r>
+      <w:proofErr w:type="spellStart"/>
+      <w:r>
+        <w:rPr>
+          <w:bCs/>
+          <w:color w:val="000000" w:themeColor="text1"/>
+          <w:sz w:val="22"/>
+          <w:szCs w:val="22"/>
+        </w:rPr>
+        <w:t>commit</w:t>
+      </w:r>
+      <w:proofErr w:type="spellEnd"/>
+      <w:r>
+        <w:rPr>
+          <w:bCs/>
+          <w:color w:val="000000" w:themeColor="text1"/>
+          <w:sz w:val="22"/>
+          <w:szCs w:val="22"/>
+        </w:rPr>
+        <w:t xml:space="preserve"> берёт все данные, добавленные в индекс с помощью </w:t>
+      </w:r>
+      <w:proofErr w:type="spellStart"/>
+      <w:r>
+        <w:rPr>
+          <w:bCs/>
+          <w:color w:val="000000" w:themeColor="text1"/>
+          <w:sz w:val="22"/>
+          <w:szCs w:val="22"/>
+        </w:rPr>
+        <w:t>git</w:t>
+      </w:r>
+      <w:proofErr w:type="spellEnd"/>
+      <w:r>
+        <w:rPr>
+          <w:bCs/>
+          <w:color w:val="000000" w:themeColor="text1"/>
+          <w:sz w:val="22"/>
+          <w:szCs w:val="22"/>
+        </w:rPr>
+        <w:t xml:space="preserve"> </w:t>
+      </w:r>
+      <w:proofErr w:type="spellStart"/>
+      <w:r>
+        <w:rPr>
+          <w:bCs/>
+          <w:color w:val="000000" w:themeColor="text1"/>
+          <w:sz w:val="22"/>
+          <w:szCs w:val="22"/>
+        </w:rPr>
+        <w:t>add</w:t>
+      </w:r>
+      <w:proofErr w:type="spellEnd"/>
+      <w:r>
+        <w:rPr>
+          <w:bCs/>
+          <w:color w:val="000000" w:themeColor="text1"/>
+          <w:sz w:val="22"/>
+          <w:szCs w:val="22"/>
+        </w:rPr>
+        <w:t>, и сохраняет их слепок во внутренней базе данных, а затем сдвигает указатель текущей ветки на этот слепок.</w:t>
       </w:r>
     </w:p>
     <w:p>
@@ -1257,14 +1808,105 @@
           <w:szCs w:val="22"/>
         </w:rPr>
       </w:pPr>
-      <w:r>
-        <w:rPr>
-          <w:bCs/>
-          <w:color w:val="000000" w:themeColor="text1"/>
-          <w:sz w:val="22"/>
-          <w:szCs w:val="22"/>
-        </w:rPr>
-        <w:t>git reset: Команда git reset, как можно догадаться из названия, используется в основном для отмены изменений. Она изменяет указатель HEAD и, опционально, состояние индекса. Также эта команда может изменить файлы в рабочем каталоге при использовании параметра --hard, что может привести к потере наработок при неправильном использовании, так что убедитесь в серьёзности своих намерений прежде чем использовать его.</w:t>
+      <w:proofErr w:type="spellStart"/>
+      <w:r>
+        <w:rPr>
+          <w:bCs/>
+          <w:color w:val="000000" w:themeColor="text1"/>
+          <w:sz w:val="22"/>
+          <w:szCs w:val="22"/>
+        </w:rPr>
+        <w:t>git</w:t>
+      </w:r>
+      <w:proofErr w:type="spellEnd"/>
+      <w:r>
+        <w:rPr>
+          <w:bCs/>
+          <w:color w:val="000000" w:themeColor="text1"/>
+          <w:sz w:val="22"/>
+          <w:szCs w:val="22"/>
+        </w:rPr>
+        <w:t xml:space="preserve"> </w:t>
+      </w:r>
+      <w:proofErr w:type="spellStart"/>
+      <w:r>
+        <w:rPr>
+          <w:bCs/>
+          <w:color w:val="000000" w:themeColor="text1"/>
+          <w:sz w:val="22"/>
+          <w:szCs w:val="22"/>
+        </w:rPr>
+        <w:t>reset</w:t>
+      </w:r>
+      <w:proofErr w:type="spellEnd"/>
+      <w:r>
+        <w:rPr>
+          <w:bCs/>
+          <w:color w:val="000000" w:themeColor="text1"/>
+          <w:sz w:val="22"/>
+          <w:szCs w:val="22"/>
+        </w:rPr>
+        <w:t xml:space="preserve">: Команда </w:t>
+      </w:r>
+      <w:proofErr w:type="spellStart"/>
+      <w:r>
+        <w:rPr>
+          <w:bCs/>
+          <w:color w:val="000000" w:themeColor="text1"/>
+          <w:sz w:val="22"/>
+          <w:szCs w:val="22"/>
+        </w:rPr>
+        <w:t>git</w:t>
+      </w:r>
+      <w:proofErr w:type="spellEnd"/>
+      <w:r>
+        <w:rPr>
+          <w:bCs/>
+          <w:color w:val="000000" w:themeColor="text1"/>
+          <w:sz w:val="22"/>
+          <w:szCs w:val="22"/>
+        </w:rPr>
+        <w:t xml:space="preserve"> </w:t>
+      </w:r>
+      <w:proofErr w:type="spellStart"/>
+      <w:r>
+        <w:rPr>
+          <w:bCs/>
+          <w:color w:val="000000" w:themeColor="text1"/>
+          <w:sz w:val="22"/>
+          <w:szCs w:val="22"/>
+        </w:rPr>
+        <w:t>reset</w:t>
+      </w:r>
+      <w:proofErr w:type="spellEnd"/>
+      <w:r>
+        <w:rPr>
+          <w:bCs/>
+          <w:color w:val="000000" w:themeColor="text1"/>
+          <w:sz w:val="22"/>
+          <w:szCs w:val="22"/>
+        </w:rPr>
+        <w:t>, как можно догадаться из названия, используется в основном для отмены изменений. Она изменяет указатель HEAD и, опционально, состояние индекса. Также эта команда может изменить файлы в рабочем каталоге при использовании параметра --</w:t>
+      </w:r>
+      <w:proofErr w:type="spellStart"/>
+      <w:r>
+        <w:rPr>
+          <w:bCs/>
+          <w:color w:val="000000" w:themeColor="text1"/>
+          <w:sz w:val="22"/>
+          <w:szCs w:val="22"/>
+        </w:rPr>
+        <w:t>hard</w:t>
+      </w:r>
+      <w:proofErr w:type="spellEnd"/>
+      <w:r>
+        <w:rPr>
+          <w:bCs/>
+          <w:color w:val="000000" w:themeColor="text1"/>
+          <w:sz w:val="22"/>
+          <w:szCs w:val="22"/>
+        </w:rPr>
+        <w:t>, что может привести к потере наработок при неправильном использовании, так что убедитесь в серьёзности своих намерений прежде чем использовать его.</w:t>
       </w:r>
     </w:p>
     <w:p>
@@ -1285,14 +1927,85 @@
           <w:szCs w:val="22"/>
         </w:rPr>
       </w:pPr>
-      <w:r>
-        <w:rPr>
-          <w:bCs/>
-          <w:color w:val="000000" w:themeColor="text1"/>
-          <w:sz w:val="22"/>
-          <w:szCs w:val="22"/>
-        </w:rPr>
-        <w:t>git clean: Команда git clean используется для удаления мусора из рабочего каталога. Это могут быть результаты сборки проекта или файлы конфликтов слияний.</w:t>
+      <w:proofErr w:type="spellStart"/>
+      <w:r>
+        <w:rPr>
+          <w:bCs/>
+          <w:color w:val="000000" w:themeColor="text1"/>
+          <w:sz w:val="22"/>
+          <w:szCs w:val="22"/>
+        </w:rPr>
+        <w:t>git</w:t>
+      </w:r>
+      <w:proofErr w:type="spellEnd"/>
+      <w:r>
+        <w:rPr>
+          <w:bCs/>
+          <w:color w:val="000000" w:themeColor="text1"/>
+          <w:sz w:val="22"/>
+          <w:szCs w:val="22"/>
+        </w:rPr>
+        <w:t xml:space="preserve"> </w:t>
+      </w:r>
+      <w:proofErr w:type="spellStart"/>
+      <w:r>
+        <w:rPr>
+          <w:bCs/>
+          <w:color w:val="000000" w:themeColor="text1"/>
+          <w:sz w:val="22"/>
+          <w:szCs w:val="22"/>
+        </w:rPr>
+        <w:t>clean</w:t>
+      </w:r>
+      <w:proofErr w:type="spellEnd"/>
+      <w:r>
+        <w:rPr>
+          <w:bCs/>
+          <w:color w:val="000000" w:themeColor="text1"/>
+          <w:sz w:val="22"/>
+          <w:szCs w:val="22"/>
+        </w:rPr>
+        <w:t xml:space="preserve">: Команда </w:t>
+      </w:r>
+      <w:proofErr w:type="spellStart"/>
+      <w:r>
+        <w:rPr>
+          <w:bCs/>
+          <w:color w:val="000000" w:themeColor="text1"/>
+          <w:sz w:val="22"/>
+          <w:szCs w:val="22"/>
+        </w:rPr>
+        <w:t>git</w:t>
+      </w:r>
+      <w:proofErr w:type="spellEnd"/>
+      <w:r>
+        <w:rPr>
+          <w:bCs/>
+          <w:color w:val="000000" w:themeColor="text1"/>
+          <w:sz w:val="22"/>
+          <w:szCs w:val="22"/>
+        </w:rPr>
+        <w:t xml:space="preserve"> </w:t>
+      </w:r>
+      <w:proofErr w:type="spellStart"/>
+      <w:r>
+        <w:rPr>
+          <w:bCs/>
+          <w:color w:val="000000" w:themeColor="text1"/>
+          <w:sz w:val="22"/>
+          <w:szCs w:val="22"/>
+        </w:rPr>
+        <w:t>clean</w:t>
+      </w:r>
+      <w:proofErr w:type="spellEnd"/>
+      <w:r>
+        <w:rPr>
+          <w:bCs/>
+          <w:color w:val="000000" w:themeColor="text1"/>
+          <w:sz w:val="22"/>
+          <w:szCs w:val="22"/>
+        </w:rPr>
+        <w:t xml:space="preserve"> используется для удаления мусора из рабочего каталога. Это могут быть результаты сборки проекта или файлы конфликтов слияний.</w:t>
       </w:r>
     </w:p>
     <w:p>
@@ -1313,14 +2026,65 @@
           <w:szCs w:val="22"/>
         </w:rPr>
       </w:pPr>
-      <w:r>
-        <w:rPr>
-          <w:bCs/>
-          <w:color w:val="000000" w:themeColor="text1"/>
-          <w:sz w:val="22"/>
-          <w:szCs w:val="22"/>
-        </w:rPr>
-        <w:t>git branch: Эта команда выступает универсальным инструментом администрирования веток. С ее помощью можно создавать изолированные среды разработки в одном репозитории.</w:t>
+      <w:proofErr w:type="spellStart"/>
+      <w:r>
+        <w:rPr>
+          <w:bCs/>
+          <w:color w:val="000000" w:themeColor="text1"/>
+          <w:sz w:val="22"/>
+          <w:szCs w:val="22"/>
+        </w:rPr>
+        <w:t>git</w:t>
+      </w:r>
+      <w:proofErr w:type="spellEnd"/>
+      <w:r>
+        <w:rPr>
+          <w:bCs/>
+          <w:color w:val="000000" w:themeColor="text1"/>
+          <w:sz w:val="22"/>
+          <w:szCs w:val="22"/>
+        </w:rPr>
+        <w:t xml:space="preserve"> </w:t>
+      </w:r>
+      <w:proofErr w:type="spellStart"/>
+      <w:r>
+        <w:rPr>
+          <w:bCs/>
+          <w:color w:val="000000" w:themeColor="text1"/>
+          <w:sz w:val="22"/>
+          <w:szCs w:val="22"/>
+        </w:rPr>
+        <w:t>branch</w:t>
+      </w:r>
+      <w:proofErr w:type="spellEnd"/>
+      <w:r>
+        <w:rPr>
+          <w:bCs/>
+          <w:color w:val="000000" w:themeColor="text1"/>
+          <w:sz w:val="22"/>
+          <w:szCs w:val="22"/>
+        </w:rPr>
+        <w:t xml:space="preserve">: Эта команда выступает универсальным инструментом администрирования веток. С ее помощью можно создавать изолированные среды разработки в одном </w:t>
+      </w:r>
+      <w:proofErr w:type="spellStart"/>
+      <w:r>
+        <w:rPr>
+          <w:bCs/>
+          <w:color w:val="000000" w:themeColor="text1"/>
+          <w:sz w:val="22"/>
+          <w:szCs w:val="22"/>
+        </w:rPr>
+        <w:t>репозитории</w:t>
+      </w:r>
+      <w:proofErr w:type="spellEnd"/>
+      <w:r>
+        <w:rPr>
+          <w:bCs/>
+          <w:color w:val="000000" w:themeColor="text1"/>
+          <w:sz w:val="22"/>
+          <w:szCs w:val="22"/>
+        </w:rPr>
+        <w:t>.</w:t>
       </w:r>
     </w:p>
     <w:p>
@@ -1351,14 +2115,125 @@
         </w:rPr>
         <w:t>g</w:t>
       </w:r>
-      <w:r>
-        <w:rPr>
-          <w:bCs/>
-          <w:color w:val="000000" w:themeColor="text1"/>
-          <w:sz w:val="22"/>
-          <w:szCs w:val="22"/>
-        </w:rPr>
-        <w:t>it checkout: С командой git checkout можно не только получать старые коммиты и прежние версии файлов, но и осуществлять навигацию по существующим веткам. В сочетании с базовыми командами Git она позволяет сосредоточиться на определенном направлении разработки.</w:t>
+      <w:proofErr w:type="spellStart"/>
+      <w:r>
+        <w:rPr>
+          <w:bCs/>
+          <w:color w:val="000000" w:themeColor="text1"/>
+          <w:sz w:val="22"/>
+          <w:szCs w:val="22"/>
+        </w:rPr>
+        <w:t>it</w:t>
+      </w:r>
+      <w:proofErr w:type="spellEnd"/>
+      <w:r>
+        <w:rPr>
+          <w:bCs/>
+          <w:color w:val="000000" w:themeColor="text1"/>
+          <w:sz w:val="22"/>
+          <w:szCs w:val="22"/>
+        </w:rPr>
+        <w:t xml:space="preserve"> </w:t>
+      </w:r>
+      <w:proofErr w:type="spellStart"/>
+      <w:r>
+        <w:rPr>
+          <w:bCs/>
+          <w:color w:val="000000" w:themeColor="text1"/>
+          <w:sz w:val="22"/>
+          <w:szCs w:val="22"/>
+        </w:rPr>
+        <w:t>checkout</w:t>
+      </w:r>
+      <w:proofErr w:type="spellEnd"/>
+      <w:r>
+        <w:rPr>
+          <w:bCs/>
+          <w:color w:val="000000" w:themeColor="text1"/>
+          <w:sz w:val="22"/>
+          <w:szCs w:val="22"/>
+        </w:rPr>
+        <w:t xml:space="preserve">: С командой </w:t>
+      </w:r>
+      <w:proofErr w:type="spellStart"/>
+      <w:r>
+        <w:rPr>
+          <w:bCs/>
+          <w:color w:val="000000" w:themeColor="text1"/>
+          <w:sz w:val="22"/>
+          <w:szCs w:val="22"/>
+        </w:rPr>
+        <w:t>git</w:t>
+      </w:r>
+      <w:proofErr w:type="spellEnd"/>
+      <w:r>
+        <w:rPr>
+          <w:bCs/>
+          <w:color w:val="000000" w:themeColor="text1"/>
+          <w:sz w:val="22"/>
+          <w:szCs w:val="22"/>
+        </w:rPr>
+        <w:t xml:space="preserve"> </w:t>
+      </w:r>
+      <w:proofErr w:type="spellStart"/>
+      <w:r>
+        <w:rPr>
+          <w:bCs/>
+          <w:color w:val="000000" w:themeColor="text1"/>
+          <w:sz w:val="22"/>
+          <w:szCs w:val="22"/>
+        </w:rPr>
+        <w:t>checkout</w:t>
+      </w:r>
+      <w:proofErr w:type="spellEnd"/>
+      <w:r>
+        <w:rPr>
+          <w:bCs/>
+          <w:color w:val="000000" w:themeColor="text1"/>
+          <w:sz w:val="22"/>
+          <w:szCs w:val="22"/>
+        </w:rPr>
+        <w:t xml:space="preserve"> можно не только получать старые </w:t>
+      </w:r>
+      <w:proofErr w:type="spellStart"/>
+      <w:r>
+        <w:rPr>
+          <w:bCs/>
+          <w:color w:val="000000" w:themeColor="text1"/>
+          <w:sz w:val="22"/>
+          <w:szCs w:val="22"/>
+        </w:rPr>
+        <w:t>коммиты</w:t>
+      </w:r>
+      <w:proofErr w:type="spellEnd"/>
+      <w:r>
+        <w:rPr>
+          <w:bCs/>
+          <w:color w:val="000000" w:themeColor="text1"/>
+          <w:sz w:val="22"/>
+          <w:szCs w:val="22"/>
+        </w:rPr>
+        <w:t xml:space="preserve"> и прежние версии файлов, но и осуществлять навигацию по существующим веткам. В сочетании с базовыми командами </w:t>
+      </w:r>
+      <w:proofErr w:type="spellStart"/>
+      <w:r>
+        <w:rPr>
+          <w:bCs/>
+          <w:color w:val="000000" w:themeColor="text1"/>
+          <w:sz w:val="22"/>
+          <w:szCs w:val="22"/>
+        </w:rPr>
+        <w:t>Git</w:t>
+      </w:r>
+      <w:proofErr w:type="spellEnd"/>
+      <w:r>
+        <w:rPr>
+          <w:bCs/>
+          <w:color w:val="000000" w:themeColor="text1"/>
+          <w:sz w:val="22"/>
+          <w:szCs w:val="22"/>
+        </w:rPr>
+        <w:t xml:space="preserve"> она позволяет сосредоточиться на определенном направлении разработки.</w:t>
       </w:r>
     </w:p>
     <w:p>
@@ -1379,6 +2254,7 @@
           <w:szCs w:val="22"/>
         </w:rPr>
       </w:pPr>
+      <w:proofErr w:type="spellStart"/>
       <w:r>
         <w:rPr>
           <w:bCs/>
@@ -1387,7 +2263,97 @@
           <w:szCs w:val="22"/>
         </w:rPr>
         <w:lastRenderedPageBreak/>
-        <w:t>git clone: Создает копию существующего репозитория Git. Клонирование — самый распространенный способ, с помощью которого разработчики могут получить рабочую копию центрального репозитория.</w:t>
+        <w:t>git</w:t>
+      </w:r>
+      <w:proofErr w:type="spellEnd"/>
+      <w:r>
+        <w:rPr>
+          <w:bCs/>
+          <w:color w:val="000000" w:themeColor="text1"/>
+          <w:sz w:val="22"/>
+          <w:szCs w:val="22"/>
+        </w:rPr>
+        <w:t xml:space="preserve"> </w:t>
+      </w:r>
+      <w:proofErr w:type="spellStart"/>
+      <w:r>
+        <w:rPr>
+          <w:bCs/>
+          <w:color w:val="000000" w:themeColor="text1"/>
+          <w:sz w:val="22"/>
+          <w:szCs w:val="22"/>
+        </w:rPr>
+        <w:t>clone</w:t>
+      </w:r>
+      <w:proofErr w:type="spellEnd"/>
+      <w:r>
+        <w:rPr>
+          <w:bCs/>
+          <w:color w:val="000000" w:themeColor="text1"/>
+          <w:sz w:val="22"/>
+          <w:szCs w:val="22"/>
+        </w:rPr>
+        <w:t xml:space="preserve">: Создает копию существующего </w:t>
+      </w:r>
+      <w:proofErr w:type="spellStart"/>
+      <w:r>
+        <w:rPr>
+          <w:bCs/>
+          <w:color w:val="000000" w:themeColor="text1"/>
+          <w:sz w:val="22"/>
+          <w:szCs w:val="22"/>
+        </w:rPr>
+        <w:t>репозитория</w:t>
+      </w:r>
+      <w:proofErr w:type="spellEnd"/>
+      <w:r>
+        <w:rPr>
+          <w:bCs/>
+          <w:color w:val="000000" w:themeColor="text1"/>
+          <w:sz w:val="22"/>
+          <w:szCs w:val="22"/>
+        </w:rPr>
+        <w:t xml:space="preserve"> </w:t>
+      </w:r>
+      <w:proofErr w:type="spellStart"/>
+      <w:r>
+        <w:rPr>
+          <w:bCs/>
+          <w:color w:val="000000" w:themeColor="text1"/>
+          <w:sz w:val="22"/>
+          <w:szCs w:val="22"/>
+        </w:rPr>
+        <w:t>Git</w:t>
+      </w:r>
+      <w:proofErr w:type="spellEnd"/>
+      <w:r>
+        <w:rPr>
+          <w:bCs/>
+          <w:color w:val="000000" w:themeColor="text1"/>
+          <w:sz w:val="22"/>
+          <w:szCs w:val="22"/>
+        </w:rPr>
+        <w:t xml:space="preserve">. Клонирование — самый распространенный способ, с помощью которого разработчики могут получить рабочую копию центрального </w:t>
+      </w:r>
+      <w:proofErr w:type="spellStart"/>
+      <w:r>
+        <w:rPr>
+          <w:bCs/>
+          <w:color w:val="000000" w:themeColor="text1"/>
+          <w:sz w:val="22"/>
+          <w:szCs w:val="22"/>
+        </w:rPr>
+        <w:t>репозитория</w:t>
+      </w:r>
+      <w:proofErr w:type="spellEnd"/>
+      <w:r>
+        <w:rPr>
+          <w:bCs/>
+          <w:color w:val="000000" w:themeColor="text1"/>
+          <w:sz w:val="22"/>
+          <w:szCs w:val="22"/>
+        </w:rPr>
+        <w:t>.</w:t>
       </w:r>
     </w:p>
     <w:p>
@@ -1408,14 +2374,105 @@
           <w:szCs w:val="22"/>
         </w:rPr>
       </w:pPr>
-      <w:r>
-        <w:rPr>
-          <w:bCs/>
-          <w:color w:val="000000" w:themeColor="text1"/>
-          <w:sz w:val="22"/>
-          <w:szCs w:val="22"/>
-        </w:rPr>
-        <w:t>git fetch: С помощью команды извлечения можно загрузить ветку из другого репозитория вместе со всеми связанными с ней коммитами и файлами, однако при этом изменения не будут интегрированы в локальный репозиторий. Благодаря этому вы сможете проверить изменения перед слиянием с проектом.</w:t>
+      <w:proofErr w:type="spellStart"/>
+      <w:r>
+        <w:rPr>
+          <w:bCs/>
+          <w:color w:val="000000" w:themeColor="text1"/>
+          <w:sz w:val="22"/>
+          <w:szCs w:val="22"/>
+        </w:rPr>
+        <w:t>git</w:t>
+      </w:r>
+      <w:proofErr w:type="spellEnd"/>
+      <w:r>
+        <w:rPr>
+          <w:bCs/>
+          <w:color w:val="000000" w:themeColor="text1"/>
+          <w:sz w:val="22"/>
+          <w:szCs w:val="22"/>
+        </w:rPr>
+        <w:t xml:space="preserve"> </w:t>
+      </w:r>
+      <w:proofErr w:type="spellStart"/>
+      <w:r>
+        <w:rPr>
+          <w:bCs/>
+          <w:color w:val="000000" w:themeColor="text1"/>
+          <w:sz w:val="22"/>
+          <w:szCs w:val="22"/>
+        </w:rPr>
+        <w:t>fetch</w:t>
+      </w:r>
+      <w:proofErr w:type="spellEnd"/>
+      <w:r>
+        <w:rPr>
+          <w:bCs/>
+          <w:color w:val="000000" w:themeColor="text1"/>
+          <w:sz w:val="22"/>
+          <w:szCs w:val="22"/>
+        </w:rPr>
+        <w:t xml:space="preserve">: С помощью команды извлечения можно загрузить ветку из другого </w:t>
+      </w:r>
+      <w:proofErr w:type="spellStart"/>
+      <w:r>
+        <w:rPr>
+          <w:bCs/>
+          <w:color w:val="000000" w:themeColor="text1"/>
+          <w:sz w:val="22"/>
+          <w:szCs w:val="22"/>
+        </w:rPr>
+        <w:t>репозитория</w:t>
+      </w:r>
+      <w:proofErr w:type="spellEnd"/>
+      <w:r>
+        <w:rPr>
+          <w:bCs/>
+          <w:color w:val="000000" w:themeColor="text1"/>
+          <w:sz w:val="22"/>
+          <w:szCs w:val="22"/>
+        </w:rPr>
+        <w:t xml:space="preserve"> вместе со всеми связанными с ней </w:t>
+      </w:r>
+      <w:proofErr w:type="spellStart"/>
+      <w:r>
+        <w:rPr>
+          <w:bCs/>
+          <w:color w:val="000000" w:themeColor="text1"/>
+          <w:sz w:val="22"/>
+          <w:szCs w:val="22"/>
+        </w:rPr>
+        <w:t>коммитами</w:t>
+      </w:r>
+      <w:proofErr w:type="spellEnd"/>
+      <w:r>
+        <w:rPr>
+          <w:bCs/>
+          <w:color w:val="000000" w:themeColor="text1"/>
+          <w:sz w:val="22"/>
+          <w:szCs w:val="22"/>
+        </w:rPr>
+        <w:t xml:space="preserve"> и файлами, однако при этом изменения не будут интегрированы в локальный </w:t>
+      </w:r>
+      <w:proofErr w:type="spellStart"/>
+      <w:r>
+        <w:rPr>
+          <w:bCs/>
+          <w:color w:val="000000" w:themeColor="text1"/>
+          <w:sz w:val="22"/>
+          <w:szCs w:val="22"/>
+        </w:rPr>
+        <w:t>репозиторий</w:t>
+      </w:r>
+      <w:proofErr w:type="spellEnd"/>
+      <w:r>
+        <w:rPr>
+          <w:bCs/>
+          <w:color w:val="000000" w:themeColor="text1"/>
+          <w:sz w:val="22"/>
+          <w:szCs w:val="22"/>
+        </w:rPr>
+        <w:t>. Благодаря этому вы сможете проверить изменения перед слиянием с проектом.</w:t>
       </w:r>
     </w:p>
     <w:p>
@@ -1436,14 +2493,85 @@
           <w:szCs w:val="22"/>
         </w:rPr>
       </w:pPr>
-      <w:r>
-        <w:rPr>
-          <w:bCs/>
-          <w:color w:val="000000" w:themeColor="text1"/>
-          <w:sz w:val="22"/>
-          <w:szCs w:val="22"/>
-        </w:rPr>
-        <w:t>git init: Инициализирует новый репозиторий Git. Если вы хотите использовать в проекте контроль версий, эту команду следует изучить раньше остальных.</w:t>
+      <w:proofErr w:type="spellStart"/>
+      <w:r>
+        <w:rPr>
+          <w:bCs/>
+          <w:color w:val="000000" w:themeColor="text1"/>
+          <w:sz w:val="22"/>
+          <w:szCs w:val="22"/>
+        </w:rPr>
+        <w:t>git</w:t>
+      </w:r>
+      <w:proofErr w:type="spellEnd"/>
+      <w:r>
+        <w:rPr>
+          <w:bCs/>
+          <w:color w:val="000000" w:themeColor="text1"/>
+          <w:sz w:val="22"/>
+          <w:szCs w:val="22"/>
+        </w:rPr>
+        <w:t xml:space="preserve"> </w:t>
+      </w:r>
+      <w:proofErr w:type="spellStart"/>
+      <w:r>
+        <w:rPr>
+          <w:bCs/>
+          <w:color w:val="000000" w:themeColor="text1"/>
+          <w:sz w:val="22"/>
+          <w:szCs w:val="22"/>
+        </w:rPr>
+        <w:t>init</w:t>
+      </w:r>
+      <w:proofErr w:type="spellEnd"/>
+      <w:r>
+        <w:rPr>
+          <w:bCs/>
+          <w:color w:val="000000" w:themeColor="text1"/>
+          <w:sz w:val="22"/>
+          <w:szCs w:val="22"/>
+        </w:rPr>
+        <w:t xml:space="preserve">: Инициализирует новый </w:t>
+      </w:r>
+      <w:proofErr w:type="spellStart"/>
+      <w:r>
+        <w:rPr>
+          <w:bCs/>
+          <w:color w:val="000000" w:themeColor="text1"/>
+          <w:sz w:val="22"/>
+          <w:szCs w:val="22"/>
+        </w:rPr>
+        <w:t>репозиторий</w:t>
+      </w:r>
+      <w:proofErr w:type="spellEnd"/>
+      <w:r>
+        <w:rPr>
+          <w:bCs/>
+          <w:color w:val="000000" w:themeColor="text1"/>
+          <w:sz w:val="22"/>
+          <w:szCs w:val="22"/>
+        </w:rPr>
+        <w:t xml:space="preserve"> </w:t>
+      </w:r>
+      <w:proofErr w:type="spellStart"/>
+      <w:r>
+        <w:rPr>
+          <w:bCs/>
+          <w:color w:val="000000" w:themeColor="text1"/>
+          <w:sz w:val="22"/>
+          <w:szCs w:val="22"/>
+        </w:rPr>
+        <w:t>Git</w:t>
+      </w:r>
+      <w:proofErr w:type="spellEnd"/>
+      <w:r>
+        <w:rPr>
+          <w:bCs/>
+          <w:color w:val="000000" w:themeColor="text1"/>
+          <w:sz w:val="22"/>
+          <w:szCs w:val="22"/>
+        </w:rPr>
+        <w:t>. Если вы хотите использовать в проекте контроль версий, эту команду следует изучить раньше остальных.</w:t>
       </w:r>
     </w:p>
     <w:p>
@@ -1474,14 +2602,125 @@
         </w:rPr>
         <w:t>g</w:t>
       </w:r>
-      <w:r>
-        <w:rPr>
-          <w:bCs/>
-          <w:color w:val="000000" w:themeColor="text1"/>
-          <w:sz w:val="22"/>
-          <w:szCs w:val="22"/>
-        </w:rPr>
-        <w:t>it merge: Эффективный способ интеграции изменений из разошедшихся веток. После разветвления истории проекта командой git branch можно использовать команду git merge, чтобы объединить отдельные ветки.</w:t>
+      <w:proofErr w:type="spellStart"/>
+      <w:r>
+        <w:rPr>
+          <w:bCs/>
+          <w:color w:val="000000" w:themeColor="text1"/>
+          <w:sz w:val="22"/>
+          <w:szCs w:val="22"/>
+        </w:rPr>
+        <w:t>it</w:t>
+      </w:r>
+      <w:proofErr w:type="spellEnd"/>
+      <w:r>
+        <w:rPr>
+          <w:bCs/>
+          <w:color w:val="000000" w:themeColor="text1"/>
+          <w:sz w:val="22"/>
+          <w:szCs w:val="22"/>
+        </w:rPr>
+        <w:t xml:space="preserve"> </w:t>
+      </w:r>
+      <w:proofErr w:type="spellStart"/>
+      <w:r>
+        <w:rPr>
+          <w:bCs/>
+          <w:color w:val="000000" w:themeColor="text1"/>
+          <w:sz w:val="22"/>
+          <w:szCs w:val="22"/>
+        </w:rPr>
+        <w:t>merge</w:t>
+      </w:r>
+      <w:proofErr w:type="spellEnd"/>
+      <w:r>
+        <w:rPr>
+          <w:bCs/>
+          <w:color w:val="000000" w:themeColor="text1"/>
+          <w:sz w:val="22"/>
+          <w:szCs w:val="22"/>
+        </w:rPr>
+        <w:t xml:space="preserve">: Эффективный способ интеграции изменений из разошедшихся веток. После разветвления истории проекта командой </w:t>
+      </w:r>
+      <w:proofErr w:type="spellStart"/>
+      <w:r>
+        <w:rPr>
+          <w:bCs/>
+          <w:color w:val="000000" w:themeColor="text1"/>
+          <w:sz w:val="22"/>
+          <w:szCs w:val="22"/>
+        </w:rPr>
+        <w:t>git</w:t>
+      </w:r>
+      <w:proofErr w:type="spellEnd"/>
+      <w:r>
+        <w:rPr>
+          <w:bCs/>
+          <w:color w:val="000000" w:themeColor="text1"/>
+          <w:sz w:val="22"/>
+          <w:szCs w:val="22"/>
+        </w:rPr>
+        <w:t xml:space="preserve"> </w:t>
+      </w:r>
+      <w:proofErr w:type="spellStart"/>
+      <w:r>
+        <w:rPr>
+          <w:bCs/>
+          <w:color w:val="000000" w:themeColor="text1"/>
+          <w:sz w:val="22"/>
+          <w:szCs w:val="22"/>
+        </w:rPr>
+        <w:t>branch</w:t>
+      </w:r>
+      <w:proofErr w:type="spellEnd"/>
+      <w:r>
+        <w:rPr>
+          <w:bCs/>
+          <w:color w:val="000000" w:themeColor="text1"/>
+          <w:sz w:val="22"/>
+          <w:szCs w:val="22"/>
+        </w:rPr>
+        <w:t xml:space="preserve"> можно использовать команду </w:t>
+      </w:r>
+      <w:proofErr w:type="spellStart"/>
+      <w:r>
+        <w:rPr>
+          <w:bCs/>
+          <w:color w:val="000000" w:themeColor="text1"/>
+          <w:sz w:val="22"/>
+          <w:szCs w:val="22"/>
+        </w:rPr>
+        <w:t>git</w:t>
+      </w:r>
+      <w:proofErr w:type="spellEnd"/>
+      <w:r>
+        <w:rPr>
+          <w:bCs/>
+          <w:color w:val="000000" w:themeColor="text1"/>
+          <w:sz w:val="22"/>
+          <w:szCs w:val="22"/>
+        </w:rPr>
+        <w:t xml:space="preserve"> </w:t>
+      </w:r>
+      <w:proofErr w:type="spellStart"/>
+      <w:r>
+        <w:rPr>
+          <w:bCs/>
+          <w:color w:val="000000" w:themeColor="text1"/>
+          <w:sz w:val="22"/>
+          <w:szCs w:val="22"/>
+        </w:rPr>
+        <w:t>merge</w:t>
+      </w:r>
+      <w:proofErr w:type="spellEnd"/>
+      <w:r>
+        <w:rPr>
+          <w:bCs/>
+          <w:color w:val="000000" w:themeColor="text1"/>
+          <w:sz w:val="22"/>
+          <w:szCs w:val="22"/>
+        </w:rPr>
+        <w:t>, чтобы объединить отдельные ветки.</w:t>
       </w:r>
     </w:p>
     <w:p>
@@ -1502,14 +2741,205 @@
           <w:szCs w:val="22"/>
         </w:rPr>
       </w:pPr>
-      <w:r>
-        <w:rPr>
-          <w:bCs/>
-          <w:color w:val="000000" w:themeColor="text1"/>
-          <w:sz w:val="22"/>
-          <w:szCs w:val="22"/>
-        </w:rPr>
-        <w:t>git pull: Команда git pull — это автоматизированная версия команды git fetch. Она загружает ветку из удаленного репозитория и сразу же объединяет ее с текущей веткой. Эта команда представляет собой git-эквивалент команды svn update.</w:t>
+      <w:proofErr w:type="spellStart"/>
+      <w:r>
+        <w:rPr>
+          <w:bCs/>
+          <w:color w:val="000000" w:themeColor="text1"/>
+          <w:sz w:val="22"/>
+          <w:szCs w:val="22"/>
+        </w:rPr>
+        <w:t>git</w:t>
+      </w:r>
+      <w:proofErr w:type="spellEnd"/>
+      <w:r>
+        <w:rPr>
+          <w:bCs/>
+          <w:color w:val="000000" w:themeColor="text1"/>
+          <w:sz w:val="22"/>
+          <w:szCs w:val="22"/>
+        </w:rPr>
+        <w:t xml:space="preserve"> </w:t>
+      </w:r>
+      <w:proofErr w:type="spellStart"/>
+      <w:r>
+        <w:rPr>
+          <w:bCs/>
+          <w:color w:val="000000" w:themeColor="text1"/>
+          <w:sz w:val="22"/>
+          <w:szCs w:val="22"/>
+        </w:rPr>
+        <w:t>pull</w:t>
+      </w:r>
+      <w:proofErr w:type="spellEnd"/>
+      <w:r>
+        <w:rPr>
+          <w:bCs/>
+          <w:color w:val="000000" w:themeColor="text1"/>
+          <w:sz w:val="22"/>
+          <w:szCs w:val="22"/>
+        </w:rPr>
+        <w:t xml:space="preserve">: Команда </w:t>
+      </w:r>
+      <w:proofErr w:type="spellStart"/>
+      <w:r>
+        <w:rPr>
+          <w:bCs/>
+          <w:color w:val="000000" w:themeColor="text1"/>
+          <w:sz w:val="22"/>
+          <w:szCs w:val="22"/>
+        </w:rPr>
+        <w:t>git</w:t>
+      </w:r>
+      <w:proofErr w:type="spellEnd"/>
+      <w:r>
+        <w:rPr>
+          <w:bCs/>
+          <w:color w:val="000000" w:themeColor="text1"/>
+          <w:sz w:val="22"/>
+          <w:szCs w:val="22"/>
+        </w:rPr>
+        <w:t xml:space="preserve"> </w:t>
+      </w:r>
+      <w:proofErr w:type="spellStart"/>
+      <w:r>
+        <w:rPr>
+          <w:bCs/>
+          <w:color w:val="000000" w:themeColor="text1"/>
+          <w:sz w:val="22"/>
+          <w:szCs w:val="22"/>
+        </w:rPr>
+        <w:t>pull</w:t>
+      </w:r>
+      <w:proofErr w:type="spellEnd"/>
+      <w:r>
+        <w:rPr>
+          <w:bCs/>
+          <w:color w:val="000000" w:themeColor="text1"/>
+          <w:sz w:val="22"/>
+          <w:szCs w:val="22"/>
+        </w:rPr>
+        <w:t xml:space="preserve"> — это автоматизированная версия команды </w:t>
+      </w:r>
+      <w:proofErr w:type="spellStart"/>
+      <w:r>
+        <w:rPr>
+          <w:bCs/>
+          <w:color w:val="000000" w:themeColor="text1"/>
+          <w:sz w:val="22"/>
+          <w:szCs w:val="22"/>
+        </w:rPr>
+        <w:t>git</w:t>
+      </w:r>
+      <w:proofErr w:type="spellEnd"/>
+      <w:r>
+        <w:rPr>
+          <w:bCs/>
+          <w:color w:val="000000" w:themeColor="text1"/>
+          <w:sz w:val="22"/>
+          <w:szCs w:val="22"/>
+        </w:rPr>
+        <w:t xml:space="preserve"> </w:t>
+      </w:r>
+      <w:proofErr w:type="spellStart"/>
+      <w:r>
+        <w:rPr>
+          <w:bCs/>
+          <w:color w:val="000000" w:themeColor="text1"/>
+          <w:sz w:val="22"/>
+          <w:szCs w:val="22"/>
+        </w:rPr>
+        <w:t>fetch</w:t>
+      </w:r>
+      <w:proofErr w:type="spellEnd"/>
+      <w:r>
+        <w:rPr>
+          <w:bCs/>
+          <w:color w:val="000000" w:themeColor="text1"/>
+          <w:sz w:val="22"/>
+          <w:szCs w:val="22"/>
+        </w:rPr>
+        <w:t xml:space="preserve">. Она загружает ветку из удаленного </w:t>
+      </w:r>
+      <w:proofErr w:type="spellStart"/>
+      <w:r>
+        <w:rPr>
+          <w:bCs/>
+          <w:color w:val="000000" w:themeColor="text1"/>
+          <w:sz w:val="22"/>
+          <w:szCs w:val="22"/>
+        </w:rPr>
+        <w:t>репозитория</w:t>
+      </w:r>
+      <w:proofErr w:type="spellEnd"/>
+      <w:r>
+        <w:rPr>
+          <w:bCs/>
+          <w:color w:val="000000" w:themeColor="text1"/>
+          <w:sz w:val="22"/>
+          <w:szCs w:val="22"/>
+        </w:rPr>
+        <w:t xml:space="preserve"> и сразу же объединяет ее с текущей веткой. Эта команда представляет собой </w:t>
+      </w:r>
+      <w:proofErr w:type="spellStart"/>
+      <w:r>
+        <w:rPr>
+          <w:bCs/>
+          <w:color w:val="000000" w:themeColor="text1"/>
+          <w:sz w:val="22"/>
+          <w:szCs w:val="22"/>
+        </w:rPr>
+        <w:t>git</w:t>
+      </w:r>
+      <w:proofErr w:type="spellEnd"/>
+      <w:r>
+        <w:rPr>
+          <w:bCs/>
+          <w:color w:val="000000" w:themeColor="text1"/>
+          <w:sz w:val="22"/>
+          <w:szCs w:val="22"/>
+        </w:rPr>
+        <w:t xml:space="preserve">-эквивалент команды </w:t>
+      </w:r>
+      <w:proofErr w:type="spellStart"/>
+      <w:r>
+        <w:rPr>
+          <w:bCs/>
+          <w:color w:val="000000" w:themeColor="text1"/>
+          <w:sz w:val="22"/>
+          <w:szCs w:val="22"/>
+        </w:rPr>
+        <w:t>svn</w:t>
+      </w:r>
+      <w:proofErr w:type="spellEnd"/>
+      <w:r>
+        <w:rPr>
+          <w:bCs/>
+          <w:color w:val="000000" w:themeColor="text1"/>
+          <w:sz w:val="22"/>
+          <w:szCs w:val="22"/>
+        </w:rPr>
+        <w:t xml:space="preserve"> </w:t>
+      </w:r>
+      <w:proofErr w:type="spellStart"/>
+      <w:r>
+        <w:rPr>
+          <w:bCs/>
+          <w:color w:val="000000" w:themeColor="text1"/>
+          <w:sz w:val="22"/>
+          <w:szCs w:val="22"/>
+        </w:rPr>
+        <w:t>update</w:t>
+      </w:r>
+      <w:proofErr w:type="spellEnd"/>
+      <w:r>
+        <w:rPr>
+          <w:bCs/>
+          <w:color w:val="000000" w:themeColor="text1"/>
+          <w:sz w:val="22"/>
+          <w:szCs w:val="22"/>
+        </w:rPr>
+        <w:t>.</w:t>
       </w:r>
     </w:p>
     <w:p>
@@ -1530,14 +2960,165 @@
           <w:szCs w:val="22"/>
         </w:rPr>
       </w:pPr>
-      <w:r>
-        <w:rPr>
-          <w:bCs/>
-          <w:color w:val="000000" w:themeColor="text1"/>
-          <w:sz w:val="22"/>
-          <w:szCs w:val="22"/>
-        </w:rPr>
-        <w:t>git push: Команда git push противоположна команде извлечения (с некоторыми оговорками). С ее помощью можно перенести локальную ветку в другой репозиторий и без труда опубликовать поступивший код. Эта команда похожа на svn commit с тем исключением, что она отправляет не один набор изменений, а серию коммитов.</w:t>
+      <w:proofErr w:type="spellStart"/>
+      <w:r>
+        <w:rPr>
+          <w:bCs/>
+          <w:color w:val="000000" w:themeColor="text1"/>
+          <w:sz w:val="22"/>
+          <w:szCs w:val="22"/>
+        </w:rPr>
+        <w:t>git</w:t>
+      </w:r>
+      <w:proofErr w:type="spellEnd"/>
+      <w:r>
+        <w:rPr>
+          <w:bCs/>
+          <w:color w:val="000000" w:themeColor="text1"/>
+          <w:sz w:val="22"/>
+          <w:szCs w:val="22"/>
+        </w:rPr>
+        <w:t xml:space="preserve"> </w:t>
+      </w:r>
+      <w:proofErr w:type="spellStart"/>
+      <w:r>
+        <w:rPr>
+          <w:bCs/>
+          <w:color w:val="000000" w:themeColor="text1"/>
+          <w:sz w:val="22"/>
+          <w:szCs w:val="22"/>
+        </w:rPr>
+        <w:t>push</w:t>
+      </w:r>
+      <w:proofErr w:type="spellEnd"/>
+      <w:r>
+        <w:rPr>
+          <w:bCs/>
+          <w:color w:val="000000" w:themeColor="text1"/>
+          <w:sz w:val="22"/>
+          <w:szCs w:val="22"/>
+        </w:rPr>
+        <w:t xml:space="preserve">: Команда </w:t>
+      </w:r>
+      <w:proofErr w:type="spellStart"/>
+      <w:r>
+        <w:rPr>
+          <w:bCs/>
+          <w:color w:val="000000" w:themeColor="text1"/>
+          <w:sz w:val="22"/>
+          <w:szCs w:val="22"/>
+        </w:rPr>
+        <w:t>git</w:t>
+      </w:r>
+      <w:proofErr w:type="spellEnd"/>
+      <w:r>
+        <w:rPr>
+          <w:bCs/>
+          <w:color w:val="000000" w:themeColor="text1"/>
+          <w:sz w:val="22"/>
+          <w:szCs w:val="22"/>
+        </w:rPr>
+        <w:t xml:space="preserve"> </w:t>
+      </w:r>
+      <w:proofErr w:type="spellStart"/>
+      <w:r>
+        <w:rPr>
+          <w:bCs/>
+          <w:color w:val="000000" w:themeColor="text1"/>
+          <w:sz w:val="22"/>
+          <w:szCs w:val="22"/>
+        </w:rPr>
+        <w:t>push</w:t>
+      </w:r>
+      <w:proofErr w:type="spellEnd"/>
+      <w:r>
+        <w:rPr>
+          <w:bCs/>
+          <w:color w:val="000000" w:themeColor="text1"/>
+          <w:sz w:val="22"/>
+          <w:szCs w:val="22"/>
+        </w:rPr>
+        <w:t xml:space="preserve"> противоположна команде извлечения (с некоторыми оговорками). С ее помощью можно перенести локальную ветку в другой </w:t>
+      </w:r>
+      <w:proofErr w:type="spellStart"/>
+      <w:r>
+        <w:rPr>
+          <w:bCs/>
+          <w:color w:val="000000" w:themeColor="text1"/>
+          <w:sz w:val="22"/>
+          <w:szCs w:val="22"/>
+        </w:rPr>
+        <w:t>репозиторий</w:t>
+      </w:r>
+      <w:proofErr w:type="spellEnd"/>
+      <w:r>
+        <w:rPr>
+          <w:bCs/>
+          <w:color w:val="000000" w:themeColor="text1"/>
+          <w:sz w:val="22"/>
+          <w:szCs w:val="22"/>
+        </w:rPr>
+        <w:t xml:space="preserve"> и без труда опубликовать поступивший код. Эта команда похожа на </w:t>
+      </w:r>
+      <w:proofErr w:type="spellStart"/>
+      <w:r>
+        <w:rPr>
+          <w:bCs/>
+          <w:color w:val="000000" w:themeColor="text1"/>
+          <w:sz w:val="22"/>
+          <w:szCs w:val="22"/>
+        </w:rPr>
+        <w:t>svn</w:t>
+      </w:r>
+      <w:proofErr w:type="spellEnd"/>
+      <w:r>
+        <w:rPr>
+          <w:bCs/>
+          <w:color w:val="000000" w:themeColor="text1"/>
+          <w:sz w:val="22"/>
+          <w:szCs w:val="22"/>
+        </w:rPr>
+        <w:t xml:space="preserve"> </w:t>
+      </w:r>
+      <w:proofErr w:type="spellStart"/>
+      <w:r>
+        <w:rPr>
+          <w:bCs/>
+          <w:color w:val="000000" w:themeColor="text1"/>
+          <w:sz w:val="22"/>
+          <w:szCs w:val="22"/>
+        </w:rPr>
+        <w:t>commit</w:t>
+      </w:r>
+      <w:proofErr w:type="spellEnd"/>
+      <w:r>
+        <w:rPr>
+          <w:bCs/>
+          <w:color w:val="000000" w:themeColor="text1"/>
+          <w:sz w:val="22"/>
+          <w:szCs w:val="22"/>
+        </w:rPr>
+        <w:t xml:space="preserve"> с тем исключением, что она отправляет не один набор изменений, а серию </w:t>
+      </w:r>
+      <w:proofErr w:type="spellStart"/>
+      <w:r>
+        <w:rPr>
+          <w:bCs/>
+          <w:color w:val="000000" w:themeColor="text1"/>
+          <w:sz w:val="22"/>
+          <w:szCs w:val="22"/>
+        </w:rPr>
+        <w:t>коммитов</w:t>
+      </w:r>
+      <w:proofErr w:type="spellEnd"/>
+      <w:r>
+        <w:rPr>
+          <w:bCs/>
+          <w:color w:val="000000" w:themeColor="text1"/>
+          <w:sz w:val="22"/>
+          <w:szCs w:val="22"/>
+        </w:rPr>
+        <w:t>.</w:t>
       </w:r>
     </w:p>
     <w:p>
@@ -1549,6 +3130,258 @@
           <w:szCs w:val="22"/>
         </w:rPr>
       </w:pPr>
+    </w:p>
+    <w:p>
+      <w:pPr>
+        <w:jc w:val="both"/>
+        <w:rPr>
+          <w:bCs/>
+          <w:sz w:val="22"/>
+          <w:szCs w:val="22"/>
+        </w:rPr>
+      </w:pPr>
+      <w:r>
+        <w:rPr>
+          <w:b/>
+          <w:bCs/>
+          <w:sz w:val="22"/>
+          <w:szCs w:val="22"/>
+        </w:rPr>
+        <w:t xml:space="preserve">С </w:t>
+      </w:r>
+      <w:proofErr w:type="spellStart"/>
+      <w:r>
+        <w:rPr>
+          <w:b/>
+          <w:bCs/>
+          <w:sz w:val="22"/>
+          <w:szCs w:val="22"/>
+        </w:rPr>
+        <w:t>Git</w:t>
+      </w:r>
+      <w:proofErr w:type="spellEnd"/>
+      <w:r>
+        <w:rPr>
+          <w:b/>
+          <w:bCs/>
+          <w:sz w:val="22"/>
+          <w:szCs w:val="22"/>
+        </w:rPr>
+        <w:t xml:space="preserve"> можно работать двумя основными способами:</w:t>
+      </w:r>
+    </w:p>
+    <w:p>
+      <w:pPr>
+        <w:numPr>
+          <w:ilvl w:val="0"/>
+          <w:numId w:val="43"/>
+        </w:numPr>
+        <w:jc w:val="both"/>
+        <w:rPr>
+          <w:bCs/>
+          <w:sz w:val="22"/>
+          <w:szCs w:val="22"/>
+        </w:rPr>
+      </w:pPr>
+      <w:r>
+        <w:rPr>
+          <w:b/>
+          <w:bCs/>
+          <w:sz w:val="22"/>
+          <w:szCs w:val="22"/>
+        </w:rPr>
+        <w:t>Через командную строку (терминал)</w:t>
+      </w:r>
+      <w:r>
+        <w:rPr>
+          <w:bCs/>
+          <w:sz w:val="22"/>
+          <w:szCs w:val="22"/>
+        </w:rPr>
+        <w:t> – это даёт полный контроль над операциями и часто используется в профессиональной разработке.</w:t>
+      </w:r>
+    </w:p>
+    <w:p>
+      <w:pPr>
+        <w:numPr>
+          <w:ilvl w:val="0"/>
+          <w:numId w:val="43"/>
+        </w:numPr>
+        <w:jc w:val="both"/>
+        <w:rPr>
+          <w:bCs/>
+          <w:sz w:val="22"/>
+          <w:szCs w:val="22"/>
+        </w:rPr>
+      </w:pPr>
+      <w:r>
+        <w:rPr>
+          <w:b/>
+          <w:bCs/>
+          <w:sz w:val="22"/>
+          <w:szCs w:val="22"/>
+        </w:rPr>
+        <w:t>С помощью графического интерфейса (GUI)</w:t>
+      </w:r>
+      <w:r>
+        <w:rPr>
+          <w:bCs/>
+          <w:sz w:val="22"/>
+          <w:szCs w:val="22"/>
+        </w:rPr>
+        <w:t> – например, в </w:t>
+      </w:r>
+      <w:proofErr w:type="spellStart"/>
+      <w:r>
+        <w:rPr>
+          <w:b/>
+          <w:bCs/>
+          <w:sz w:val="22"/>
+          <w:szCs w:val="22"/>
+        </w:rPr>
+        <w:t>GitHub</w:t>
+      </w:r>
+      <w:proofErr w:type="spellEnd"/>
+      <w:r>
+        <w:rPr>
+          <w:b/>
+          <w:bCs/>
+          <w:sz w:val="22"/>
+          <w:szCs w:val="22"/>
+        </w:rPr>
+        <w:t xml:space="preserve"> </w:t>
+      </w:r>
+      <w:proofErr w:type="spellStart"/>
+      <w:r>
+        <w:rPr>
+          <w:b/>
+          <w:bCs/>
+          <w:sz w:val="22"/>
+          <w:szCs w:val="22"/>
+        </w:rPr>
+        <w:t>Desktop</w:t>
+      </w:r>
+      <w:proofErr w:type="spellEnd"/>
+      <w:r>
+        <w:rPr>
+          <w:bCs/>
+          <w:sz w:val="22"/>
+          <w:szCs w:val="22"/>
+        </w:rPr>
+        <w:t>, </w:t>
+      </w:r>
+      <w:proofErr w:type="spellStart"/>
+      <w:r>
+        <w:rPr>
+          <w:b/>
+          <w:bCs/>
+          <w:sz w:val="22"/>
+          <w:szCs w:val="22"/>
+        </w:rPr>
+        <w:t>GitKraken</w:t>
+      </w:r>
+      <w:proofErr w:type="spellEnd"/>
+      <w:r>
+        <w:rPr>
+          <w:bCs/>
+          <w:sz w:val="22"/>
+          <w:szCs w:val="22"/>
+        </w:rPr>
+        <w:t> или </w:t>
+      </w:r>
+      <w:proofErr w:type="spellStart"/>
+      <w:r>
+        <w:rPr>
+          <w:b/>
+          <w:bCs/>
+          <w:sz w:val="22"/>
+          <w:szCs w:val="22"/>
+        </w:rPr>
+        <w:t>Sourcetree</w:t>
+      </w:r>
+      <w:proofErr w:type="spellEnd"/>
+      <w:r>
+        <w:rPr>
+          <w:bCs/>
+          <w:sz w:val="22"/>
+          <w:szCs w:val="22"/>
+        </w:rPr>
+        <w:t>, что упрощает визуализацию изменений и подходит для новичков.</w:t>
+      </w:r>
+    </w:p>
+    <w:p>
+      <w:pPr>
+        <w:jc w:val="both"/>
+        <w:rPr>
+          <w:bCs/>
+          <w:sz w:val="22"/>
+          <w:szCs w:val="22"/>
+        </w:rPr>
+      </w:pPr>
+    </w:p>
+    <w:p>
+      <w:pPr>
+        <w:jc w:val="both"/>
+        <w:rPr>
+          <w:b/>
+          <w:bCs/>
+          <w:color w:val="000000" w:themeColor="text1"/>
+          <w:sz w:val="22"/>
+          <w:szCs w:val="22"/>
+        </w:rPr>
+      </w:pPr>
+      <w:r>
+        <w:rPr>
+          <w:b/>
+          <w:bCs/>
+          <w:color w:val="000000" w:themeColor="text1"/>
+          <w:sz w:val="22"/>
+          <w:szCs w:val="22"/>
+        </w:rPr>
+        <w:lastRenderedPageBreak/>
+        <w:t xml:space="preserve">Работа с </w:t>
+      </w:r>
+      <w:r>
+        <w:rPr>
+          <w:b/>
+          <w:bCs/>
+          <w:color w:val="000000" w:themeColor="text1"/>
+          <w:sz w:val="22"/>
+          <w:szCs w:val="22"/>
+          <w:lang w:val="en-US"/>
+        </w:rPr>
+        <w:t>Git</w:t>
+      </w:r>
+      <w:r>
+        <w:rPr>
+          <w:b/>
+          <w:bCs/>
+          <w:color w:val="000000" w:themeColor="text1"/>
+          <w:sz w:val="22"/>
+          <w:szCs w:val="22"/>
+        </w:rPr>
+        <w:t xml:space="preserve"> </w:t>
+      </w:r>
+      <w:r>
+        <w:rPr>
+          <w:b/>
+          <w:bCs/>
+          <w:color w:val="000000" w:themeColor="text1"/>
+          <w:sz w:val="22"/>
+          <w:szCs w:val="22"/>
+        </w:rPr>
+        <w:t xml:space="preserve">через </w:t>
+      </w:r>
+      <w:r>
+        <w:rPr>
+          <w:b/>
+          <w:bCs/>
+          <w:color w:val="000000" w:themeColor="text1"/>
+          <w:sz w:val="22"/>
+          <w:szCs w:val="22"/>
+        </w:rPr>
+        <w:t>терминал</w:t>
+      </w:r>
     </w:p>
     <w:p>
       <w:pPr>
@@ -1567,8 +3400,18 @@
           <w:sz w:val="22"/>
           <w:szCs w:val="22"/>
         </w:rPr>
-        <w:t>Шаг 1: Установка Git</w:t>
-      </w:r>
+        <w:t xml:space="preserve">Шаг 1: Установка </w:t>
+      </w:r>
+      <w:proofErr w:type="spellStart"/>
+      <w:r>
+        <w:rPr>
+          <w:rFonts w:ascii="Times New Roman" w:hAnsi="Times New Roman" w:cs="Times New Roman"/>
+          <w:sz w:val="22"/>
+          <w:szCs w:val="22"/>
+        </w:rPr>
+        <w:t>Git</w:t>
+      </w:r>
+      <w:proofErr w:type="spellEnd"/>
     </w:p>
     <w:p>
       <w:pPr>
@@ -1587,7 +3430,23 @@
           <w:sz w:val="22"/>
           <w:szCs w:val="22"/>
         </w:rPr>
-        <w:t>Скачайте и установите Git с</w:t>
+        <w:t xml:space="preserve">Скачайте и установите </w:t>
+      </w:r>
+      <w:proofErr w:type="spellStart"/>
+      <w:r>
+        <w:rPr>
+          <w:sz w:val="22"/>
+          <w:szCs w:val="22"/>
+        </w:rPr>
+        <w:t>Git</w:t>
+      </w:r>
+      <w:proofErr w:type="spellEnd"/>
+      <w:r>
+        <w:rPr>
+          <w:sz w:val="22"/>
+          <w:szCs w:val="22"/>
+        </w:rPr>
+        <w:t xml:space="preserve"> с</w:t>
       </w:r>
       <w:r>
         <w:rPr>
@@ -1604,8 +3463,19 @@
             <w:sz w:val="22"/>
             <w:szCs w:val="22"/>
           </w:rPr>
-          <w:t>официального сайта Git</w:t>
+          <w:t xml:space="preserve">официального сайта </w:t>
         </w:r>
+        <w:proofErr w:type="spellStart"/>
+        <w:r>
+          <w:rPr>
+            <w:rStyle w:val="af5"/>
+            <w:color w:val="00B0F0"/>
+            <w:sz w:val="22"/>
+            <w:szCs w:val="22"/>
+          </w:rPr>
+          <w:t>Git</w:t>
+        </w:r>
+        <w:proofErr w:type="spellEnd"/>
       </w:hyperlink>
       <w:r>
         <w:rPr>
@@ -1652,8 +3522,18 @@
           <w:sz w:val="22"/>
           <w:szCs w:val="22"/>
         </w:rPr>
-        <w:t>Шаг 2: Конфигурация Git</w:t>
-      </w:r>
+        <w:t xml:space="preserve">Шаг 2: Конфигурация </w:t>
+      </w:r>
+      <w:proofErr w:type="spellStart"/>
+      <w:r>
+        <w:rPr>
+          <w:rFonts w:ascii="Times New Roman" w:hAnsi="Times New Roman" w:cs="Times New Roman"/>
+          <w:sz w:val="22"/>
+          <w:szCs w:val="22"/>
+        </w:rPr>
+        <w:t>Git</w:t>
+      </w:r>
+      <w:proofErr w:type="spellEnd"/>
     </w:p>
     <w:p>
       <w:pPr>
@@ -1672,7 +3552,23 @@
           <w:sz w:val="22"/>
           <w:szCs w:val="22"/>
         </w:rPr>
-        <w:t>Откройте терминал (командную строку) и выполните следующие команды, чтобы настроить имя пользователя и email:</w:t>
+        <w:t xml:space="preserve">Откройте терминал (командную строку) и выполните следующие команды, чтобы настроить имя пользователя и </w:t>
+      </w:r>
+      <w:proofErr w:type="spellStart"/>
+      <w:r>
+        <w:rPr>
+          <w:sz w:val="22"/>
+          <w:szCs w:val="22"/>
+        </w:rPr>
+        <w:t>email</w:t>
+      </w:r>
+      <w:proofErr w:type="spellEnd"/>
+      <w:r>
+        <w:rPr>
+          <w:sz w:val="22"/>
+          <w:szCs w:val="22"/>
+        </w:rPr>
+        <w:t>:</w:t>
       </w:r>
     </w:p>
     <w:p>
@@ -1709,7 +3605,35 @@
           <w:shd w:val="clear" w:color="auto" w:fill="1A1B26"/>
           <w:lang w:val="en-US"/>
         </w:rPr>
-        <w:t xml:space="preserve">git config --global user.name </w:t>
+        <w:t xml:space="preserve">git </w:t>
+      </w:r>
+      <w:proofErr w:type="spellStart"/>
+      <w:r>
+        <w:rPr>
+          <w:rStyle w:val="HTML1"/>
+          <w:rFonts w:ascii="Consolas" w:hAnsi="Consolas"/>
+          <w:color w:val="CBD2EA"/>
+          <w:sz w:val="22"/>
+          <w:szCs w:val="22"/>
+          <w:bdr w:val="none" w:sz="0" w:space="0" w:color="auto" w:frame="1"/>
+          <w:shd w:val="clear" w:color="auto" w:fill="1A1B26"/>
+          <w:lang w:val="en-US"/>
+        </w:rPr>
+        <w:t>config</w:t>
+      </w:r>
+      <w:proofErr w:type="spellEnd"/>
+      <w:r>
+        <w:rPr>
+          <w:rStyle w:val="HTML1"/>
+          <w:rFonts w:ascii="Consolas" w:hAnsi="Consolas"/>
+          <w:color w:val="CBD2EA"/>
+          <w:sz w:val="22"/>
+          <w:szCs w:val="22"/>
+          <w:bdr w:val="none" w:sz="0" w:space="0" w:color="auto" w:frame="1"/>
+          <w:shd w:val="clear" w:color="auto" w:fill="1A1B26"/>
+          <w:lang w:val="en-US"/>
+        </w:rPr>
+        <w:t xml:space="preserve"> --global user.name </w:t>
       </w:r>
       <w:r>
         <w:rPr>
@@ -1748,6 +3672,7 @@
           <w:lang w:val="en-US"/>
         </w:rPr>
       </w:pPr>
+      <w:proofErr w:type="spellStart"/>
       <w:r>
         <w:rPr>
           <w:rStyle w:val="HTML1"/>
@@ -1759,8 +3684,77 @@
           <w:shd w:val="clear" w:color="auto" w:fill="1A1B26"/>
           <w:lang w:val="en-US"/>
         </w:rPr>
-        <w:lastRenderedPageBreak/>
-        <w:t xml:space="preserve">git config --global user.email </w:t>
+        <w:t>git</w:t>
+      </w:r>
+      <w:proofErr w:type="spellEnd"/>
+      <w:r>
+        <w:rPr>
+          <w:rStyle w:val="HTML1"/>
+          <w:rFonts w:ascii="Consolas" w:hAnsi="Consolas"/>
+          <w:color w:val="CBD2EA"/>
+          <w:sz w:val="22"/>
+          <w:szCs w:val="22"/>
+          <w:bdr w:val="none" w:sz="0" w:space="0" w:color="auto" w:frame="1"/>
+          <w:shd w:val="clear" w:color="auto" w:fill="1A1B26"/>
+          <w:lang w:val="en-US"/>
+        </w:rPr>
+        <w:t xml:space="preserve"> </w:t>
+      </w:r>
+      <w:proofErr w:type="spellStart"/>
+      <w:r>
+        <w:rPr>
+          <w:rStyle w:val="HTML1"/>
+          <w:rFonts w:ascii="Consolas" w:hAnsi="Consolas"/>
+          <w:color w:val="CBD2EA"/>
+          <w:sz w:val="22"/>
+          <w:szCs w:val="22"/>
+          <w:bdr w:val="none" w:sz="0" w:space="0" w:color="auto" w:frame="1"/>
+          <w:shd w:val="clear" w:color="auto" w:fill="1A1B26"/>
+          <w:lang w:val="en-US"/>
+        </w:rPr>
+        <w:t>config</w:t>
+      </w:r>
+      <w:proofErr w:type="spellEnd"/>
+      <w:r>
+        <w:rPr>
+          <w:rStyle w:val="HTML1"/>
+          <w:rFonts w:ascii="Consolas" w:hAnsi="Consolas"/>
+          <w:color w:val="CBD2EA"/>
+          <w:sz w:val="22"/>
+          <w:szCs w:val="22"/>
+          <w:bdr w:val="none" w:sz="0" w:space="0" w:color="auto" w:frame="1"/>
+          <w:shd w:val="clear" w:color="auto" w:fill="1A1B26"/>
+          <w:lang w:val="en-US"/>
+        </w:rPr>
+        <w:t xml:space="preserve"> --global </w:t>
+      </w:r>
+      <w:proofErr w:type="spellStart"/>
+      <w:r>
+        <w:rPr>
+          <w:rStyle w:val="HTML1"/>
+          <w:rFonts w:ascii="Consolas" w:hAnsi="Consolas"/>
+          <w:color w:val="CBD2EA"/>
+          <w:sz w:val="22"/>
+          <w:szCs w:val="22"/>
+          <w:bdr w:val="none" w:sz="0" w:space="0" w:color="auto" w:frame="1"/>
+          <w:shd w:val="clear" w:color="auto" w:fill="1A1B26"/>
+          <w:lang w:val="en-US"/>
+        </w:rPr>
+        <w:t>user.email</w:t>
+      </w:r>
+      <w:proofErr w:type="spellEnd"/>
+      <w:r>
+        <w:rPr>
+          <w:rStyle w:val="HTML1"/>
+          <w:rFonts w:ascii="Consolas" w:hAnsi="Consolas"/>
+          <w:color w:val="CBD2EA"/>
+          <w:sz w:val="22"/>
+          <w:szCs w:val="22"/>
+          <w:bdr w:val="none" w:sz="0" w:space="0" w:color="auto" w:frame="1"/>
+          <w:shd w:val="clear" w:color="auto" w:fill="1A1B26"/>
+          <w:lang w:val="en-US"/>
+        </w:rPr>
+        <w:t xml:space="preserve"> </w:t>
       </w:r>
       <w:r>
         <w:rPr>
@@ -1819,6 +3813,7 @@
           <w:lang w:val="en-US"/>
         </w:rPr>
       </w:pPr>
+      <w:proofErr w:type="spellStart"/>
       <w:r>
         <w:rPr>
           <w:rStyle w:val="HTML1"/>
@@ -1830,7 +3825,77 @@
           <w:shd w:val="clear" w:color="auto" w:fill="1A1B26"/>
           <w:lang w:val="en-US"/>
         </w:rPr>
-        <w:t xml:space="preserve">git config --global core.editor </w:t>
+        <w:t>git</w:t>
+      </w:r>
+      <w:proofErr w:type="spellEnd"/>
+      <w:r>
+        <w:rPr>
+          <w:rStyle w:val="HTML1"/>
+          <w:rFonts w:ascii="Consolas" w:hAnsi="Consolas"/>
+          <w:color w:val="CBD2EA"/>
+          <w:sz w:val="22"/>
+          <w:szCs w:val="22"/>
+          <w:bdr w:val="none" w:sz="0" w:space="0" w:color="auto" w:frame="1"/>
+          <w:shd w:val="clear" w:color="auto" w:fill="1A1B26"/>
+          <w:lang w:val="en-US"/>
+        </w:rPr>
+        <w:t xml:space="preserve"> </w:t>
+      </w:r>
+      <w:proofErr w:type="spellStart"/>
+      <w:r>
+        <w:rPr>
+          <w:rStyle w:val="HTML1"/>
+          <w:rFonts w:ascii="Consolas" w:hAnsi="Consolas"/>
+          <w:color w:val="CBD2EA"/>
+          <w:sz w:val="22"/>
+          <w:szCs w:val="22"/>
+          <w:bdr w:val="none" w:sz="0" w:space="0" w:color="auto" w:frame="1"/>
+          <w:shd w:val="clear" w:color="auto" w:fill="1A1B26"/>
+          <w:lang w:val="en-US"/>
+        </w:rPr>
+        <w:t>config</w:t>
+      </w:r>
+      <w:proofErr w:type="spellEnd"/>
+      <w:r>
+        <w:rPr>
+          <w:rStyle w:val="HTML1"/>
+          <w:rFonts w:ascii="Consolas" w:hAnsi="Consolas"/>
+          <w:color w:val="CBD2EA"/>
+          <w:sz w:val="22"/>
+          <w:szCs w:val="22"/>
+          <w:bdr w:val="none" w:sz="0" w:space="0" w:color="auto" w:frame="1"/>
+          <w:shd w:val="clear" w:color="auto" w:fill="1A1B26"/>
+          <w:lang w:val="en-US"/>
+        </w:rPr>
+        <w:t xml:space="preserve"> --global </w:t>
+      </w:r>
+      <w:proofErr w:type="spellStart"/>
+      <w:r>
+        <w:rPr>
+          <w:rStyle w:val="HTML1"/>
+          <w:rFonts w:ascii="Consolas" w:hAnsi="Consolas"/>
+          <w:color w:val="CBD2EA"/>
+          <w:sz w:val="22"/>
+          <w:szCs w:val="22"/>
+          <w:bdr w:val="none" w:sz="0" w:space="0" w:color="auto" w:frame="1"/>
+          <w:shd w:val="clear" w:color="auto" w:fill="1A1B26"/>
+          <w:lang w:val="en-US"/>
+        </w:rPr>
+        <w:t>core.editor</w:t>
+      </w:r>
+      <w:proofErr w:type="spellEnd"/>
+      <w:r>
+        <w:rPr>
+          <w:rStyle w:val="HTML1"/>
+          <w:rFonts w:ascii="Consolas" w:hAnsi="Consolas"/>
+          <w:color w:val="CBD2EA"/>
+          <w:sz w:val="22"/>
+          <w:szCs w:val="22"/>
+          <w:bdr w:val="none" w:sz="0" w:space="0" w:color="auto" w:frame="1"/>
+          <w:shd w:val="clear" w:color="auto" w:fill="1A1B26"/>
+          <w:lang w:val="en-US"/>
+        </w:rPr>
+        <w:t xml:space="preserve"> </w:t>
       </w:r>
       <w:r>
         <w:rPr>
@@ -1843,7 +3908,35 @@
           <w:shd w:val="clear" w:color="auto" w:fill="1A1B26"/>
           <w:lang w:val="en-US"/>
         </w:rPr>
-        <w:t>"nano"</w:t>
+        <w:t>"</w:t>
+      </w:r>
+      <w:proofErr w:type="spellStart"/>
+      <w:r>
+        <w:rPr>
+          <w:rStyle w:val="hljs-string"/>
+          <w:rFonts w:ascii="Consolas" w:hAnsi="Consolas"/>
+          <w:color w:val="9ECE6A"/>
+          <w:sz w:val="22"/>
+          <w:szCs w:val="22"/>
+          <w:bdr w:val="none" w:sz="0" w:space="0" w:color="auto" w:frame="1"/>
+          <w:shd w:val="clear" w:color="auto" w:fill="1A1B26"/>
+          <w:lang w:val="en-US"/>
+        </w:rPr>
+        <w:t>nano</w:t>
+      </w:r>
+      <w:proofErr w:type="spellEnd"/>
+      <w:r>
+        <w:rPr>
+          <w:rStyle w:val="hljs-string"/>
+          <w:rFonts w:ascii="Consolas" w:hAnsi="Consolas"/>
+          <w:color w:val="9ECE6A"/>
+          <w:sz w:val="22"/>
+          <w:szCs w:val="22"/>
+          <w:bdr w:val="none" w:sz="0" w:space="0" w:color="auto" w:frame="1"/>
+          <w:shd w:val="clear" w:color="auto" w:fill="1A1B26"/>
+          <w:lang w:val="en-US"/>
+        </w:rPr>
+        <w:t>"</w:t>
       </w:r>
     </w:p>
     <w:p>
@@ -1863,8 +3956,18 @@
           <w:sz w:val="22"/>
           <w:szCs w:val="22"/>
         </w:rPr>
-        <w:t>Шаг 3: Создание репозитория</w:t>
-      </w:r>
+        <w:t xml:space="preserve">Шаг 3: Создание </w:t>
+      </w:r>
+      <w:proofErr w:type="spellStart"/>
+      <w:r>
+        <w:rPr>
+          <w:rFonts w:ascii="Times New Roman" w:hAnsi="Times New Roman" w:cs="Times New Roman"/>
+          <w:sz w:val="22"/>
+          <w:szCs w:val="22"/>
+        </w:rPr>
+        <w:t>репозитория</w:t>
+      </w:r>
+      <w:proofErr w:type="spellEnd"/>
     </w:p>
     <w:p>
       <w:pPr>
@@ -1883,7 +3986,55 @@
           <w:sz w:val="22"/>
           <w:szCs w:val="22"/>
         </w:rPr>
-        <w:t>Создайте новый репозиторий на GitHub (или другом хостинге Git).</w:t>
+        <w:t xml:space="preserve">Создайте новый </w:t>
+      </w:r>
+      <w:proofErr w:type="spellStart"/>
+      <w:r>
+        <w:rPr>
+          <w:sz w:val="22"/>
+          <w:szCs w:val="22"/>
+        </w:rPr>
+        <w:t>репозиторий</w:t>
+      </w:r>
+      <w:proofErr w:type="spellEnd"/>
+      <w:r>
+        <w:rPr>
+          <w:sz w:val="22"/>
+          <w:szCs w:val="22"/>
+        </w:rPr>
+        <w:t xml:space="preserve"> на </w:t>
+      </w:r>
+      <w:proofErr w:type="spellStart"/>
+      <w:r>
+        <w:rPr>
+          <w:sz w:val="22"/>
+          <w:szCs w:val="22"/>
+        </w:rPr>
+        <w:t>GitHub</w:t>
+      </w:r>
+      <w:proofErr w:type="spellEnd"/>
+      <w:r>
+        <w:rPr>
+          <w:sz w:val="22"/>
+          <w:szCs w:val="22"/>
+        </w:rPr>
+        <w:t xml:space="preserve"> (или другом хостинге </w:t>
+      </w:r>
+      <w:proofErr w:type="spellStart"/>
+      <w:r>
+        <w:rPr>
+          <w:sz w:val="22"/>
+          <w:szCs w:val="22"/>
+        </w:rPr>
+        <w:t>Git</w:t>
+      </w:r>
+      <w:proofErr w:type="spellEnd"/>
+      <w:r>
+        <w:rPr>
+          <w:sz w:val="22"/>
+          <w:szCs w:val="22"/>
+        </w:rPr>
+        <w:t>).</w:t>
       </w:r>
     </w:p>
     <w:p>
@@ -1903,7 +4054,23 @@
           <w:sz w:val="22"/>
           <w:szCs w:val="22"/>
         </w:rPr>
-        <w:t>Инициализируйте Git в вашем проекте:</w:t>
+        <w:t xml:space="preserve">Инициализируйте </w:t>
+      </w:r>
+      <w:proofErr w:type="spellStart"/>
+      <w:r>
+        <w:rPr>
+          <w:sz w:val="22"/>
+          <w:szCs w:val="22"/>
+        </w:rPr>
+        <w:t>Git</w:t>
+      </w:r>
+      <w:proofErr w:type="spellEnd"/>
+      <w:r>
+        <w:rPr>
+          <w:sz w:val="22"/>
+          <w:szCs w:val="22"/>
+        </w:rPr>
+        <w:t xml:space="preserve"> в вашем проекте:</w:t>
       </w:r>
     </w:p>
     <w:p>
@@ -1928,6 +4095,7 @@
           <w:shd w:val="clear" w:color="auto" w:fill="1A1B26"/>
         </w:rPr>
       </w:pPr>
+      <w:proofErr w:type="spellStart"/>
       <w:r>
         <w:rPr>
           <w:rStyle w:val="HTML1"/>
@@ -1938,8 +4106,35 @@
           <w:bdr w:val="none" w:sz="0" w:space="0" w:color="auto" w:frame="1"/>
           <w:shd w:val="clear" w:color="auto" w:fill="1A1B26"/>
         </w:rPr>
-        <w:t>git init</w:t>
-      </w:r>
+        <w:t>git</w:t>
+      </w:r>
+      <w:proofErr w:type="spellEnd"/>
+      <w:r>
+        <w:rPr>
+          <w:rStyle w:val="HTML1"/>
+          <w:rFonts w:ascii="Consolas" w:hAnsi="Consolas"/>
+          <w:color w:val="CBD2EA"/>
+          <w:sz w:val="22"/>
+          <w:szCs w:val="22"/>
+          <w:bdr w:val="none" w:sz="0" w:space="0" w:color="auto" w:frame="1"/>
+          <w:shd w:val="clear" w:color="auto" w:fill="1A1B26"/>
+        </w:rPr>
+        <w:t xml:space="preserve"> </w:t>
+      </w:r>
+      <w:proofErr w:type="spellStart"/>
+      <w:r>
+        <w:rPr>
+          <w:rStyle w:val="HTML1"/>
+          <w:rFonts w:ascii="Consolas" w:hAnsi="Consolas"/>
+          <w:color w:val="CBD2EA"/>
+          <w:sz w:val="22"/>
+          <w:szCs w:val="22"/>
+          <w:bdr w:val="none" w:sz="0" w:space="0" w:color="auto" w:frame="1"/>
+          <w:shd w:val="clear" w:color="auto" w:fill="1A1B26"/>
+        </w:rPr>
+        <w:t>init</w:t>
+      </w:r>
+      <w:proofErr w:type="spellEnd"/>
     </w:p>
     <w:p>
       <w:pPr>
@@ -1958,8 +4153,18 @@
           <w:sz w:val="22"/>
           <w:szCs w:val="22"/>
         </w:rPr>
-        <w:t>Шаг 4: Основные команды Git</w:t>
-      </w:r>
+        <w:t xml:space="preserve">Шаг 4: Основные команды </w:t>
+      </w:r>
+      <w:proofErr w:type="spellStart"/>
+      <w:r>
+        <w:rPr>
+          <w:rFonts w:ascii="Times New Roman" w:hAnsi="Times New Roman" w:cs="Times New Roman"/>
+          <w:sz w:val="22"/>
+          <w:szCs w:val="22"/>
+        </w:rPr>
+        <w:t>Git</w:t>
+      </w:r>
+      <w:proofErr w:type="spellEnd"/>
     </w:p>
     <w:p>
       <w:pPr>
@@ -1973,6 +4178,7 @@
           <w:szCs w:val="22"/>
         </w:rPr>
       </w:pPr>
+      <w:proofErr w:type="spellStart"/>
       <w:r>
         <w:rPr>
           <w:rStyle w:val="HTML1"/>
@@ -1980,14 +4186,51 @@
           <w:sz w:val="22"/>
           <w:szCs w:val="22"/>
         </w:rPr>
-        <w:t>git status</w:t>
-      </w:r>
-      <w:r>
-        <w:rPr>
-          <w:sz w:val="22"/>
-          <w:szCs w:val="22"/>
-        </w:rPr>
-        <w:t>: Показывает текущий статус репозитория.</w:t>
+        <w:t>git</w:t>
+      </w:r>
+      <w:proofErr w:type="spellEnd"/>
+      <w:r>
+        <w:rPr>
+          <w:rStyle w:val="HTML1"/>
+          <w:rFonts w:ascii="Times New Roman" w:hAnsi="Times New Roman" w:cs="Times New Roman"/>
+          <w:sz w:val="22"/>
+          <w:szCs w:val="22"/>
+        </w:rPr>
+        <w:t xml:space="preserve"> </w:t>
+      </w:r>
+      <w:proofErr w:type="spellStart"/>
+      <w:r>
+        <w:rPr>
+          <w:rStyle w:val="HTML1"/>
+          <w:rFonts w:ascii="Times New Roman" w:hAnsi="Times New Roman" w:cs="Times New Roman"/>
+          <w:sz w:val="22"/>
+          <w:szCs w:val="22"/>
+        </w:rPr>
+        <w:t>status</w:t>
+      </w:r>
+      <w:proofErr w:type="spellEnd"/>
+      <w:r>
+        <w:rPr>
+          <w:sz w:val="22"/>
+          <w:szCs w:val="22"/>
+        </w:rPr>
+        <w:t xml:space="preserve">: Показывает текущий статус </w:t>
+      </w:r>
+      <w:proofErr w:type="spellStart"/>
+      <w:r>
+        <w:rPr>
+          <w:sz w:val="22"/>
+          <w:szCs w:val="22"/>
+        </w:rPr>
+        <w:t>репозитория</w:t>
+      </w:r>
+      <w:proofErr w:type="spellEnd"/>
+      <w:r>
+        <w:rPr>
+          <w:sz w:val="22"/>
+          <w:szCs w:val="22"/>
+        </w:rPr>
+        <w:t>.</w:t>
       </w:r>
     </w:p>
     <w:p>
@@ -2002,6 +4245,7 @@
           <w:szCs w:val="22"/>
         </w:rPr>
       </w:pPr>
+      <w:proofErr w:type="spellStart"/>
       <w:r>
         <w:rPr>
           <w:rStyle w:val="HTML1"/>
@@ -2009,7 +4253,57 @@
           <w:sz w:val="22"/>
           <w:szCs w:val="22"/>
         </w:rPr>
-        <w:t>git add &lt;file&gt;</w:t>
+        <w:t>git</w:t>
+      </w:r>
+      <w:proofErr w:type="spellEnd"/>
+      <w:r>
+        <w:rPr>
+          <w:rStyle w:val="HTML1"/>
+          <w:rFonts w:ascii="Times New Roman" w:hAnsi="Times New Roman" w:cs="Times New Roman"/>
+          <w:sz w:val="22"/>
+          <w:szCs w:val="22"/>
+        </w:rPr>
+        <w:t xml:space="preserve"> </w:t>
+      </w:r>
+      <w:proofErr w:type="spellStart"/>
+      <w:r>
+        <w:rPr>
+          <w:rStyle w:val="HTML1"/>
+          <w:rFonts w:ascii="Times New Roman" w:hAnsi="Times New Roman" w:cs="Times New Roman"/>
+          <w:sz w:val="22"/>
+          <w:szCs w:val="22"/>
+        </w:rPr>
+        <w:t>add</w:t>
+      </w:r>
+      <w:proofErr w:type="spellEnd"/>
+      <w:r>
+        <w:rPr>
+          <w:rStyle w:val="HTML1"/>
+          <w:rFonts w:ascii="Times New Roman" w:hAnsi="Times New Roman" w:cs="Times New Roman"/>
+          <w:sz w:val="22"/>
+          <w:szCs w:val="22"/>
+        </w:rPr>
+        <w:t xml:space="preserve"> &lt;</w:t>
+      </w:r>
+      <w:proofErr w:type="spellStart"/>
+      <w:r>
+        <w:rPr>
+          <w:rStyle w:val="HTML1"/>
+          <w:rFonts w:ascii="Times New Roman" w:hAnsi="Times New Roman" w:cs="Times New Roman"/>
+          <w:sz w:val="22"/>
+          <w:szCs w:val="22"/>
+        </w:rPr>
+        <w:t>file</w:t>
+      </w:r>
+      <w:proofErr w:type="spellEnd"/>
+      <w:r>
+        <w:rPr>
+          <w:rStyle w:val="HTML1"/>
+          <w:rFonts w:ascii="Times New Roman" w:hAnsi="Times New Roman" w:cs="Times New Roman"/>
+          <w:sz w:val="22"/>
+          <w:szCs w:val="22"/>
+        </w:rPr>
+        <w:t>&gt;</w:t>
       </w:r>
       <w:r>
         <w:rPr>
@@ -2031,6 +4325,7 @@
           <w:szCs w:val="22"/>
         </w:rPr>
       </w:pPr>
+      <w:proofErr w:type="spellStart"/>
       <w:r>
         <w:rPr>
           <w:rStyle w:val="HTML1"/>
@@ -2038,14 +4333,100 @@
           <w:sz w:val="22"/>
           <w:szCs w:val="22"/>
         </w:rPr>
-        <w:t>git commit -m "Commit message"</w:t>
-      </w:r>
-      <w:r>
-        <w:rPr>
-          <w:sz w:val="22"/>
-          <w:szCs w:val="22"/>
-        </w:rPr>
-        <w:t>: Фиксирует изменения в репозитории.</w:t>
+        <w:t>git</w:t>
+      </w:r>
+      <w:proofErr w:type="spellEnd"/>
+      <w:r>
+        <w:rPr>
+          <w:rStyle w:val="HTML1"/>
+          <w:rFonts w:ascii="Times New Roman" w:hAnsi="Times New Roman" w:cs="Times New Roman"/>
+          <w:sz w:val="22"/>
+          <w:szCs w:val="22"/>
+        </w:rPr>
+        <w:t xml:space="preserve"> </w:t>
+      </w:r>
+      <w:proofErr w:type="spellStart"/>
+      <w:r>
+        <w:rPr>
+          <w:rStyle w:val="HTML1"/>
+          <w:rFonts w:ascii="Times New Roman" w:hAnsi="Times New Roman" w:cs="Times New Roman"/>
+          <w:sz w:val="22"/>
+          <w:szCs w:val="22"/>
+        </w:rPr>
+        <w:t>commit</w:t>
+      </w:r>
+      <w:proofErr w:type="spellEnd"/>
+      <w:r>
+        <w:rPr>
+          <w:rStyle w:val="HTML1"/>
+          <w:rFonts w:ascii="Times New Roman" w:hAnsi="Times New Roman" w:cs="Times New Roman"/>
+          <w:sz w:val="22"/>
+          <w:szCs w:val="22"/>
+        </w:rPr>
+        <w:t xml:space="preserve"> -m "</w:t>
+      </w:r>
+      <w:proofErr w:type="spellStart"/>
+      <w:r>
+        <w:rPr>
+          <w:rStyle w:val="HTML1"/>
+          <w:rFonts w:ascii="Times New Roman" w:hAnsi="Times New Roman" w:cs="Times New Roman"/>
+          <w:sz w:val="22"/>
+          <w:szCs w:val="22"/>
+        </w:rPr>
+        <w:t>Commit</w:t>
+      </w:r>
+      <w:proofErr w:type="spellEnd"/>
+      <w:r>
+        <w:rPr>
+          <w:rStyle w:val="HTML1"/>
+          <w:rFonts w:ascii="Times New Roman" w:hAnsi="Times New Roman" w:cs="Times New Roman"/>
+          <w:sz w:val="22"/>
+          <w:szCs w:val="22"/>
+        </w:rPr>
+        <w:t xml:space="preserve"> </w:t>
+      </w:r>
+      <w:proofErr w:type="spellStart"/>
+      <w:r>
+        <w:rPr>
+          <w:rStyle w:val="HTML1"/>
+          <w:rFonts w:ascii="Times New Roman" w:hAnsi="Times New Roman" w:cs="Times New Roman"/>
+          <w:sz w:val="22"/>
+          <w:szCs w:val="22"/>
+        </w:rPr>
+        <w:t>message</w:t>
+      </w:r>
+      <w:proofErr w:type="spellEnd"/>
+      <w:r>
+        <w:rPr>
+          <w:rStyle w:val="HTML1"/>
+          <w:rFonts w:ascii="Times New Roman" w:hAnsi="Times New Roman" w:cs="Times New Roman"/>
+          <w:sz w:val="22"/>
+          <w:szCs w:val="22"/>
+        </w:rPr>
+        <w:t>"</w:t>
+      </w:r>
+      <w:r>
+        <w:rPr>
+          <w:sz w:val="22"/>
+          <w:szCs w:val="22"/>
+        </w:rPr>
+        <w:t xml:space="preserve">: Фиксирует изменения в </w:t>
+      </w:r>
+      <w:proofErr w:type="spellStart"/>
+      <w:r>
+        <w:rPr>
+          <w:sz w:val="22"/>
+          <w:szCs w:val="22"/>
+        </w:rPr>
+        <w:t>репозитории</w:t>
+      </w:r>
+      <w:proofErr w:type="spellEnd"/>
+      <w:r>
+        <w:rPr>
+          <w:sz w:val="22"/>
+          <w:szCs w:val="22"/>
+        </w:rPr>
+        <w:t>.</w:t>
       </w:r>
     </w:p>
     <w:p>
@@ -2060,6 +4441,7 @@
           <w:szCs w:val="22"/>
         </w:rPr>
       </w:pPr>
+      <w:proofErr w:type="spellStart"/>
       <w:r>
         <w:rPr>
           <w:rStyle w:val="HTML1"/>
@@ -2067,14 +4449,100 @@
           <w:sz w:val="22"/>
           <w:szCs w:val="22"/>
         </w:rPr>
-        <w:t>git push origin &lt;branch&gt;</w:t>
-      </w:r>
-      <w:r>
-        <w:rPr>
-          <w:sz w:val="22"/>
-          <w:szCs w:val="22"/>
-        </w:rPr>
-        <w:t>: Отправляет изменения на удаленный репозиторий.</w:t>
+        <w:t>git</w:t>
+      </w:r>
+      <w:proofErr w:type="spellEnd"/>
+      <w:r>
+        <w:rPr>
+          <w:rStyle w:val="HTML1"/>
+          <w:rFonts w:ascii="Times New Roman" w:hAnsi="Times New Roman" w:cs="Times New Roman"/>
+          <w:sz w:val="22"/>
+          <w:szCs w:val="22"/>
+        </w:rPr>
+        <w:t xml:space="preserve"> </w:t>
+      </w:r>
+      <w:proofErr w:type="spellStart"/>
+      <w:r>
+        <w:rPr>
+          <w:rStyle w:val="HTML1"/>
+          <w:rFonts w:ascii="Times New Roman" w:hAnsi="Times New Roman" w:cs="Times New Roman"/>
+          <w:sz w:val="22"/>
+          <w:szCs w:val="22"/>
+        </w:rPr>
+        <w:t>push</w:t>
+      </w:r>
+      <w:proofErr w:type="spellEnd"/>
+      <w:r>
+        <w:rPr>
+          <w:rStyle w:val="HTML1"/>
+          <w:rFonts w:ascii="Times New Roman" w:hAnsi="Times New Roman" w:cs="Times New Roman"/>
+          <w:sz w:val="22"/>
+          <w:szCs w:val="22"/>
+        </w:rPr>
+        <w:t xml:space="preserve"> </w:t>
+      </w:r>
+      <w:proofErr w:type="spellStart"/>
+      <w:r>
+        <w:rPr>
+          <w:rStyle w:val="HTML1"/>
+          <w:rFonts w:ascii="Times New Roman" w:hAnsi="Times New Roman" w:cs="Times New Roman"/>
+          <w:sz w:val="22"/>
+          <w:szCs w:val="22"/>
+        </w:rPr>
+        <w:t>origin</w:t>
+      </w:r>
+      <w:proofErr w:type="spellEnd"/>
+      <w:r>
+        <w:rPr>
+          <w:rStyle w:val="HTML1"/>
+          <w:rFonts w:ascii="Times New Roman" w:hAnsi="Times New Roman" w:cs="Times New Roman"/>
+          <w:sz w:val="22"/>
+          <w:szCs w:val="22"/>
+        </w:rPr>
+        <w:t xml:space="preserve"> &lt;</w:t>
+      </w:r>
+      <w:proofErr w:type="spellStart"/>
+      <w:r>
+        <w:rPr>
+          <w:rStyle w:val="HTML1"/>
+          <w:rFonts w:ascii="Times New Roman" w:hAnsi="Times New Roman" w:cs="Times New Roman"/>
+          <w:sz w:val="22"/>
+          <w:szCs w:val="22"/>
+        </w:rPr>
+        <w:t>branch</w:t>
+      </w:r>
+      <w:proofErr w:type="spellEnd"/>
+      <w:r>
+        <w:rPr>
+          <w:rStyle w:val="HTML1"/>
+          <w:rFonts w:ascii="Times New Roman" w:hAnsi="Times New Roman" w:cs="Times New Roman"/>
+          <w:sz w:val="22"/>
+          <w:szCs w:val="22"/>
+        </w:rPr>
+        <w:t>&gt;</w:t>
+      </w:r>
+      <w:r>
+        <w:rPr>
+          <w:sz w:val="22"/>
+          <w:szCs w:val="22"/>
+        </w:rPr>
+        <w:t xml:space="preserve">: Отправляет изменения на удаленный </w:t>
+      </w:r>
+      <w:proofErr w:type="spellStart"/>
+      <w:r>
+        <w:rPr>
+          <w:sz w:val="22"/>
+          <w:szCs w:val="22"/>
+        </w:rPr>
+        <w:t>репозиторий</w:t>
+      </w:r>
+      <w:proofErr w:type="spellEnd"/>
+      <w:r>
+        <w:rPr>
+          <w:sz w:val="22"/>
+          <w:szCs w:val="22"/>
+        </w:rPr>
+        <w:t>.</w:t>
       </w:r>
     </w:p>
     <w:p>
@@ -2089,6 +4557,7 @@
           <w:szCs w:val="22"/>
         </w:rPr>
       </w:pPr>
+      <w:proofErr w:type="spellStart"/>
       <w:r>
         <w:rPr>
           <w:rStyle w:val="HTML1"/>
@@ -2096,14 +4565,100 @@
           <w:sz w:val="22"/>
           <w:szCs w:val="22"/>
         </w:rPr>
-        <w:t>git pull origin &lt;branch&gt;</w:t>
-      </w:r>
-      <w:r>
-        <w:rPr>
-          <w:sz w:val="22"/>
-          <w:szCs w:val="22"/>
-        </w:rPr>
-        <w:t>: Получает изменения с удаленного репозитория.</w:t>
+        <w:t>git</w:t>
+      </w:r>
+      <w:proofErr w:type="spellEnd"/>
+      <w:r>
+        <w:rPr>
+          <w:rStyle w:val="HTML1"/>
+          <w:rFonts w:ascii="Times New Roman" w:hAnsi="Times New Roman" w:cs="Times New Roman"/>
+          <w:sz w:val="22"/>
+          <w:szCs w:val="22"/>
+        </w:rPr>
+        <w:t xml:space="preserve"> </w:t>
+      </w:r>
+      <w:proofErr w:type="spellStart"/>
+      <w:r>
+        <w:rPr>
+          <w:rStyle w:val="HTML1"/>
+          <w:rFonts w:ascii="Times New Roman" w:hAnsi="Times New Roman" w:cs="Times New Roman"/>
+          <w:sz w:val="22"/>
+          <w:szCs w:val="22"/>
+        </w:rPr>
+        <w:t>pull</w:t>
+      </w:r>
+      <w:proofErr w:type="spellEnd"/>
+      <w:r>
+        <w:rPr>
+          <w:rStyle w:val="HTML1"/>
+          <w:rFonts w:ascii="Times New Roman" w:hAnsi="Times New Roman" w:cs="Times New Roman"/>
+          <w:sz w:val="22"/>
+          <w:szCs w:val="22"/>
+        </w:rPr>
+        <w:t xml:space="preserve"> </w:t>
+      </w:r>
+      <w:proofErr w:type="spellStart"/>
+      <w:r>
+        <w:rPr>
+          <w:rStyle w:val="HTML1"/>
+          <w:rFonts w:ascii="Times New Roman" w:hAnsi="Times New Roman" w:cs="Times New Roman"/>
+          <w:sz w:val="22"/>
+          <w:szCs w:val="22"/>
+        </w:rPr>
+        <w:t>origin</w:t>
+      </w:r>
+      <w:proofErr w:type="spellEnd"/>
+      <w:r>
+        <w:rPr>
+          <w:rStyle w:val="HTML1"/>
+          <w:rFonts w:ascii="Times New Roman" w:hAnsi="Times New Roman" w:cs="Times New Roman"/>
+          <w:sz w:val="22"/>
+          <w:szCs w:val="22"/>
+        </w:rPr>
+        <w:t xml:space="preserve"> &lt;</w:t>
+      </w:r>
+      <w:proofErr w:type="spellStart"/>
+      <w:r>
+        <w:rPr>
+          <w:rStyle w:val="HTML1"/>
+          <w:rFonts w:ascii="Times New Roman" w:hAnsi="Times New Roman" w:cs="Times New Roman"/>
+          <w:sz w:val="22"/>
+          <w:szCs w:val="22"/>
+        </w:rPr>
+        <w:t>branch</w:t>
+      </w:r>
+      <w:proofErr w:type="spellEnd"/>
+      <w:r>
+        <w:rPr>
+          <w:rStyle w:val="HTML1"/>
+          <w:rFonts w:ascii="Times New Roman" w:hAnsi="Times New Roman" w:cs="Times New Roman"/>
+          <w:sz w:val="22"/>
+          <w:szCs w:val="22"/>
+        </w:rPr>
+        <w:t>&gt;</w:t>
+      </w:r>
+      <w:r>
+        <w:rPr>
+          <w:sz w:val="22"/>
+          <w:szCs w:val="22"/>
+        </w:rPr>
+        <w:t xml:space="preserve">: Получает изменения с удаленного </w:t>
+      </w:r>
+      <w:proofErr w:type="spellStart"/>
+      <w:r>
+        <w:rPr>
+          <w:sz w:val="22"/>
+          <w:szCs w:val="22"/>
+        </w:rPr>
+        <w:t>репозитория</w:t>
+      </w:r>
+      <w:proofErr w:type="spellEnd"/>
+      <w:r>
+        <w:rPr>
+          <w:sz w:val="22"/>
+          <w:szCs w:val="22"/>
+        </w:rPr>
+        <w:t>.</w:t>
       </w:r>
     </w:p>
     <w:p>
@@ -2118,6 +4673,7 @@
           <w:szCs w:val="22"/>
         </w:rPr>
       </w:pPr>
+      <w:proofErr w:type="spellStart"/>
       <w:r>
         <w:rPr>
           <w:rStyle w:val="HTML1"/>
@@ -2125,14 +4681,80 @@
           <w:sz w:val="22"/>
           <w:szCs w:val="22"/>
         </w:rPr>
-        <w:t>git clone &lt;repository-url&gt;</w:t>
-      </w:r>
-      <w:r>
-        <w:rPr>
-          <w:sz w:val="22"/>
-          <w:szCs w:val="22"/>
-        </w:rPr>
-        <w:t>: Клонирует удаленный репозиторий на локальную машину.</w:t>
+        <w:t>git</w:t>
+      </w:r>
+      <w:proofErr w:type="spellEnd"/>
+      <w:r>
+        <w:rPr>
+          <w:rStyle w:val="HTML1"/>
+          <w:rFonts w:ascii="Times New Roman" w:hAnsi="Times New Roman" w:cs="Times New Roman"/>
+          <w:sz w:val="22"/>
+          <w:szCs w:val="22"/>
+        </w:rPr>
+        <w:t xml:space="preserve"> </w:t>
+      </w:r>
+      <w:proofErr w:type="spellStart"/>
+      <w:r>
+        <w:rPr>
+          <w:rStyle w:val="HTML1"/>
+          <w:rFonts w:ascii="Times New Roman" w:hAnsi="Times New Roman" w:cs="Times New Roman"/>
+          <w:sz w:val="22"/>
+          <w:szCs w:val="22"/>
+        </w:rPr>
+        <w:t>clone</w:t>
+      </w:r>
+      <w:proofErr w:type="spellEnd"/>
+      <w:r>
+        <w:rPr>
+          <w:rStyle w:val="HTML1"/>
+          <w:rFonts w:ascii="Times New Roman" w:hAnsi="Times New Roman" w:cs="Times New Roman"/>
+          <w:sz w:val="22"/>
+          <w:szCs w:val="22"/>
+        </w:rPr>
+        <w:t xml:space="preserve"> &lt;</w:t>
+      </w:r>
+      <w:proofErr w:type="spellStart"/>
+      <w:r>
+        <w:rPr>
+          <w:rStyle w:val="HTML1"/>
+          <w:rFonts w:ascii="Times New Roman" w:hAnsi="Times New Roman" w:cs="Times New Roman"/>
+          <w:sz w:val="22"/>
+          <w:szCs w:val="22"/>
+        </w:rPr>
+        <w:t>repository-url</w:t>
+      </w:r>
+      <w:proofErr w:type="spellEnd"/>
+      <w:r>
+        <w:rPr>
+          <w:rStyle w:val="HTML1"/>
+          <w:rFonts w:ascii="Times New Roman" w:hAnsi="Times New Roman" w:cs="Times New Roman"/>
+          <w:sz w:val="22"/>
+          <w:szCs w:val="22"/>
+        </w:rPr>
+        <w:t>&gt;</w:t>
+      </w:r>
+      <w:r>
+        <w:rPr>
+          <w:sz w:val="22"/>
+          <w:szCs w:val="22"/>
+        </w:rPr>
+        <w:t xml:space="preserve">: Клонирует удаленный </w:t>
+      </w:r>
+      <w:proofErr w:type="spellStart"/>
+      <w:r>
+        <w:rPr>
+          <w:sz w:val="22"/>
+          <w:szCs w:val="22"/>
+        </w:rPr>
+        <w:t>репозиторий</w:t>
+      </w:r>
+      <w:proofErr w:type="spellEnd"/>
+      <w:r>
+        <w:rPr>
+          <w:sz w:val="22"/>
+          <w:szCs w:val="22"/>
+        </w:rPr>
+        <w:t xml:space="preserve"> на локальную машину.</w:t>
       </w:r>
     </w:p>
     <w:p>
@@ -2167,6 +4789,7 @@
           <w:szCs w:val="22"/>
         </w:rPr>
       </w:pPr>
+      <w:proofErr w:type="spellStart"/>
       <w:r>
         <w:rPr>
           <w:rStyle w:val="HTML1"/>
@@ -2174,8 +4797,29 @@
           <w:sz w:val="22"/>
           <w:szCs w:val="22"/>
         </w:rPr>
-        <w:t>git branch</w:t>
-      </w:r>
+        <w:t>git</w:t>
+      </w:r>
+      <w:proofErr w:type="spellEnd"/>
+      <w:r>
+        <w:rPr>
+          <w:rStyle w:val="HTML1"/>
+          <w:rFonts w:ascii="Times New Roman" w:hAnsi="Times New Roman" w:cs="Times New Roman"/>
+          <w:sz w:val="22"/>
+          <w:szCs w:val="22"/>
+        </w:rPr>
+        <w:t xml:space="preserve"> </w:t>
+      </w:r>
+      <w:proofErr w:type="spellStart"/>
+      <w:r>
+        <w:rPr>
+          <w:rStyle w:val="HTML1"/>
+          <w:rFonts w:ascii="Times New Roman" w:hAnsi="Times New Roman" w:cs="Times New Roman"/>
+          <w:sz w:val="22"/>
+          <w:szCs w:val="22"/>
+        </w:rPr>
+        <w:t>branch</w:t>
+      </w:r>
+      <w:proofErr w:type="spellEnd"/>
       <w:r>
         <w:rPr>
           <w:sz w:val="22"/>
@@ -2196,6 +4840,7 @@
           <w:szCs w:val="22"/>
         </w:rPr>
       </w:pPr>
+      <w:proofErr w:type="spellStart"/>
       <w:r>
         <w:rPr>
           <w:rStyle w:val="HTML1"/>
@@ -2203,7 +4848,57 @@
           <w:sz w:val="22"/>
           <w:szCs w:val="22"/>
         </w:rPr>
-        <w:t>git checkout -b &lt;branch-name&gt;</w:t>
+        <w:t>git</w:t>
+      </w:r>
+      <w:proofErr w:type="spellEnd"/>
+      <w:r>
+        <w:rPr>
+          <w:rStyle w:val="HTML1"/>
+          <w:rFonts w:ascii="Times New Roman" w:hAnsi="Times New Roman" w:cs="Times New Roman"/>
+          <w:sz w:val="22"/>
+          <w:szCs w:val="22"/>
+        </w:rPr>
+        <w:t xml:space="preserve"> </w:t>
+      </w:r>
+      <w:proofErr w:type="spellStart"/>
+      <w:r>
+        <w:rPr>
+          <w:rStyle w:val="HTML1"/>
+          <w:rFonts w:ascii="Times New Roman" w:hAnsi="Times New Roman" w:cs="Times New Roman"/>
+          <w:sz w:val="22"/>
+          <w:szCs w:val="22"/>
+        </w:rPr>
+        <w:t>checkout</w:t>
+      </w:r>
+      <w:proofErr w:type="spellEnd"/>
+      <w:r>
+        <w:rPr>
+          <w:rStyle w:val="HTML1"/>
+          <w:rFonts w:ascii="Times New Roman" w:hAnsi="Times New Roman" w:cs="Times New Roman"/>
+          <w:sz w:val="22"/>
+          <w:szCs w:val="22"/>
+        </w:rPr>
+        <w:t xml:space="preserve"> -b &lt;</w:t>
+      </w:r>
+      <w:proofErr w:type="spellStart"/>
+      <w:r>
+        <w:rPr>
+          <w:rStyle w:val="HTML1"/>
+          <w:rFonts w:ascii="Times New Roman" w:hAnsi="Times New Roman" w:cs="Times New Roman"/>
+          <w:sz w:val="22"/>
+          <w:szCs w:val="22"/>
+        </w:rPr>
+        <w:t>branch-name</w:t>
+      </w:r>
+      <w:proofErr w:type="spellEnd"/>
+      <w:r>
+        <w:rPr>
+          <w:rStyle w:val="HTML1"/>
+          <w:rFonts w:ascii="Times New Roman" w:hAnsi="Times New Roman" w:cs="Times New Roman"/>
+          <w:sz w:val="22"/>
+          <w:szCs w:val="22"/>
+        </w:rPr>
+        <w:t>&gt;</w:t>
       </w:r>
       <w:r>
         <w:rPr>
@@ -2225,6 +4920,7 @@
           <w:szCs w:val="22"/>
         </w:rPr>
       </w:pPr>
+      <w:proofErr w:type="spellStart"/>
       <w:r>
         <w:rPr>
           <w:rStyle w:val="HTML1"/>
@@ -2232,7 +4928,57 @@
           <w:sz w:val="22"/>
           <w:szCs w:val="22"/>
         </w:rPr>
-        <w:t>git merge &lt;branch&gt;</w:t>
+        <w:t>git</w:t>
+      </w:r>
+      <w:proofErr w:type="spellEnd"/>
+      <w:r>
+        <w:rPr>
+          <w:rStyle w:val="HTML1"/>
+          <w:rFonts w:ascii="Times New Roman" w:hAnsi="Times New Roman" w:cs="Times New Roman"/>
+          <w:sz w:val="22"/>
+          <w:szCs w:val="22"/>
+        </w:rPr>
+        <w:t xml:space="preserve"> </w:t>
+      </w:r>
+      <w:proofErr w:type="spellStart"/>
+      <w:r>
+        <w:rPr>
+          <w:rStyle w:val="HTML1"/>
+          <w:rFonts w:ascii="Times New Roman" w:hAnsi="Times New Roman" w:cs="Times New Roman"/>
+          <w:sz w:val="22"/>
+          <w:szCs w:val="22"/>
+        </w:rPr>
+        <w:t>merge</w:t>
+      </w:r>
+      <w:proofErr w:type="spellEnd"/>
+      <w:r>
+        <w:rPr>
+          <w:rStyle w:val="HTML1"/>
+          <w:rFonts w:ascii="Times New Roman" w:hAnsi="Times New Roman" w:cs="Times New Roman"/>
+          <w:sz w:val="22"/>
+          <w:szCs w:val="22"/>
+        </w:rPr>
+        <w:t xml:space="preserve"> &lt;</w:t>
+      </w:r>
+      <w:proofErr w:type="spellStart"/>
+      <w:r>
+        <w:rPr>
+          <w:rStyle w:val="HTML1"/>
+          <w:rFonts w:ascii="Times New Roman" w:hAnsi="Times New Roman" w:cs="Times New Roman"/>
+          <w:sz w:val="22"/>
+          <w:szCs w:val="22"/>
+        </w:rPr>
+        <w:t>branch</w:t>
+      </w:r>
+      <w:proofErr w:type="spellEnd"/>
+      <w:r>
+        <w:rPr>
+          <w:rStyle w:val="HTML1"/>
+          <w:rFonts w:ascii="Times New Roman" w:hAnsi="Times New Roman" w:cs="Times New Roman"/>
+          <w:sz w:val="22"/>
+          <w:szCs w:val="22"/>
+        </w:rPr>
+        <w:t>&gt;</w:t>
       </w:r>
       <w:r>
         <w:rPr>
@@ -2321,8 +5067,19 @@
           <w:sz w:val="22"/>
           <w:szCs w:val="22"/>
         </w:rPr>
-        <w:t>Шаг 6: Работа с удаленными репозиториями</w:t>
-      </w:r>
+        <w:lastRenderedPageBreak/>
+        <w:t xml:space="preserve">Шаг 6: Работа с удаленными </w:t>
+      </w:r>
+      <w:proofErr w:type="spellStart"/>
+      <w:r>
+        <w:rPr>
+          <w:rFonts w:ascii="Times New Roman" w:hAnsi="Times New Roman" w:cs="Times New Roman"/>
+          <w:sz w:val="22"/>
+          <w:szCs w:val="22"/>
+        </w:rPr>
+        <w:t>репозиториями</w:t>
+      </w:r>
+      <w:proofErr w:type="spellEnd"/>
     </w:p>
     <w:p>
       <w:pPr>
@@ -2341,7 +5098,23 @@
           <w:sz w:val="22"/>
           <w:szCs w:val="22"/>
         </w:rPr>
-        <w:t>Добавьте удаленный репозиторий:</w:t>
+        <w:t xml:space="preserve">Добавьте удаленный </w:t>
+      </w:r>
+      <w:proofErr w:type="spellStart"/>
+      <w:r>
+        <w:rPr>
+          <w:sz w:val="22"/>
+          <w:szCs w:val="22"/>
+        </w:rPr>
+        <w:t>репозиторий</w:t>
+      </w:r>
+      <w:proofErr w:type="spellEnd"/>
+      <w:r>
+        <w:rPr>
+          <w:sz w:val="22"/>
+          <w:szCs w:val="22"/>
+        </w:rPr>
+        <w:t>:</w:t>
       </w:r>
     </w:p>
     <w:p>
@@ -2378,7 +5151,35 @@
           <w:shd w:val="clear" w:color="auto" w:fill="1A1B26"/>
           <w:lang w:val="en-US"/>
         </w:rPr>
-        <w:t>git remote add origin &lt;repository-url&gt;</w:t>
+        <w:t>git remote add origin &lt;repository-</w:t>
+      </w:r>
+      <w:proofErr w:type="spellStart"/>
+      <w:r>
+        <w:rPr>
+          <w:rStyle w:val="HTML1"/>
+          <w:rFonts w:ascii="Consolas" w:hAnsi="Consolas"/>
+          <w:color w:val="CBD2EA"/>
+          <w:sz w:val="22"/>
+          <w:szCs w:val="22"/>
+          <w:bdr w:val="none" w:sz="0" w:space="0" w:color="auto" w:frame="1"/>
+          <w:shd w:val="clear" w:color="auto" w:fill="1A1B26"/>
+          <w:lang w:val="en-US"/>
+        </w:rPr>
+        <w:t>url</w:t>
+      </w:r>
+      <w:proofErr w:type="spellEnd"/>
+      <w:r>
+        <w:rPr>
+          <w:rStyle w:val="HTML1"/>
+          <w:rFonts w:ascii="Consolas" w:hAnsi="Consolas"/>
+          <w:color w:val="CBD2EA"/>
+          <w:sz w:val="22"/>
+          <w:szCs w:val="22"/>
+          <w:bdr w:val="none" w:sz="0" w:space="0" w:color="auto" w:frame="1"/>
+          <w:shd w:val="clear" w:color="auto" w:fill="1A1B26"/>
+          <w:lang w:val="en-US"/>
+        </w:rPr>
+        <w:t>&gt;</w:t>
       </w:r>
     </w:p>
     <w:p>
@@ -2400,7 +5201,25 @@
           <w:sz w:val="22"/>
           <w:szCs w:val="22"/>
         </w:rPr>
-        <w:t>Просмотрите список удаленных репозиториев:</w:t>
+        <w:t xml:space="preserve">Просмотрите список удаленных </w:t>
+      </w:r>
+      <w:proofErr w:type="spellStart"/>
+      <w:r>
+        <w:rPr>
+          <w:color w:val="000000" w:themeColor="text1"/>
+          <w:sz w:val="22"/>
+          <w:szCs w:val="22"/>
+        </w:rPr>
+        <w:t>репозиториев</w:t>
+      </w:r>
+      <w:proofErr w:type="spellEnd"/>
+      <w:r>
+        <w:rPr>
+          <w:color w:val="000000" w:themeColor="text1"/>
+          <w:sz w:val="22"/>
+          <w:szCs w:val="22"/>
+        </w:rPr>
+        <w:t>:</w:t>
       </w:r>
     </w:p>
     <w:p>
@@ -2425,6 +5244,7 @@
           <w:shd w:val="clear" w:color="auto" w:fill="1A1B26"/>
         </w:rPr>
       </w:pPr>
+      <w:proofErr w:type="spellStart"/>
       <w:r>
         <w:rPr>
           <w:rStyle w:val="HTML1"/>
@@ -2435,7 +5255,46 @@
           <w:bdr w:val="none" w:sz="0" w:space="0" w:color="auto" w:frame="1"/>
           <w:shd w:val="clear" w:color="auto" w:fill="1A1B26"/>
         </w:rPr>
-        <w:t>git remote -v</w:t>
+        <w:t>git</w:t>
+      </w:r>
+      <w:proofErr w:type="spellEnd"/>
+      <w:r>
+        <w:rPr>
+          <w:rStyle w:val="HTML1"/>
+          <w:rFonts w:ascii="Consolas" w:hAnsi="Consolas"/>
+          <w:color w:val="CBD2EA"/>
+          <w:sz w:val="22"/>
+          <w:szCs w:val="22"/>
+          <w:bdr w:val="none" w:sz="0" w:space="0" w:color="auto" w:frame="1"/>
+          <w:shd w:val="clear" w:color="auto" w:fill="1A1B26"/>
+        </w:rPr>
+        <w:t xml:space="preserve"> </w:t>
+      </w:r>
+      <w:proofErr w:type="spellStart"/>
+      <w:r>
+        <w:rPr>
+          <w:rStyle w:val="HTML1"/>
+          <w:rFonts w:ascii="Consolas" w:hAnsi="Consolas"/>
+          <w:color w:val="CBD2EA"/>
+          <w:sz w:val="22"/>
+          <w:szCs w:val="22"/>
+          <w:bdr w:val="none" w:sz="0" w:space="0" w:color="auto" w:frame="1"/>
+          <w:shd w:val="clear" w:color="auto" w:fill="1A1B26"/>
+        </w:rPr>
+        <w:t>remote</w:t>
+      </w:r>
+      <w:proofErr w:type="spellEnd"/>
+      <w:r>
+        <w:rPr>
+          <w:rStyle w:val="HTML1"/>
+          <w:rFonts w:ascii="Consolas" w:hAnsi="Consolas"/>
+          <w:color w:val="CBD2EA"/>
+          <w:sz w:val="22"/>
+          <w:szCs w:val="22"/>
+          <w:bdr w:val="none" w:sz="0" w:space="0" w:color="auto" w:frame="1"/>
+          <w:shd w:val="clear" w:color="auto" w:fill="1A1B26"/>
+        </w:rPr>
+        <w:t xml:space="preserve"> -v</w:t>
       </w:r>
     </w:p>
     <w:p>
@@ -2623,6 +5482,7 @@
         </w:rPr>
         <w:t xml:space="preserve"> </w:t>
       </w:r>
+      <w:proofErr w:type="spellStart"/>
       <w:r>
         <w:rPr>
           <w:rStyle w:val="HTML1"/>
@@ -2631,32 +5491,9 @@
           <w:sz w:val="22"/>
           <w:szCs w:val="22"/>
         </w:rPr>
-        <w:t>git add</w:t>
-      </w:r>
-      <w:r>
-        <w:rPr>
-          <w:color w:val="000000" w:themeColor="text1"/>
-          <w:sz w:val="22"/>
-          <w:szCs w:val="22"/>
-        </w:rPr>
-        <w:t xml:space="preserve"> </w:t>
-      </w:r>
-      <w:r>
-        <w:rPr>
-          <w:color w:val="000000" w:themeColor="text1"/>
-          <w:sz w:val="22"/>
-          <w:szCs w:val="22"/>
-        </w:rPr>
-        <w:t>и</w:t>
-      </w:r>
-      <w:r>
-        <w:rPr>
-          <w:color w:val="000000" w:themeColor="text1"/>
-          <w:sz w:val="22"/>
-          <w:szCs w:val="22"/>
-        </w:rPr>
-        <w:t xml:space="preserve"> </w:t>
-      </w:r>
+        <w:t>git</w:t>
+      </w:r>
+      <w:proofErr w:type="spellEnd"/>
       <w:r>
         <w:rPr>
           <w:rStyle w:val="HTML1"/>
@@ -2665,8 +5502,78 @@
           <w:sz w:val="22"/>
           <w:szCs w:val="22"/>
         </w:rPr>
-        <w:t>git commit</w:t>
-      </w:r>
+        <w:t xml:space="preserve"> </w:t>
+      </w:r>
+      <w:proofErr w:type="spellStart"/>
+      <w:r>
+        <w:rPr>
+          <w:rStyle w:val="HTML1"/>
+          <w:rFonts w:ascii="Times New Roman" w:hAnsi="Times New Roman" w:cs="Times New Roman"/>
+          <w:color w:val="000000" w:themeColor="text1"/>
+          <w:sz w:val="22"/>
+          <w:szCs w:val="22"/>
+        </w:rPr>
+        <w:t>add</w:t>
+      </w:r>
+      <w:proofErr w:type="spellEnd"/>
+      <w:r>
+        <w:rPr>
+          <w:color w:val="000000" w:themeColor="text1"/>
+          <w:sz w:val="22"/>
+          <w:szCs w:val="22"/>
+        </w:rPr>
+        <w:t xml:space="preserve"> </w:t>
+      </w:r>
+      <w:r>
+        <w:rPr>
+          <w:color w:val="000000" w:themeColor="text1"/>
+          <w:sz w:val="22"/>
+          <w:szCs w:val="22"/>
+        </w:rPr>
+        <w:t>и</w:t>
+      </w:r>
+      <w:r>
+        <w:rPr>
+          <w:color w:val="000000" w:themeColor="text1"/>
+          <w:sz w:val="22"/>
+          <w:szCs w:val="22"/>
+        </w:rPr>
+        <w:t xml:space="preserve"> </w:t>
+      </w:r>
+      <w:proofErr w:type="spellStart"/>
+      <w:r>
+        <w:rPr>
+          <w:rStyle w:val="HTML1"/>
+          <w:rFonts w:ascii="Times New Roman" w:hAnsi="Times New Roman" w:cs="Times New Roman"/>
+          <w:color w:val="000000" w:themeColor="text1"/>
+          <w:sz w:val="22"/>
+          <w:szCs w:val="22"/>
+        </w:rPr>
+        <w:t>git</w:t>
+      </w:r>
+      <w:proofErr w:type="spellEnd"/>
+      <w:r>
+        <w:rPr>
+          <w:rStyle w:val="HTML1"/>
+          <w:rFonts w:ascii="Times New Roman" w:hAnsi="Times New Roman" w:cs="Times New Roman"/>
+          <w:color w:val="000000" w:themeColor="text1"/>
+          <w:sz w:val="22"/>
+          <w:szCs w:val="22"/>
+        </w:rPr>
+        <w:t xml:space="preserve"> </w:t>
+      </w:r>
+      <w:proofErr w:type="spellStart"/>
+      <w:r>
+        <w:rPr>
+          <w:rStyle w:val="HTML1"/>
+          <w:rFonts w:ascii="Times New Roman" w:hAnsi="Times New Roman" w:cs="Times New Roman"/>
+          <w:color w:val="000000" w:themeColor="text1"/>
+          <w:sz w:val="22"/>
+          <w:szCs w:val="22"/>
+        </w:rPr>
+        <w:t>commit</w:t>
+      </w:r>
+      <w:proofErr w:type="spellEnd"/>
       <w:r>
         <w:rPr>
           <w:color w:val="000000" w:themeColor="text1"/>
@@ -2695,7 +5602,6 @@
           <w:sz w:val="22"/>
           <w:szCs w:val="22"/>
         </w:rPr>
-        <w:lastRenderedPageBreak/>
         <w:t xml:space="preserve">Шаг 8: </w:t>
       </w:r>
       <w:proofErr w:type="gramStart"/>
@@ -2706,8 +5612,19 @@
           <w:sz w:val="22"/>
           <w:szCs w:val="22"/>
         </w:rPr>
-        <w:t>Использование .gitignore</w:t>
-      </w:r>
+        <w:t>Использование .</w:t>
+      </w:r>
+      <w:proofErr w:type="spellStart"/>
+      <w:r>
+        <w:rPr>
+          <w:rFonts w:ascii="Times New Roman" w:hAnsi="Times New Roman" w:cs="Times New Roman"/>
+          <w:color w:val="000000" w:themeColor="text1"/>
+          <w:sz w:val="22"/>
+          <w:szCs w:val="22"/>
+        </w:rPr>
+        <w:t>gitignore</w:t>
+      </w:r>
+      <w:proofErr w:type="spellEnd"/>
       <w:proofErr w:type="gramEnd"/>
     </w:p>
     <w:p>
@@ -2756,8 +5673,20 @@
           <w:sz w:val="22"/>
           <w:szCs w:val="22"/>
         </w:rPr>
-        <w:t>.gitignore</w:t>
-      </w:r>
+        <w:t>.</w:t>
+      </w:r>
+      <w:proofErr w:type="spellStart"/>
+      <w:r>
+        <w:rPr>
+          <w:rStyle w:val="HTML1"/>
+          <w:rFonts w:ascii="Times New Roman" w:hAnsi="Times New Roman" w:cs="Times New Roman"/>
+          <w:color w:val="000000" w:themeColor="text1"/>
+          <w:sz w:val="22"/>
+          <w:szCs w:val="22"/>
+        </w:rPr>
+        <w:t>gitignore</w:t>
+      </w:r>
+      <w:proofErr w:type="spellEnd"/>
       <w:proofErr w:type="gramEnd"/>
       <w:r>
         <w:rPr>
@@ -2795,7 +5724,25 @@
           <w:sz w:val="22"/>
           <w:szCs w:val="22"/>
         </w:rPr>
-        <w:t>Укажите в нем файлы и папки, которые не должны быть отслеживаемыми Git.</w:t>
+        <w:t xml:space="preserve">Укажите в нем файлы и папки, которые не должны быть отслеживаемыми </w:t>
+      </w:r>
+      <w:proofErr w:type="spellStart"/>
+      <w:r>
+        <w:rPr>
+          <w:color w:val="000000" w:themeColor="text1"/>
+          <w:sz w:val="22"/>
+          <w:szCs w:val="22"/>
+        </w:rPr>
+        <w:t>Git</w:t>
+      </w:r>
+      <w:proofErr w:type="spellEnd"/>
+      <w:r>
+        <w:rPr>
+          <w:color w:val="000000" w:themeColor="text1"/>
+          <w:sz w:val="22"/>
+          <w:szCs w:val="22"/>
+        </w:rPr>
+        <w:t>.</w:t>
       </w:r>
     </w:p>
     <w:p>
@@ -2833,6 +5780,7 @@
           <w:szCs w:val="22"/>
         </w:rPr>
       </w:pPr>
+      <w:proofErr w:type="spellStart"/>
       <w:r>
         <w:rPr>
           <w:rStyle w:val="HTML1"/>
@@ -2841,15 +5789,56 @@
           <w:sz w:val="22"/>
           <w:szCs w:val="22"/>
         </w:rPr>
-        <w:t>git log</w:t>
-      </w:r>
-      <w:r>
-        <w:rPr>
-          <w:color w:val="000000" w:themeColor="text1"/>
-          <w:sz w:val="22"/>
-          <w:szCs w:val="22"/>
-        </w:rPr>
-        <w:t>: Показывает историю коммитов.</w:t>
+        <w:t>git</w:t>
+      </w:r>
+      <w:proofErr w:type="spellEnd"/>
+      <w:r>
+        <w:rPr>
+          <w:rStyle w:val="HTML1"/>
+          <w:rFonts w:ascii="Times New Roman" w:hAnsi="Times New Roman" w:cs="Times New Roman"/>
+          <w:color w:val="000000" w:themeColor="text1"/>
+          <w:sz w:val="22"/>
+          <w:szCs w:val="22"/>
+        </w:rPr>
+        <w:t xml:space="preserve"> </w:t>
+      </w:r>
+      <w:proofErr w:type="spellStart"/>
+      <w:r>
+        <w:rPr>
+          <w:rStyle w:val="HTML1"/>
+          <w:rFonts w:ascii="Times New Roman" w:hAnsi="Times New Roman" w:cs="Times New Roman"/>
+          <w:color w:val="000000" w:themeColor="text1"/>
+          <w:sz w:val="22"/>
+          <w:szCs w:val="22"/>
+        </w:rPr>
+        <w:t>log</w:t>
+      </w:r>
+      <w:proofErr w:type="spellEnd"/>
+      <w:r>
+        <w:rPr>
+          <w:color w:val="000000" w:themeColor="text1"/>
+          <w:sz w:val="22"/>
+          <w:szCs w:val="22"/>
+        </w:rPr>
+        <w:t xml:space="preserve">: Показывает историю </w:t>
+      </w:r>
+      <w:proofErr w:type="spellStart"/>
+      <w:r>
+        <w:rPr>
+          <w:color w:val="000000" w:themeColor="text1"/>
+          <w:sz w:val="22"/>
+          <w:szCs w:val="22"/>
+        </w:rPr>
+        <w:t>коммитов</w:t>
+      </w:r>
+      <w:proofErr w:type="spellEnd"/>
+      <w:r>
+        <w:rPr>
+          <w:color w:val="000000" w:themeColor="text1"/>
+          <w:sz w:val="22"/>
+          <w:szCs w:val="22"/>
+        </w:rPr>
+        <w:t>.</w:t>
       </w:r>
     </w:p>
     <w:p>
@@ -2865,6 +5854,7 @@
           <w:szCs w:val="22"/>
         </w:rPr>
       </w:pPr>
+      <w:proofErr w:type="spellStart"/>
       <w:r>
         <w:rPr>
           <w:rStyle w:val="HTML1"/>
@@ -2873,7 +5863,62 @@
           <w:sz w:val="22"/>
           <w:szCs w:val="22"/>
         </w:rPr>
-        <w:t>git diff &lt;file&gt;</w:t>
+        <w:t>git</w:t>
+      </w:r>
+      <w:proofErr w:type="spellEnd"/>
+      <w:r>
+        <w:rPr>
+          <w:rStyle w:val="HTML1"/>
+          <w:rFonts w:ascii="Times New Roman" w:hAnsi="Times New Roman" w:cs="Times New Roman"/>
+          <w:color w:val="000000" w:themeColor="text1"/>
+          <w:sz w:val="22"/>
+          <w:szCs w:val="22"/>
+        </w:rPr>
+        <w:t xml:space="preserve"> </w:t>
+      </w:r>
+      <w:proofErr w:type="spellStart"/>
+      <w:r>
+        <w:rPr>
+          <w:rStyle w:val="HTML1"/>
+          <w:rFonts w:ascii="Times New Roman" w:hAnsi="Times New Roman" w:cs="Times New Roman"/>
+          <w:color w:val="000000" w:themeColor="text1"/>
+          <w:sz w:val="22"/>
+          <w:szCs w:val="22"/>
+        </w:rPr>
+        <w:t>diff</w:t>
+      </w:r>
+      <w:proofErr w:type="spellEnd"/>
+      <w:r>
+        <w:rPr>
+          <w:rStyle w:val="HTML1"/>
+          <w:rFonts w:ascii="Times New Roman" w:hAnsi="Times New Roman" w:cs="Times New Roman"/>
+          <w:color w:val="000000" w:themeColor="text1"/>
+          <w:sz w:val="22"/>
+          <w:szCs w:val="22"/>
+        </w:rPr>
+        <w:t xml:space="preserve"> &lt;</w:t>
+      </w:r>
+      <w:proofErr w:type="spellStart"/>
+      <w:r>
+        <w:rPr>
+          <w:rStyle w:val="HTML1"/>
+          <w:rFonts w:ascii="Times New Roman" w:hAnsi="Times New Roman" w:cs="Times New Roman"/>
+          <w:color w:val="000000" w:themeColor="text1"/>
+          <w:sz w:val="22"/>
+          <w:szCs w:val="22"/>
+        </w:rPr>
+        <w:t>file</w:t>
+      </w:r>
+      <w:proofErr w:type="spellEnd"/>
+      <w:r>
+        <w:rPr>
+          <w:rStyle w:val="HTML1"/>
+          <w:rFonts w:ascii="Times New Roman" w:hAnsi="Times New Roman" w:cs="Times New Roman"/>
+          <w:color w:val="000000" w:themeColor="text1"/>
+          <w:sz w:val="22"/>
+          <w:szCs w:val="22"/>
+        </w:rPr>
+        <w:t>&gt;</w:t>
       </w:r>
       <w:r>
         <w:rPr>
@@ -2925,7 +5970,43 @@
           <w:sz w:val="22"/>
           <w:szCs w:val="22"/>
         </w:rPr>
-        <w:t>Для более глубокого понимания Git рекомендуется изучить дополнительные команды и концепции, такие как ветвление, ребейзинг и подмодули.</w:t>
+        <w:t xml:space="preserve">Для более глубокого понимания </w:t>
+      </w:r>
+      <w:proofErr w:type="spellStart"/>
+      <w:r>
+        <w:rPr>
+          <w:color w:val="000000" w:themeColor="text1"/>
+          <w:sz w:val="22"/>
+          <w:szCs w:val="22"/>
+        </w:rPr>
+        <w:t>Git</w:t>
+      </w:r>
+      <w:proofErr w:type="spellEnd"/>
+      <w:r>
+        <w:rPr>
+          <w:color w:val="000000" w:themeColor="text1"/>
+          <w:sz w:val="22"/>
+          <w:szCs w:val="22"/>
+        </w:rPr>
+        <w:t xml:space="preserve"> рекомендуется изучить дополнительные команды и концепции, такие как ветвление, </w:t>
+      </w:r>
+      <w:proofErr w:type="spellStart"/>
+      <w:r>
+        <w:rPr>
+          <w:color w:val="000000" w:themeColor="text1"/>
+          <w:sz w:val="22"/>
+          <w:szCs w:val="22"/>
+        </w:rPr>
+        <w:t>ребейзинг</w:t>
+      </w:r>
+      <w:proofErr w:type="spellEnd"/>
+      <w:r>
+        <w:rPr>
+          <w:color w:val="000000" w:themeColor="text1"/>
+          <w:sz w:val="22"/>
+          <w:szCs w:val="22"/>
+        </w:rPr>
+        <w:t xml:space="preserve"> и подмодули.</w:t>
       </w:r>
     </w:p>
     <w:p>
@@ -3023,8 +6104,109 @@
           <w:sz w:val="22"/>
           <w:szCs w:val="22"/>
         </w:rPr>
-        <w:t xml:space="preserve"> — крупнейший веб-сервис для хостинга IT-проектов и их совместной разработки. Веб-сервис основан на системе контроля версий Git и разработан на Ruby on Rails и Erlang компанией </w:t>
-      </w:r>
+        <w:t xml:space="preserve"> — крупнейший веб-сервис для хостинга IT-проектов и их совместной разработки. Веб-сервис основан на системе контроля версий </w:t>
+      </w:r>
+      <w:proofErr w:type="spellStart"/>
+      <w:r>
+        <w:rPr>
+          <w:bCs/>
+          <w:color w:val="000000" w:themeColor="text1"/>
+          <w:sz w:val="22"/>
+          <w:szCs w:val="22"/>
+        </w:rPr>
+        <w:t>Git</w:t>
+      </w:r>
+      <w:proofErr w:type="spellEnd"/>
+      <w:r>
+        <w:rPr>
+          <w:bCs/>
+          <w:color w:val="000000" w:themeColor="text1"/>
+          <w:sz w:val="22"/>
+          <w:szCs w:val="22"/>
+        </w:rPr>
+        <w:t xml:space="preserve"> и разработан на </w:t>
+      </w:r>
+      <w:proofErr w:type="spellStart"/>
+      <w:r>
+        <w:rPr>
+          <w:bCs/>
+          <w:color w:val="000000" w:themeColor="text1"/>
+          <w:sz w:val="22"/>
+          <w:szCs w:val="22"/>
+        </w:rPr>
+        <w:t>Ruby</w:t>
+      </w:r>
+      <w:proofErr w:type="spellEnd"/>
+      <w:r>
+        <w:rPr>
+          <w:bCs/>
+          <w:color w:val="000000" w:themeColor="text1"/>
+          <w:sz w:val="22"/>
+          <w:szCs w:val="22"/>
+        </w:rPr>
+        <w:t xml:space="preserve"> </w:t>
+      </w:r>
+      <w:proofErr w:type="spellStart"/>
+      <w:r>
+        <w:rPr>
+          <w:bCs/>
+          <w:color w:val="000000" w:themeColor="text1"/>
+          <w:sz w:val="22"/>
+          <w:szCs w:val="22"/>
+        </w:rPr>
+        <w:t>on</w:t>
+      </w:r>
+      <w:proofErr w:type="spellEnd"/>
+      <w:r>
+        <w:rPr>
+          <w:bCs/>
+          <w:color w:val="000000" w:themeColor="text1"/>
+          <w:sz w:val="22"/>
+          <w:szCs w:val="22"/>
+        </w:rPr>
+        <w:t xml:space="preserve"> </w:t>
+      </w:r>
+      <w:proofErr w:type="spellStart"/>
+      <w:r>
+        <w:rPr>
+          <w:bCs/>
+          <w:color w:val="000000" w:themeColor="text1"/>
+          <w:sz w:val="22"/>
+          <w:szCs w:val="22"/>
+        </w:rPr>
+        <w:t>Rails</w:t>
+      </w:r>
+      <w:proofErr w:type="spellEnd"/>
+      <w:r>
+        <w:rPr>
+          <w:bCs/>
+          <w:color w:val="000000" w:themeColor="text1"/>
+          <w:sz w:val="22"/>
+          <w:szCs w:val="22"/>
+        </w:rPr>
+        <w:t xml:space="preserve"> и </w:t>
+      </w:r>
+      <w:proofErr w:type="spellStart"/>
+      <w:r>
+        <w:rPr>
+          <w:bCs/>
+          <w:color w:val="000000" w:themeColor="text1"/>
+          <w:sz w:val="22"/>
+          <w:szCs w:val="22"/>
+        </w:rPr>
+        <w:t>Erlang</w:t>
+      </w:r>
+      <w:proofErr w:type="spellEnd"/>
+      <w:r>
+        <w:rPr>
+          <w:bCs/>
+          <w:color w:val="000000" w:themeColor="text1"/>
+          <w:sz w:val="22"/>
+          <w:szCs w:val="22"/>
+        </w:rPr>
+        <w:t xml:space="preserve"> компанией </w:t>
+      </w:r>
+      <w:proofErr w:type="spellStart"/>
       <w:proofErr w:type="gramStart"/>
       <w:r>
         <w:rPr>
@@ -3033,7 +6215,37 @@
           <w:sz w:val="22"/>
           <w:szCs w:val="22"/>
         </w:rPr>
-        <w:t>GitHub  Inc.</w:t>
+        <w:t>GitHub</w:t>
+      </w:r>
+      <w:proofErr w:type="spellEnd"/>
+      <w:r>
+        <w:rPr>
+          <w:bCs/>
+          <w:color w:val="000000" w:themeColor="text1"/>
+          <w:sz w:val="22"/>
+          <w:szCs w:val="22"/>
+        </w:rPr>
+        <w:t xml:space="preserve">  </w:t>
+      </w:r>
+      <w:proofErr w:type="spellStart"/>
+      <w:r>
+        <w:rPr>
+          <w:bCs/>
+          <w:color w:val="000000" w:themeColor="text1"/>
+          <w:sz w:val="22"/>
+          <w:szCs w:val="22"/>
+        </w:rPr>
+        <w:t>Inc</w:t>
+      </w:r>
+      <w:proofErr w:type="spellEnd"/>
+      <w:r>
+        <w:rPr>
+          <w:bCs/>
+          <w:color w:val="000000" w:themeColor="text1"/>
+          <w:sz w:val="22"/>
+          <w:szCs w:val="22"/>
+        </w:rPr>
+        <w:t>.</w:t>
       </w:r>
       <w:proofErr w:type="gramEnd"/>
     </w:p>
@@ -3178,7 +6390,27 @@
           <w:sz w:val="22"/>
           <w:szCs w:val="22"/>
         </w:rPr>
-        <w:t xml:space="preserve"> – приложение, которое позволяет взаимодействовать с GitHub с помощью графического пользовательского интерфейса. </w:t>
+        <w:t xml:space="preserve"> – приложение, которое позволяет взаимодействовать с </w:t>
+      </w:r>
+      <w:proofErr w:type="spellStart"/>
+      <w:r>
+        <w:rPr>
+          <w:bCs/>
+          <w:color w:val="000000" w:themeColor="text1"/>
+          <w:sz w:val="22"/>
+          <w:szCs w:val="22"/>
+        </w:rPr>
+        <w:t>GitHub</w:t>
+      </w:r>
+      <w:proofErr w:type="spellEnd"/>
+      <w:r>
+        <w:rPr>
+          <w:bCs/>
+          <w:color w:val="000000" w:themeColor="text1"/>
+          <w:sz w:val="22"/>
+          <w:szCs w:val="22"/>
+        </w:rPr>
+        <w:t xml:space="preserve"> с помощью графического пользовательского интерфейса. </w:t>
       </w:r>
       <w:hyperlink r:id="rId11" w:history="1">
         <w:r>
@@ -3288,7 +6520,27 @@
           <w:sz w:val="22"/>
           <w:szCs w:val="22"/>
         </w:rPr>
-        <w:t xml:space="preserve">Создадим репозиторий с помощью </w:t>
+        <w:t xml:space="preserve">Создадим </w:t>
+      </w:r>
+      <w:proofErr w:type="spellStart"/>
+      <w:r>
+        <w:rPr>
+          <w:bCs/>
+          <w:color w:val="000000" w:themeColor="text1"/>
+          <w:sz w:val="22"/>
+          <w:szCs w:val="22"/>
+        </w:rPr>
+        <w:t>репозиторий</w:t>
+      </w:r>
+      <w:proofErr w:type="spellEnd"/>
+      <w:r>
+        <w:rPr>
+          <w:bCs/>
+          <w:color w:val="000000" w:themeColor="text1"/>
+          <w:sz w:val="22"/>
+          <w:szCs w:val="22"/>
+        </w:rPr>
+        <w:t xml:space="preserve"> с помощью </w:t>
       </w:r>
       <w:r>
         <w:rPr>
@@ -3450,7 +6702,27 @@
           <w:sz w:val="22"/>
           <w:szCs w:val="22"/>
         </w:rPr>
-        <w:t>, выбираем имя репозитория и местоположение (</w:t>
+        <w:t xml:space="preserve">, выбираем имя </w:t>
+      </w:r>
+      <w:proofErr w:type="spellStart"/>
+      <w:r>
+        <w:rPr>
+          <w:bCs/>
+          <w:color w:val="000000" w:themeColor="text1"/>
+          <w:sz w:val="22"/>
+          <w:szCs w:val="22"/>
+        </w:rPr>
+        <w:t>репозитория</w:t>
+      </w:r>
+      <w:proofErr w:type="spellEnd"/>
+      <w:r>
+        <w:rPr>
+          <w:bCs/>
+          <w:color w:val="000000" w:themeColor="text1"/>
+          <w:sz w:val="22"/>
+          <w:szCs w:val="22"/>
+        </w:rPr>
+        <w:t xml:space="preserve"> и местоположение (</w:t>
       </w:r>
       <w:r>
         <w:rPr>
@@ -3553,7 +6825,27 @@
           <w:sz w:val="22"/>
           <w:szCs w:val="22"/>
         </w:rPr>
-        <w:t xml:space="preserve">Рисунок 1 – Создание репозитория через </w:t>
+        <w:t xml:space="preserve">Рисунок 1 – Создание </w:t>
+      </w:r>
+      <w:proofErr w:type="spellStart"/>
+      <w:r>
+        <w:rPr>
+          <w:bCs/>
+          <w:color w:val="000000" w:themeColor="text1"/>
+          <w:sz w:val="22"/>
+          <w:szCs w:val="22"/>
+        </w:rPr>
+        <w:t>репозитория</w:t>
+      </w:r>
+      <w:proofErr w:type="spellEnd"/>
+      <w:r>
+        <w:rPr>
+          <w:bCs/>
+          <w:color w:val="000000" w:themeColor="text1"/>
+          <w:sz w:val="22"/>
+          <w:szCs w:val="22"/>
+        </w:rPr>
+        <w:t xml:space="preserve"> через </w:t>
       </w:r>
       <w:r>
         <w:rPr>
@@ -3642,7 +6934,27 @@
           <w:sz w:val="22"/>
           <w:szCs w:val="22"/>
         </w:rPr>
-        <w:t># и положить в репозиторий.</w:t>
+        <w:t xml:space="preserve"># и положить в </w:t>
+      </w:r>
+      <w:proofErr w:type="spellStart"/>
+      <w:r>
+        <w:rPr>
+          <w:bCs/>
+          <w:color w:val="000000" w:themeColor="text1"/>
+          <w:sz w:val="22"/>
+          <w:szCs w:val="22"/>
+        </w:rPr>
+        <w:t>репозиторий</w:t>
+      </w:r>
+      <w:proofErr w:type="spellEnd"/>
+      <w:r>
+        <w:rPr>
+          <w:bCs/>
+          <w:color w:val="000000" w:themeColor="text1"/>
+          <w:sz w:val="22"/>
+          <w:szCs w:val="22"/>
+        </w:rPr>
+        <w:t>.</w:t>
       </w:r>
     </w:p>
     <w:p>
@@ -3787,7 +7099,27 @@
           <w:sz w:val="22"/>
           <w:szCs w:val="22"/>
         </w:rPr>
-        <w:t xml:space="preserve">Рисунок 2 – Создание репозитория через </w:t>
+        <w:t xml:space="preserve">Рисунок 2 – Создание </w:t>
+      </w:r>
+      <w:proofErr w:type="spellStart"/>
+      <w:r>
+        <w:rPr>
+          <w:bCs/>
+          <w:color w:val="000000" w:themeColor="text1"/>
+          <w:sz w:val="22"/>
+          <w:szCs w:val="22"/>
+        </w:rPr>
+        <w:t>репозитория</w:t>
+      </w:r>
+      <w:proofErr w:type="spellEnd"/>
+      <w:r>
+        <w:rPr>
+          <w:bCs/>
+          <w:color w:val="000000" w:themeColor="text1"/>
+          <w:sz w:val="22"/>
+          <w:szCs w:val="22"/>
+        </w:rPr>
+        <w:t xml:space="preserve"> через </w:t>
       </w:r>
       <w:r>
         <w:rPr>
@@ -3829,7 +7161,17 @@
           <w:sz w:val="22"/>
           <w:szCs w:val="22"/>
         </w:rPr>
-        <w:t>Зафиксируем изменения с помощью ком</w:t>
+        <w:t xml:space="preserve">Зафиксируем изменения с помощью </w:t>
+      </w:r>
+      <w:proofErr w:type="spellStart"/>
+      <w:r>
+        <w:rPr>
+          <w:bCs/>
+          <w:color w:val="000000" w:themeColor="text1"/>
+          <w:sz w:val="22"/>
+          <w:szCs w:val="22"/>
+        </w:rPr>
+        <w:t>ком</w:t>
       </w:r>
       <w:r>
         <w:rPr>
@@ -3847,7 +7189,37 @@
           <w:sz w:val="22"/>
           <w:szCs w:val="22"/>
         </w:rPr>
-        <w:t xml:space="preserve">ита, введем название комита и нажмем </w:t>
+        <w:t>ита</w:t>
+      </w:r>
+      <w:proofErr w:type="spellEnd"/>
+      <w:r>
+        <w:rPr>
+          <w:bCs/>
+          <w:color w:val="000000" w:themeColor="text1"/>
+          <w:sz w:val="22"/>
+          <w:szCs w:val="22"/>
+        </w:rPr>
+        <w:t xml:space="preserve">, введем название </w:t>
+      </w:r>
+      <w:proofErr w:type="spellStart"/>
+      <w:r>
+        <w:rPr>
+          <w:bCs/>
+          <w:color w:val="000000" w:themeColor="text1"/>
+          <w:sz w:val="22"/>
+          <w:szCs w:val="22"/>
+        </w:rPr>
+        <w:t>комита</w:t>
+      </w:r>
+      <w:proofErr w:type="spellEnd"/>
+      <w:r>
+        <w:rPr>
+          <w:bCs/>
+          <w:color w:val="000000" w:themeColor="text1"/>
+          <w:sz w:val="22"/>
+          <w:szCs w:val="22"/>
+        </w:rPr>
+        <w:t xml:space="preserve"> и нажмем </w:t>
       </w:r>
       <w:r>
         <w:rPr>
@@ -4039,7 +7411,27 @@
           <w:sz w:val="22"/>
           <w:szCs w:val="22"/>
         </w:rPr>
-        <w:t>Пока что репозиторий локальный</w:t>
+        <w:t xml:space="preserve">Пока что </w:t>
+      </w:r>
+      <w:proofErr w:type="spellStart"/>
+      <w:r>
+        <w:rPr>
+          <w:bCs/>
+          <w:color w:val="000000" w:themeColor="text1"/>
+          <w:sz w:val="22"/>
+          <w:szCs w:val="22"/>
+        </w:rPr>
+        <w:t>репозиторий</w:t>
+      </w:r>
+      <w:proofErr w:type="spellEnd"/>
+      <w:r>
+        <w:rPr>
+          <w:bCs/>
+          <w:color w:val="000000" w:themeColor="text1"/>
+          <w:sz w:val="22"/>
+          <w:szCs w:val="22"/>
+        </w:rPr>
+        <w:t xml:space="preserve"> локальный</w:t>
       </w:r>
       <w:r>
         <w:rPr>
@@ -4057,7 +7449,27 @@
           <w:sz w:val="22"/>
           <w:szCs w:val="22"/>
         </w:rPr>
-        <w:t xml:space="preserve">, чтобы к нашему репозиторию был доступ из интернета необходимо опубликовать его. </w:t>
+        <w:t xml:space="preserve">, чтобы к нашему </w:t>
+      </w:r>
+      <w:proofErr w:type="spellStart"/>
+      <w:r>
+        <w:rPr>
+          <w:bCs/>
+          <w:color w:val="000000" w:themeColor="text1"/>
+          <w:sz w:val="22"/>
+          <w:szCs w:val="22"/>
+        </w:rPr>
+        <w:t>репозиторию</w:t>
+      </w:r>
+      <w:proofErr w:type="spellEnd"/>
+      <w:r>
+        <w:rPr>
+          <w:bCs/>
+          <w:color w:val="000000" w:themeColor="text1"/>
+          <w:sz w:val="22"/>
+          <w:szCs w:val="22"/>
+        </w:rPr>
+        <w:t xml:space="preserve"> был доступ из интернета необходимо опубликовать его. </w:t>
       </w:r>
       <w:r>
         <w:rPr>
@@ -4201,8 +7613,19 @@
           <w:sz w:val="22"/>
           <w:szCs w:val="22"/>
         </w:rPr>
-        <w:t>Рисунок 4 – Публикация репозитория</w:t>
-      </w:r>
+        <w:t xml:space="preserve">Рисунок 4 – Публикация </w:t>
+      </w:r>
+      <w:proofErr w:type="spellStart"/>
+      <w:r>
+        <w:rPr>
+          <w:bCs/>
+          <w:color w:val="000000" w:themeColor="text1"/>
+          <w:sz w:val="22"/>
+          <w:szCs w:val="22"/>
+        </w:rPr>
+        <w:t>репозитория</w:t>
+      </w:r>
+      <w:proofErr w:type="spellEnd"/>
     </w:p>
     <w:p>
       <w:pPr>
@@ -4233,7 +7656,27 @@
           <w:sz w:val="22"/>
           <w:szCs w:val="22"/>
         </w:rPr>
-        <w:t xml:space="preserve">После опубликования наш репозиторий появится </w:t>
+        <w:t xml:space="preserve">После опубликования наш </w:t>
+      </w:r>
+      <w:proofErr w:type="spellStart"/>
+      <w:r>
+        <w:rPr>
+          <w:bCs/>
+          <w:color w:val="000000" w:themeColor="text1"/>
+          <w:sz w:val="22"/>
+          <w:szCs w:val="22"/>
+        </w:rPr>
+        <w:t>репозиторий</w:t>
+      </w:r>
+      <w:proofErr w:type="spellEnd"/>
+      <w:r>
+        <w:rPr>
+          <w:bCs/>
+          <w:color w:val="000000" w:themeColor="text1"/>
+          <w:sz w:val="22"/>
+          <w:szCs w:val="22"/>
+        </w:rPr>
+        <w:t xml:space="preserve"> появится </w:t>
       </w:r>
       <w:r>
         <w:rPr>
@@ -4419,7 +7862,27 @@
           <w:sz w:val="22"/>
           <w:szCs w:val="22"/>
         </w:rPr>
-        <w:t>Перейдем в репозиторий (рисунок 6)</w:t>
+        <w:t xml:space="preserve">Перейдем в </w:t>
+      </w:r>
+      <w:proofErr w:type="spellStart"/>
+      <w:r>
+        <w:rPr>
+          <w:bCs/>
+          <w:color w:val="000000" w:themeColor="text1"/>
+          <w:sz w:val="22"/>
+          <w:szCs w:val="22"/>
+        </w:rPr>
+        <w:t>репозиторий</w:t>
+      </w:r>
+      <w:proofErr w:type="spellEnd"/>
+      <w:r>
+        <w:rPr>
+          <w:bCs/>
+          <w:color w:val="000000" w:themeColor="text1"/>
+          <w:sz w:val="22"/>
+          <w:szCs w:val="22"/>
+        </w:rPr>
+        <w:t xml:space="preserve"> (рисунок 6)</w:t>
       </w:r>
       <w:r>
         <w:rPr>
@@ -4437,16 +7900,56 @@
           <w:sz w:val="22"/>
           <w:szCs w:val="22"/>
         </w:rPr>
-        <w:t xml:space="preserve"> Здесь отображаются файлы, находящиеся в репозитории, </w:t>
-      </w:r>
-      <w:r>
-        <w:rPr>
-          <w:bCs/>
-          <w:color w:val="000000" w:themeColor="text1"/>
-          <w:sz w:val="22"/>
-          <w:szCs w:val="22"/>
-        </w:rPr>
-        <w:t>текущая ветка, а также кнопки для скачивания и работы с репозиторием.</w:t>
+        <w:t xml:space="preserve"> Здесь отображаются файлы, находящиеся в </w:t>
+      </w:r>
+      <w:proofErr w:type="spellStart"/>
+      <w:r>
+        <w:rPr>
+          <w:bCs/>
+          <w:color w:val="000000" w:themeColor="text1"/>
+          <w:sz w:val="22"/>
+          <w:szCs w:val="22"/>
+        </w:rPr>
+        <w:t>репозитории</w:t>
+      </w:r>
+      <w:proofErr w:type="spellEnd"/>
+      <w:r>
+        <w:rPr>
+          <w:bCs/>
+          <w:color w:val="000000" w:themeColor="text1"/>
+          <w:sz w:val="22"/>
+          <w:szCs w:val="22"/>
+        </w:rPr>
+        <w:t xml:space="preserve">, </w:t>
+      </w:r>
+      <w:r>
+        <w:rPr>
+          <w:bCs/>
+          <w:color w:val="000000" w:themeColor="text1"/>
+          <w:sz w:val="22"/>
+          <w:szCs w:val="22"/>
+        </w:rPr>
+        <w:t xml:space="preserve">текущая ветка, а также кнопки для скачивания и работы с </w:t>
+      </w:r>
+      <w:proofErr w:type="spellStart"/>
+      <w:r>
+        <w:rPr>
+          <w:bCs/>
+          <w:color w:val="000000" w:themeColor="text1"/>
+          <w:sz w:val="22"/>
+          <w:szCs w:val="22"/>
+        </w:rPr>
+        <w:t>репозиторием</w:t>
+      </w:r>
+      <w:proofErr w:type="spellEnd"/>
+      <w:r>
+        <w:rPr>
+          <w:bCs/>
+          <w:color w:val="000000" w:themeColor="text1"/>
+          <w:sz w:val="22"/>
+          <w:szCs w:val="22"/>
+        </w:rPr>
+        <w:t>.</w:t>
       </w:r>
       <w:r>
         <w:rPr>
@@ -5089,7 +8592,27 @@
           <w:sz w:val="22"/>
           <w:szCs w:val="22"/>
         </w:rPr>
-        <w:t>Чтобы ветка появилась в удаленном репозитории её также нужно опубликовать.</w:t>
+        <w:t xml:space="preserve">Чтобы ветка появилась в удаленном </w:t>
+      </w:r>
+      <w:proofErr w:type="spellStart"/>
+      <w:r>
+        <w:rPr>
+          <w:bCs/>
+          <w:color w:val="000000" w:themeColor="text1"/>
+          <w:sz w:val="22"/>
+          <w:szCs w:val="22"/>
+        </w:rPr>
+        <w:t>репозитории</w:t>
+      </w:r>
+      <w:proofErr w:type="spellEnd"/>
+      <w:r>
+        <w:rPr>
+          <w:bCs/>
+          <w:color w:val="000000" w:themeColor="text1"/>
+          <w:sz w:val="22"/>
+          <w:szCs w:val="22"/>
+        </w:rPr>
+        <w:t xml:space="preserve"> её также нужно опубликовать.</w:t>
       </w:r>
     </w:p>
     <w:p>
@@ -5110,7 +8633,27 @@
           <w:sz w:val="22"/>
           <w:szCs w:val="22"/>
         </w:rPr>
-        <w:t xml:space="preserve">Чтобы забрать изменения с удаленного репозитория необходимо нажать </w:t>
+        <w:t xml:space="preserve">Чтобы забрать изменения с удаленного </w:t>
+      </w:r>
+      <w:proofErr w:type="spellStart"/>
+      <w:r>
+        <w:rPr>
+          <w:bCs/>
+          <w:color w:val="000000" w:themeColor="text1"/>
+          <w:sz w:val="22"/>
+          <w:szCs w:val="22"/>
+        </w:rPr>
+        <w:t>репозитория</w:t>
+      </w:r>
+      <w:proofErr w:type="spellEnd"/>
+      <w:r>
+        <w:rPr>
+          <w:bCs/>
+          <w:color w:val="000000" w:themeColor="text1"/>
+          <w:sz w:val="22"/>
+          <w:szCs w:val="22"/>
+        </w:rPr>
+        <w:t xml:space="preserve"> необходимо нажать </w:t>
       </w:r>
       <w:r>
         <w:rPr>
@@ -5139,8 +8682,19 @@
           <w:sz w:val="22"/>
           <w:szCs w:val="22"/>
         </w:rPr>
-        <w:t>например, когда кто-то изменил файлы и вы хотите обновить свой проект в соответствии с изменениями удаленного репозитория</w:t>
-      </w:r>
+        <w:t xml:space="preserve">например, когда кто-то изменил файлы и вы хотите обновить свой проект в соответствии с изменениями удаленного </w:t>
+      </w:r>
+      <w:proofErr w:type="spellStart"/>
+      <w:r>
+        <w:rPr>
+          <w:bCs/>
+          <w:color w:val="000000" w:themeColor="text1"/>
+          <w:sz w:val="22"/>
+          <w:szCs w:val="22"/>
+        </w:rPr>
+        <w:t>репозитория</w:t>
+      </w:r>
+      <w:proofErr w:type="spellEnd"/>
       <w:r>
         <w:rPr>
           <w:bCs/>
@@ -5306,7 +8860,27 @@
           <w:sz w:val="22"/>
           <w:szCs w:val="22"/>
         </w:rPr>
-        <w:t xml:space="preserve"> перед началом работы с репозиторием.</w:t>
+        <w:t xml:space="preserve"> перед началом работы с </w:t>
+      </w:r>
+      <w:proofErr w:type="spellStart"/>
+      <w:r>
+        <w:rPr>
+          <w:bCs/>
+          <w:color w:val="000000" w:themeColor="text1"/>
+          <w:sz w:val="22"/>
+          <w:szCs w:val="22"/>
+        </w:rPr>
+        <w:t>репозиторием</w:t>
+      </w:r>
+      <w:proofErr w:type="spellEnd"/>
+      <w:r>
+        <w:rPr>
+          <w:bCs/>
+          <w:color w:val="000000" w:themeColor="text1"/>
+          <w:sz w:val="22"/>
+          <w:szCs w:val="22"/>
+        </w:rPr>
+        <w:t>.</w:t>
       </w:r>
     </w:p>
     <w:p>
@@ -5717,8 +9291,18 @@
           <w:sz w:val="22"/>
           <w:szCs w:val="22"/>
         </w:rPr>
-        <w:t>Создать и инициализировать репозиторий</w:t>
-      </w:r>
+        <w:t xml:space="preserve">Создать и инициализировать </w:t>
+      </w:r>
+      <w:proofErr w:type="spellStart"/>
+      <w:r>
+        <w:rPr>
+          <w:color w:val="000000" w:themeColor="text1"/>
+          <w:sz w:val="22"/>
+          <w:szCs w:val="22"/>
+        </w:rPr>
+        <w:t>репозиторий</w:t>
+      </w:r>
+      <w:proofErr w:type="spellEnd"/>
       <w:r>
         <w:rPr>
           <w:color w:val="000000" w:themeColor="text1"/>
@@ -5887,6 +9471,101 @@
           <w:szCs w:val="22"/>
         </w:rPr>
         <w:t xml:space="preserve"> и отображает текущее состояние игры.</w:t>
+      </w:r>
+    </w:p>
+    <w:p>
+      <w:pPr>
+        <w:numPr>
+          <w:ilvl w:val="0"/>
+          <w:numId w:val="29"/>
+        </w:numPr>
+        <w:tabs>
+          <w:tab w:val="clear" w:pos="720"/>
+        </w:tabs>
+        <w:ind w:left="284" w:hanging="284"/>
+        <w:jc w:val="both"/>
+        <w:rPr>
+          <w:color w:val="000000" w:themeColor="text1"/>
+          <w:sz w:val="22"/>
+          <w:szCs w:val="22"/>
+        </w:rPr>
+      </w:pPr>
+      <w:r>
+        <w:rPr>
+          <w:color w:val="000000" w:themeColor="text1"/>
+          <w:sz w:val="22"/>
+          <w:szCs w:val="22"/>
+        </w:rPr>
+        <w:t xml:space="preserve">Разработать файл документации </w:t>
+      </w:r>
+      <w:r>
+        <w:rPr>
+          <w:color w:val="000000" w:themeColor="text1"/>
+          <w:sz w:val="22"/>
+          <w:szCs w:val="22"/>
+          <w:lang w:val="en-US"/>
+        </w:rPr>
+        <w:t>Readme</w:t>
+      </w:r>
+      <w:r>
+        <w:rPr>
+          <w:color w:val="000000" w:themeColor="text1"/>
+          <w:sz w:val="22"/>
+          <w:szCs w:val="22"/>
+        </w:rPr>
+        <w:t>.</w:t>
+      </w:r>
+      <w:r>
+        <w:rPr>
+          <w:color w:val="000000" w:themeColor="text1"/>
+          <w:sz w:val="22"/>
+          <w:szCs w:val="22"/>
+          <w:lang w:val="en-US"/>
+        </w:rPr>
+        <w:t>md</w:t>
+      </w:r>
+      <w:r>
+        <w:rPr>
+          <w:color w:val="000000" w:themeColor="text1"/>
+          <w:sz w:val="22"/>
+          <w:szCs w:val="22"/>
+        </w:rPr>
+        <w:t xml:space="preserve"> </w:t>
+      </w:r>
+      <w:r>
+        <w:rPr>
+          <w:color w:val="000000" w:themeColor="text1"/>
+          <w:sz w:val="22"/>
+          <w:szCs w:val="22"/>
+        </w:rPr>
+        <w:t xml:space="preserve">на </w:t>
+      </w:r>
+      <w:r>
+        <w:rPr>
+          <w:color w:val="000000" w:themeColor="text1"/>
+          <w:sz w:val="22"/>
+          <w:szCs w:val="22"/>
+          <w:lang w:val="en-US"/>
+        </w:rPr>
+        <w:t>GitHub</w:t>
+      </w:r>
+      <w:r>
+        <w:rPr>
+          <w:color w:val="000000" w:themeColor="text1"/>
+          <w:sz w:val="22"/>
+          <w:szCs w:val="22"/>
+        </w:rPr>
+        <w:t xml:space="preserve"> странице репозитория</w:t>
+      </w:r>
+      <w:bookmarkStart w:id="1" w:name="_GoBack"/>
+      <w:bookmarkEnd w:id="1"/>
+      <w:r>
+        <w:rPr>
+          <w:color w:val="000000" w:themeColor="text1"/>
+          <w:sz w:val="22"/>
+          <w:szCs w:val="22"/>
+        </w:rPr>
+        <w:t>.</w:t>
       </w:r>
     </w:p>
     <w:p>
@@ -6087,8 +9766,6 @@
         </w:rPr>
         <w:t>, либо придумать свою игру, игра не должна быть пошаговой</w:t>
       </w:r>
-      <w:bookmarkStart w:id="1" w:name="_GoBack"/>
-      <w:bookmarkEnd w:id="1"/>
       <w:r>
         <w:rPr>
           <w:bCs/>
@@ -6194,7 +9871,23 @@
           <w:sz w:val="22"/>
           <w:szCs w:val="22"/>
         </w:rPr>
-        <w:t>Разработать игру "Арканоид" с управлением платформы для разрушения блоков.</w:t>
+        <w:t>Разработать игру "</w:t>
+      </w:r>
+      <w:proofErr w:type="spellStart"/>
+      <w:r>
+        <w:rPr>
+          <w:sz w:val="22"/>
+          <w:szCs w:val="22"/>
+        </w:rPr>
+        <w:t>Арканоид</w:t>
+      </w:r>
+      <w:proofErr w:type="spellEnd"/>
+      <w:r>
+        <w:rPr>
+          <w:sz w:val="22"/>
+          <w:szCs w:val="22"/>
+        </w:rPr>
+        <w:t>" с управлением платформы для разрушения блоков.</w:t>
       </w:r>
     </w:p>
     <w:p>
@@ -6665,7 +10358,55 @@
           <w:sz w:val="22"/>
           <w:szCs w:val="22"/>
         </w:rPr>
-        <w:t xml:space="preserve"> MS Visual Studio Community 20</w:t>
+        <w:t xml:space="preserve"> MS </w:t>
+      </w:r>
+      <w:proofErr w:type="spellStart"/>
+      <w:r>
+        <w:rPr>
+          <w:sz w:val="22"/>
+          <w:szCs w:val="22"/>
+        </w:rPr>
+        <w:t>Visual</w:t>
+      </w:r>
+      <w:proofErr w:type="spellEnd"/>
+      <w:r>
+        <w:rPr>
+          <w:sz w:val="22"/>
+          <w:szCs w:val="22"/>
+        </w:rPr>
+        <w:t xml:space="preserve"> </w:t>
+      </w:r>
+      <w:proofErr w:type="spellStart"/>
+      <w:r>
+        <w:rPr>
+          <w:sz w:val="22"/>
+          <w:szCs w:val="22"/>
+        </w:rPr>
+        <w:t>Studio</w:t>
+      </w:r>
+      <w:proofErr w:type="spellEnd"/>
+      <w:r>
+        <w:rPr>
+          <w:sz w:val="22"/>
+          <w:szCs w:val="22"/>
+        </w:rPr>
+        <w:t xml:space="preserve"> </w:t>
+      </w:r>
+      <w:proofErr w:type="spellStart"/>
+      <w:r>
+        <w:rPr>
+          <w:sz w:val="22"/>
+          <w:szCs w:val="22"/>
+        </w:rPr>
+        <w:t>Community</w:t>
+      </w:r>
+      <w:proofErr w:type="spellEnd"/>
+      <w:r>
+        <w:rPr>
+          <w:sz w:val="22"/>
+          <w:szCs w:val="22"/>
+        </w:rPr>
+        <w:t xml:space="preserve"> 20</w:t>
       </w:r>
       <w:r>
         <w:rPr>
@@ -6718,6 +10459,7 @@
           <w:szCs w:val="22"/>
         </w:rPr>
       </w:pPr>
+      <w:proofErr w:type="spellStart"/>
       <w:r>
         <w:rPr>
           <w:sz w:val="22"/>
@@ -6725,12 +10467,29 @@
         </w:rPr>
         <w:t>Open</w:t>
       </w:r>
-      <w:r>
-        <w:rPr>
-          <w:sz w:val="22"/>
-          <w:szCs w:val="22"/>
-        </w:rPr>
-        <w:t xml:space="preserve"> Office (Свободно распространяемое программное обеспечение).</w:t>
+      <w:proofErr w:type="spellEnd"/>
+      <w:r>
+        <w:rPr>
+          <w:sz w:val="22"/>
+          <w:szCs w:val="22"/>
+        </w:rPr>
+        <w:t xml:space="preserve"> </w:t>
+      </w:r>
+      <w:proofErr w:type="spellStart"/>
+      <w:r>
+        <w:rPr>
+          <w:sz w:val="22"/>
+          <w:szCs w:val="22"/>
+        </w:rPr>
+        <w:t>Office</w:t>
+      </w:r>
+      <w:proofErr w:type="spellEnd"/>
+      <w:r>
+        <w:rPr>
+          <w:sz w:val="22"/>
+          <w:szCs w:val="22"/>
+        </w:rPr>
+        <w:t xml:space="preserve"> (Свободно распространяемое программное обеспечение).</w:t>
       </w:r>
     </w:p>
     <w:p>
@@ -6872,12 +10631,53 @@
           <w:szCs w:val="22"/>
         </w:rPr>
       </w:pPr>
-      <w:r>
-        <w:rPr>
-          <w:sz w:val="22"/>
-          <w:szCs w:val="22"/>
-        </w:rPr>
-        <w:t>Биллиг, В. A. Основы объектного программирования на С# (C# 3.0, Visual Studio 2008) [Электронный ресурс</w:t>
+      <w:proofErr w:type="spellStart"/>
+      <w:r>
+        <w:rPr>
+          <w:sz w:val="22"/>
+          <w:szCs w:val="22"/>
+        </w:rPr>
+        <w:t>Биллиг</w:t>
+      </w:r>
+      <w:proofErr w:type="spellEnd"/>
+      <w:r>
+        <w:rPr>
+          <w:sz w:val="22"/>
+          <w:szCs w:val="22"/>
+        </w:rPr>
+        <w:t xml:space="preserve">, В. A. Основы объектного программирования на С# (C# 3.0, </w:t>
+      </w:r>
+      <w:proofErr w:type="spellStart"/>
+      <w:r>
+        <w:rPr>
+          <w:sz w:val="22"/>
+          <w:szCs w:val="22"/>
+        </w:rPr>
+        <w:t>Visual</w:t>
+      </w:r>
+      <w:proofErr w:type="spellEnd"/>
+      <w:r>
+        <w:rPr>
+          <w:sz w:val="22"/>
+          <w:szCs w:val="22"/>
+        </w:rPr>
+        <w:t xml:space="preserve"> </w:t>
+      </w:r>
+      <w:proofErr w:type="spellStart"/>
+      <w:r>
+        <w:rPr>
+          <w:sz w:val="22"/>
+          <w:szCs w:val="22"/>
+        </w:rPr>
+        <w:t>Studio</w:t>
+      </w:r>
+      <w:proofErr w:type="spellEnd"/>
+      <w:r>
+        <w:rPr>
+          <w:sz w:val="22"/>
+          <w:szCs w:val="22"/>
+        </w:rPr>
+        <w:t xml:space="preserve"> 2008) [Электронный ресурс</w:t>
       </w:r>
       <w:proofErr w:type="gramStart"/>
       <w:r>
@@ -6893,7 +10693,23 @@
           <w:sz w:val="22"/>
           <w:szCs w:val="22"/>
         </w:rPr>
-        <w:t xml:space="preserve"> учебное пособие / В. A. Биллиг. — Электрон. текстовые данные. — Москва, </w:t>
+        <w:t xml:space="preserve"> учебное пособие / В. A. </w:t>
+      </w:r>
+      <w:proofErr w:type="spellStart"/>
+      <w:r>
+        <w:rPr>
+          <w:sz w:val="22"/>
+          <w:szCs w:val="22"/>
+        </w:rPr>
+        <w:t>Биллиг</w:t>
+      </w:r>
+      <w:proofErr w:type="spellEnd"/>
+      <w:r>
+        <w:rPr>
+          <w:sz w:val="22"/>
+          <w:szCs w:val="22"/>
+        </w:rPr>
+        <w:t xml:space="preserve">. — Электрон. текстовые данные. — Москва, </w:t>
       </w:r>
       <w:proofErr w:type="gramStart"/>
       <w:r>
@@ -7073,7 +10889,103 @@
           <w:sz w:val="22"/>
           <w:szCs w:val="22"/>
         </w:rPr>
-        <w:t xml:space="preserve">Казанский А.А. Объектно-ориентированное программирование на языке Microsoft Visual С# в среде разработки Microsoft Visual Studio 2008 и .NET Framework. 4.3 [Электронный ресурс]: учебное пособие и практикум/ Казанский А.А.— Электрон. текстовые </w:t>
+        <w:t xml:space="preserve">Казанский А.А. Объектно-ориентированное программирование на языке </w:t>
+      </w:r>
+      <w:proofErr w:type="spellStart"/>
+      <w:r>
+        <w:rPr>
+          <w:sz w:val="22"/>
+          <w:szCs w:val="22"/>
+        </w:rPr>
+        <w:t>Microsoft</w:t>
+      </w:r>
+      <w:proofErr w:type="spellEnd"/>
+      <w:r>
+        <w:rPr>
+          <w:sz w:val="22"/>
+          <w:szCs w:val="22"/>
+        </w:rPr>
+        <w:t xml:space="preserve"> </w:t>
+      </w:r>
+      <w:proofErr w:type="spellStart"/>
+      <w:r>
+        <w:rPr>
+          <w:sz w:val="22"/>
+          <w:szCs w:val="22"/>
+        </w:rPr>
+        <w:t>Visual</w:t>
+      </w:r>
+      <w:proofErr w:type="spellEnd"/>
+      <w:r>
+        <w:rPr>
+          <w:sz w:val="22"/>
+          <w:szCs w:val="22"/>
+        </w:rPr>
+        <w:t xml:space="preserve"> С# в среде разработки </w:t>
+      </w:r>
+      <w:proofErr w:type="spellStart"/>
+      <w:r>
+        <w:rPr>
+          <w:sz w:val="22"/>
+          <w:szCs w:val="22"/>
+        </w:rPr>
+        <w:t>Microsoft</w:t>
+      </w:r>
+      <w:proofErr w:type="spellEnd"/>
+      <w:r>
+        <w:rPr>
+          <w:sz w:val="22"/>
+          <w:szCs w:val="22"/>
+        </w:rPr>
+        <w:t xml:space="preserve"> </w:t>
+      </w:r>
+      <w:proofErr w:type="spellStart"/>
+      <w:r>
+        <w:rPr>
+          <w:sz w:val="22"/>
+          <w:szCs w:val="22"/>
+        </w:rPr>
+        <w:t>Visual</w:t>
+      </w:r>
+      <w:proofErr w:type="spellEnd"/>
+      <w:r>
+        <w:rPr>
+          <w:sz w:val="22"/>
+          <w:szCs w:val="22"/>
+        </w:rPr>
+        <w:t xml:space="preserve"> </w:t>
+      </w:r>
+      <w:proofErr w:type="spellStart"/>
+      <w:r>
+        <w:rPr>
+          <w:sz w:val="22"/>
+          <w:szCs w:val="22"/>
+        </w:rPr>
+        <w:t>Studio</w:t>
+      </w:r>
+      <w:proofErr w:type="spellEnd"/>
+      <w:r>
+        <w:rPr>
+          <w:sz w:val="22"/>
+          <w:szCs w:val="22"/>
+        </w:rPr>
+        <w:t xml:space="preserve"> 2008 и .NET </w:t>
+      </w:r>
+      <w:proofErr w:type="spellStart"/>
+      <w:r>
+        <w:rPr>
+          <w:sz w:val="22"/>
+          <w:szCs w:val="22"/>
+        </w:rPr>
+        <w:t>Framework</w:t>
+      </w:r>
+      <w:proofErr w:type="spellEnd"/>
+      <w:r>
+        <w:rPr>
+          <w:sz w:val="22"/>
+          <w:szCs w:val="22"/>
+        </w:rPr>
+        <w:t xml:space="preserve">. 4.3 [Электронный ресурс]: учебное пособие и практикум/ Казанский А.А.— Электрон. текстовые </w:t>
       </w:r>
       <w:proofErr w:type="gramStart"/>
       <w:r>
@@ -7105,13 +11017,54 @@
           <w:szCs w:val="22"/>
         </w:rPr>
       </w:pPr>
+      <w:proofErr w:type="spellStart"/>
       <w:r>
         <w:rPr>
           <w:sz w:val="22"/>
           <w:szCs w:val="22"/>
         </w:rPr>
         <w:lastRenderedPageBreak/>
-        <w:t xml:space="preserve">Уйманова Н.А. Основы объектно-ориентированного программирования [Электронный ресурс]: практикум/ Уйманова Н.А., Таспаева М.Г.— Электрон. текстовые </w:t>
+        <w:t>Уйманова</w:t>
+      </w:r>
+      <w:proofErr w:type="spellEnd"/>
+      <w:r>
+        <w:rPr>
+          <w:sz w:val="22"/>
+          <w:szCs w:val="22"/>
+        </w:rPr>
+        <w:t xml:space="preserve"> Н.А. Основы объектно-ориентированного программирования [Электронный ресурс]: практикум/ </w:t>
+      </w:r>
+      <w:proofErr w:type="spellStart"/>
+      <w:r>
+        <w:rPr>
+          <w:sz w:val="22"/>
+          <w:szCs w:val="22"/>
+        </w:rPr>
+        <w:t>Уйманова</w:t>
+      </w:r>
+      <w:proofErr w:type="spellEnd"/>
+      <w:r>
+        <w:rPr>
+          <w:sz w:val="22"/>
+          <w:szCs w:val="22"/>
+        </w:rPr>
+        <w:t xml:space="preserve"> Н.А., </w:t>
+      </w:r>
+      <w:proofErr w:type="spellStart"/>
+      <w:r>
+        <w:rPr>
+          <w:sz w:val="22"/>
+          <w:szCs w:val="22"/>
+        </w:rPr>
+        <w:t>Таспаева</w:t>
+      </w:r>
+      <w:proofErr w:type="spellEnd"/>
+      <w:r>
+        <w:rPr>
+          <w:sz w:val="22"/>
+          <w:szCs w:val="22"/>
+        </w:rPr>
+        <w:t xml:space="preserve"> М.Г.— Электрон. текстовые </w:t>
       </w:r>
       <w:proofErr w:type="gramStart"/>
       <w:r>
@@ -7127,7 +11080,23 @@
           <w:sz w:val="22"/>
           <w:szCs w:val="22"/>
         </w:rPr>
-        <w:t xml:space="preserve"> Оренбург: Оренбургский государственный университет, ЭБС АСВ, 2017.— 156 c.— Режим доступа: http://www.iprbookshop.ru/78808.html.— ЭБС «IPRbooks»</w:t>
+        <w:t xml:space="preserve"> Оренбург: Оренбургский государственный университет, ЭБС АСВ, 2017.— 156 c.— Режим доступа: http://www.iprbookshop.ru/78808.html.— ЭБС «</w:t>
+      </w:r>
+      <w:proofErr w:type="spellStart"/>
+      <w:r>
+        <w:rPr>
+          <w:sz w:val="22"/>
+          <w:szCs w:val="22"/>
+        </w:rPr>
+        <w:t>IPRbooks</w:t>
+      </w:r>
+      <w:proofErr w:type="spellEnd"/>
+      <w:r>
+        <w:rPr>
+          <w:sz w:val="22"/>
+          <w:szCs w:val="22"/>
+        </w:rPr>
+        <w:t>»</w:t>
       </w:r>
     </w:p>
     <w:p>
@@ -7164,7 +11133,23 @@
           <w:sz w:val="22"/>
           <w:szCs w:val="22"/>
         </w:rPr>
-        <w:t xml:space="preserve"> Саратов: Вузовское образование, 2017.— 124 c.— Режим доступа: http://www.iprbookshop.ru/64650.html.— ЭБС «IPRbooks»</w:t>
+        <w:t xml:space="preserve"> Саратов: Вузовское образование, 2017.— 124 c.— Режим доступа: http://www.iprbookshop.ru/64650.html.— ЭБС «</w:t>
+      </w:r>
+      <w:proofErr w:type="spellStart"/>
+      <w:r>
+        <w:rPr>
+          <w:sz w:val="22"/>
+          <w:szCs w:val="22"/>
+        </w:rPr>
+        <w:t>IPRbooks</w:t>
+      </w:r>
+      <w:proofErr w:type="spellEnd"/>
+      <w:r>
+        <w:rPr>
+          <w:sz w:val="22"/>
+          <w:szCs w:val="22"/>
+        </w:rPr>
+        <w:t>»</w:t>
       </w:r>
     </w:p>
     <w:p>
@@ -7324,6 +11309,7 @@
           </w:rPr>
           <w:t>_</w:t>
         </w:r>
+        <w:proofErr w:type="spellStart"/>
         <w:r>
           <w:rPr>
             <w:rStyle w:val="af5"/>
@@ -7333,6 +11319,7 @@
           </w:rPr>
           <w:t>git</w:t>
         </w:r>
+        <w:proofErr w:type="spellEnd"/>
       </w:hyperlink>
       <w:r>
         <w:rPr>
@@ -7818,7 +11805,7 @@
 </file>
 
 <file path=word/endnotes.xml><?xml version="1.0" encoding="utf-8"?>
-<w:endnotes xmlns:wpc="http://schemas.microsoft.com/office/word/2010/wordprocessingCanvas" xmlns:mc="http://schemas.openxmlformats.org/markup-compatibility/2006" xmlns:o="urn:schemas-microsoft-com:office:office" xmlns:r="http://schemas.openxmlformats.org/officeDocument/2006/relationships" xmlns:m="http://schemas.openxmlformats.org/officeDocument/2006/math" xmlns:v="urn:schemas-microsoft-com:vml" xmlns:wp14="http://schemas.microsoft.com/office/word/2010/wordprocessingDrawing" xmlns:wp="http://schemas.openxmlformats.org/drawingml/2006/wordprocessingDrawing" xmlns:w10="urn:schemas-microsoft-com:office:word" xmlns:w="http://schemas.openxmlformats.org/wordprocessingml/2006/main" xmlns:w14="http://schemas.microsoft.com/office/word/2010/wordml" xmlns:w15="http://schemas.microsoft.com/office/word/2012/wordml" xmlns:wpg="http://schemas.microsoft.com/office/word/2010/wordprocessingGroup" xmlns:wpi="http://schemas.microsoft.com/office/word/2010/wordprocessingInk" xmlns:wne="http://schemas.microsoft.com/office/word/2006/wordml" xmlns:wps="http://schemas.microsoft.com/office/word/2010/wordprocessingShape" mc:Ignorable="w14 w15 wp14">
+<w:endnotes xmlns:wpc="http://schemas.microsoft.com/office/word/2010/wordprocessingCanvas" xmlns:cx="http://schemas.microsoft.com/office/drawing/2014/chartex" xmlns:mc="http://schemas.openxmlformats.org/markup-compatibility/2006" xmlns:o="urn:schemas-microsoft-com:office:office" xmlns:r="http://schemas.openxmlformats.org/officeDocument/2006/relationships" xmlns:m="http://schemas.openxmlformats.org/officeDocument/2006/math" xmlns:v="urn:schemas-microsoft-com:vml" xmlns:wp14="http://schemas.microsoft.com/office/word/2010/wordprocessingDrawing" xmlns:wp="http://schemas.openxmlformats.org/drawingml/2006/wordprocessingDrawing" xmlns:w10="urn:schemas-microsoft-com:office:word" xmlns:w="http://schemas.openxmlformats.org/wordprocessingml/2006/main" xmlns:w14="http://schemas.microsoft.com/office/word/2010/wordml" xmlns:w15="http://schemas.microsoft.com/office/word/2012/wordml" xmlns:w16se="http://schemas.microsoft.com/office/word/2015/wordml/symex" xmlns:wpg="http://schemas.microsoft.com/office/word/2010/wordprocessingGroup" xmlns:wpi="http://schemas.microsoft.com/office/word/2010/wordprocessingInk" xmlns:wne="http://schemas.microsoft.com/office/word/2006/wordml" xmlns:wps="http://schemas.microsoft.com/office/word/2010/wordprocessingShape" mc:Ignorable="w14 w15 w16se wp14">
   <w:endnote w:type="separator" w:id="-1">
     <w:p>
       <w:r>
@@ -7837,7 +11824,7 @@
 </file>
 
 <file path=word/footer1.xml><?xml version="1.0" encoding="utf-8"?>
-<w:ftr xmlns:wpc="http://schemas.microsoft.com/office/word/2010/wordprocessingCanvas" xmlns:mc="http://schemas.openxmlformats.org/markup-compatibility/2006" xmlns:o="urn:schemas-microsoft-com:office:office" xmlns:r="http://schemas.openxmlformats.org/officeDocument/2006/relationships" xmlns:m="http://schemas.openxmlformats.org/officeDocument/2006/math" xmlns:v="urn:schemas-microsoft-com:vml" xmlns:wp14="http://schemas.microsoft.com/office/word/2010/wordprocessingDrawing" xmlns:wp="http://schemas.openxmlformats.org/drawingml/2006/wordprocessingDrawing" xmlns:w10="urn:schemas-microsoft-com:office:word" xmlns:w="http://schemas.openxmlformats.org/wordprocessingml/2006/main" xmlns:w14="http://schemas.microsoft.com/office/word/2010/wordml" xmlns:w15="http://schemas.microsoft.com/office/word/2012/wordml" xmlns:wpg="http://schemas.microsoft.com/office/word/2010/wordprocessingGroup" xmlns:wpi="http://schemas.microsoft.com/office/word/2010/wordprocessingInk" xmlns:wne="http://schemas.microsoft.com/office/word/2006/wordml" xmlns:wps="http://schemas.microsoft.com/office/word/2010/wordprocessingShape" mc:Ignorable="w14 w15 wp14">
+<w:ftr xmlns:wpc="http://schemas.microsoft.com/office/word/2010/wordprocessingCanvas" xmlns:cx="http://schemas.microsoft.com/office/drawing/2014/chartex" xmlns:mc="http://schemas.openxmlformats.org/markup-compatibility/2006" xmlns:o="urn:schemas-microsoft-com:office:office" xmlns:r="http://schemas.openxmlformats.org/officeDocument/2006/relationships" xmlns:m="http://schemas.openxmlformats.org/officeDocument/2006/math" xmlns:v="urn:schemas-microsoft-com:vml" xmlns:wp14="http://schemas.microsoft.com/office/word/2010/wordprocessingDrawing" xmlns:wp="http://schemas.openxmlformats.org/drawingml/2006/wordprocessingDrawing" xmlns:w10="urn:schemas-microsoft-com:office:word" xmlns:w="http://schemas.openxmlformats.org/wordprocessingml/2006/main" xmlns:w14="http://schemas.microsoft.com/office/word/2010/wordml" xmlns:w15="http://schemas.microsoft.com/office/word/2012/wordml" xmlns:w16se="http://schemas.microsoft.com/office/word/2015/wordml/symex" xmlns:wpg="http://schemas.microsoft.com/office/word/2010/wordprocessingGroup" xmlns:wpi="http://schemas.microsoft.com/office/word/2010/wordprocessingInk" xmlns:wne="http://schemas.microsoft.com/office/word/2006/wordml" xmlns:wps="http://schemas.microsoft.com/office/word/2010/wordprocessingShape" mc:Ignorable="w14 w15 w16se wp14">
   <w:p>
     <w:pPr>
       <w:pStyle w:val="a8"/>
@@ -7871,7 +11858,7 @@
 </file>
 
 <file path=word/footnotes.xml><?xml version="1.0" encoding="utf-8"?>
-<w:footnotes xmlns:wpc="http://schemas.microsoft.com/office/word/2010/wordprocessingCanvas" xmlns:mc="http://schemas.openxmlformats.org/markup-compatibility/2006" xmlns:o="urn:schemas-microsoft-com:office:office" xmlns:r="http://schemas.openxmlformats.org/officeDocument/2006/relationships" xmlns:m="http://schemas.openxmlformats.org/officeDocument/2006/math" xmlns:v="urn:schemas-microsoft-com:vml" xmlns:wp14="http://schemas.microsoft.com/office/word/2010/wordprocessingDrawing" xmlns:wp="http://schemas.openxmlformats.org/drawingml/2006/wordprocessingDrawing" xmlns:w10="urn:schemas-microsoft-com:office:word" xmlns:w="http://schemas.openxmlformats.org/wordprocessingml/2006/main" xmlns:w14="http://schemas.microsoft.com/office/word/2010/wordml" xmlns:w15="http://schemas.microsoft.com/office/word/2012/wordml" xmlns:wpg="http://schemas.microsoft.com/office/word/2010/wordprocessingGroup" xmlns:wpi="http://schemas.microsoft.com/office/word/2010/wordprocessingInk" xmlns:wne="http://schemas.microsoft.com/office/word/2006/wordml" xmlns:wps="http://schemas.microsoft.com/office/word/2010/wordprocessingShape" mc:Ignorable="w14 w15 wp14">
+<w:footnotes xmlns:wpc="http://schemas.microsoft.com/office/word/2010/wordprocessingCanvas" xmlns:cx="http://schemas.microsoft.com/office/drawing/2014/chartex" xmlns:mc="http://schemas.openxmlformats.org/markup-compatibility/2006" xmlns:o="urn:schemas-microsoft-com:office:office" xmlns:r="http://schemas.openxmlformats.org/officeDocument/2006/relationships" xmlns:m="http://schemas.openxmlformats.org/officeDocument/2006/math" xmlns:v="urn:schemas-microsoft-com:vml" xmlns:wp14="http://schemas.microsoft.com/office/word/2010/wordprocessingDrawing" xmlns:wp="http://schemas.openxmlformats.org/drawingml/2006/wordprocessingDrawing" xmlns:w10="urn:schemas-microsoft-com:office:word" xmlns:w="http://schemas.openxmlformats.org/wordprocessingml/2006/main" xmlns:w14="http://schemas.microsoft.com/office/word/2010/wordml" xmlns:w15="http://schemas.microsoft.com/office/word/2012/wordml" xmlns:w16se="http://schemas.microsoft.com/office/word/2015/wordml/symex" xmlns:wpg="http://schemas.microsoft.com/office/word/2010/wordprocessingGroup" xmlns:wpi="http://schemas.microsoft.com/office/word/2010/wordprocessingInk" xmlns:wne="http://schemas.microsoft.com/office/word/2006/wordml" xmlns:wps="http://schemas.microsoft.com/office/word/2010/wordprocessingShape" mc:Ignorable="w14 w15 w16se wp14">
   <w:footnote w:type="separator" w:id="-1">
     <w:p>
       <w:r>
@@ -7890,8 +11877,8 @@
 </file>
 
 <file path=word/numbering.xml><?xml version="1.0" encoding="utf-8"?>
-<w:numbering xmlns:wpc="http://schemas.microsoft.com/office/word/2010/wordprocessingCanvas" xmlns:mc="http://schemas.openxmlformats.org/markup-compatibility/2006" xmlns:o="urn:schemas-microsoft-com:office:office" xmlns:r="http://schemas.openxmlformats.org/officeDocument/2006/relationships" xmlns:m="http://schemas.openxmlformats.org/officeDocument/2006/math" xmlns:v="urn:schemas-microsoft-com:vml" xmlns:wp14="http://schemas.microsoft.com/office/word/2010/wordprocessingDrawing" xmlns:wp="http://schemas.openxmlformats.org/drawingml/2006/wordprocessingDrawing" xmlns:w10="urn:schemas-microsoft-com:office:word" xmlns:w="http://schemas.openxmlformats.org/wordprocessingml/2006/main" xmlns:w14="http://schemas.microsoft.com/office/word/2010/wordml" xmlns:w15="http://schemas.microsoft.com/office/word/2012/wordml" xmlns:wpg="http://schemas.microsoft.com/office/word/2010/wordprocessingGroup" xmlns:wpi="http://schemas.microsoft.com/office/word/2010/wordprocessingInk" xmlns:wne="http://schemas.microsoft.com/office/word/2006/wordml" xmlns:wps="http://schemas.microsoft.com/office/word/2010/wordprocessingShape" mc:Ignorable="w14 w15 wp14">
-  <w:abstractNum w:abstractNumId="0">
+<w:numbering xmlns:wpc="http://schemas.microsoft.com/office/word/2010/wordprocessingCanvas" xmlns:cx="http://schemas.microsoft.com/office/drawing/2014/chartex" xmlns:mc="http://schemas.openxmlformats.org/markup-compatibility/2006" xmlns:o="urn:schemas-microsoft-com:office:office" xmlns:r="http://schemas.openxmlformats.org/officeDocument/2006/relationships" xmlns:m="http://schemas.openxmlformats.org/officeDocument/2006/math" xmlns:v="urn:schemas-microsoft-com:vml" xmlns:wp14="http://schemas.microsoft.com/office/word/2010/wordprocessingDrawing" xmlns:wp="http://schemas.openxmlformats.org/drawingml/2006/wordprocessingDrawing" xmlns:w10="urn:schemas-microsoft-com:office:word" xmlns:w="http://schemas.openxmlformats.org/wordprocessingml/2006/main" xmlns:w14="http://schemas.microsoft.com/office/word/2010/wordml" xmlns:w15="http://schemas.microsoft.com/office/word/2012/wordml" xmlns:w16se="http://schemas.microsoft.com/office/word/2015/wordml/symex" xmlns:wpg="http://schemas.microsoft.com/office/word/2010/wordprocessingGroup" xmlns:wpi="http://schemas.microsoft.com/office/word/2010/wordprocessingInk" xmlns:wne="http://schemas.microsoft.com/office/word/2006/wordml" xmlns:wps="http://schemas.microsoft.com/office/word/2010/wordprocessingShape" mc:Ignorable="w14 w15 w16se wp14">
+  <w:abstractNum w:abstractNumId="0" w15:restartNumberingAfterBreak="0">
     <w:nsid w:val="FFFFFFFB"/>
     <w:multiLevelType w:val="multilevel"/>
     <w:tmpl w:val="FFFFFFFF"/>
@@ -7960,7 +11947,7 @@
       <w:lvlJc w:val="left"/>
     </w:lvl>
   </w:abstractNum>
-  <w:abstractNum w:abstractNumId="1">
+  <w:abstractNum w:abstractNumId="1" w15:restartNumberingAfterBreak="0">
     <w:nsid w:val="01234710"/>
     <w:multiLevelType w:val="multilevel"/>
     <w:tmpl w:val="0419001F"/>
@@ -8100,7 +12087,7 @@
       </w:rPr>
     </w:lvl>
   </w:abstractNum>
-  <w:abstractNum w:abstractNumId="2">
+  <w:abstractNum w:abstractNumId="2" w15:restartNumberingAfterBreak="0">
     <w:nsid w:val="033E1116"/>
     <w:multiLevelType w:val="hybridMultilevel"/>
     <w:tmpl w:val="391C45D0"/>
@@ -8209,7 +12196,7 @@
       </w:rPr>
     </w:lvl>
   </w:abstractNum>
-  <w:abstractNum w:abstractNumId="3">
+  <w:abstractNum w:abstractNumId="3" w15:restartNumberingAfterBreak="0">
     <w:nsid w:val="06895500"/>
     <w:multiLevelType w:val="hybridMultilevel"/>
     <w:tmpl w:val="6F5EFE5C"/>
@@ -8322,7 +12309,7 @@
       </w:pPr>
     </w:lvl>
   </w:abstractNum>
-  <w:abstractNum w:abstractNumId="4">
+  <w:abstractNum w:abstractNumId="4" w15:restartNumberingAfterBreak="0">
     <w:nsid w:val="0A3D7110"/>
     <w:multiLevelType w:val="multilevel"/>
     <w:tmpl w:val="93B8659C"/>
@@ -8471,7 +12458,7 @@
       </w:rPr>
     </w:lvl>
   </w:abstractNum>
-  <w:abstractNum w:abstractNumId="5">
+  <w:abstractNum w:abstractNumId="5" w15:restartNumberingAfterBreak="0">
     <w:nsid w:val="0A434F05"/>
     <w:multiLevelType w:val="multilevel"/>
     <w:tmpl w:val="9692E05E"/>
@@ -8584,7 +12571,7 @@
       </w:pPr>
     </w:lvl>
   </w:abstractNum>
-  <w:abstractNum w:abstractNumId="6">
+  <w:abstractNum w:abstractNumId="6" w15:restartNumberingAfterBreak="0">
     <w:nsid w:val="110D5574"/>
     <w:multiLevelType w:val="multilevel"/>
     <w:tmpl w:val="2F7ABF80"/>
@@ -8697,7 +12684,7 @@
       </w:pPr>
     </w:lvl>
   </w:abstractNum>
-  <w:abstractNum w:abstractNumId="7">
+  <w:abstractNum w:abstractNumId="7" w15:restartNumberingAfterBreak="0">
     <w:nsid w:val="137D5B8C"/>
     <w:multiLevelType w:val="multilevel"/>
     <w:tmpl w:val="8A88EC9C"/>
@@ -8810,7 +12797,7 @@
       </w:pPr>
     </w:lvl>
   </w:abstractNum>
-  <w:abstractNum w:abstractNumId="8">
+  <w:abstractNum w:abstractNumId="8" w15:restartNumberingAfterBreak="0">
     <w:nsid w:val="165C797F"/>
     <w:multiLevelType w:val="multilevel"/>
     <w:tmpl w:val="824C0D86"/>
@@ -8923,7 +12910,7 @@
       </w:pPr>
     </w:lvl>
   </w:abstractNum>
-  <w:abstractNum w:abstractNumId="9">
+  <w:abstractNum w:abstractNumId="9" w15:restartNumberingAfterBreak="0">
     <w:nsid w:val="16FA297A"/>
     <w:multiLevelType w:val="multilevel"/>
     <w:tmpl w:val="D800F01C"/>
@@ -9072,7 +13059,7 @@
       </w:rPr>
     </w:lvl>
   </w:abstractNum>
-  <w:abstractNum w:abstractNumId="10">
+  <w:abstractNum w:abstractNumId="10" w15:restartNumberingAfterBreak="0">
     <w:nsid w:val="1B1654BA"/>
     <w:multiLevelType w:val="multilevel"/>
     <w:tmpl w:val="0419001F"/>
@@ -9212,7 +13199,7 @@
       </w:rPr>
     </w:lvl>
   </w:abstractNum>
-  <w:abstractNum w:abstractNumId="11">
+  <w:abstractNum w:abstractNumId="11" w15:restartNumberingAfterBreak="0">
     <w:nsid w:val="1BED1621"/>
     <w:multiLevelType w:val="multilevel"/>
     <w:tmpl w:val="4CCED30C"/>
@@ -9325,7 +13312,7 @@
       </w:pPr>
     </w:lvl>
   </w:abstractNum>
-  <w:abstractNum w:abstractNumId="12">
+  <w:abstractNum w:abstractNumId="12" w15:restartNumberingAfterBreak="0">
     <w:nsid w:val="1E902315"/>
     <w:multiLevelType w:val="hybridMultilevel"/>
     <w:tmpl w:val="8A905AE0"/>
@@ -9411,7 +13398,7 @@
       </w:pPr>
     </w:lvl>
   </w:abstractNum>
-  <w:abstractNum w:abstractNumId="13">
+  <w:abstractNum w:abstractNumId="13" w15:restartNumberingAfterBreak="0">
     <w:nsid w:val="20C73232"/>
     <w:multiLevelType w:val="multilevel"/>
     <w:tmpl w:val="EF6ED85E"/>
@@ -9524,7 +13511,7 @@
       </w:pPr>
     </w:lvl>
   </w:abstractNum>
-  <w:abstractNum w:abstractNumId="14">
+  <w:abstractNum w:abstractNumId="14" w15:restartNumberingAfterBreak="0">
     <w:nsid w:val="21D64285"/>
     <w:multiLevelType w:val="multilevel"/>
     <w:tmpl w:val="44561E06"/>
@@ -9637,7 +13624,7 @@
       </w:pPr>
     </w:lvl>
   </w:abstractNum>
-  <w:abstractNum w:abstractNumId="15">
+  <w:abstractNum w:abstractNumId="15" w15:restartNumberingAfterBreak="0">
     <w:nsid w:val="283F2C58"/>
     <w:multiLevelType w:val="multilevel"/>
     <w:tmpl w:val="C8F88644"/>
@@ -9786,7 +13773,7 @@
       </w:rPr>
     </w:lvl>
   </w:abstractNum>
-  <w:abstractNum w:abstractNumId="16">
+  <w:abstractNum w:abstractNumId="16" w15:restartNumberingAfterBreak="0">
     <w:nsid w:val="2A217B70"/>
     <w:multiLevelType w:val="hybridMultilevel"/>
     <w:tmpl w:val="E598995E"/>
@@ -9899,7 +13886,7 @@
       </w:rPr>
     </w:lvl>
   </w:abstractNum>
-  <w:abstractNum w:abstractNumId="17">
+  <w:abstractNum w:abstractNumId="17" w15:restartNumberingAfterBreak="0">
     <w:nsid w:val="2BF05E2B"/>
     <w:multiLevelType w:val="hybridMultilevel"/>
     <w:tmpl w:val="2B54B3FE"/>
@@ -9988,7 +13975,7 @@
       </w:pPr>
     </w:lvl>
   </w:abstractNum>
-  <w:abstractNum w:abstractNumId="18">
+  <w:abstractNum w:abstractNumId="18" w15:restartNumberingAfterBreak="0">
     <w:nsid w:val="2D5666D5"/>
     <w:multiLevelType w:val="multilevel"/>
     <w:tmpl w:val="9CACFEBE"/>
@@ -10137,7 +14124,7 @@
       </w:rPr>
     </w:lvl>
   </w:abstractNum>
-  <w:abstractNum w:abstractNumId="19">
+  <w:abstractNum w:abstractNumId="19" w15:restartNumberingAfterBreak="0">
     <w:nsid w:val="2F66174C"/>
     <w:multiLevelType w:val="hybridMultilevel"/>
     <w:tmpl w:val="0972A38A"/>
@@ -10226,7 +14213,156 @@
       </w:pPr>
     </w:lvl>
   </w:abstractNum>
-  <w:abstractNum w:abstractNumId="20">
+  <w:abstractNum w:abstractNumId="20" w15:restartNumberingAfterBreak="0">
+    <w:nsid w:val="30417A6D"/>
+    <w:multiLevelType w:val="multilevel"/>
+    <w:tmpl w:val="D7F20BDE"/>
+    <w:lvl w:ilvl="0">
+      <w:start w:val="1"/>
+      <w:numFmt w:val="bullet"/>
+      <w:lvlText w:val=""/>
+      <w:lvlJc w:val="left"/>
+      <w:pPr>
+        <w:tabs>
+          <w:tab w:val="num" w:pos="720"/>
+        </w:tabs>
+        <w:ind w:left="720" w:hanging="360"/>
+      </w:pPr>
+      <w:rPr>
+        <w:rFonts w:ascii="Symbol" w:hAnsi="Symbol" w:hint="default"/>
+        <w:sz w:val="20"/>
+      </w:rPr>
+    </w:lvl>
+    <w:lvl w:ilvl="1" w:tentative="1">
+      <w:start w:val="1"/>
+      <w:numFmt w:val="bullet"/>
+      <w:lvlText w:val="o"/>
+      <w:lvlJc w:val="left"/>
+      <w:pPr>
+        <w:tabs>
+          <w:tab w:val="num" w:pos="1440"/>
+        </w:tabs>
+        <w:ind w:left="1440" w:hanging="360"/>
+      </w:pPr>
+      <w:rPr>
+        <w:rFonts w:ascii="Courier New" w:hAnsi="Courier New" w:hint="default"/>
+        <w:sz w:val="20"/>
+      </w:rPr>
+    </w:lvl>
+    <w:lvl w:ilvl="2" w:tentative="1">
+      <w:start w:val="1"/>
+      <w:numFmt w:val="bullet"/>
+      <w:lvlText w:val=""/>
+      <w:lvlJc w:val="left"/>
+      <w:pPr>
+        <w:tabs>
+          <w:tab w:val="num" w:pos="2160"/>
+        </w:tabs>
+        <w:ind w:left="2160" w:hanging="360"/>
+      </w:pPr>
+      <w:rPr>
+        <w:rFonts w:ascii="Wingdings" w:hAnsi="Wingdings" w:hint="default"/>
+        <w:sz w:val="20"/>
+      </w:rPr>
+    </w:lvl>
+    <w:lvl w:ilvl="3" w:tentative="1">
+      <w:start w:val="1"/>
+      <w:numFmt w:val="bullet"/>
+      <w:lvlText w:val=""/>
+      <w:lvlJc w:val="left"/>
+      <w:pPr>
+        <w:tabs>
+          <w:tab w:val="num" w:pos="2880"/>
+        </w:tabs>
+        <w:ind w:left="2880" w:hanging="360"/>
+      </w:pPr>
+      <w:rPr>
+        <w:rFonts w:ascii="Wingdings" w:hAnsi="Wingdings" w:hint="default"/>
+        <w:sz w:val="20"/>
+      </w:rPr>
+    </w:lvl>
+    <w:lvl w:ilvl="4" w:tentative="1">
+      <w:start w:val="1"/>
+      <w:numFmt w:val="bullet"/>
+      <w:lvlText w:val=""/>
+      <w:lvlJc w:val="left"/>
+      <w:pPr>
+        <w:tabs>
+          <w:tab w:val="num" w:pos="3600"/>
+        </w:tabs>
+        <w:ind w:left="3600" w:hanging="360"/>
+      </w:pPr>
+      <w:rPr>
+        <w:rFonts w:ascii="Wingdings" w:hAnsi="Wingdings" w:hint="default"/>
+        <w:sz w:val="20"/>
+      </w:rPr>
+    </w:lvl>
+    <w:lvl w:ilvl="5" w:tentative="1">
+      <w:start w:val="1"/>
+      <w:numFmt w:val="bullet"/>
+      <w:lvlText w:val=""/>
+      <w:lvlJc w:val="left"/>
+      <w:pPr>
+        <w:tabs>
+          <w:tab w:val="num" w:pos="4320"/>
+        </w:tabs>
+        <w:ind w:left="4320" w:hanging="360"/>
+      </w:pPr>
+      <w:rPr>
+        <w:rFonts w:ascii="Wingdings" w:hAnsi="Wingdings" w:hint="default"/>
+        <w:sz w:val="20"/>
+      </w:rPr>
+    </w:lvl>
+    <w:lvl w:ilvl="6" w:tentative="1">
+      <w:start w:val="1"/>
+      <w:numFmt w:val="bullet"/>
+      <w:lvlText w:val=""/>
+      <w:lvlJc w:val="left"/>
+      <w:pPr>
+        <w:tabs>
+          <w:tab w:val="num" w:pos="5040"/>
+        </w:tabs>
+        <w:ind w:left="5040" w:hanging="360"/>
+      </w:pPr>
+      <w:rPr>
+        <w:rFonts w:ascii="Wingdings" w:hAnsi="Wingdings" w:hint="default"/>
+        <w:sz w:val="20"/>
+      </w:rPr>
+    </w:lvl>
+    <w:lvl w:ilvl="7" w:tentative="1">
+      <w:start w:val="1"/>
+      <w:numFmt w:val="bullet"/>
+      <w:lvlText w:val=""/>
+      <w:lvlJc w:val="left"/>
+      <w:pPr>
+        <w:tabs>
+          <w:tab w:val="num" w:pos="5760"/>
+        </w:tabs>
+        <w:ind w:left="5760" w:hanging="360"/>
+      </w:pPr>
+      <w:rPr>
+        <w:rFonts w:ascii="Wingdings" w:hAnsi="Wingdings" w:hint="default"/>
+        <w:sz w:val="20"/>
+      </w:rPr>
+    </w:lvl>
+    <w:lvl w:ilvl="8" w:tentative="1">
+      <w:start w:val="1"/>
+      <w:numFmt w:val="bullet"/>
+      <w:lvlText w:val=""/>
+      <w:lvlJc w:val="left"/>
+      <w:pPr>
+        <w:tabs>
+          <w:tab w:val="num" w:pos="6480"/>
+        </w:tabs>
+        <w:ind w:left="6480" w:hanging="360"/>
+      </w:pPr>
+      <w:rPr>
+        <w:rFonts w:ascii="Wingdings" w:hAnsi="Wingdings" w:hint="default"/>
+        <w:sz w:val="20"/>
+      </w:rPr>
+    </w:lvl>
+  </w:abstractNum>
+  <w:abstractNum w:abstractNumId="21" w15:restartNumberingAfterBreak="0">
     <w:nsid w:val="34D87CA1"/>
     <w:multiLevelType w:val="hybridMultilevel"/>
     <w:tmpl w:val="5E0EC716"/>
@@ -10315,7 +14451,7 @@
       </w:pPr>
     </w:lvl>
   </w:abstractNum>
-  <w:abstractNum w:abstractNumId="21">
+  <w:abstractNum w:abstractNumId="22" w15:restartNumberingAfterBreak="0">
     <w:nsid w:val="36133F95"/>
     <w:multiLevelType w:val="hybridMultilevel"/>
     <w:tmpl w:val="448042E6"/>
@@ -10404,7 +14540,7 @@
       </w:pPr>
     </w:lvl>
   </w:abstractNum>
-  <w:abstractNum w:abstractNumId="22">
+  <w:abstractNum w:abstractNumId="23" w15:restartNumberingAfterBreak="0">
     <w:nsid w:val="3F724CA6"/>
     <w:multiLevelType w:val="multilevel"/>
     <w:tmpl w:val="A918A7FC"/>
@@ -10553,7 +14689,7 @@
       </w:rPr>
     </w:lvl>
   </w:abstractNum>
-  <w:abstractNum w:abstractNumId="23">
+  <w:abstractNum w:abstractNumId="24" w15:restartNumberingAfterBreak="0">
     <w:nsid w:val="410F0D26"/>
     <w:multiLevelType w:val="multilevel"/>
     <w:tmpl w:val="0419001F"/>
@@ -10693,7 +14829,7 @@
       </w:rPr>
     </w:lvl>
   </w:abstractNum>
-  <w:abstractNum w:abstractNumId="24">
+  <w:abstractNum w:abstractNumId="25" w15:restartNumberingAfterBreak="0">
     <w:nsid w:val="419E164C"/>
     <w:multiLevelType w:val="hybridMultilevel"/>
     <w:tmpl w:val="4A6C6880"/>
@@ -10782,7 +14918,7 @@
       </w:pPr>
     </w:lvl>
   </w:abstractNum>
-  <w:abstractNum w:abstractNumId="25">
+  <w:abstractNum w:abstractNumId="26" w15:restartNumberingAfterBreak="0">
     <w:nsid w:val="457B49EF"/>
     <w:multiLevelType w:val="multilevel"/>
     <w:tmpl w:val="2CB80FBE"/>
@@ -10931,7 +15067,7 @@
       </w:rPr>
     </w:lvl>
   </w:abstractNum>
-  <w:abstractNum w:abstractNumId="26">
+  <w:abstractNum w:abstractNumId="27" w15:restartNumberingAfterBreak="0">
     <w:nsid w:val="4B0A0E3D"/>
     <w:multiLevelType w:val="multilevel"/>
     <w:tmpl w:val="82822BD4"/>
@@ -11076,7 +15212,7 @@
       </w:rPr>
     </w:lvl>
   </w:abstractNum>
-  <w:abstractNum w:abstractNumId="27">
+  <w:abstractNum w:abstractNumId="28" w15:restartNumberingAfterBreak="0">
     <w:nsid w:val="4C867453"/>
     <w:multiLevelType w:val="hybridMultilevel"/>
     <w:tmpl w:val="AE629056"/>
@@ -11162,7 +15298,7 @@
       </w:pPr>
     </w:lvl>
   </w:abstractNum>
-  <w:abstractNum w:abstractNumId="28">
+  <w:abstractNum w:abstractNumId="29" w15:restartNumberingAfterBreak="0">
     <w:nsid w:val="4D9B6D42"/>
     <w:multiLevelType w:val="hybridMultilevel"/>
     <w:tmpl w:val="B6D488F8"/>
@@ -11275,7 +15411,7 @@
       </w:rPr>
     </w:lvl>
   </w:abstractNum>
-  <w:abstractNum w:abstractNumId="29">
+  <w:abstractNum w:abstractNumId="30" w15:restartNumberingAfterBreak="0">
     <w:nsid w:val="4E4F00FE"/>
     <w:multiLevelType w:val="hybridMultilevel"/>
     <w:tmpl w:val="D042195C"/>
@@ -11364,7 +15500,7 @@
       </w:pPr>
     </w:lvl>
   </w:abstractNum>
-  <w:abstractNum w:abstractNumId="30">
+  <w:abstractNum w:abstractNumId="31" w15:restartNumberingAfterBreak="0">
     <w:nsid w:val="4F9D0533"/>
     <w:multiLevelType w:val="hybridMultilevel"/>
     <w:tmpl w:val="62DC2BCA"/>
@@ -11453,7 +15589,7 @@
       </w:pPr>
     </w:lvl>
   </w:abstractNum>
-  <w:abstractNum w:abstractNumId="31">
+  <w:abstractNum w:abstractNumId="32" w15:restartNumberingAfterBreak="0">
     <w:nsid w:val="50E9310E"/>
     <w:multiLevelType w:val="multilevel"/>
     <w:tmpl w:val="61F43A8A"/>
@@ -11602,7 +15738,7 @@
       </w:rPr>
     </w:lvl>
   </w:abstractNum>
-  <w:abstractNum w:abstractNumId="32">
+  <w:abstractNum w:abstractNumId="33" w15:restartNumberingAfterBreak="0">
     <w:nsid w:val="51C41250"/>
     <w:multiLevelType w:val="hybridMultilevel"/>
     <w:tmpl w:val="5E0EC716"/>
@@ -11691,7 +15827,7 @@
       </w:pPr>
     </w:lvl>
   </w:abstractNum>
-  <w:abstractNum w:abstractNumId="33">
+  <w:abstractNum w:abstractNumId="34" w15:restartNumberingAfterBreak="0">
     <w:nsid w:val="537C0C63"/>
     <w:multiLevelType w:val="multilevel"/>
     <w:tmpl w:val="EB2CAA76"/>
@@ -11804,7 +15940,7 @@
       </w:pPr>
     </w:lvl>
   </w:abstractNum>
-  <w:abstractNum w:abstractNumId="34">
+  <w:abstractNum w:abstractNumId="35" w15:restartNumberingAfterBreak="0">
     <w:nsid w:val="5B052426"/>
     <w:multiLevelType w:val="multilevel"/>
     <w:tmpl w:val="E7A420CE"/>
@@ -11917,7 +16053,7 @@
       </w:pPr>
     </w:lvl>
   </w:abstractNum>
-  <w:abstractNum w:abstractNumId="35">
+  <w:abstractNum w:abstractNumId="36" w15:restartNumberingAfterBreak="0">
     <w:nsid w:val="6EB26574"/>
     <w:multiLevelType w:val="hybridMultilevel"/>
     <w:tmpl w:val="9056A692"/>
@@ -12006,7 +16142,7 @@
       </w:pPr>
     </w:lvl>
   </w:abstractNum>
-  <w:abstractNum w:abstractNumId="36">
+  <w:abstractNum w:abstractNumId="37" w15:restartNumberingAfterBreak="0">
     <w:nsid w:val="716A330C"/>
     <w:multiLevelType w:val="multilevel"/>
     <w:tmpl w:val="2CF86EDE"/>
@@ -12119,7 +16255,7 @@
       </w:pPr>
     </w:lvl>
   </w:abstractNum>
-  <w:abstractNum w:abstractNumId="37">
+  <w:abstractNum w:abstractNumId="38" w15:restartNumberingAfterBreak="0">
     <w:nsid w:val="74DE31F1"/>
     <w:multiLevelType w:val="multilevel"/>
     <w:tmpl w:val="51081FA2"/>
@@ -12268,7 +16404,7 @@
       </w:rPr>
     </w:lvl>
   </w:abstractNum>
-  <w:abstractNum w:abstractNumId="38">
+  <w:abstractNum w:abstractNumId="39" w15:restartNumberingAfterBreak="0">
     <w:nsid w:val="769163D8"/>
     <w:multiLevelType w:val="hybridMultilevel"/>
     <w:tmpl w:val="207CC17E"/>
@@ -12381,7 +16517,7 @@
       </w:pPr>
     </w:lvl>
   </w:abstractNum>
-  <w:abstractNum w:abstractNumId="39">
+  <w:abstractNum w:abstractNumId="40" w15:restartNumberingAfterBreak="0">
     <w:nsid w:val="7B054612"/>
     <w:multiLevelType w:val="multilevel"/>
     <w:tmpl w:val="D316A638"/>
@@ -12494,7 +16630,7 @@
       </w:pPr>
     </w:lvl>
   </w:abstractNum>
-  <w:abstractNum w:abstractNumId="40">
+  <w:abstractNum w:abstractNumId="41" w15:restartNumberingAfterBreak="0">
     <w:nsid w:val="7B540F05"/>
     <w:multiLevelType w:val="hybridMultilevel"/>
     <w:tmpl w:val="E598995E"/>
@@ -12607,7 +16743,7 @@
       </w:rPr>
     </w:lvl>
   </w:abstractNum>
-  <w:abstractNum w:abstractNumId="41">
+  <w:abstractNum w:abstractNumId="42" w15:restartNumberingAfterBreak="0">
     <w:nsid w:val="7D3B0E55"/>
     <w:multiLevelType w:val="hybridMultilevel"/>
     <w:tmpl w:val="F06AD808"/>
@@ -12754,10 +16890,10 @@
     <w:abstractNumId w:val="16"/>
   </w:num>
   <w:num w:numId="3">
-    <w:abstractNumId w:val="40"/>
+    <w:abstractNumId w:val="41"/>
   </w:num>
   <w:num w:numId="4">
-    <w:abstractNumId w:val="23"/>
+    <w:abstractNumId w:val="24"/>
   </w:num>
   <w:num w:numId="5">
     <w:abstractNumId w:val="10"/>
@@ -12766,7 +16902,7 @@
     <w:abstractNumId w:val="1"/>
   </w:num>
   <w:num w:numId="7">
-    <w:abstractNumId w:val="22"/>
+    <w:abstractNumId w:val="23"/>
   </w:num>
   <w:num w:numId="8">
     <w:abstractNumId w:val="12"/>
@@ -12775,46 +16911,46 @@
     <w:abstractNumId w:val="18"/>
   </w:num>
   <w:num w:numId="10">
-    <w:abstractNumId w:val="25"/>
+    <w:abstractNumId w:val="26"/>
   </w:num>
   <w:num w:numId="11">
     <w:abstractNumId w:val="9"/>
   </w:num>
   <w:num w:numId="12">
-    <w:abstractNumId w:val="26"/>
+    <w:abstractNumId w:val="27"/>
   </w:num>
   <w:num w:numId="13">
-    <w:abstractNumId w:val="31"/>
+    <w:abstractNumId w:val="32"/>
   </w:num>
   <w:num w:numId="14">
-    <w:abstractNumId w:val="37"/>
+    <w:abstractNumId w:val="38"/>
   </w:num>
   <w:num w:numId="15">
     <w:abstractNumId w:val="17"/>
   </w:num>
   <w:num w:numId="16">
-    <w:abstractNumId w:val="21"/>
+    <w:abstractNumId w:val="22"/>
   </w:num>
   <w:num w:numId="17">
-    <w:abstractNumId w:val="29"/>
+    <w:abstractNumId w:val="30"/>
   </w:num>
   <w:num w:numId="18">
     <w:abstractNumId w:val="4"/>
   </w:num>
   <w:num w:numId="19">
-    <w:abstractNumId w:val="35"/>
+    <w:abstractNumId w:val="36"/>
   </w:num>
   <w:num w:numId="20">
-    <w:abstractNumId w:val="30"/>
+    <w:abstractNumId w:val="31"/>
   </w:num>
   <w:num w:numId="21">
-    <w:abstractNumId w:val="20"/>
+    <w:abstractNumId w:val="21"/>
   </w:num>
   <w:num w:numId="22">
     <w:abstractNumId w:val="15"/>
   </w:num>
   <w:num w:numId="23">
-    <w:abstractNumId w:val="24"/>
+    <w:abstractNumId w:val="25"/>
   </w:num>
   <w:num w:numId="24">
     <w:abstractNumId w:val="2"/>
@@ -12831,19 +16967,19 @@
     <w:lvlOverride w:ilvl="8"/>
   </w:num>
   <w:num w:numId="25">
-    <w:abstractNumId w:val="27"/>
+    <w:abstractNumId w:val="28"/>
   </w:num>
   <w:num w:numId="26">
-    <w:abstractNumId w:val="32"/>
+    <w:abstractNumId w:val="33"/>
   </w:num>
   <w:num w:numId="27">
-    <w:abstractNumId w:val="41"/>
+    <w:abstractNumId w:val="42"/>
   </w:num>
   <w:num w:numId="28">
     <w:abstractNumId w:val="3"/>
   </w:num>
   <w:num w:numId="29">
-    <w:abstractNumId w:val="38"/>
+    <w:abstractNumId w:val="39"/>
   </w:num>
   <w:num w:numId="30">
     <w:abstractNumId w:val="19"/>
@@ -12852,13 +16988,13 @@
     <w:abstractNumId w:val="7"/>
   </w:num>
   <w:num w:numId="32">
-    <w:abstractNumId w:val="34"/>
+    <w:abstractNumId w:val="35"/>
   </w:num>
   <w:num w:numId="33">
-    <w:abstractNumId w:val="36"/>
+    <w:abstractNumId w:val="37"/>
   </w:num>
   <w:num w:numId="34">
-    <w:abstractNumId w:val="33"/>
+    <w:abstractNumId w:val="34"/>
   </w:num>
   <w:num w:numId="35">
     <w:abstractNumId w:val="6"/>
@@ -12867,7 +17003,7 @@
     <w:abstractNumId w:val="11"/>
   </w:num>
   <w:num w:numId="37">
-    <w:abstractNumId w:val="39"/>
+    <w:abstractNumId w:val="40"/>
   </w:num>
   <w:num w:numId="38">
     <w:abstractNumId w:val="14"/>
@@ -12882,14 +17018,17 @@
     <w:abstractNumId w:val="5"/>
   </w:num>
   <w:num w:numId="42">
-    <w:abstractNumId w:val="28"/>
+    <w:abstractNumId w:val="29"/>
+  </w:num>
+  <w:num w:numId="43">
+    <w:abstractNumId w:val="20"/>
   </w:num>
   <w:numIdMacAtCleanup w:val="23"/>
 </w:numbering>
 </file>
 
 <file path=word/styles.xml><?xml version="1.0" encoding="utf-8"?>
-<w:styles xmlns:mc="http://schemas.openxmlformats.org/markup-compatibility/2006" xmlns:r="http://schemas.openxmlformats.org/officeDocument/2006/relationships" xmlns:w="http://schemas.openxmlformats.org/wordprocessingml/2006/main" xmlns:w14="http://schemas.microsoft.com/office/word/2010/wordml" xmlns:w15="http://schemas.microsoft.com/office/word/2012/wordml" mc:Ignorable="w14 w15">
+<w:styles xmlns:mc="http://schemas.openxmlformats.org/markup-compatibility/2006" xmlns:r="http://schemas.openxmlformats.org/officeDocument/2006/relationships" xmlns:w="http://schemas.openxmlformats.org/wordprocessingml/2006/main" xmlns:w14="http://schemas.microsoft.com/office/word/2010/wordml" xmlns:w15="http://schemas.microsoft.com/office/word/2012/wordml" xmlns:w16se="http://schemas.microsoft.com/office/word/2015/wordml/symex" mc:Ignorable="w14 w15 w16se">
   <w:docDefaults>
     <w:rPrDefault>
       <w:rPr>
@@ -13433,7 +17572,6 @@
     <w:uiPriority w:val="59"/>
     <w:rsid w:val="00F50CEE"/>
     <w:tblPr>
-      <w:tblInd w:w="0" w:type="dxa"/>
       <w:tblBorders>
         <w:top w:val="single" w:sz="4" w:space="0" w:color="auto"/>
         <w:left w:val="single" w:sz="4" w:space="0" w:color="auto"/>
@@ -13442,12 +17580,6 @@
         <w:insideH w:val="single" w:sz="4" w:space="0" w:color="auto"/>
         <w:insideV w:val="single" w:sz="4" w:space="0" w:color="auto"/>
       </w:tblBorders>
-      <w:tblCellMar>
-        <w:top w:w="0" w:type="dxa"/>
-        <w:left w:w="108" w:type="dxa"/>
-        <w:bottom w:w="0" w:type="dxa"/>
-        <w:right w:w="108" w:type="dxa"/>
-      </w:tblCellMar>
     </w:tblPr>
   </w:style>
   <w:style w:type="paragraph" w:customStyle="1" w:styleId="12">
@@ -14017,7 +18149,7 @@
 </file>
 
 <file path=customXml/itemProps1.xml><?xml version="1.0" encoding="utf-8"?>
-<ds:datastoreItem xmlns:ds="http://schemas.openxmlformats.org/officeDocument/2006/customXml" ds:itemID="{7DD24CB3-9932-41FE-9114-D14BDB94C44A}">
+<ds:datastoreItem xmlns:ds="http://schemas.openxmlformats.org/officeDocument/2006/customXml" ds:itemID="{019646D3-F77C-4A56-AF4F-DB1FE53B0E1B}">
   <ds:schemaRefs>
     <ds:schemaRef ds:uri="http://schemas.openxmlformats.org/officeDocument/2006/bibliography"/>
   </ds:schemaRefs>

--- a/Лабораторные/Лабораторная работа 1.docx
+++ b/Лабораторные/Лабораторная работа 1.docx
@@ -149,6 +149,8 @@
         </w:rPr>
       </w:pPr>
     </w:p>
+    <w:bookmarkStart w:id="0" w:name="_GoBack"/>
+    <w:bookmarkEnd w:id="0"/>
     <w:p>
       <w:pPr>
         <w:pStyle w:val="14"/>
@@ -192,7 +194,7 @@
         </w:rPr>
         <w:fldChar w:fldCharType="separate"/>
       </w:r>
-      <w:hyperlink w:anchor="_Toc162106648" w:history="1">
+      <w:hyperlink w:anchor="_Toc195380577" w:history="1">
         <w:r>
           <w:rPr>
             <w:rStyle w:val="af5"/>
@@ -231,7 +233,7 @@
             <w:noProof/>
             <w:webHidden/>
           </w:rPr>
-          <w:instrText xml:space="preserve"> PAGEREF _Toc162106648 \h </w:instrText>
+          <w:instrText xml:space="preserve"> PAGEREF _Toc195380577 \h </w:instrText>
         </w:r>
         <w:r>
           <w:rPr>
@@ -272,7 +274,7 @@
           <w:szCs w:val="22"/>
         </w:rPr>
       </w:pPr>
-      <w:hyperlink w:anchor="_Toc162106649" w:history="1">
+      <w:hyperlink w:anchor="_Toc195380578" w:history="1">
         <w:r>
           <w:rPr>
             <w:rStyle w:val="af5"/>
@@ -300,7 +302,7 @@
             <w:noProof/>
             <w:webHidden/>
           </w:rPr>
-          <w:instrText xml:space="preserve"> PAGEREF _Toc162106649 \h </w:instrText>
+          <w:instrText xml:space="preserve"> PAGEREF _Toc195380578 \h </w:instrText>
         </w:r>
         <w:r>
           <w:rPr>
@@ -320,7 +322,7 @@
             <w:noProof/>
             <w:webHidden/>
           </w:rPr>
-          <w:t>10</w:t>
+          <w:t>15</w:t>
         </w:r>
         <w:r>
           <w:rPr>
@@ -341,7 +343,7 @@
           <w:szCs w:val="22"/>
         </w:rPr>
       </w:pPr>
-      <w:hyperlink w:anchor="_Toc162106650" w:history="1">
+      <w:hyperlink w:anchor="_Toc195380579" w:history="1">
         <w:r>
           <w:rPr>
             <w:rStyle w:val="af5"/>
@@ -369,7 +371,7 @@
             <w:noProof/>
             <w:webHidden/>
           </w:rPr>
-          <w:instrText xml:space="preserve"> PAGEREF _Toc162106650 \h </w:instrText>
+          <w:instrText xml:space="preserve"> PAGEREF _Toc195380579 \h </w:instrText>
         </w:r>
         <w:r>
           <w:rPr>
@@ -389,7 +391,7 @@
             <w:noProof/>
             <w:webHidden/>
           </w:rPr>
-          <w:t>11</w:t>
+          <w:t>16</w:t>
         </w:r>
         <w:r>
           <w:rPr>
@@ -410,7 +412,7 @@
           <w:szCs w:val="22"/>
         </w:rPr>
       </w:pPr>
-      <w:hyperlink w:anchor="_Toc162106651" w:history="1">
+      <w:hyperlink w:anchor="_Toc195380580" w:history="1">
         <w:r>
           <w:rPr>
             <w:rStyle w:val="af5"/>
@@ -438,7 +440,7 @@
             <w:noProof/>
             <w:webHidden/>
           </w:rPr>
-          <w:instrText xml:space="preserve"> PAGEREF _Toc162106651 \h </w:instrText>
+          <w:instrText xml:space="preserve"> PAGEREF _Toc195380580 \h </w:instrText>
         </w:r>
         <w:r>
           <w:rPr>
@@ -458,7 +460,7 @@
             <w:noProof/>
             <w:webHidden/>
           </w:rPr>
-          <w:t>12</w:t>
+          <w:t>17</w:t>
         </w:r>
         <w:r>
           <w:rPr>
@@ -511,7 +513,7 @@
         </w:rPr>
         <w:br w:type="page"/>
       </w:r>
-      <w:bookmarkStart w:id="0" w:name="_Toc162106648"/>
+      <w:bookmarkStart w:id="1" w:name="_Toc195380577"/>
       <w:r>
         <w:rPr>
           <w:bCs/>
@@ -595,7 +597,7 @@
         </w:rPr>
         <w:t>Git</w:t>
       </w:r>
-      <w:bookmarkEnd w:id="0"/>
+      <w:bookmarkEnd w:id="1"/>
     </w:p>
     <w:p>
       <w:pPr>
@@ -3594,6 +3596,7 @@
           <w:lang w:val="en-US"/>
         </w:rPr>
       </w:pPr>
+      <w:proofErr w:type="spellStart"/>
       <w:r>
         <w:rPr>
           <w:rStyle w:val="HTML1"/>
@@ -3605,7 +3608,21 @@
           <w:shd w:val="clear" w:color="auto" w:fill="1A1B26"/>
           <w:lang w:val="en-US"/>
         </w:rPr>
-        <w:t xml:space="preserve">git </w:t>
+        <w:t>git</w:t>
+      </w:r>
+      <w:proofErr w:type="spellEnd"/>
+      <w:r>
+        <w:rPr>
+          <w:rStyle w:val="HTML1"/>
+          <w:rFonts w:ascii="Consolas" w:hAnsi="Consolas"/>
+          <w:color w:val="CBD2EA"/>
+          <w:sz w:val="22"/>
+          <w:szCs w:val="22"/>
+          <w:bdr w:val="none" w:sz="0" w:space="0" w:color="auto" w:frame="1"/>
+          <w:shd w:val="clear" w:color="auto" w:fill="1A1B26"/>
+          <w:lang w:val="en-US"/>
+        </w:rPr>
+        <w:t xml:space="preserve"> </w:t>
       </w:r>
       <w:proofErr w:type="spellStart"/>
       <w:r>
@@ -9557,8 +9574,6 @@
         </w:rPr>
         <w:t xml:space="preserve"> странице репозитория</w:t>
       </w:r>
-      <w:bookmarkStart w:id="1" w:name="_GoBack"/>
-      <w:bookmarkEnd w:id="1"/>
       <w:r>
         <w:rPr>
           <w:color w:val="000000" w:themeColor="text1"/>
@@ -10076,7 +10091,7 @@
           <w:szCs w:val="22"/>
         </w:rPr>
       </w:pPr>
-      <w:bookmarkStart w:id="2" w:name="_Toc162106649"/>
+      <w:bookmarkStart w:id="2" w:name="_Toc195380578"/>
       <w:r>
         <w:rPr>
           <w:rFonts w:ascii="Times New Roman" w:hAnsi="Times New Roman"/>
@@ -10294,7 +10309,7 @@
         </w:rPr>
         <w:br w:type="page"/>
       </w:r>
-      <w:bookmarkStart w:id="3" w:name="_Toc162106650"/>
+      <w:bookmarkStart w:id="3" w:name="_Toc195380579"/>
       <w:r>
         <w:rPr>
           <w:rFonts w:ascii="Times New Roman" w:hAnsi="Times New Roman"/>
@@ -10572,7 +10587,7 @@
         </w:rPr>
         <w:br w:type="page"/>
       </w:r>
-      <w:bookmarkStart w:id="4" w:name="_Toc162106651"/>
+      <w:bookmarkStart w:id="4" w:name="_Toc195380580"/>
       <w:r>
         <w:rPr>
           <w:rFonts w:ascii="Times New Roman" w:hAnsi="Times New Roman"/>
@@ -11207,6 +11222,7 @@
         </w:r>
       </w:hyperlink>
       <w:hyperlink r:id="rId28" w:history="1">
+        <w:proofErr w:type="spellStart"/>
         <w:r>
           <w:rPr>
             <w:rStyle w:val="af5"/>
@@ -11216,6 +11232,7 @@
           </w:rPr>
           <w:t>ru</w:t>
         </w:r>
+        <w:proofErr w:type="spellEnd"/>
         <w:r>
           <w:rPr>
             <w:rStyle w:val="af5"/>
@@ -11224,6 +11241,7 @@
           </w:rPr>
           <w:t>.</w:t>
         </w:r>
+        <w:proofErr w:type="spellStart"/>
         <w:r>
           <w:rPr>
             <w:rStyle w:val="af5"/>
@@ -11233,6 +11251,7 @@
           </w:rPr>
           <w:t>hexlet</w:t>
         </w:r>
+        <w:proofErr w:type="spellEnd"/>
         <w:r>
           <w:rPr>
             <w:rStyle w:val="af5"/>
@@ -11241,6 +11260,7 @@
           </w:rPr>
           <w:t>.</w:t>
         </w:r>
+        <w:proofErr w:type="spellStart"/>
         <w:r>
           <w:rPr>
             <w:rStyle w:val="af5"/>
@@ -11250,6 +11270,7 @@
           </w:rPr>
           <w:t>io</w:t>
         </w:r>
+        <w:proofErr w:type="spellEnd"/>
         <w:r>
           <w:rPr>
             <w:rStyle w:val="af5"/>
@@ -11843,7 +11864,7 @@
       <w:rPr>
         <w:noProof/>
       </w:rPr>
-      <w:t>18</w:t>
+      <w:t>14</w:t>
     </w:r>
     <w:r>
       <w:fldChar w:fldCharType="end"/>
@@ -18149,7 +18170,7 @@
 </file>
 
 <file path=customXml/itemProps1.xml><?xml version="1.0" encoding="utf-8"?>
-<ds:datastoreItem xmlns:ds="http://schemas.openxmlformats.org/officeDocument/2006/customXml" ds:itemID="{019646D3-F77C-4A56-AF4F-DB1FE53B0E1B}">
+<ds:datastoreItem xmlns:ds="http://schemas.openxmlformats.org/officeDocument/2006/customXml" ds:itemID="{17076A76-929E-4F3E-8750-3FA9C13BE296}">
   <ds:schemaRefs>
     <ds:schemaRef ds:uri="http://schemas.openxmlformats.org/officeDocument/2006/bibliography"/>
   </ds:schemaRefs>

--- a/Лабораторные/Лабораторная работа 1.docx
+++ b/Лабораторные/Лабораторная работа 1.docx
@@ -4,496 +4,6 @@
   <w:body>
     <w:p>
       <w:pPr>
-        <w:jc w:val="center"/>
-        <w:rPr>
-          <w:rFonts w:ascii="Bookman Old Style" w:hAnsi="Bookman Old Style"/>
-          <w:sz w:val="22"/>
-          <w:szCs w:val="22"/>
-          <w:lang w:val="en-US"/>
-        </w:rPr>
-      </w:pPr>
-    </w:p>
-    <w:p>
-      <w:pPr>
-        <w:jc w:val="center"/>
-        <w:rPr>
-          <w:rFonts w:ascii="Bookman Old Style" w:hAnsi="Bookman Old Style"/>
-          <w:sz w:val="22"/>
-          <w:szCs w:val="22"/>
-        </w:rPr>
-      </w:pPr>
-    </w:p>
-    <w:p>
-      <w:pPr>
-        <w:jc w:val="center"/>
-        <w:rPr>
-          <w:rFonts w:ascii="Bookman Old Style" w:hAnsi="Bookman Old Style"/>
-          <w:sz w:val="22"/>
-          <w:szCs w:val="22"/>
-        </w:rPr>
-      </w:pPr>
-    </w:p>
-    <w:p>
-      <w:pPr>
-        <w:jc w:val="center"/>
-        <w:rPr>
-          <w:rFonts w:ascii="Bookman Old Style" w:hAnsi="Bookman Old Style"/>
-          <w:sz w:val="22"/>
-          <w:szCs w:val="22"/>
-        </w:rPr>
-      </w:pPr>
-    </w:p>
-    <w:p>
-      <w:pPr>
-        <w:jc w:val="center"/>
-        <w:rPr>
-          <w:b/>
-          <w:sz w:val="22"/>
-          <w:szCs w:val="22"/>
-        </w:rPr>
-      </w:pPr>
-      <w:r>
-        <w:rPr>
-          <w:b/>
-          <w:sz w:val="22"/>
-          <w:szCs w:val="22"/>
-        </w:rPr>
-        <w:t>Лабораторная работа №1</w:t>
-      </w:r>
-    </w:p>
-    <w:p>
-      <w:pPr>
-        <w:rPr>
-          <w:rFonts w:ascii="Bookman Old Style" w:hAnsi="Bookman Old Style"/>
-          <w:b/>
-          <w:sz w:val="22"/>
-          <w:szCs w:val="22"/>
-        </w:rPr>
-      </w:pPr>
-    </w:p>
-    <w:p>
-      <w:pPr>
-        <w:rPr>
-          <w:rFonts w:ascii="Bookman Old Style" w:hAnsi="Bookman Old Style"/>
-          <w:b/>
-          <w:sz w:val="22"/>
-          <w:szCs w:val="22"/>
-        </w:rPr>
-      </w:pPr>
-    </w:p>
-    <w:p>
-      <w:pPr>
-        <w:rPr>
-          <w:rFonts w:ascii="Bookman Old Style" w:hAnsi="Bookman Old Style"/>
-          <w:b/>
-          <w:sz w:val="22"/>
-          <w:szCs w:val="22"/>
-        </w:rPr>
-      </w:pPr>
-    </w:p>
-    <w:p>
-      <w:pPr>
-        <w:rPr>
-          <w:rFonts w:ascii="Bookman Old Style" w:hAnsi="Bookman Old Style"/>
-          <w:sz w:val="22"/>
-          <w:szCs w:val="22"/>
-        </w:rPr>
-      </w:pPr>
-    </w:p>
-    <w:p>
-      <w:pPr>
-        <w:rPr>
-          <w:sz w:val="22"/>
-          <w:szCs w:val="22"/>
-        </w:rPr>
-      </w:pPr>
-    </w:p>
-    <w:p>
-      <w:pPr>
-        <w:jc w:val="center"/>
-        <w:rPr>
-          <w:b/>
-          <w:bCs/>
-          <w:sz w:val="22"/>
-          <w:szCs w:val="22"/>
-        </w:rPr>
-      </w:pPr>
-      <w:r>
-        <w:rPr>
-          <w:b/>
-          <w:bCs/>
-          <w:sz w:val="22"/>
-          <w:szCs w:val="22"/>
-        </w:rPr>
-        <w:br w:type="page"/>
-      </w:r>
-      <w:r>
-        <w:rPr>
-          <w:b/>
-          <w:bCs/>
-          <w:sz w:val="22"/>
-          <w:szCs w:val="22"/>
-        </w:rPr>
-        <w:lastRenderedPageBreak/>
-        <w:t>Оглавление</w:t>
-      </w:r>
-    </w:p>
-    <w:p>
-      <w:pPr>
-        <w:jc w:val="center"/>
-        <w:rPr>
-          <w:b/>
-          <w:bCs/>
-          <w:sz w:val="22"/>
-          <w:szCs w:val="22"/>
-        </w:rPr>
-      </w:pPr>
-    </w:p>
-    <w:bookmarkStart w:id="0" w:name="_GoBack"/>
-    <w:bookmarkEnd w:id="0"/>
-    <w:p>
-      <w:pPr>
-        <w:pStyle w:val="14"/>
-        <w:rPr>
-          <w:rFonts w:asciiTheme="minorHAnsi" w:eastAsiaTheme="minorEastAsia" w:hAnsiTheme="minorHAnsi" w:cstheme="minorBidi"/>
-          <w:noProof/>
-          <w:sz w:val="22"/>
-          <w:szCs w:val="22"/>
-        </w:rPr>
-      </w:pPr>
-      <w:r>
-        <w:rPr>
-          <w:rStyle w:val="af5"/>
-          <w:bCs/>
-          <w:i/>
-          <w:noProof/>
-          <w:sz w:val="22"/>
-          <w:szCs w:val="22"/>
-        </w:rPr>
-        <w:fldChar w:fldCharType="begin"/>
-      </w:r>
-      <w:r>
-        <w:rPr>
-          <w:rStyle w:val="af5"/>
-          <w:bCs/>
-          <w:i/>
-          <w:noProof/>
-          <w:sz w:val="22"/>
-          <w:szCs w:val="22"/>
-        </w:rPr>
-        <w:instrText xml:space="preserve"> TOC \o "1-1" \h \z \u </w:instrText>
-      </w:r>
-      <w:r>
-        <w:rPr>
-          <w:rStyle w:val="af5"/>
-          <w:bCs/>
-          <w:i/>
-          <w:noProof/>
-          <w:sz w:val="22"/>
-          <w:szCs w:val="22"/>
-        </w:rPr>
-        <w:fldChar w:fldCharType="separate"/>
-      </w:r>
-      <w:hyperlink w:anchor="_Toc195380577" w:history="1">
-        <w:r>
-          <w:rPr>
-            <w:rStyle w:val="af5"/>
-            <w:bCs/>
-            <w:caps/>
-            <w:noProof/>
-          </w:rPr>
-          <w:t xml:space="preserve">Лабораторная работа № 1. Основы совместной разработки. Система управления версиями </w:t>
-        </w:r>
-        <w:r>
-          <w:rPr>
-            <w:rStyle w:val="af5"/>
-            <w:bCs/>
-            <w:caps/>
-            <w:noProof/>
-            <w:lang w:val="en-US"/>
-          </w:rPr>
-          <w:t>Git</w:t>
-        </w:r>
-        <w:r>
-          <w:rPr>
-            <w:noProof/>
-            <w:webHidden/>
-          </w:rPr>
-          <w:tab/>
-        </w:r>
-        <w:r>
-          <w:rPr>
-            <w:noProof/>
-            <w:webHidden/>
-          </w:rPr>
-          <w:fldChar w:fldCharType="begin"/>
-        </w:r>
-        <w:r>
-          <w:rPr>
-            <w:noProof/>
-            <w:webHidden/>
-          </w:rPr>
-          <w:instrText xml:space="preserve"> PAGEREF _Toc195380577 \h </w:instrText>
-        </w:r>
-        <w:r>
-          <w:rPr>
-            <w:noProof/>
-            <w:webHidden/>
-          </w:rPr>
-        </w:r>
-        <w:r>
-          <w:rPr>
-            <w:noProof/>
-            <w:webHidden/>
-          </w:rPr>
-          <w:fldChar w:fldCharType="separate"/>
-        </w:r>
-        <w:r>
-          <w:rPr>
-            <w:noProof/>
-            <w:webHidden/>
-          </w:rPr>
-          <w:t>3</w:t>
-        </w:r>
-        <w:r>
-          <w:rPr>
-            <w:noProof/>
-            <w:webHidden/>
-          </w:rPr>
-          <w:fldChar w:fldCharType="end"/>
-        </w:r>
-      </w:hyperlink>
-    </w:p>
-    <w:p>
-      <w:pPr>
-        <w:pStyle w:val="14"/>
-        <w:rPr>
-          <w:rFonts w:asciiTheme="minorHAnsi" w:eastAsiaTheme="minorEastAsia" w:hAnsiTheme="minorHAnsi" w:cstheme="minorBidi"/>
-          <w:noProof/>
-          <w:sz w:val="22"/>
-          <w:szCs w:val="22"/>
-        </w:rPr>
-      </w:pPr>
-      <w:hyperlink w:anchor="_Toc195380578" w:history="1">
-        <w:r>
-          <w:rPr>
-            <w:rStyle w:val="af5"/>
-            <w:caps/>
-            <w:noProof/>
-          </w:rPr>
-          <w:t>Содержание пояснительной записки</w:t>
-        </w:r>
-        <w:r>
-          <w:rPr>
-            <w:noProof/>
-            <w:webHidden/>
-          </w:rPr>
-          <w:tab/>
-        </w:r>
-        <w:r>
-          <w:rPr>
-            <w:noProof/>
-            <w:webHidden/>
-          </w:rPr>
-          <w:fldChar w:fldCharType="begin"/>
-        </w:r>
-        <w:r>
-          <w:rPr>
-            <w:noProof/>
-            <w:webHidden/>
-          </w:rPr>
-          <w:instrText xml:space="preserve"> PAGEREF _Toc195380578 \h </w:instrText>
-        </w:r>
-        <w:r>
-          <w:rPr>
-            <w:noProof/>
-            <w:webHidden/>
-          </w:rPr>
-        </w:r>
-        <w:r>
-          <w:rPr>
-            <w:noProof/>
-            <w:webHidden/>
-          </w:rPr>
-          <w:fldChar w:fldCharType="separate"/>
-        </w:r>
-        <w:r>
-          <w:rPr>
-            <w:noProof/>
-            <w:webHidden/>
-          </w:rPr>
-          <w:t>15</w:t>
-        </w:r>
-        <w:r>
-          <w:rPr>
-            <w:noProof/>
-            <w:webHidden/>
-          </w:rPr>
-          <w:fldChar w:fldCharType="end"/>
-        </w:r>
-      </w:hyperlink>
-    </w:p>
-    <w:p>
-      <w:pPr>
-        <w:pStyle w:val="14"/>
-        <w:rPr>
-          <w:rFonts w:asciiTheme="minorHAnsi" w:eastAsiaTheme="minorEastAsia" w:hAnsiTheme="minorHAnsi" w:cstheme="minorBidi"/>
-          <w:noProof/>
-          <w:sz w:val="22"/>
-          <w:szCs w:val="22"/>
-        </w:rPr>
-      </w:pPr>
-      <w:hyperlink w:anchor="_Toc195380579" w:history="1">
-        <w:r>
-          <w:rPr>
-            <w:rStyle w:val="af5"/>
-            <w:caps/>
-            <w:noProof/>
-          </w:rPr>
-          <w:t>Используемое программное обеспечение</w:t>
-        </w:r>
-        <w:r>
-          <w:rPr>
-            <w:noProof/>
-            <w:webHidden/>
-          </w:rPr>
-          <w:tab/>
-        </w:r>
-        <w:r>
-          <w:rPr>
-            <w:noProof/>
-            <w:webHidden/>
-          </w:rPr>
-          <w:fldChar w:fldCharType="begin"/>
-        </w:r>
-        <w:r>
-          <w:rPr>
-            <w:noProof/>
-            <w:webHidden/>
-          </w:rPr>
-          <w:instrText xml:space="preserve"> PAGEREF _Toc195380579 \h </w:instrText>
-        </w:r>
-        <w:r>
-          <w:rPr>
-            <w:noProof/>
-            <w:webHidden/>
-          </w:rPr>
-        </w:r>
-        <w:r>
-          <w:rPr>
-            <w:noProof/>
-            <w:webHidden/>
-          </w:rPr>
-          <w:fldChar w:fldCharType="separate"/>
-        </w:r>
-        <w:r>
-          <w:rPr>
-            <w:noProof/>
-            <w:webHidden/>
-          </w:rPr>
-          <w:t>16</w:t>
-        </w:r>
-        <w:r>
-          <w:rPr>
-            <w:noProof/>
-            <w:webHidden/>
-          </w:rPr>
-          <w:fldChar w:fldCharType="end"/>
-        </w:r>
-      </w:hyperlink>
-    </w:p>
-    <w:p>
-      <w:pPr>
-        <w:pStyle w:val="14"/>
-        <w:rPr>
-          <w:rFonts w:asciiTheme="minorHAnsi" w:eastAsiaTheme="minorEastAsia" w:hAnsiTheme="minorHAnsi" w:cstheme="minorBidi"/>
-          <w:noProof/>
-          <w:sz w:val="22"/>
-          <w:szCs w:val="22"/>
-        </w:rPr>
-      </w:pPr>
-      <w:hyperlink w:anchor="_Toc195380580" w:history="1">
-        <w:r>
-          <w:rPr>
-            <w:rStyle w:val="af5"/>
-            <w:caps/>
-            <w:noProof/>
-          </w:rPr>
-          <w:t>Список литературы</w:t>
-        </w:r>
-        <w:r>
-          <w:rPr>
-            <w:noProof/>
-            <w:webHidden/>
-          </w:rPr>
-          <w:tab/>
-        </w:r>
-        <w:r>
-          <w:rPr>
-            <w:noProof/>
-            <w:webHidden/>
-          </w:rPr>
-          <w:fldChar w:fldCharType="begin"/>
-        </w:r>
-        <w:r>
-          <w:rPr>
-            <w:noProof/>
-            <w:webHidden/>
-          </w:rPr>
-          <w:instrText xml:space="preserve"> PAGEREF _Toc195380580 \h </w:instrText>
-        </w:r>
-        <w:r>
-          <w:rPr>
-            <w:noProof/>
-            <w:webHidden/>
-          </w:rPr>
-        </w:r>
-        <w:r>
-          <w:rPr>
-            <w:noProof/>
-            <w:webHidden/>
-          </w:rPr>
-          <w:fldChar w:fldCharType="separate"/>
-        </w:r>
-        <w:r>
-          <w:rPr>
-            <w:noProof/>
-            <w:webHidden/>
-          </w:rPr>
-          <w:t>17</w:t>
-        </w:r>
-        <w:r>
-          <w:rPr>
-            <w:noProof/>
-            <w:webHidden/>
-          </w:rPr>
-          <w:fldChar w:fldCharType="end"/>
-        </w:r>
-      </w:hyperlink>
-    </w:p>
-    <w:p>
-      <w:pPr>
-        <w:ind w:left="284"/>
-        <w:rPr>
-          <w:bCs/>
-          <w:sz w:val="22"/>
-          <w:szCs w:val="22"/>
-        </w:rPr>
-      </w:pPr>
-      <w:r>
-        <w:rPr>
-          <w:rStyle w:val="af5"/>
-          <w:bCs/>
-          <w:i/>
-          <w:noProof/>
-          <w:sz w:val="22"/>
-          <w:szCs w:val="22"/>
-        </w:rPr>
-        <w:fldChar w:fldCharType="end"/>
-      </w:r>
-    </w:p>
-    <w:p>
-      <w:pPr>
         <w:ind w:left="284"/>
         <w:jc w:val="center"/>
         <w:outlineLvl w:val="0"/>
@@ -505,15 +15,9 @@
           <w:szCs w:val="22"/>
         </w:rPr>
       </w:pPr>
-      <w:r>
-        <w:rPr>
-          <w:b/>
-          <w:sz w:val="22"/>
-          <w:szCs w:val="22"/>
-        </w:rPr>
-        <w:br w:type="page"/>
-      </w:r>
-      <w:bookmarkStart w:id="1" w:name="_Toc195380577"/>
+      <w:bookmarkStart w:id="0" w:name="_Toc195380577"/>
+      <w:bookmarkStart w:id="1" w:name="_GoBack"/>
+      <w:bookmarkEnd w:id="1"/>
       <w:r>
         <w:rPr>
           <w:bCs/>
@@ -521,7 +25,6 @@
           <w:sz w:val="22"/>
           <w:szCs w:val="22"/>
         </w:rPr>
-        <w:lastRenderedPageBreak/>
         <w:t>Лабораторная работа № 1</w:t>
       </w:r>
       <w:r>
@@ -597,7 +100,7 @@
         </w:rPr>
         <w:t>Git</w:t>
       </w:r>
-      <w:bookmarkEnd w:id="1"/>
+      <w:bookmarkEnd w:id="0"/>
     </w:p>
     <w:p>
       <w:pPr>
@@ -701,7 +204,6 @@
           <w:szCs w:val="22"/>
         </w:rPr>
       </w:pPr>
-      <w:proofErr w:type="spellStart"/>
       <w:r>
         <w:rPr>
           <w:b/>
@@ -709,17 +211,7 @@
           <w:sz w:val="22"/>
           <w:szCs w:val="22"/>
         </w:rPr>
-        <w:t>Git</w:t>
-      </w:r>
-      <w:proofErr w:type="spellEnd"/>
-      <w:r>
-        <w:rPr>
-          <w:b/>
-          <w:bCs/>
-          <w:sz w:val="22"/>
-          <w:szCs w:val="22"/>
-        </w:rPr>
-        <w:t xml:space="preserve"> </w:t>
+        <w:t xml:space="preserve">Git </w:t>
       </w:r>
       <w:r>
         <w:rPr>
@@ -1201,6 +693,7 @@
           <w:sz w:val="22"/>
           <w:szCs w:val="22"/>
         </w:rPr>
+        <w:lastRenderedPageBreak/>
         <w:t xml:space="preserve">Рассмотрим команды </w:t>
       </w:r>
       <w:r>
@@ -2117,25 +1610,14 @@
         </w:rPr>
         <w:t>g</w:t>
       </w:r>
-      <w:proofErr w:type="spellStart"/>
-      <w:r>
-        <w:rPr>
-          <w:bCs/>
-          <w:color w:val="000000" w:themeColor="text1"/>
-          <w:sz w:val="22"/>
-          <w:szCs w:val="22"/>
-        </w:rPr>
-        <w:t>it</w:t>
-      </w:r>
-      <w:proofErr w:type="spellEnd"/>
-      <w:r>
-        <w:rPr>
-          <w:bCs/>
-          <w:color w:val="000000" w:themeColor="text1"/>
-          <w:sz w:val="22"/>
-          <w:szCs w:val="22"/>
-        </w:rPr>
-        <w:t xml:space="preserve"> </w:t>
+      <w:r>
+        <w:rPr>
+          <w:bCs/>
+          <w:color w:val="000000" w:themeColor="text1"/>
+          <w:sz w:val="22"/>
+          <w:szCs w:val="22"/>
+        </w:rPr>
+        <w:t xml:space="preserve">it </w:t>
       </w:r>
       <w:proofErr w:type="spellStart"/>
       <w:r>
@@ -2604,25 +2086,14 @@
         </w:rPr>
         <w:t>g</w:t>
       </w:r>
-      <w:proofErr w:type="spellStart"/>
-      <w:r>
-        <w:rPr>
-          <w:bCs/>
-          <w:color w:val="000000" w:themeColor="text1"/>
-          <w:sz w:val="22"/>
-          <w:szCs w:val="22"/>
-        </w:rPr>
-        <w:t>it</w:t>
-      </w:r>
-      <w:proofErr w:type="spellEnd"/>
-      <w:r>
-        <w:rPr>
-          <w:bCs/>
-          <w:color w:val="000000" w:themeColor="text1"/>
-          <w:sz w:val="22"/>
-          <w:szCs w:val="22"/>
-        </w:rPr>
-        <w:t xml:space="preserve"> </w:t>
+      <w:r>
+        <w:rPr>
+          <w:bCs/>
+          <w:color w:val="000000" w:themeColor="text1"/>
+          <w:sz w:val="22"/>
+          <w:szCs w:val="22"/>
+        </w:rPr>
+        <w:t xml:space="preserve">it </w:t>
       </w:r>
       <w:proofErr w:type="spellStart"/>
       <w:r>
@@ -3596,7 +3067,6 @@
           <w:lang w:val="en-US"/>
         </w:rPr>
       </w:pPr>
-      <w:proofErr w:type="spellStart"/>
       <w:r>
         <w:rPr>
           <w:rStyle w:val="HTML1"/>
@@ -3608,21 +3078,7 @@
           <w:shd w:val="clear" w:color="auto" w:fill="1A1B26"/>
           <w:lang w:val="en-US"/>
         </w:rPr>
-        <w:t>git</w:t>
-      </w:r>
-      <w:proofErr w:type="spellEnd"/>
-      <w:r>
-        <w:rPr>
-          <w:rStyle w:val="HTML1"/>
-          <w:rFonts w:ascii="Consolas" w:hAnsi="Consolas"/>
-          <w:color w:val="CBD2EA"/>
-          <w:sz w:val="22"/>
-          <w:szCs w:val="22"/>
-          <w:bdr w:val="none" w:sz="0" w:space="0" w:color="auto" w:frame="1"/>
-          <w:shd w:val="clear" w:color="auto" w:fill="1A1B26"/>
-          <w:lang w:val="en-US"/>
-        </w:rPr>
-        <w:t xml:space="preserve"> </w:t>
+        <w:t xml:space="preserve">git </w:t>
       </w:r>
       <w:proofErr w:type="spellStart"/>
       <w:r>
@@ -11222,7 +10678,6 @@
         </w:r>
       </w:hyperlink>
       <w:hyperlink r:id="rId28" w:history="1">
-        <w:proofErr w:type="spellStart"/>
         <w:r>
           <w:rPr>
             <w:rStyle w:val="af5"/>
@@ -11232,7 +10687,6 @@
           </w:rPr>
           <w:t>ru</w:t>
         </w:r>
-        <w:proofErr w:type="spellEnd"/>
         <w:r>
           <w:rPr>
             <w:rStyle w:val="af5"/>
@@ -11241,7 +10695,6 @@
           </w:rPr>
           <w:t>.</w:t>
         </w:r>
-        <w:proofErr w:type="spellStart"/>
         <w:r>
           <w:rPr>
             <w:rStyle w:val="af5"/>
@@ -11251,7 +10704,6 @@
           </w:rPr>
           <w:t>hexlet</w:t>
         </w:r>
-        <w:proofErr w:type="spellEnd"/>
         <w:r>
           <w:rPr>
             <w:rStyle w:val="af5"/>
@@ -11260,7 +10712,6 @@
           </w:rPr>
           <w:t>.</w:t>
         </w:r>
-        <w:proofErr w:type="spellStart"/>
         <w:r>
           <w:rPr>
             <w:rStyle w:val="af5"/>
@@ -11270,7 +10721,6 @@
           </w:rPr>
           <w:t>io</w:t>
         </w:r>
-        <w:proofErr w:type="spellEnd"/>
         <w:r>
           <w:rPr>
             <w:rStyle w:val="af5"/>
@@ -11864,7 +11314,7 @@
       <w:rPr>
         <w:noProof/>
       </w:rPr>
-      <w:t>14</w:t>
+      <w:t>16</w:t>
     </w:r>
     <w:r>
       <w:fldChar w:fldCharType="end"/>
@@ -18170,7 +17620,7 @@
 </file>
 
 <file path=customXml/itemProps1.xml><?xml version="1.0" encoding="utf-8"?>
-<ds:datastoreItem xmlns:ds="http://schemas.openxmlformats.org/officeDocument/2006/customXml" ds:itemID="{17076A76-929E-4F3E-8750-3FA9C13BE296}">
+<ds:datastoreItem xmlns:ds="http://schemas.openxmlformats.org/officeDocument/2006/customXml" ds:itemID="{D631482E-35F7-40DB-9B93-DDFC9830D3E3}">
   <ds:schemaRefs>
     <ds:schemaRef ds:uri="http://schemas.openxmlformats.org/officeDocument/2006/bibliography"/>
   </ds:schemaRefs>
